--- a/Control_Iluminacion.docx
+++ b/Control_Iluminacion.docx
@@ -1490,15 +1490,15 @@
           <w:lang w:val="es-MX"/>
         </w:rPr>
       </w:pPr>
-      <w:bookmarkStart w:id="0" w:name="_GoBack"/>
+      <w:bookmarkStart w:id="0" w:name="_Toc502153498"/>
+      <w:proofErr w:type="spellStart"/>
+      <w:r>
+        <w:rPr>
+          <w:lang w:val="es-MX"/>
+        </w:rPr>
+        <w:t>Abstract</w:t>
+      </w:r>
       <w:bookmarkEnd w:id="0"/>
-      <w:proofErr w:type="spellStart"/>
-      <w:r>
-        <w:rPr>
-          <w:lang w:val="es-MX"/>
-        </w:rPr>
-        <w:t>Abstract</w:t>
-      </w:r>
       <w:proofErr w:type="spellEnd"/>
     </w:p>
     <w:p>
@@ -1523,20 +1523,206 @@
     <w:p>
       <w:pPr>
         <w:pStyle w:val="Heading1"/>
-      </w:pPr>
-      <w:proofErr w:type="spellStart"/>
-      <w:r>
+        <w:rPr>
+          <w:lang w:val="es-MX"/>
+        </w:rPr>
+      </w:pPr>
+      <w:bookmarkStart w:id="1" w:name="_Toc502153499"/>
+      <w:r>
+        <w:rPr>
+          <w:lang w:val="es-MX"/>
+        </w:rPr>
         <w:lastRenderedPageBreak/>
         <w:t>Resumen</w:t>
       </w:r>
-      <w:proofErr w:type="spellEnd"/>
-    </w:p>
-    <w:p>
-      <w:pPr>
-        <w:spacing w:after="160" w:line="259" w:lineRule="auto"/>
-        <w:jc w:val="left"/>
-      </w:pPr>
-      <w:r>
+      <w:bookmarkEnd w:id="1"/>
+    </w:p>
+    <w:p>
+      <w:pPr>
+        <w:rPr>
+          <w:lang w:val="es-MX"/>
+        </w:rPr>
+      </w:pPr>
+    </w:p>
+    <w:p>
+      <w:pPr>
+        <w:rPr>
+          <w:lang w:val="es-MX"/>
+        </w:rPr>
+      </w:pPr>
+      <w:r>
+        <w:rPr>
+          <w:lang w:val="es-MX"/>
+        </w:rPr>
+        <w:tab/>
+        <w:t xml:space="preserve">La propuesta desarrollada en este documento se refiere al uso de tecnologías sobre el procesamiento de imagen orientadas a mejorar el control de la iluminación y hacer más eficiente el consumo de energía eléctrica en ambientes automatizados. Usando una interfaz </w:t>
+      </w:r>
+      <w:r>
+        <w:rPr>
+          <w:lang w:val="es-MX"/>
+        </w:rPr>
+        <w:t>gráfica</w:t>
+      </w:r>
+      <w:r>
+        <w:rPr>
+          <w:lang w:val="es-MX"/>
+        </w:rPr>
+        <w:t xml:space="preserve"> y la librería Open CV</w:t>
+      </w:r>
+      <w:r>
+        <w:rPr>
+          <w:lang w:val="es-MX"/>
+        </w:rPr>
+        <w:t xml:space="preserve">, se implementa un </w:t>
+      </w:r>
+      <w:r>
+        <w:rPr>
+          <w:lang w:val="es-MX"/>
+        </w:rPr>
+        <w:t xml:space="preserve">algoritmo de </w:t>
+      </w:r>
+      <w:r>
+        <w:rPr>
+          <w:lang w:val="es-MX"/>
+        </w:rPr>
+        <w:t xml:space="preserve">procesamiento </w:t>
+      </w:r>
+      <w:r>
+        <w:rPr>
+          <w:lang w:val="es-MX"/>
+        </w:rPr>
+        <w:t xml:space="preserve">de imagen </w:t>
+      </w:r>
+      <w:r>
+        <w:rPr>
+          <w:lang w:val="es-MX"/>
+        </w:rPr>
+        <w:t xml:space="preserve">que nos permite encontrar los niveles de intensidad luminosa </w:t>
+      </w:r>
+      <w:r>
+        <w:rPr>
+          <w:lang w:val="es-MX"/>
+        </w:rPr>
+        <w:t>obten</w:t>
+      </w:r>
+      <w:r>
+        <w:rPr>
+          <w:lang w:val="es-MX"/>
+        </w:rPr>
+        <w:t>iendo</w:t>
+      </w:r>
+      <w:r>
+        <w:rPr>
+          <w:lang w:val="es-MX"/>
+        </w:rPr>
+        <w:t xml:space="preserve"> </w:t>
+      </w:r>
+      <w:r>
+        <w:rPr>
+          <w:lang w:val="es-MX"/>
+        </w:rPr>
+        <w:t>l</w:t>
+      </w:r>
+      <w:r>
+        <w:rPr>
+          <w:lang w:val="es-MX"/>
+        </w:rPr>
+        <w:t>a retroalimentación de un lazo de control</w:t>
+      </w:r>
+      <w:r>
+        <w:rPr>
+          <w:lang w:val="es-MX"/>
+        </w:rPr>
+        <w:t>.</w:t>
+      </w:r>
+      <w:r>
+        <w:rPr>
+          <w:lang w:val="es-MX"/>
+        </w:rPr>
+        <w:t xml:space="preserve"> </w:t>
+      </w:r>
+      <w:r>
+        <w:rPr>
+          <w:lang w:val="es-MX"/>
+        </w:rPr>
+        <w:t>U</w:t>
+      </w:r>
+      <w:r>
+        <w:rPr>
+          <w:lang w:val="es-MX"/>
+        </w:rPr>
+        <w:t xml:space="preserve">n controlador difuso nos genera </w:t>
+      </w:r>
+      <w:r>
+        <w:rPr>
+          <w:lang w:val="es-MX"/>
+        </w:rPr>
+        <w:t>un valor correspondiente a una señal de control</w:t>
+      </w:r>
+      <w:r>
+        <w:rPr>
+          <w:lang w:val="es-MX"/>
+        </w:rPr>
+        <w:t xml:space="preserve"> que </w:t>
+      </w:r>
+      <w:r>
+        <w:rPr>
+          <w:lang w:val="es-MX"/>
+        </w:rPr>
+        <w:t xml:space="preserve">es </w:t>
+      </w:r>
+      <w:r>
+        <w:rPr>
+          <w:lang w:val="es-MX"/>
+        </w:rPr>
+        <w:t>enviad</w:t>
+      </w:r>
+      <w:r>
+        <w:rPr>
+          <w:lang w:val="es-MX"/>
+        </w:rPr>
+        <w:t>o</w:t>
+      </w:r>
+      <w:r>
+        <w:rPr>
+          <w:lang w:val="es-MX"/>
+        </w:rPr>
+        <w:t xml:space="preserve"> a un dispositivo digital </w:t>
+      </w:r>
+      <w:r>
+        <w:rPr>
+          <w:lang w:val="es-MX"/>
+        </w:rPr>
+        <w:t>a través de un protocolo de comunicación</w:t>
+      </w:r>
+      <w:r>
+        <w:rPr>
+          <w:lang w:val="es-MX"/>
+        </w:rPr>
+        <w:t xml:space="preserve"> generando así </w:t>
+      </w:r>
+      <w:r>
+        <w:rPr>
+          <w:lang w:val="es-MX"/>
+        </w:rPr>
+        <w:t xml:space="preserve">una señal que controla la intensidad de una lámpara LED </w:t>
+      </w:r>
+      <w:r>
+        <w:rPr>
+          <w:lang w:val="es-MX"/>
+        </w:rPr>
+        <w:t xml:space="preserve">mediante </w:t>
+      </w:r>
+      <w:r>
+        <w:rPr>
+          <w:lang w:val="es-MX"/>
+        </w:rPr>
+        <w:t xml:space="preserve">un módulo de potencia. </w:t>
+      </w:r>
+      <w:r>
+        <w:rPr>
+          <w:lang w:val="es-MX"/>
+        </w:rPr>
         <w:br w:type="page"/>
       </w:r>
     </w:p>
@@ -1547,6 +1733,7 @@
           <w:lang w:val="es-MX"/>
         </w:rPr>
       </w:pPr>
+      <w:bookmarkStart w:id="2" w:name="_Toc502153500"/>
       <w:r>
         <w:rPr>
           <w:lang w:val="es-MX"/>
@@ -1554,9 +1741,1142 @@
         <w:lastRenderedPageBreak/>
         <w:t>Índice</w:t>
       </w:r>
-      <w:r>
+      <w:bookmarkEnd w:id="2"/>
+      <w:r>
+        <w:rPr>
+          <w:lang w:val="es-MX"/>
+        </w:rPr>
         <w:t xml:space="preserve"> </w:t>
       </w:r>
+    </w:p>
+    <w:p>
+      <w:pPr>
+        <w:rPr>
+          <w:lang w:val="es-MX"/>
+        </w:rPr>
+      </w:pPr>
+    </w:p>
+    <w:p>
+      <w:pPr>
+        <w:pStyle w:val="TOC1"/>
+        <w:tabs>
+          <w:tab w:val="right" w:leader="dot" w:pos="9350"/>
+        </w:tabs>
+        <w:rPr>
+          <w:rFonts w:asciiTheme="minorHAnsi" w:eastAsiaTheme="minorEastAsia" w:hAnsiTheme="minorHAnsi" w:cstheme="minorBidi"/>
+          <w:noProof/>
+          <w:sz w:val="22"/>
+          <w:lang w:bidi="ar-SA"/>
+        </w:rPr>
+      </w:pPr>
+      <w:r>
+        <w:rPr>
+          <w:lang w:val="es-MX"/>
+        </w:rPr>
+        <w:fldChar w:fldCharType="begin"/>
+      </w:r>
+      <w:r>
+        <w:rPr>
+          <w:lang w:val="es-MX"/>
+        </w:rPr>
+        <w:instrText xml:space="preserve"> TOC \o "1-3" \h \z \u </w:instrText>
+      </w:r>
+      <w:r>
+        <w:rPr>
+          <w:lang w:val="es-MX"/>
+        </w:rPr>
+        <w:fldChar w:fldCharType="separate"/>
+      </w:r>
+      <w:hyperlink w:anchor="_Toc502153498" w:history="1">
+        <w:r>
+          <w:rPr>
+            <w:rStyle w:val="Hyperlink"/>
+            <w:noProof/>
+            <w:lang w:val="es-MX"/>
+          </w:rPr>
+          <w:t>Abstract</w:t>
+        </w:r>
+        <w:r>
+          <w:rPr>
+            <w:noProof/>
+            <w:webHidden/>
+          </w:rPr>
+          <w:tab/>
+        </w:r>
+        <w:r>
+          <w:rPr>
+            <w:noProof/>
+            <w:webHidden/>
+          </w:rPr>
+          <w:fldChar w:fldCharType="begin"/>
+        </w:r>
+        <w:r>
+          <w:rPr>
+            <w:noProof/>
+            <w:webHidden/>
+          </w:rPr>
+          <w:instrText xml:space="preserve"> PAGEREF _Toc502153498 \h </w:instrText>
+        </w:r>
+        <w:r>
+          <w:rPr>
+            <w:noProof/>
+            <w:webHidden/>
+          </w:rPr>
+        </w:r>
+        <w:r>
+          <w:rPr>
+            <w:noProof/>
+            <w:webHidden/>
+          </w:rPr>
+          <w:fldChar w:fldCharType="separate"/>
+        </w:r>
+        <w:r>
+          <w:rPr>
+            <w:noProof/>
+            <w:webHidden/>
+          </w:rPr>
+          <w:t>3</w:t>
+        </w:r>
+        <w:r>
+          <w:rPr>
+            <w:noProof/>
+            <w:webHidden/>
+          </w:rPr>
+          <w:fldChar w:fldCharType="end"/>
+        </w:r>
+      </w:hyperlink>
+    </w:p>
+    <w:p>
+      <w:pPr>
+        <w:pStyle w:val="TOC1"/>
+        <w:tabs>
+          <w:tab w:val="right" w:leader="dot" w:pos="9350"/>
+        </w:tabs>
+        <w:rPr>
+          <w:rFonts w:asciiTheme="minorHAnsi" w:eastAsiaTheme="minorEastAsia" w:hAnsiTheme="minorHAnsi" w:cstheme="minorBidi"/>
+          <w:noProof/>
+          <w:sz w:val="22"/>
+          <w:lang w:bidi="ar-SA"/>
+        </w:rPr>
+      </w:pPr>
+      <w:hyperlink w:anchor="_Toc502153499" w:history="1">
+        <w:r>
+          <w:rPr>
+            <w:rStyle w:val="Hyperlink"/>
+            <w:noProof/>
+            <w:lang w:val="es-MX"/>
+          </w:rPr>
+          <w:t>Resumen</w:t>
+        </w:r>
+        <w:r>
+          <w:rPr>
+            <w:noProof/>
+            <w:webHidden/>
+          </w:rPr>
+          <w:tab/>
+        </w:r>
+        <w:r>
+          <w:rPr>
+            <w:noProof/>
+            <w:webHidden/>
+          </w:rPr>
+          <w:fldChar w:fldCharType="begin"/>
+        </w:r>
+        <w:r>
+          <w:rPr>
+            <w:noProof/>
+            <w:webHidden/>
+          </w:rPr>
+          <w:instrText xml:space="preserve"> PAGEREF _Toc502153499 \h </w:instrText>
+        </w:r>
+        <w:r>
+          <w:rPr>
+            <w:noProof/>
+            <w:webHidden/>
+          </w:rPr>
+        </w:r>
+        <w:r>
+          <w:rPr>
+            <w:noProof/>
+            <w:webHidden/>
+          </w:rPr>
+          <w:fldChar w:fldCharType="separate"/>
+        </w:r>
+        <w:r>
+          <w:rPr>
+            <w:noProof/>
+            <w:webHidden/>
+          </w:rPr>
+          <w:t>4</w:t>
+        </w:r>
+        <w:r>
+          <w:rPr>
+            <w:noProof/>
+            <w:webHidden/>
+          </w:rPr>
+          <w:fldChar w:fldCharType="end"/>
+        </w:r>
+      </w:hyperlink>
+    </w:p>
+    <w:p>
+      <w:pPr>
+        <w:pStyle w:val="TOC1"/>
+        <w:tabs>
+          <w:tab w:val="right" w:leader="dot" w:pos="9350"/>
+        </w:tabs>
+        <w:rPr>
+          <w:rFonts w:asciiTheme="minorHAnsi" w:eastAsiaTheme="minorEastAsia" w:hAnsiTheme="minorHAnsi" w:cstheme="minorBidi"/>
+          <w:noProof/>
+          <w:sz w:val="22"/>
+          <w:lang w:bidi="ar-SA"/>
+        </w:rPr>
+      </w:pPr>
+      <w:hyperlink w:anchor="_Toc502153500" w:history="1">
+        <w:r>
+          <w:rPr>
+            <w:rStyle w:val="Hyperlink"/>
+            <w:noProof/>
+            <w:lang w:val="es-MX"/>
+          </w:rPr>
+          <w:t>Índice</w:t>
+        </w:r>
+        <w:r>
+          <w:rPr>
+            <w:noProof/>
+            <w:webHidden/>
+          </w:rPr>
+          <w:tab/>
+        </w:r>
+        <w:r>
+          <w:rPr>
+            <w:noProof/>
+            <w:webHidden/>
+          </w:rPr>
+          <w:fldChar w:fldCharType="begin"/>
+        </w:r>
+        <w:r>
+          <w:rPr>
+            <w:noProof/>
+            <w:webHidden/>
+          </w:rPr>
+          <w:instrText xml:space="preserve"> PAGEREF _Toc502153500 \h </w:instrText>
+        </w:r>
+        <w:r>
+          <w:rPr>
+            <w:noProof/>
+            <w:webHidden/>
+          </w:rPr>
+        </w:r>
+        <w:r>
+          <w:rPr>
+            <w:noProof/>
+            <w:webHidden/>
+          </w:rPr>
+          <w:fldChar w:fldCharType="separate"/>
+        </w:r>
+        <w:r>
+          <w:rPr>
+            <w:noProof/>
+            <w:webHidden/>
+          </w:rPr>
+          <w:t>5</w:t>
+        </w:r>
+        <w:r>
+          <w:rPr>
+            <w:noProof/>
+            <w:webHidden/>
+          </w:rPr>
+          <w:fldChar w:fldCharType="end"/>
+        </w:r>
+      </w:hyperlink>
+    </w:p>
+    <w:p>
+      <w:pPr>
+        <w:pStyle w:val="TOC1"/>
+        <w:tabs>
+          <w:tab w:val="right" w:leader="dot" w:pos="9350"/>
+        </w:tabs>
+        <w:rPr>
+          <w:rFonts w:asciiTheme="minorHAnsi" w:eastAsiaTheme="minorEastAsia" w:hAnsiTheme="minorHAnsi" w:cstheme="minorBidi"/>
+          <w:noProof/>
+          <w:sz w:val="22"/>
+          <w:lang w:bidi="ar-SA"/>
+        </w:rPr>
+      </w:pPr>
+      <w:hyperlink w:anchor="_Toc502153501" w:history="1">
+        <w:r>
+          <w:rPr>
+            <w:rStyle w:val="Hyperlink"/>
+            <w:noProof/>
+            <w:lang w:val="es-MX"/>
+          </w:rPr>
+          <w:t>Lista de figuras</w:t>
+        </w:r>
+        <w:r>
+          <w:rPr>
+            <w:noProof/>
+            <w:webHidden/>
+          </w:rPr>
+          <w:tab/>
+        </w:r>
+        <w:r>
+          <w:rPr>
+            <w:noProof/>
+            <w:webHidden/>
+          </w:rPr>
+          <w:fldChar w:fldCharType="begin"/>
+        </w:r>
+        <w:r>
+          <w:rPr>
+            <w:noProof/>
+            <w:webHidden/>
+          </w:rPr>
+          <w:instrText xml:space="preserve"> PAGEREF _Toc502153501 \h </w:instrText>
+        </w:r>
+        <w:r>
+          <w:rPr>
+            <w:noProof/>
+            <w:webHidden/>
+          </w:rPr>
+        </w:r>
+        <w:r>
+          <w:rPr>
+            <w:noProof/>
+            <w:webHidden/>
+          </w:rPr>
+          <w:fldChar w:fldCharType="separate"/>
+        </w:r>
+        <w:r>
+          <w:rPr>
+            <w:noProof/>
+            <w:webHidden/>
+          </w:rPr>
+          <w:t>6</w:t>
+        </w:r>
+        <w:r>
+          <w:rPr>
+            <w:noProof/>
+            <w:webHidden/>
+          </w:rPr>
+          <w:fldChar w:fldCharType="end"/>
+        </w:r>
+      </w:hyperlink>
+    </w:p>
+    <w:p>
+      <w:pPr>
+        <w:pStyle w:val="TOC1"/>
+        <w:tabs>
+          <w:tab w:val="right" w:leader="dot" w:pos="9350"/>
+        </w:tabs>
+        <w:rPr>
+          <w:rFonts w:asciiTheme="minorHAnsi" w:eastAsiaTheme="minorEastAsia" w:hAnsiTheme="minorHAnsi" w:cstheme="minorBidi"/>
+          <w:noProof/>
+          <w:sz w:val="22"/>
+          <w:lang w:bidi="ar-SA"/>
+        </w:rPr>
+      </w:pPr>
+      <w:hyperlink w:anchor="_Toc502153502" w:history="1">
+        <w:r>
+          <w:rPr>
+            <w:rStyle w:val="Hyperlink"/>
+            <w:noProof/>
+            <w:lang w:val="es-MX"/>
+          </w:rPr>
+          <w:t>Lista de Tablas</w:t>
+        </w:r>
+        <w:r>
+          <w:rPr>
+            <w:noProof/>
+            <w:webHidden/>
+          </w:rPr>
+          <w:tab/>
+        </w:r>
+        <w:r>
+          <w:rPr>
+            <w:noProof/>
+            <w:webHidden/>
+          </w:rPr>
+          <w:fldChar w:fldCharType="begin"/>
+        </w:r>
+        <w:r>
+          <w:rPr>
+            <w:noProof/>
+            <w:webHidden/>
+          </w:rPr>
+          <w:instrText xml:space="preserve"> PAGEREF _Toc502153502 \h </w:instrText>
+        </w:r>
+        <w:r>
+          <w:rPr>
+            <w:noProof/>
+            <w:webHidden/>
+          </w:rPr>
+        </w:r>
+        <w:r>
+          <w:rPr>
+            <w:noProof/>
+            <w:webHidden/>
+          </w:rPr>
+          <w:fldChar w:fldCharType="separate"/>
+        </w:r>
+        <w:r>
+          <w:rPr>
+            <w:noProof/>
+            <w:webHidden/>
+          </w:rPr>
+          <w:t>7</w:t>
+        </w:r>
+        <w:r>
+          <w:rPr>
+            <w:noProof/>
+            <w:webHidden/>
+          </w:rPr>
+          <w:fldChar w:fldCharType="end"/>
+        </w:r>
+      </w:hyperlink>
+    </w:p>
+    <w:p>
+      <w:pPr>
+        <w:pStyle w:val="TOC1"/>
+        <w:tabs>
+          <w:tab w:val="left" w:pos="440"/>
+          <w:tab w:val="right" w:leader="dot" w:pos="9350"/>
+        </w:tabs>
+        <w:rPr>
+          <w:rFonts w:asciiTheme="minorHAnsi" w:eastAsiaTheme="minorEastAsia" w:hAnsiTheme="minorHAnsi" w:cstheme="minorBidi"/>
+          <w:noProof/>
+          <w:sz w:val="22"/>
+          <w:lang w:bidi="ar-SA"/>
+        </w:rPr>
+      </w:pPr>
+      <w:hyperlink w:anchor="_Toc502153503" w:history="1">
+        <w:r>
+          <w:rPr>
+            <w:rStyle w:val="Hyperlink"/>
+            <w:noProof/>
+            <w:lang w:val="es-MX"/>
+          </w:rPr>
+          <w:t>I.</w:t>
+        </w:r>
+        <w:r>
+          <w:rPr>
+            <w:rFonts w:asciiTheme="minorHAnsi" w:eastAsiaTheme="minorEastAsia" w:hAnsiTheme="minorHAnsi" w:cstheme="minorBidi"/>
+            <w:noProof/>
+            <w:sz w:val="22"/>
+            <w:lang w:bidi="ar-SA"/>
+          </w:rPr>
+          <w:tab/>
+        </w:r>
+        <w:r>
+          <w:rPr>
+            <w:rStyle w:val="Hyperlink"/>
+            <w:noProof/>
+            <w:lang w:val="es-MX"/>
+          </w:rPr>
+          <w:t>Introducción.</w:t>
+        </w:r>
+        <w:r>
+          <w:rPr>
+            <w:noProof/>
+            <w:webHidden/>
+          </w:rPr>
+          <w:tab/>
+        </w:r>
+        <w:r>
+          <w:rPr>
+            <w:noProof/>
+            <w:webHidden/>
+          </w:rPr>
+          <w:fldChar w:fldCharType="begin"/>
+        </w:r>
+        <w:r>
+          <w:rPr>
+            <w:noProof/>
+            <w:webHidden/>
+          </w:rPr>
+          <w:instrText xml:space="preserve"> PAGEREF _Toc502153503 \h </w:instrText>
+        </w:r>
+        <w:r>
+          <w:rPr>
+            <w:noProof/>
+            <w:webHidden/>
+          </w:rPr>
+        </w:r>
+        <w:r>
+          <w:rPr>
+            <w:noProof/>
+            <w:webHidden/>
+          </w:rPr>
+          <w:fldChar w:fldCharType="separate"/>
+        </w:r>
+        <w:r>
+          <w:rPr>
+            <w:noProof/>
+            <w:webHidden/>
+          </w:rPr>
+          <w:t>8</w:t>
+        </w:r>
+        <w:r>
+          <w:rPr>
+            <w:noProof/>
+            <w:webHidden/>
+          </w:rPr>
+          <w:fldChar w:fldCharType="end"/>
+        </w:r>
+      </w:hyperlink>
+    </w:p>
+    <w:p>
+      <w:pPr>
+        <w:pStyle w:val="TOC1"/>
+        <w:tabs>
+          <w:tab w:val="left" w:pos="440"/>
+          <w:tab w:val="right" w:leader="dot" w:pos="9350"/>
+        </w:tabs>
+        <w:rPr>
+          <w:rFonts w:asciiTheme="minorHAnsi" w:eastAsiaTheme="minorEastAsia" w:hAnsiTheme="minorHAnsi" w:cstheme="minorBidi"/>
+          <w:noProof/>
+          <w:sz w:val="22"/>
+          <w:lang w:bidi="ar-SA"/>
+        </w:rPr>
+      </w:pPr>
+      <w:hyperlink w:anchor="_Toc502153504" w:history="1">
+        <w:r>
+          <w:rPr>
+            <w:rStyle w:val="Hyperlink"/>
+            <w:noProof/>
+            <w:lang w:val="es-MX"/>
+          </w:rPr>
+          <w:t>II.</w:t>
+        </w:r>
+        <w:r>
+          <w:rPr>
+            <w:rFonts w:asciiTheme="minorHAnsi" w:eastAsiaTheme="minorEastAsia" w:hAnsiTheme="minorHAnsi" w:cstheme="minorBidi"/>
+            <w:noProof/>
+            <w:sz w:val="22"/>
+            <w:lang w:bidi="ar-SA"/>
+          </w:rPr>
+          <w:tab/>
+        </w:r>
+        <w:r>
+          <w:rPr>
+            <w:rStyle w:val="Hyperlink"/>
+            <w:noProof/>
+            <w:lang w:val="es-MX"/>
+          </w:rPr>
+          <w:t>Marco teórico</w:t>
+        </w:r>
+        <w:r>
+          <w:rPr>
+            <w:noProof/>
+            <w:webHidden/>
+          </w:rPr>
+          <w:tab/>
+        </w:r>
+        <w:r>
+          <w:rPr>
+            <w:noProof/>
+            <w:webHidden/>
+          </w:rPr>
+          <w:fldChar w:fldCharType="begin"/>
+        </w:r>
+        <w:r>
+          <w:rPr>
+            <w:noProof/>
+            <w:webHidden/>
+          </w:rPr>
+          <w:instrText xml:space="preserve"> PAGEREF _Toc502153504 \h </w:instrText>
+        </w:r>
+        <w:r>
+          <w:rPr>
+            <w:noProof/>
+            <w:webHidden/>
+          </w:rPr>
+        </w:r>
+        <w:r>
+          <w:rPr>
+            <w:noProof/>
+            <w:webHidden/>
+          </w:rPr>
+          <w:fldChar w:fldCharType="separate"/>
+        </w:r>
+        <w:r>
+          <w:rPr>
+            <w:noProof/>
+            <w:webHidden/>
+          </w:rPr>
+          <w:t>9</w:t>
+        </w:r>
+        <w:r>
+          <w:rPr>
+            <w:noProof/>
+            <w:webHidden/>
+          </w:rPr>
+          <w:fldChar w:fldCharType="end"/>
+        </w:r>
+      </w:hyperlink>
+    </w:p>
+    <w:p>
+      <w:pPr>
+        <w:pStyle w:val="TOC1"/>
+        <w:tabs>
+          <w:tab w:val="left" w:pos="660"/>
+          <w:tab w:val="right" w:leader="dot" w:pos="9350"/>
+        </w:tabs>
+        <w:rPr>
+          <w:rFonts w:asciiTheme="minorHAnsi" w:eastAsiaTheme="minorEastAsia" w:hAnsiTheme="minorHAnsi" w:cstheme="minorBidi"/>
+          <w:noProof/>
+          <w:sz w:val="22"/>
+          <w:lang w:bidi="ar-SA"/>
+        </w:rPr>
+      </w:pPr>
+      <w:hyperlink w:anchor="_Toc502153505" w:history="1">
+        <w:r>
+          <w:rPr>
+            <w:rStyle w:val="Hyperlink"/>
+            <w:noProof/>
+            <w:lang w:val="es-MX"/>
+          </w:rPr>
+          <w:t>III.</w:t>
+        </w:r>
+        <w:r>
+          <w:rPr>
+            <w:rFonts w:asciiTheme="minorHAnsi" w:eastAsiaTheme="minorEastAsia" w:hAnsiTheme="minorHAnsi" w:cstheme="minorBidi"/>
+            <w:noProof/>
+            <w:sz w:val="22"/>
+            <w:lang w:bidi="ar-SA"/>
+          </w:rPr>
+          <w:tab/>
+        </w:r>
+        <w:r>
+          <w:rPr>
+            <w:rStyle w:val="Hyperlink"/>
+            <w:noProof/>
+            <w:lang w:val="es-MX"/>
+          </w:rPr>
+          <w:t>Metodología</w:t>
+        </w:r>
+        <w:r>
+          <w:rPr>
+            <w:noProof/>
+            <w:webHidden/>
+          </w:rPr>
+          <w:tab/>
+        </w:r>
+        <w:r>
+          <w:rPr>
+            <w:noProof/>
+            <w:webHidden/>
+          </w:rPr>
+          <w:fldChar w:fldCharType="begin"/>
+        </w:r>
+        <w:r>
+          <w:rPr>
+            <w:noProof/>
+            <w:webHidden/>
+          </w:rPr>
+          <w:instrText xml:space="preserve"> PAGEREF _Toc502153505 \h </w:instrText>
+        </w:r>
+        <w:r>
+          <w:rPr>
+            <w:noProof/>
+            <w:webHidden/>
+          </w:rPr>
+        </w:r>
+        <w:r>
+          <w:rPr>
+            <w:noProof/>
+            <w:webHidden/>
+          </w:rPr>
+          <w:fldChar w:fldCharType="separate"/>
+        </w:r>
+        <w:r>
+          <w:rPr>
+            <w:noProof/>
+            <w:webHidden/>
+          </w:rPr>
+          <w:t>10</w:t>
+        </w:r>
+        <w:r>
+          <w:rPr>
+            <w:noProof/>
+            <w:webHidden/>
+          </w:rPr>
+          <w:fldChar w:fldCharType="end"/>
+        </w:r>
+      </w:hyperlink>
+    </w:p>
+    <w:p>
+      <w:pPr>
+        <w:pStyle w:val="TOC2"/>
+        <w:tabs>
+          <w:tab w:val="left" w:pos="880"/>
+          <w:tab w:val="right" w:leader="dot" w:pos="9350"/>
+        </w:tabs>
+        <w:rPr>
+          <w:noProof/>
+        </w:rPr>
+      </w:pPr>
+      <w:hyperlink w:anchor="_Toc502153506" w:history="1">
+        <w:r>
+          <w:rPr>
+            <w:rStyle w:val="Hyperlink"/>
+            <w:noProof/>
+            <w:lang w:val="es-MX"/>
+          </w:rPr>
+          <w:t>III.I</w:t>
+        </w:r>
+        <w:r>
+          <w:rPr>
+            <w:noProof/>
+          </w:rPr>
+          <w:tab/>
+        </w:r>
+        <w:r>
+          <w:rPr>
+            <w:rStyle w:val="Hyperlink"/>
+            <w:noProof/>
+            <w:lang w:val="es-MX"/>
+          </w:rPr>
+          <w:t>Desarrollo de la interfaz gráfica</w:t>
+        </w:r>
+        <w:r>
+          <w:rPr>
+            <w:noProof/>
+            <w:webHidden/>
+          </w:rPr>
+          <w:tab/>
+        </w:r>
+        <w:r>
+          <w:rPr>
+            <w:noProof/>
+            <w:webHidden/>
+          </w:rPr>
+          <w:fldChar w:fldCharType="begin"/>
+        </w:r>
+        <w:r>
+          <w:rPr>
+            <w:noProof/>
+            <w:webHidden/>
+          </w:rPr>
+          <w:instrText xml:space="preserve"> PAGEREF _Toc502153506 \h </w:instrText>
+        </w:r>
+        <w:r>
+          <w:rPr>
+            <w:noProof/>
+            <w:webHidden/>
+          </w:rPr>
+        </w:r>
+        <w:r>
+          <w:rPr>
+            <w:noProof/>
+            <w:webHidden/>
+          </w:rPr>
+          <w:fldChar w:fldCharType="separate"/>
+        </w:r>
+        <w:r>
+          <w:rPr>
+            <w:noProof/>
+            <w:webHidden/>
+          </w:rPr>
+          <w:t>11</w:t>
+        </w:r>
+        <w:r>
+          <w:rPr>
+            <w:noProof/>
+            <w:webHidden/>
+          </w:rPr>
+          <w:fldChar w:fldCharType="end"/>
+        </w:r>
+      </w:hyperlink>
+    </w:p>
+    <w:p>
+      <w:pPr>
+        <w:pStyle w:val="TOC3"/>
+        <w:tabs>
+          <w:tab w:val="right" w:leader="dot" w:pos="9350"/>
+        </w:tabs>
+        <w:rPr>
+          <w:noProof/>
+        </w:rPr>
+      </w:pPr>
+      <w:hyperlink w:anchor="_Toc502153507" w:history="1">
+        <w:r>
+          <w:rPr>
+            <w:rStyle w:val="Hyperlink"/>
+            <w:noProof/>
+            <w:lang w:val="es-MX"/>
+          </w:rPr>
+          <w:t>III.I.I Operación manual: Obtención de la intensidad luminosa</w:t>
+        </w:r>
+        <w:r>
+          <w:rPr>
+            <w:noProof/>
+            <w:webHidden/>
+          </w:rPr>
+          <w:tab/>
+        </w:r>
+        <w:r>
+          <w:rPr>
+            <w:noProof/>
+            <w:webHidden/>
+          </w:rPr>
+          <w:fldChar w:fldCharType="begin"/>
+        </w:r>
+        <w:r>
+          <w:rPr>
+            <w:noProof/>
+            <w:webHidden/>
+          </w:rPr>
+          <w:instrText xml:space="preserve"> PAGEREF _Toc502153507 \h </w:instrText>
+        </w:r>
+        <w:r>
+          <w:rPr>
+            <w:noProof/>
+            <w:webHidden/>
+          </w:rPr>
+        </w:r>
+        <w:r>
+          <w:rPr>
+            <w:noProof/>
+            <w:webHidden/>
+          </w:rPr>
+          <w:fldChar w:fldCharType="separate"/>
+        </w:r>
+        <w:r>
+          <w:rPr>
+            <w:noProof/>
+            <w:webHidden/>
+          </w:rPr>
+          <w:t>13</w:t>
+        </w:r>
+        <w:r>
+          <w:rPr>
+            <w:noProof/>
+            <w:webHidden/>
+          </w:rPr>
+          <w:fldChar w:fldCharType="end"/>
+        </w:r>
+      </w:hyperlink>
+    </w:p>
+    <w:p>
+      <w:pPr>
+        <w:pStyle w:val="TOC3"/>
+        <w:tabs>
+          <w:tab w:val="right" w:leader="dot" w:pos="9350"/>
+        </w:tabs>
+        <w:rPr>
+          <w:noProof/>
+        </w:rPr>
+      </w:pPr>
+      <w:hyperlink w:anchor="_Toc502153508" w:history="1">
+        <w:r>
+          <w:rPr>
+            <w:rStyle w:val="Hyperlink"/>
+            <w:noProof/>
+            <w:lang w:val="es-MX"/>
+          </w:rPr>
+          <w:t>III.I.II Operación automática: Control de intensidad luminosa</w:t>
+        </w:r>
+        <w:r>
+          <w:rPr>
+            <w:noProof/>
+            <w:webHidden/>
+          </w:rPr>
+          <w:tab/>
+        </w:r>
+        <w:r>
+          <w:rPr>
+            <w:noProof/>
+            <w:webHidden/>
+          </w:rPr>
+          <w:fldChar w:fldCharType="begin"/>
+        </w:r>
+        <w:r>
+          <w:rPr>
+            <w:noProof/>
+            <w:webHidden/>
+          </w:rPr>
+          <w:instrText xml:space="preserve"> PAGEREF _Toc502153508 \h </w:instrText>
+        </w:r>
+        <w:r>
+          <w:rPr>
+            <w:noProof/>
+            <w:webHidden/>
+          </w:rPr>
+        </w:r>
+        <w:r>
+          <w:rPr>
+            <w:noProof/>
+            <w:webHidden/>
+          </w:rPr>
+          <w:fldChar w:fldCharType="separate"/>
+        </w:r>
+        <w:r>
+          <w:rPr>
+            <w:noProof/>
+            <w:webHidden/>
+          </w:rPr>
+          <w:t>15</w:t>
+        </w:r>
+        <w:r>
+          <w:rPr>
+            <w:noProof/>
+            <w:webHidden/>
+          </w:rPr>
+          <w:fldChar w:fldCharType="end"/>
+        </w:r>
+      </w:hyperlink>
+    </w:p>
+    <w:p>
+      <w:pPr>
+        <w:pStyle w:val="TOC1"/>
+        <w:tabs>
+          <w:tab w:val="left" w:pos="660"/>
+          <w:tab w:val="right" w:leader="dot" w:pos="9350"/>
+        </w:tabs>
+        <w:rPr>
+          <w:rFonts w:asciiTheme="minorHAnsi" w:eastAsiaTheme="minorEastAsia" w:hAnsiTheme="minorHAnsi" w:cstheme="minorBidi"/>
+          <w:noProof/>
+          <w:sz w:val="22"/>
+          <w:lang w:bidi="ar-SA"/>
+        </w:rPr>
+      </w:pPr>
+      <w:hyperlink w:anchor="_Toc502153509" w:history="1">
+        <w:r>
+          <w:rPr>
+            <w:rStyle w:val="Hyperlink"/>
+            <w:noProof/>
+            <w:lang w:val="es-MX"/>
+          </w:rPr>
+          <w:t>IV.</w:t>
+        </w:r>
+        <w:r>
+          <w:rPr>
+            <w:rFonts w:asciiTheme="minorHAnsi" w:eastAsiaTheme="minorEastAsia" w:hAnsiTheme="minorHAnsi" w:cstheme="minorBidi"/>
+            <w:noProof/>
+            <w:sz w:val="22"/>
+            <w:lang w:bidi="ar-SA"/>
+          </w:rPr>
+          <w:tab/>
+        </w:r>
+        <w:r>
+          <w:rPr>
+            <w:rStyle w:val="Hyperlink"/>
+            <w:noProof/>
+            <w:lang w:val="es-MX"/>
+          </w:rPr>
+          <w:t>Resultados y Discusiones</w:t>
+        </w:r>
+        <w:r>
+          <w:rPr>
+            <w:noProof/>
+            <w:webHidden/>
+          </w:rPr>
+          <w:tab/>
+        </w:r>
+        <w:r>
+          <w:rPr>
+            <w:noProof/>
+            <w:webHidden/>
+          </w:rPr>
+          <w:fldChar w:fldCharType="begin"/>
+        </w:r>
+        <w:r>
+          <w:rPr>
+            <w:noProof/>
+            <w:webHidden/>
+          </w:rPr>
+          <w:instrText xml:space="preserve"> PAGEREF _Toc502153509 \h </w:instrText>
+        </w:r>
+        <w:r>
+          <w:rPr>
+            <w:noProof/>
+            <w:webHidden/>
+          </w:rPr>
+        </w:r>
+        <w:r>
+          <w:rPr>
+            <w:noProof/>
+            <w:webHidden/>
+          </w:rPr>
+          <w:fldChar w:fldCharType="separate"/>
+        </w:r>
+        <w:r>
+          <w:rPr>
+            <w:noProof/>
+            <w:webHidden/>
+          </w:rPr>
+          <w:t>16</w:t>
+        </w:r>
+        <w:r>
+          <w:rPr>
+            <w:noProof/>
+            <w:webHidden/>
+          </w:rPr>
+          <w:fldChar w:fldCharType="end"/>
+        </w:r>
+      </w:hyperlink>
+    </w:p>
+    <w:p>
+      <w:pPr>
+        <w:pStyle w:val="TOC1"/>
+        <w:tabs>
+          <w:tab w:val="left" w:pos="480"/>
+          <w:tab w:val="right" w:leader="dot" w:pos="9350"/>
+        </w:tabs>
+        <w:rPr>
+          <w:rFonts w:asciiTheme="minorHAnsi" w:eastAsiaTheme="minorEastAsia" w:hAnsiTheme="minorHAnsi" w:cstheme="minorBidi"/>
+          <w:noProof/>
+          <w:sz w:val="22"/>
+          <w:lang w:bidi="ar-SA"/>
+        </w:rPr>
+      </w:pPr>
+      <w:hyperlink w:anchor="_Toc502153510" w:history="1">
+        <w:r>
+          <w:rPr>
+            <w:rStyle w:val="Hyperlink"/>
+            <w:noProof/>
+            <w:lang w:val="es-MX"/>
+          </w:rPr>
+          <w:t>V.</w:t>
+        </w:r>
+        <w:r>
+          <w:rPr>
+            <w:rFonts w:asciiTheme="minorHAnsi" w:eastAsiaTheme="minorEastAsia" w:hAnsiTheme="minorHAnsi" w:cstheme="minorBidi"/>
+            <w:noProof/>
+            <w:sz w:val="22"/>
+            <w:lang w:bidi="ar-SA"/>
+          </w:rPr>
+          <w:tab/>
+        </w:r>
+        <w:r>
+          <w:rPr>
+            <w:rStyle w:val="Hyperlink"/>
+            <w:noProof/>
+            <w:lang w:val="es-MX"/>
+          </w:rPr>
+          <w:t>Conclusiones</w:t>
+        </w:r>
+        <w:r>
+          <w:rPr>
+            <w:noProof/>
+            <w:webHidden/>
+          </w:rPr>
+          <w:tab/>
+        </w:r>
+        <w:r>
+          <w:rPr>
+            <w:noProof/>
+            <w:webHidden/>
+          </w:rPr>
+          <w:fldChar w:fldCharType="begin"/>
+        </w:r>
+        <w:r>
+          <w:rPr>
+            <w:noProof/>
+            <w:webHidden/>
+          </w:rPr>
+          <w:instrText xml:space="preserve"> PAGEREF _Toc502153510 \h </w:instrText>
+        </w:r>
+        <w:r>
+          <w:rPr>
+            <w:noProof/>
+            <w:webHidden/>
+          </w:rPr>
+        </w:r>
+        <w:r>
+          <w:rPr>
+            <w:noProof/>
+            <w:webHidden/>
+          </w:rPr>
+          <w:fldChar w:fldCharType="separate"/>
+        </w:r>
+        <w:r>
+          <w:rPr>
+            <w:noProof/>
+            <w:webHidden/>
+          </w:rPr>
+          <w:t>17</w:t>
+        </w:r>
+        <w:r>
+          <w:rPr>
+            <w:noProof/>
+            <w:webHidden/>
+          </w:rPr>
+          <w:fldChar w:fldCharType="end"/>
+        </w:r>
+      </w:hyperlink>
+    </w:p>
+    <w:p>
+      <w:pPr>
+        <w:pStyle w:val="TOC1"/>
+        <w:tabs>
+          <w:tab w:val="right" w:leader="dot" w:pos="9350"/>
+        </w:tabs>
+        <w:rPr>
+          <w:rFonts w:asciiTheme="minorHAnsi" w:eastAsiaTheme="minorEastAsia" w:hAnsiTheme="minorHAnsi" w:cstheme="minorBidi"/>
+          <w:noProof/>
+          <w:sz w:val="22"/>
+          <w:lang w:bidi="ar-SA"/>
+        </w:rPr>
+      </w:pPr>
+      <w:hyperlink w:anchor="_Toc502153511" w:history="1">
+        <w:r>
+          <w:rPr>
+            <w:rStyle w:val="Hyperlink"/>
+            <w:noProof/>
+            <w:lang w:val="es-MX"/>
+          </w:rPr>
+          <w:t>Referencias</w:t>
+        </w:r>
+        <w:r>
+          <w:rPr>
+            <w:noProof/>
+            <w:webHidden/>
+          </w:rPr>
+          <w:tab/>
+        </w:r>
+        <w:r>
+          <w:rPr>
+            <w:noProof/>
+            <w:webHidden/>
+          </w:rPr>
+          <w:fldChar w:fldCharType="begin"/>
+        </w:r>
+        <w:r>
+          <w:rPr>
+            <w:noProof/>
+            <w:webHidden/>
+          </w:rPr>
+          <w:instrText xml:space="preserve"> PAGEREF _Toc502153511 \h </w:instrText>
+        </w:r>
+        <w:r>
+          <w:rPr>
+            <w:noProof/>
+            <w:webHidden/>
+          </w:rPr>
+        </w:r>
+        <w:r>
+          <w:rPr>
+            <w:noProof/>
+            <w:webHidden/>
+          </w:rPr>
+          <w:fldChar w:fldCharType="separate"/>
+        </w:r>
+        <w:r>
+          <w:rPr>
+            <w:noProof/>
+            <w:webHidden/>
+          </w:rPr>
+          <w:t>18</w:t>
+        </w:r>
+        <w:r>
+          <w:rPr>
+            <w:noProof/>
+            <w:webHidden/>
+          </w:rPr>
+          <w:fldChar w:fldCharType="end"/>
+        </w:r>
+      </w:hyperlink>
     </w:p>
     <w:p>
       <w:pPr>
@@ -1574,6 +2894,12 @@
         <w:rPr>
           <w:lang w:val="es-MX"/>
         </w:rPr>
+        <w:fldChar w:fldCharType="end"/>
+      </w:r>
+      <w:r>
+        <w:rPr>
+          <w:lang w:val="es-MX"/>
+        </w:rPr>
         <w:br w:type="page"/>
       </w:r>
     </w:p>
@@ -1584,6 +2910,7 @@
           <w:lang w:val="es-MX"/>
         </w:rPr>
       </w:pPr>
+      <w:bookmarkStart w:id="3" w:name="_Toc502153501"/>
       <w:r>
         <w:rPr>
           <w:lang w:val="es-MX"/>
@@ -1591,6 +2918,394 @@
         <w:lastRenderedPageBreak/>
         <w:t>Lista de figuras</w:t>
       </w:r>
+      <w:bookmarkEnd w:id="3"/>
+    </w:p>
+    <w:p>
+      <w:pPr>
+        <w:rPr>
+          <w:lang w:val="es-MX"/>
+        </w:rPr>
+      </w:pPr>
+      <w:bookmarkStart w:id="4" w:name="_GoBack"/>
+      <w:bookmarkEnd w:id="4"/>
+    </w:p>
+    <w:p>
+      <w:pPr>
+        <w:pStyle w:val="TableofFigures"/>
+        <w:tabs>
+          <w:tab w:val="right" w:leader="dot" w:pos="9350"/>
+        </w:tabs>
+        <w:rPr>
+          <w:noProof/>
+        </w:rPr>
+      </w:pPr>
+      <w:r>
+        <w:rPr>
+          <w:lang w:val="es-MX"/>
+        </w:rPr>
+        <w:fldChar w:fldCharType="begin"/>
+      </w:r>
+      <w:r>
+        <w:rPr>
+          <w:lang w:val="es-MX"/>
+        </w:rPr>
+        <w:instrText xml:space="preserve"> TOC \h \z \c "Figura" </w:instrText>
+      </w:r>
+      <w:r>
+        <w:rPr>
+          <w:lang w:val="es-MX"/>
+        </w:rPr>
+        <w:fldChar w:fldCharType="separate"/>
+      </w:r>
+      <w:hyperlink w:anchor="_Toc502153553" w:history="1">
+        <w:r>
+          <w:rPr>
+            <w:rStyle w:val="Hyperlink"/>
+            <w:noProof/>
+            <w:lang w:val="es-MX"/>
+          </w:rPr>
+          <w:t xml:space="preserve">Figura 1. Ventana "acerca de" en QT </w:t>
+        </w:r>
+        <w:r>
+          <w:rPr>
+            <w:rStyle w:val="Hyperlink"/>
+            <w:noProof/>
+          </w:rPr>
+          <w:t>Creator</w:t>
+        </w:r>
+        <w:r>
+          <w:rPr>
+            <w:rStyle w:val="Hyperlink"/>
+            <w:noProof/>
+            <w:lang w:val="es-MX"/>
+          </w:rPr>
+          <w:t>.</w:t>
+        </w:r>
+        <w:r>
+          <w:rPr>
+            <w:noProof/>
+            <w:webHidden/>
+          </w:rPr>
+          <w:tab/>
+        </w:r>
+        <w:r>
+          <w:rPr>
+            <w:noProof/>
+            <w:webHidden/>
+          </w:rPr>
+          <w:fldChar w:fldCharType="begin"/>
+        </w:r>
+        <w:r>
+          <w:rPr>
+            <w:noProof/>
+            <w:webHidden/>
+          </w:rPr>
+          <w:instrText xml:space="preserve"> PAGEREF _Toc502153553 \h </w:instrText>
+        </w:r>
+        <w:r>
+          <w:rPr>
+            <w:noProof/>
+            <w:webHidden/>
+          </w:rPr>
+        </w:r>
+        <w:r>
+          <w:rPr>
+            <w:noProof/>
+            <w:webHidden/>
+          </w:rPr>
+          <w:fldChar w:fldCharType="separate"/>
+        </w:r>
+        <w:r>
+          <w:rPr>
+            <w:noProof/>
+            <w:webHidden/>
+          </w:rPr>
+          <w:t>10</w:t>
+        </w:r>
+        <w:r>
+          <w:rPr>
+            <w:noProof/>
+            <w:webHidden/>
+          </w:rPr>
+          <w:fldChar w:fldCharType="end"/>
+        </w:r>
+      </w:hyperlink>
+    </w:p>
+    <w:p>
+      <w:pPr>
+        <w:pStyle w:val="TableofFigures"/>
+        <w:tabs>
+          <w:tab w:val="right" w:leader="dot" w:pos="9350"/>
+        </w:tabs>
+        <w:rPr>
+          <w:noProof/>
+        </w:rPr>
+      </w:pPr>
+      <w:hyperlink w:anchor="_Toc502153554" w:history="1">
+        <w:r>
+          <w:rPr>
+            <w:rStyle w:val="Hyperlink"/>
+            <w:noProof/>
+            <w:lang w:val="es-MX"/>
+          </w:rPr>
+          <w:t>Figura 2. Ventana "acerca de" de CCS.</w:t>
+        </w:r>
+        <w:r>
+          <w:rPr>
+            <w:noProof/>
+            <w:webHidden/>
+          </w:rPr>
+          <w:tab/>
+        </w:r>
+        <w:r>
+          <w:rPr>
+            <w:noProof/>
+            <w:webHidden/>
+          </w:rPr>
+          <w:fldChar w:fldCharType="begin"/>
+        </w:r>
+        <w:r>
+          <w:rPr>
+            <w:noProof/>
+            <w:webHidden/>
+          </w:rPr>
+          <w:instrText xml:space="preserve"> PAGEREF _Toc502153554 \h </w:instrText>
+        </w:r>
+        <w:r>
+          <w:rPr>
+            <w:noProof/>
+            <w:webHidden/>
+          </w:rPr>
+        </w:r>
+        <w:r>
+          <w:rPr>
+            <w:noProof/>
+            <w:webHidden/>
+          </w:rPr>
+          <w:fldChar w:fldCharType="separate"/>
+        </w:r>
+        <w:r>
+          <w:rPr>
+            <w:noProof/>
+            <w:webHidden/>
+          </w:rPr>
+          <w:t>10</w:t>
+        </w:r>
+        <w:r>
+          <w:rPr>
+            <w:noProof/>
+            <w:webHidden/>
+          </w:rPr>
+          <w:fldChar w:fldCharType="end"/>
+        </w:r>
+      </w:hyperlink>
+    </w:p>
+    <w:p>
+      <w:pPr>
+        <w:pStyle w:val="TableofFigures"/>
+        <w:tabs>
+          <w:tab w:val="right" w:leader="dot" w:pos="9350"/>
+        </w:tabs>
+        <w:rPr>
+          <w:noProof/>
+        </w:rPr>
+      </w:pPr>
+      <w:hyperlink w:anchor="_Toc502153555" w:history="1">
+        <w:r>
+          <w:rPr>
+            <w:rStyle w:val="Hyperlink"/>
+            <w:noProof/>
+            <w:lang w:val="es-MX"/>
+          </w:rPr>
+          <w:t>Figura 3. Diagrama de flujo de la obtención de la intensidad luminosa.</w:t>
+        </w:r>
+        <w:r>
+          <w:rPr>
+            <w:noProof/>
+            <w:webHidden/>
+          </w:rPr>
+          <w:tab/>
+        </w:r>
+        <w:r>
+          <w:rPr>
+            <w:noProof/>
+            <w:webHidden/>
+          </w:rPr>
+          <w:fldChar w:fldCharType="begin"/>
+        </w:r>
+        <w:r>
+          <w:rPr>
+            <w:noProof/>
+            <w:webHidden/>
+          </w:rPr>
+          <w:instrText xml:space="preserve"> PAGEREF _Toc502153555 \h </w:instrText>
+        </w:r>
+        <w:r>
+          <w:rPr>
+            <w:noProof/>
+            <w:webHidden/>
+          </w:rPr>
+        </w:r>
+        <w:r>
+          <w:rPr>
+            <w:noProof/>
+            <w:webHidden/>
+          </w:rPr>
+          <w:fldChar w:fldCharType="separate"/>
+        </w:r>
+        <w:r>
+          <w:rPr>
+            <w:noProof/>
+            <w:webHidden/>
+          </w:rPr>
+          <w:t>11</w:t>
+        </w:r>
+        <w:r>
+          <w:rPr>
+            <w:noProof/>
+            <w:webHidden/>
+          </w:rPr>
+          <w:fldChar w:fldCharType="end"/>
+        </w:r>
+      </w:hyperlink>
+    </w:p>
+    <w:p>
+      <w:pPr>
+        <w:pStyle w:val="TableofFigures"/>
+        <w:tabs>
+          <w:tab w:val="right" w:leader="dot" w:pos="9350"/>
+        </w:tabs>
+        <w:rPr>
+          <w:noProof/>
+        </w:rPr>
+      </w:pPr>
+      <w:hyperlink w:anchor="_Toc502153556" w:history="1">
+        <w:r>
+          <w:rPr>
+            <w:rStyle w:val="Hyperlink"/>
+            <w:noProof/>
+            <w:lang w:val="es-MX"/>
+          </w:rPr>
+          <w:t>Figura 4. Proceso de control de iluminación (GUI).</w:t>
+        </w:r>
+        <w:r>
+          <w:rPr>
+            <w:noProof/>
+            <w:webHidden/>
+          </w:rPr>
+          <w:tab/>
+        </w:r>
+        <w:r>
+          <w:rPr>
+            <w:noProof/>
+            <w:webHidden/>
+          </w:rPr>
+          <w:fldChar w:fldCharType="begin"/>
+        </w:r>
+        <w:r>
+          <w:rPr>
+            <w:noProof/>
+            <w:webHidden/>
+          </w:rPr>
+          <w:instrText xml:space="preserve"> PAGEREF _Toc502153556 \h </w:instrText>
+        </w:r>
+        <w:r>
+          <w:rPr>
+            <w:noProof/>
+            <w:webHidden/>
+          </w:rPr>
+        </w:r>
+        <w:r>
+          <w:rPr>
+            <w:noProof/>
+            <w:webHidden/>
+          </w:rPr>
+          <w:fldChar w:fldCharType="separate"/>
+        </w:r>
+        <w:r>
+          <w:rPr>
+            <w:noProof/>
+            <w:webHidden/>
+          </w:rPr>
+          <w:t>12</w:t>
+        </w:r>
+        <w:r>
+          <w:rPr>
+            <w:noProof/>
+            <w:webHidden/>
+          </w:rPr>
+          <w:fldChar w:fldCharType="end"/>
+        </w:r>
+      </w:hyperlink>
+    </w:p>
+    <w:p>
+      <w:pPr>
+        <w:pStyle w:val="TableofFigures"/>
+        <w:tabs>
+          <w:tab w:val="right" w:leader="dot" w:pos="9350"/>
+        </w:tabs>
+        <w:rPr>
+          <w:noProof/>
+        </w:rPr>
+      </w:pPr>
+      <w:hyperlink w:anchor="_Toc502153557" w:history="1">
+        <w:r>
+          <w:rPr>
+            <w:rStyle w:val="Hyperlink"/>
+            <w:noProof/>
+            <w:lang w:val="es-MX"/>
+          </w:rPr>
+          <w:t>Figura 5. Sección: "Proceso Manual" en la interfaz gráfica.</w:t>
+        </w:r>
+        <w:r>
+          <w:rPr>
+            <w:noProof/>
+            <w:webHidden/>
+          </w:rPr>
+          <w:tab/>
+        </w:r>
+        <w:r>
+          <w:rPr>
+            <w:noProof/>
+            <w:webHidden/>
+          </w:rPr>
+          <w:fldChar w:fldCharType="begin"/>
+        </w:r>
+        <w:r>
+          <w:rPr>
+            <w:noProof/>
+            <w:webHidden/>
+          </w:rPr>
+          <w:instrText xml:space="preserve"> PAGEREF _Toc502153557 \h </w:instrText>
+        </w:r>
+        <w:r>
+          <w:rPr>
+            <w:noProof/>
+            <w:webHidden/>
+          </w:rPr>
+        </w:r>
+        <w:r>
+          <w:rPr>
+            <w:noProof/>
+            <w:webHidden/>
+          </w:rPr>
+          <w:fldChar w:fldCharType="separate"/>
+        </w:r>
+        <w:r>
+          <w:rPr>
+            <w:noProof/>
+            <w:webHidden/>
+          </w:rPr>
+          <w:t>13</w:t>
+        </w:r>
+        <w:r>
+          <w:rPr>
+            <w:noProof/>
+            <w:webHidden/>
+          </w:rPr>
+          <w:fldChar w:fldCharType="end"/>
+        </w:r>
+      </w:hyperlink>
     </w:p>
     <w:p>
       <w:pPr>
@@ -1604,6 +3319,12 @@
         <w:rPr>
           <w:lang w:val="es-MX"/>
         </w:rPr>
+        <w:fldChar w:fldCharType="end"/>
+      </w:r>
+      <w:r>
+        <w:rPr>
+          <w:lang w:val="es-MX"/>
+        </w:rPr>
         <w:br w:type="page"/>
       </w:r>
     </w:p>
@@ -1614,6 +3335,7 @@
           <w:lang w:val="es-MX"/>
         </w:rPr>
       </w:pPr>
+      <w:bookmarkStart w:id="5" w:name="_Toc502153502"/>
       <w:r>
         <w:rPr>
           <w:lang w:val="es-MX"/>
@@ -1621,6 +3343,7 @@
         <w:lastRenderedPageBreak/>
         <w:t>Lista de Tablas</w:t>
       </w:r>
+      <w:bookmarkEnd w:id="5"/>
     </w:p>
     <w:p>
       <w:pPr>
@@ -1652,6 +3375,7 @@
           <w:lang w:val="es-MX"/>
         </w:rPr>
       </w:pPr>
+      <w:bookmarkStart w:id="6" w:name="_Toc502153503"/>
       <w:r>
         <w:rPr>
           <w:lang w:val="es-MX"/>
@@ -1659,6 +3383,7 @@
         <w:lastRenderedPageBreak/>
         <w:t>Introducción.</w:t>
       </w:r>
+      <w:bookmarkEnd w:id="6"/>
     </w:p>
     <w:p>
       <w:pPr>
@@ -1686,6 +3411,7 @@
           <w:lang w:val="es-MX"/>
         </w:rPr>
       </w:pPr>
+      <w:bookmarkStart w:id="7" w:name="_Toc502153504"/>
       <w:r>
         <w:rPr>
           <w:lang w:val="es-MX"/>
@@ -1693,6 +3419,7 @@
         <w:lastRenderedPageBreak/>
         <w:t>Marco teórico</w:t>
       </w:r>
+      <w:bookmarkEnd w:id="7"/>
     </w:p>
     <w:p>
       <w:pPr>
@@ -1720,6 +3447,7 @@
           <w:lang w:val="es-MX"/>
         </w:rPr>
       </w:pPr>
+      <w:bookmarkStart w:id="8" w:name="_Toc502153505"/>
       <w:r>
         <w:rPr>
           <w:lang w:val="es-MX"/>
@@ -1727,11 +3455,1266 @@
         <w:lastRenderedPageBreak/>
         <w:t>Metodología</w:t>
       </w:r>
+      <w:bookmarkEnd w:id="8"/>
     </w:p>
     <w:p>
       <w:pPr>
         <w:spacing w:after="160" w:line="259" w:lineRule="auto"/>
         <w:jc w:val="left"/>
+        <w:rPr>
+          <w:lang w:val="es-MX"/>
+        </w:rPr>
+      </w:pPr>
+    </w:p>
+    <w:p>
+      <w:pPr>
+        <w:ind w:firstLine="720"/>
+        <w:rPr>
+          <w:lang w:val="es-MX"/>
+        </w:rPr>
+      </w:pPr>
+      <w:r>
+        <w:rPr>
+          <w:lang w:val="es-MX"/>
+        </w:rPr>
+        <w:t xml:space="preserve">El desarrollo de este proyecto fue controlado </w:t>
+      </w:r>
+      <w:r>
+        <w:rPr>
+          <w:lang w:val="es-MX"/>
+        </w:rPr>
+        <w:t xml:space="preserve">en todas las secciones </w:t>
+      </w:r>
+      <w:r>
+        <w:rPr>
+          <w:lang w:val="es-MX"/>
+        </w:rPr>
+        <w:t xml:space="preserve">a través de GitHub que es una interfaz de control de versiones que usa como base Git. </w:t>
+      </w:r>
+      <w:r>
+        <w:rPr>
+          <w:lang w:val="es-MX"/>
+        </w:rPr>
+        <w:t xml:space="preserve">Las características del control de versiones han sido expuestas en la sección del marco </w:t>
+      </w:r>
+      <w:r>
+        <w:rPr>
+          <w:lang w:val="es-MX"/>
+        </w:rPr>
+        <w:t xml:space="preserve">teórico de este documento, no obstante </w:t>
+      </w:r>
+      <w:r>
+        <w:rPr>
+          <w:lang w:val="es-MX"/>
+        </w:rPr>
+        <w:t>se expone</w:t>
+      </w:r>
+      <w:r>
+        <w:rPr>
+          <w:lang w:val="es-MX"/>
+        </w:rPr>
+        <w:t xml:space="preserve"> el link de GitHub </w:t>
+      </w:r>
+      <w:r>
+        <w:rPr>
+          <w:lang w:val="es-MX"/>
+        </w:rPr>
+        <w:t xml:space="preserve">que contiene información adecuada </w:t>
+      </w:r>
+      <w:r>
+        <w:rPr>
+          <w:lang w:val="es-MX"/>
+        </w:rPr>
+        <w:t>para poder hacer uso de la aplicación</w:t>
+      </w:r>
+      <w:r>
+        <w:rPr>
+          <w:lang w:val="es-MX"/>
+        </w:rPr>
+        <w:t xml:space="preserve">: </w:t>
+      </w:r>
+      <w:hyperlink r:id="rId9" w:history="1">
+        <w:r>
+          <w:rPr>
+            <w:rStyle w:val="Hyperlink"/>
+            <w:lang w:val="es-MX"/>
+          </w:rPr>
+          <w:t>https://help.github.com/</w:t>
+        </w:r>
+      </w:hyperlink>
+      <w:r>
+        <w:rPr>
+          <w:lang w:val="es-MX"/>
+        </w:rPr>
+        <w:t xml:space="preserve"> </w:t>
+      </w:r>
+    </w:p>
+    <w:p>
+      <w:pPr>
+        <w:rPr>
+          <w:lang w:val="es-MX"/>
+        </w:rPr>
+      </w:pPr>
+      <w:r>
+        <w:rPr>
+          <w:lang w:val="es-MX"/>
+        </w:rPr>
+        <w:t xml:space="preserve">La interfaz gráfica fue desarrollada en la plataforma QT </w:t>
+      </w:r>
+      <w:r>
+        <w:t>Creator</w:t>
+      </w:r>
+      <w:r>
+        <w:rPr>
+          <w:lang w:val="es-MX"/>
+        </w:rPr>
+        <w:t xml:space="preserve"> versión 3.4.2 como lo muestra la figura TODO:</w:t>
+      </w:r>
+    </w:p>
+    <w:p>
+      <w:pPr>
+        <w:keepNext/>
+        <w:jc w:val="center"/>
+      </w:pPr>
+      <w:r>
+        <w:rPr>
+          <w:noProof/>
+          <w:lang w:bidi="ar-SA"/>
+        </w:rPr>
+        <w:drawing>
+          <wp:inline distT="0" distB="0" distL="0" distR="0" wp14:anchorId="7A7088D2" wp14:editId="44ABBE92">
+            <wp:extent cx="2895600" cy="1608666"/>
+            <wp:effectExtent l="0" t="0" r="0" b="0"/>
+            <wp:docPr id="1" name="Picture 1"/>
+            <wp:cNvGraphicFramePr>
+              <a:graphicFrameLocks xmlns:a="http://schemas.openxmlformats.org/drawingml/2006/main" noChangeAspect="1"/>
+            </wp:cNvGraphicFramePr>
+            <a:graphic xmlns:a="http://schemas.openxmlformats.org/drawingml/2006/main">
+              <a:graphicData uri="http://schemas.openxmlformats.org/drawingml/2006/picture">
+                <pic:pic xmlns:pic="http://schemas.openxmlformats.org/drawingml/2006/picture">
+                  <pic:nvPicPr>
+                    <pic:cNvPr id="1" name=""/>
+                    <pic:cNvPicPr/>
+                  </pic:nvPicPr>
+                  <pic:blipFill>
+                    <a:blip r:embed="rId10"/>
+                    <a:stretch>
+                      <a:fillRect/>
+                    </a:stretch>
+                  </pic:blipFill>
+                  <pic:spPr>
+                    <a:xfrm>
+                      <a:off x="0" y="0"/>
+                      <a:ext cx="2917370" cy="1620761"/>
+                    </a:xfrm>
+                    <a:prstGeom prst="rect">
+                      <a:avLst/>
+                    </a:prstGeom>
+                  </pic:spPr>
+                </pic:pic>
+              </a:graphicData>
+            </a:graphic>
+          </wp:inline>
+        </w:drawing>
+      </w:r>
+    </w:p>
+    <w:p>
+      <w:pPr>
+        <w:pStyle w:val="Caption"/>
+        <w:jc w:val="center"/>
+        <w:rPr>
+          <w:lang w:val="es-MX"/>
+        </w:rPr>
+      </w:pPr>
+      <w:bookmarkStart w:id="9" w:name="_Toc502153553"/>
+      <w:r>
+        <w:rPr>
+          <w:lang w:val="es-MX"/>
+        </w:rPr>
+        <w:t xml:space="preserve">Figura </w:t>
+      </w:r>
+      <w:r>
+        <w:fldChar w:fldCharType="begin"/>
+      </w:r>
+      <w:r>
+        <w:rPr>
+          <w:lang w:val="es-MX"/>
+        </w:rPr>
+        <w:instrText xml:space="preserve"> SEQ Figura \* ARABIC </w:instrText>
+      </w:r>
+      <w:r>
+        <w:fldChar w:fldCharType="separate"/>
+      </w:r>
+      <w:r>
+        <w:rPr>
+          <w:noProof/>
+          <w:lang w:val="es-MX"/>
+        </w:rPr>
+        <w:t>1</w:t>
+      </w:r>
+      <w:r>
+        <w:fldChar w:fldCharType="end"/>
+      </w:r>
+      <w:r>
+        <w:rPr>
+          <w:lang w:val="es-MX"/>
+        </w:rPr>
+        <w:t xml:space="preserve">. Ventana "acerca de" en QT </w:t>
+      </w:r>
+      <w:r>
+        <w:t>Creator</w:t>
+      </w:r>
+      <w:r>
+        <w:rPr>
+          <w:lang w:val="es-MX"/>
+        </w:rPr>
+        <w:t>.</w:t>
+      </w:r>
+      <w:bookmarkEnd w:id="9"/>
+    </w:p>
+    <w:p>
+      <w:pPr>
+        <w:rPr>
+          <w:lang w:val="es-MX"/>
+        </w:rPr>
+      </w:pPr>
+      <w:r>
+        <w:rPr>
+          <w:lang w:val="es-MX"/>
+        </w:rPr>
+        <w:t xml:space="preserve">La programación del microcontrolador MSP430G2553 se desarrolló en la interfaz </w:t>
+      </w:r>
+      <w:r>
+        <w:t>Code</w:t>
+      </w:r>
+      <w:r>
+        <w:rPr>
+          <w:lang w:val="es-MX"/>
+        </w:rPr>
+        <w:t xml:space="preserve"> </w:t>
+      </w:r>
+      <w:r>
+        <w:t>Composer</w:t>
+      </w:r>
+      <w:r>
+        <w:rPr>
+          <w:lang w:val="es-MX"/>
+        </w:rPr>
+        <w:t xml:space="preserve"> Studio (CCS) versión 7.1.0.00015 que se muestra en la figura TODO:</w:t>
+      </w:r>
+    </w:p>
+    <w:p>
+      <w:pPr>
+        <w:keepNext/>
+        <w:jc w:val="center"/>
+      </w:pPr>
+      <w:r>
+        <w:rPr>
+          <w:noProof/>
+          <w:lang w:bidi="ar-SA"/>
+        </w:rPr>
+        <w:drawing>
+          <wp:inline distT="0" distB="0" distL="0" distR="0" wp14:anchorId="6C839323" wp14:editId="28C60689">
+            <wp:extent cx="2560320" cy="1681963"/>
+            <wp:effectExtent l="0" t="0" r="0" b="0"/>
+            <wp:docPr id="2" name="Picture 2"/>
+            <wp:cNvGraphicFramePr>
+              <a:graphicFrameLocks xmlns:a="http://schemas.openxmlformats.org/drawingml/2006/main" noChangeAspect="1"/>
+            </wp:cNvGraphicFramePr>
+            <a:graphic xmlns:a="http://schemas.openxmlformats.org/drawingml/2006/main">
+              <a:graphicData uri="http://schemas.openxmlformats.org/drawingml/2006/picture">
+                <pic:pic xmlns:pic="http://schemas.openxmlformats.org/drawingml/2006/picture">
+                  <pic:nvPicPr>
+                    <pic:cNvPr id="1" name=""/>
+                    <pic:cNvPicPr/>
+                  </pic:nvPicPr>
+                  <pic:blipFill>
+                    <a:blip r:embed="rId11"/>
+                    <a:stretch>
+                      <a:fillRect/>
+                    </a:stretch>
+                  </pic:blipFill>
+                  <pic:spPr>
+                    <a:xfrm>
+                      <a:off x="0" y="0"/>
+                      <a:ext cx="2579956" cy="1694863"/>
+                    </a:xfrm>
+                    <a:prstGeom prst="rect">
+                      <a:avLst/>
+                    </a:prstGeom>
+                  </pic:spPr>
+                </pic:pic>
+              </a:graphicData>
+            </a:graphic>
+          </wp:inline>
+        </w:drawing>
+      </w:r>
+    </w:p>
+    <w:p>
+      <w:pPr>
+        <w:pStyle w:val="Caption"/>
+        <w:jc w:val="center"/>
+        <w:rPr>
+          <w:lang w:val="es-MX"/>
+        </w:rPr>
+      </w:pPr>
+      <w:bookmarkStart w:id="10" w:name="_Toc502153554"/>
+      <w:r>
+        <w:rPr>
+          <w:lang w:val="es-MX"/>
+        </w:rPr>
+        <w:t xml:space="preserve">Figura </w:t>
+      </w:r>
+      <w:r>
+        <w:fldChar w:fldCharType="begin"/>
+      </w:r>
+      <w:r>
+        <w:rPr>
+          <w:lang w:val="es-MX"/>
+        </w:rPr>
+        <w:instrText xml:space="preserve"> SEQ Figura \* ARABIC </w:instrText>
+      </w:r>
+      <w:r>
+        <w:fldChar w:fldCharType="separate"/>
+      </w:r>
+      <w:r>
+        <w:rPr>
+          <w:noProof/>
+          <w:lang w:val="es-MX"/>
+        </w:rPr>
+        <w:t>2</w:t>
+      </w:r>
+      <w:r>
+        <w:fldChar w:fldCharType="end"/>
+      </w:r>
+      <w:r>
+        <w:rPr>
+          <w:lang w:val="es-MX"/>
+        </w:rPr>
+        <w:t>. Ventana "acerca de" de CCS.</w:t>
+      </w:r>
+      <w:bookmarkEnd w:id="10"/>
+    </w:p>
+    <w:p>
+      <w:pPr>
+        <w:pStyle w:val="Heading2"/>
+        <w:numPr>
+          <w:ilvl w:val="0"/>
+          <w:numId w:val="6"/>
+        </w:numPr>
+        <w:rPr>
+          <w:lang w:val="es-MX"/>
+        </w:rPr>
+      </w:pPr>
+      <w:bookmarkStart w:id="11" w:name="_Toc502153506"/>
+      <w:r>
+        <w:rPr>
+          <w:lang w:val="es-MX"/>
+        </w:rPr>
+        <w:lastRenderedPageBreak/>
+        <w:t>Desarrollo de la interfaz gráfica</w:t>
+      </w:r>
+      <w:bookmarkEnd w:id="11"/>
+    </w:p>
+    <w:p>
+      <w:pPr>
+        <w:rPr>
+          <w:lang w:val="es-MX"/>
+        </w:rPr>
+      </w:pPr>
+    </w:p>
+    <w:p>
+      <w:pPr>
+        <w:ind w:firstLine="360"/>
+        <w:rPr>
+          <w:lang w:val="es-MX"/>
+        </w:rPr>
+      </w:pPr>
+      <w:r>
+        <w:rPr>
+          <w:lang w:val="es-MX"/>
+        </w:rPr>
+        <w:t>La interfaz gráfica</w:t>
+      </w:r>
+      <w:r>
+        <w:rPr>
+          <w:lang w:val="es-MX"/>
+        </w:rPr>
+        <w:t xml:space="preserve"> (GUI)</w:t>
+      </w:r>
+      <w:r>
+        <w:rPr>
+          <w:lang w:val="es-MX"/>
+        </w:rPr>
+        <w:t xml:space="preserve"> fue diseñada para operar en base a dos propósitos, el primero fue demostrar la operación de la obtención de la intensidad luminosa mediante la segmentación de la imagen en áreas específicas de la misma, este proceso se modela en el siguiente diagrama de flujo:</w:t>
+      </w:r>
+    </w:p>
+    <w:p>
+      <w:pPr>
+        <w:keepNext/>
+        <w:jc w:val="center"/>
+      </w:pPr>
+      <w:r>
+        <w:object w:dxaOrig="4590" w:dyaOrig="6716">
+          <v:shapetype id="_x0000_t75" coordsize="21600,21600" o:spt="75" o:preferrelative="t" path="m@4@5l@4@11@9@11@9@5xe" filled="f" stroked="f">
+            <v:stroke joinstyle="miter"/>
+            <v:formulas>
+              <v:f eqn="if lineDrawn pixelLineWidth 0"/>
+              <v:f eqn="sum @0 1 0"/>
+              <v:f eqn="sum 0 0 @1"/>
+              <v:f eqn="prod @2 1 2"/>
+              <v:f eqn="prod @3 21600 pixelWidth"/>
+              <v:f eqn="prod @3 21600 pixelHeight"/>
+              <v:f eqn="sum @0 0 1"/>
+              <v:f eqn="prod @6 1 2"/>
+              <v:f eqn="prod @7 21600 pixelWidth"/>
+              <v:f eqn="sum @8 21600 0"/>
+              <v:f eqn="prod @7 21600 pixelHeight"/>
+              <v:f eqn="sum @10 21600 0"/>
+            </v:formulas>
+            <v:path o:extrusionok="f" gradientshapeok="t" o:connecttype="rect"/>
+            <o:lock v:ext="edit" aspectratio="t"/>
+          </v:shapetype>
+          <v:shape id="_x0000_i1025" type="#_x0000_t75" style="width:207pt;height:303pt" o:ole="">
+            <v:imagedata r:id="rId12" o:title=""/>
+          </v:shape>
+          <o:OLEObject Type="Embed" ProgID="Visio.Drawing.11" ShapeID="_x0000_i1025" DrawAspect="Content" ObjectID="_1575895408" r:id="rId13"/>
+        </w:object>
+      </w:r>
+    </w:p>
+    <w:p>
+      <w:pPr>
+        <w:pStyle w:val="Caption"/>
+        <w:jc w:val="center"/>
+        <w:rPr>
+          <w:lang w:val="es-MX"/>
+        </w:rPr>
+      </w:pPr>
+      <w:bookmarkStart w:id="12" w:name="_Toc502153555"/>
+      <w:r>
+        <w:rPr>
+          <w:lang w:val="es-MX"/>
+        </w:rPr>
+        <w:t xml:space="preserve">Figura </w:t>
+      </w:r>
+      <w:r>
+        <w:rPr>
+          <w:lang w:val="es-MX"/>
+        </w:rPr>
+        <w:fldChar w:fldCharType="begin"/>
+      </w:r>
+      <w:r>
+        <w:rPr>
+          <w:lang w:val="es-MX"/>
+        </w:rPr>
+        <w:instrText xml:space="preserve"> SEQ Figura \* ARABIC </w:instrText>
+      </w:r>
+      <w:r>
+        <w:rPr>
+          <w:lang w:val="es-MX"/>
+        </w:rPr>
+        <w:fldChar w:fldCharType="separate"/>
+      </w:r>
+      <w:r>
+        <w:rPr>
+          <w:noProof/>
+          <w:lang w:val="es-MX"/>
+        </w:rPr>
+        <w:t>3</w:t>
+      </w:r>
+      <w:r>
+        <w:rPr>
+          <w:lang w:val="es-MX"/>
+        </w:rPr>
+        <w:fldChar w:fldCharType="end"/>
+      </w:r>
+      <w:r>
+        <w:rPr>
+          <w:lang w:val="es-MX"/>
+        </w:rPr>
+        <w:t>. Diagrama de flujo de la obtención de la intensidad luminosa</w:t>
+      </w:r>
+      <w:r>
+        <w:rPr>
+          <w:noProof/>
+          <w:lang w:val="es-MX"/>
+        </w:rPr>
+        <w:t>.</w:t>
+      </w:r>
+      <w:bookmarkEnd w:id="12"/>
+    </w:p>
+    <w:p>
+      <w:pPr>
+        <w:rPr>
+          <w:lang w:val="es-MX"/>
+        </w:rPr>
+      </w:pPr>
+      <w:r>
+        <w:rPr>
+          <w:lang w:val="es-MX"/>
+        </w:rPr>
+        <w:t>El segundo</w:t>
+      </w:r>
+      <w:r>
+        <w:rPr>
+          <w:lang w:val="es-MX"/>
+        </w:rPr>
+        <w:t xml:space="preserve"> y principal</w:t>
+      </w:r>
+      <w:r>
+        <w:rPr>
+          <w:lang w:val="es-MX"/>
+        </w:rPr>
+        <w:t xml:space="preserve"> propósito es el de automatizar el control de la iluminación</w:t>
+      </w:r>
+      <w:r>
+        <w:rPr>
+          <w:lang w:val="es-MX"/>
+        </w:rPr>
+        <w:t xml:space="preserve">, por lo cual la interfaz tiene la capacidad de abrir un puerto de comunicación serial para mandar los mensajes de control a un microcontrolador (MCU) y otro para leer un dispositivo de imagen (cámara de video), el algoritmo de la figura TODO será implementado de manera periódica obteniendo el nivel de intensidad luminosa actual y cerrando el lazo de control. El proceso puede visualizarse </w:t>
+      </w:r>
+      <w:r>
+        <w:rPr>
+          <w:lang w:val="es-MX"/>
+        </w:rPr>
+        <w:t>en la figura TODO:</w:t>
+      </w:r>
+    </w:p>
+    <w:p>
+      <w:pPr>
+        <w:keepNext/>
+        <w:jc w:val="center"/>
+      </w:pPr>
+      <w:r>
+        <w:object w:dxaOrig="7654" w:dyaOrig="12243">
+          <v:shape id="_x0000_i1028" type="#_x0000_t75" style="width:382.8pt;height:612pt" o:ole="">
+            <v:imagedata r:id="rId14" o:title=""/>
+          </v:shape>
+          <o:OLEObject Type="Embed" ProgID="Visio.Drawing.11" ShapeID="_x0000_i1028" DrawAspect="Content" ObjectID="_1575895409" r:id="rId15"/>
+        </w:object>
+      </w:r>
+    </w:p>
+    <w:p>
+      <w:pPr>
+        <w:pStyle w:val="Caption"/>
+        <w:jc w:val="center"/>
+        <w:rPr>
+          <w:lang w:val="es-MX"/>
+        </w:rPr>
+      </w:pPr>
+      <w:bookmarkStart w:id="13" w:name="_Toc502153556"/>
+      <w:r>
+        <w:rPr>
+          <w:lang w:val="es-MX"/>
+        </w:rPr>
+        <w:t xml:space="preserve">Figura </w:t>
+      </w:r>
+      <w:r>
+        <w:rPr>
+          <w:lang w:val="es-MX"/>
+        </w:rPr>
+        <w:fldChar w:fldCharType="begin"/>
+      </w:r>
+      <w:r>
+        <w:rPr>
+          <w:lang w:val="es-MX"/>
+        </w:rPr>
+        <w:instrText xml:space="preserve"> SEQ Figura \* ARABIC </w:instrText>
+      </w:r>
+      <w:r>
+        <w:rPr>
+          <w:lang w:val="es-MX"/>
+        </w:rPr>
+        <w:fldChar w:fldCharType="separate"/>
+      </w:r>
+      <w:r>
+        <w:rPr>
+          <w:noProof/>
+          <w:lang w:val="es-MX"/>
+        </w:rPr>
+        <w:t>4</w:t>
+      </w:r>
+      <w:r>
+        <w:rPr>
+          <w:lang w:val="es-MX"/>
+        </w:rPr>
+        <w:fldChar w:fldCharType="end"/>
+      </w:r>
+      <w:r>
+        <w:rPr>
+          <w:lang w:val="es-MX"/>
+        </w:rPr>
+        <w:t>. Proceso de control de iluminación (GUI).</w:t>
+      </w:r>
+      <w:bookmarkEnd w:id="13"/>
+    </w:p>
+    <w:p>
+      <w:pPr>
+        <w:pStyle w:val="Heading3"/>
+        <w:rPr>
+          <w:lang w:val="es-MX"/>
+        </w:rPr>
+      </w:pPr>
+      <w:bookmarkStart w:id="14" w:name="_Toc502153507"/>
+      <w:r>
+        <w:rPr>
+          <w:lang w:val="es-MX"/>
+        </w:rPr>
+        <w:lastRenderedPageBreak/>
+        <w:t xml:space="preserve">III.I.I </w:t>
+      </w:r>
+      <w:r>
+        <w:rPr>
+          <w:lang w:val="es-MX"/>
+        </w:rPr>
+        <w:t>Operación manual</w:t>
+      </w:r>
+      <w:r>
+        <w:rPr>
+          <w:lang w:val="es-MX"/>
+        </w:rPr>
+        <w:t>:</w:t>
+      </w:r>
+      <w:r>
+        <w:rPr>
+          <w:lang w:val="es-MX"/>
+        </w:rPr>
+        <w:t xml:space="preserve"> Obtención de la intensidad luminosa</w:t>
+      </w:r>
+      <w:bookmarkEnd w:id="14"/>
+    </w:p>
+    <w:p>
+      <w:pPr>
+        <w:pStyle w:val="Heading3"/>
+        <w:rPr>
+          <w:lang w:val="es-MX"/>
+        </w:rPr>
+      </w:pPr>
+    </w:p>
+    <w:p>
+      <w:pPr>
+        <w:ind w:firstLine="450"/>
+        <w:rPr>
+          <w:lang w:val="es-MX"/>
+        </w:rPr>
+      </w:pPr>
+      <w:r>
+        <w:rPr>
+          <w:lang w:val="es-MX"/>
+        </w:rPr>
+        <w:t>La interfaz gráfica cuenta con una sección donde se puede obtener los niveles de intensidad de una imagen de forma manual, el proceso se completa presionando cuatro botones. Como es un proceso secuencial, los botones son habilitados y deshabilitados de acuerdo con el paso actual, es decir, no se podrá presionar ningún otro botón más que el subsecuente. La figura TODO nos muestra la sección del proceso manual para la obtención de la intensidad luminosa en la GUI:</w:t>
+      </w:r>
+    </w:p>
+    <w:p>
+      <w:pPr>
+        <w:keepNext/>
+        <w:ind w:firstLine="450"/>
+        <w:jc w:val="center"/>
+      </w:pPr>
+      <w:r>
+        <w:rPr>
+          <w:noProof/>
+          <w:lang w:bidi="ar-SA"/>
+        </w:rPr>
+        <w:drawing>
+          <wp:inline distT="0" distB="0" distL="0" distR="0" wp14:anchorId="374272D1" wp14:editId="4BD318E5">
+            <wp:extent cx="1626870" cy="1961814"/>
+            <wp:effectExtent l="0" t="0" r="0" b="635"/>
+            <wp:docPr id="3" name="Picture 3"/>
+            <wp:cNvGraphicFramePr>
+              <a:graphicFrameLocks xmlns:a="http://schemas.openxmlformats.org/drawingml/2006/main" noChangeAspect="1"/>
+            </wp:cNvGraphicFramePr>
+            <a:graphic xmlns:a="http://schemas.openxmlformats.org/drawingml/2006/main">
+              <a:graphicData uri="http://schemas.openxmlformats.org/drawingml/2006/picture">
+                <pic:pic xmlns:pic="http://schemas.openxmlformats.org/drawingml/2006/picture">
+                  <pic:nvPicPr>
+                    <pic:cNvPr id="1" name=""/>
+                    <pic:cNvPicPr/>
+                  </pic:nvPicPr>
+                  <pic:blipFill>
+                    <a:blip r:embed="rId16"/>
+                    <a:stretch>
+                      <a:fillRect/>
+                    </a:stretch>
+                  </pic:blipFill>
+                  <pic:spPr>
+                    <a:xfrm>
+                      <a:off x="0" y="0"/>
+                      <a:ext cx="1634213" cy="1970668"/>
+                    </a:xfrm>
+                    <a:prstGeom prst="rect">
+                      <a:avLst/>
+                    </a:prstGeom>
+                  </pic:spPr>
+                </pic:pic>
+              </a:graphicData>
+            </a:graphic>
+          </wp:inline>
+        </w:drawing>
+      </w:r>
+    </w:p>
+    <w:p>
+      <w:pPr>
+        <w:pStyle w:val="Caption"/>
+        <w:jc w:val="center"/>
+        <w:rPr>
+          <w:lang w:val="es-MX"/>
+        </w:rPr>
+      </w:pPr>
+      <w:bookmarkStart w:id="15" w:name="_Toc502153557"/>
+      <w:r>
+        <w:rPr>
+          <w:lang w:val="es-MX"/>
+        </w:rPr>
+        <w:t xml:space="preserve">Figura </w:t>
+      </w:r>
+      <w:r>
+        <w:rPr>
+          <w:lang w:val="es-MX"/>
+        </w:rPr>
+        <w:fldChar w:fldCharType="begin"/>
+      </w:r>
+      <w:r>
+        <w:rPr>
+          <w:lang w:val="es-MX"/>
+        </w:rPr>
+        <w:instrText xml:space="preserve"> SEQ Figura \* ARABIC </w:instrText>
+      </w:r>
+      <w:r>
+        <w:rPr>
+          <w:lang w:val="es-MX"/>
+        </w:rPr>
+        <w:fldChar w:fldCharType="separate"/>
+      </w:r>
+      <w:r>
+        <w:rPr>
+          <w:noProof/>
+          <w:lang w:val="es-MX"/>
+        </w:rPr>
+        <w:t>5</w:t>
+      </w:r>
+      <w:r>
+        <w:rPr>
+          <w:lang w:val="es-MX"/>
+        </w:rPr>
+        <w:fldChar w:fldCharType="end"/>
+      </w:r>
+      <w:r>
+        <w:rPr>
+          <w:lang w:val="es-MX"/>
+        </w:rPr>
+        <w:t>. Sección</w:t>
+      </w:r>
+      <w:r>
+        <w:rPr>
+          <w:lang w:val="es-MX"/>
+        </w:rPr>
+        <w:t>:</w:t>
+      </w:r>
+      <w:r>
+        <w:rPr>
+          <w:lang w:val="es-MX"/>
+        </w:rPr>
+        <w:t xml:space="preserve"> "Proceso Manual" en la interfaz gráfica.</w:t>
+      </w:r>
+      <w:bookmarkEnd w:id="15"/>
+    </w:p>
+    <w:p>
+      <w:pPr>
+        <w:rPr>
+          <w:lang w:val="es-MX"/>
+        </w:rPr>
+      </w:pPr>
+    </w:p>
+    <w:p>
+      <w:pPr>
+        <w:pStyle w:val="Heading4"/>
+        <w:rPr>
+          <w:lang w:val="es-MX"/>
+        </w:rPr>
+      </w:pPr>
+      <w:r>
+        <w:rPr>
+          <w:lang w:val="es-MX"/>
+        </w:rPr>
+        <w:t xml:space="preserve">Botón “Open </w:t>
+      </w:r>
+      <w:proofErr w:type="spellStart"/>
+      <w:r>
+        <w:rPr>
+          <w:lang w:val="es-MX"/>
+        </w:rPr>
+        <w:t>Image</w:t>
+      </w:r>
+      <w:proofErr w:type="spellEnd"/>
+      <w:r>
+        <w:rPr>
+          <w:lang w:val="es-MX"/>
+        </w:rPr>
+        <w:t>”</w:t>
+      </w:r>
+    </w:p>
+    <w:p>
+      <w:pPr>
+        <w:ind w:firstLine="450"/>
+        <w:rPr>
+          <w:lang w:val="es-MX"/>
+        </w:rPr>
+      </w:pPr>
+    </w:p>
+    <w:p>
+      <w:pPr>
+        <w:ind w:firstLine="450"/>
+        <w:rPr>
+          <w:lang w:val="es-MX"/>
+        </w:rPr>
+      </w:pPr>
+      <w:r>
+        <w:rPr>
+          <w:lang w:val="es-MX"/>
+        </w:rPr>
+        <w:t xml:space="preserve">El botón “Open </w:t>
+      </w:r>
+      <w:proofErr w:type="spellStart"/>
+      <w:r>
+        <w:rPr>
+          <w:lang w:val="es-MX"/>
+        </w:rPr>
+        <w:t>Image</w:t>
+      </w:r>
+      <w:proofErr w:type="spellEnd"/>
+      <w:r>
+        <w:rPr>
+          <w:lang w:val="es-MX"/>
+        </w:rPr>
+        <w:t xml:space="preserve">” tiene la función de abrir una imagen </w:t>
+      </w:r>
+      <w:r>
+        <w:rPr>
+          <w:lang w:val="es-MX"/>
+        </w:rPr>
+        <w:t>en algún directorio especificado por el usuario, la imagen puede ser de cualquiera de los siguientes tipos:</w:t>
+      </w:r>
+    </w:p>
+    <w:p>
+      <w:pPr>
+        <w:rPr>
+          <w:lang w:val="es-MX"/>
+        </w:rPr>
+      </w:pPr>
+      <w:r>
+        <w:rPr>
+          <w:lang w:val="es-MX"/>
+        </w:rPr>
+        <w:t>*.</w:t>
+      </w:r>
+      <w:proofErr w:type="spellStart"/>
+      <w:r>
+        <w:rPr>
+          <w:lang w:val="es-MX"/>
+        </w:rPr>
+        <w:t>bmp</w:t>
+      </w:r>
+      <w:proofErr w:type="spellEnd"/>
+      <w:r>
+        <w:rPr>
+          <w:lang w:val="es-MX"/>
+        </w:rPr>
+        <w:t>, *.</w:t>
+      </w:r>
+      <w:proofErr w:type="spellStart"/>
+      <w:r>
+        <w:rPr>
+          <w:lang w:val="es-MX"/>
+        </w:rPr>
+        <w:t>pbm</w:t>
+      </w:r>
+      <w:proofErr w:type="spellEnd"/>
+      <w:r>
+        <w:rPr>
+          <w:lang w:val="es-MX"/>
+        </w:rPr>
+        <w:t>, *.</w:t>
+      </w:r>
+      <w:proofErr w:type="spellStart"/>
+      <w:r>
+        <w:rPr>
+          <w:lang w:val="es-MX"/>
+        </w:rPr>
+        <w:t>pgm</w:t>
+      </w:r>
+      <w:proofErr w:type="spellEnd"/>
+      <w:r>
+        <w:rPr>
+          <w:lang w:val="es-MX"/>
+        </w:rPr>
+        <w:t>, *.ppm, *.sr, *.ras, *.</w:t>
+      </w:r>
+      <w:proofErr w:type="spellStart"/>
+      <w:r>
+        <w:rPr>
+          <w:lang w:val="es-MX"/>
+        </w:rPr>
+        <w:t>jpg</w:t>
+      </w:r>
+      <w:proofErr w:type="spellEnd"/>
+      <w:r>
+        <w:rPr>
+          <w:lang w:val="es-MX"/>
+        </w:rPr>
+        <w:t>, *.</w:t>
+      </w:r>
+      <w:proofErr w:type="spellStart"/>
+      <w:r>
+        <w:rPr>
+          <w:lang w:val="es-MX"/>
+        </w:rPr>
+        <w:t>jpeg</w:t>
+      </w:r>
+      <w:proofErr w:type="spellEnd"/>
+      <w:r>
+        <w:rPr>
+          <w:lang w:val="es-MX"/>
+        </w:rPr>
+        <w:t>, *.</w:t>
+      </w:r>
+      <w:proofErr w:type="spellStart"/>
+      <w:r>
+        <w:rPr>
+          <w:lang w:val="es-MX"/>
+        </w:rPr>
+        <w:t>jpe</w:t>
+      </w:r>
+      <w:proofErr w:type="spellEnd"/>
+      <w:r>
+        <w:rPr>
+          <w:lang w:val="es-MX"/>
+        </w:rPr>
+        <w:t>, *.jp2, *.</w:t>
+      </w:r>
+      <w:proofErr w:type="spellStart"/>
+      <w:r>
+        <w:rPr>
+          <w:lang w:val="es-MX"/>
+        </w:rPr>
+        <w:t>tiff</w:t>
+      </w:r>
+      <w:proofErr w:type="spellEnd"/>
+      <w:r>
+        <w:rPr>
+          <w:lang w:val="es-MX"/>
+        </w:rPr>
+        <w:t>, *.</w:t>
+      </w:r>
+      <w:proofErr w:type="spellStart"/>
+      <w:r>
+        <w:rPr>
+          <w:lang w:val="es-MX"/>
+        </w:rPr>
+        <w:t>tif</w:t>
+      </w:r>
+      <w:proofErr w:type="spellEnd"/>
+      <w:r>
+        <w:rPr>
+          <w:lang w:val="es-MX"/>
+        </w:rPr>
+        <w:t>, *.</w:t>
+      </w:r>
+      <w:proofErr w:type="spellStart"/>
+      <w:r>
+        <w:rPr>
+          <w:lang w:val="es-MX"/>
+        </w:rPr>
+        <w:t>png</w:t>
+      </w:r>
+      <w:proofErr w:type="spellEnd"/>
+    </w:p>
+    <w:p>
+      <w:pPr>
+        <w:rPr>
+          <w:lang w:val="es-MX"/>
+        </w:rPr>
+      </w:pPr>
+      <w:r>
+        <w:rPr>
+          <w:lang w:val="es-MX"/>
+        </w:rPr>
+        <w:t>Si la imagen seleccionada es compatible esta será mostrada en una ventana anexa con el nombre “</w:t>
+      </w:r>
+      <w:proofErr w:type="spellStart"/>
+      <w:r>
+        <w:rPr>
+          <w:lang w:val="es-MX"/>
+        </w:rPr>
+        <w:t>Selected</w:t>
+      </w:r>
+      <w:proofErr w:type="spellEnd"/>
+      <w:r>
+        <w:rPr>
+          <w:lang w:val="es-MX"/>
+        </w:rPr>
+        <w:t xml:space="preserve"> </w:t>
+      </w:r>
+      <w:proofErr w:type="spellStart"/>
+      <w:r>
+        <w:rPr>
+          <w:lang w:val="es-MX"/>
+        </w:rPr>
+        <w:t>Image</w:t>
+      </w:r>
+      <w:proofErr w:type="spellEnd"/>
+      <w:r>
+        <w:rPr>
+          <w:lang w:val="es-MX"/>
+        </w:rPr>
+        <w:t>”.</w:t>
+      </w:r>
+    </w:p>
+    <w:p>
+      <w:pPr>
+        <w:rPr>
+          <w:lang w:val="es-MX"/>
+        </w:rPr>
+      </w:pPr>
+    </w:p>
+    <w:p>
+      <w:pPr>
+        <w:rPr>
+          <w:lang w:val="es-MX"/>
+        </w:rPr>
+      </w:pPr>
+    </w:p>
+    <w:p>
+      <w:pPr>
+        <w:pStyle w:val="Heading4"/>
+        <w:rPr>
+          <w:lang w:val="es-MX"/>
+        </w:rPr>
+      </w:pPr>
+      <w:proofErr w:type="spellStart"/>
+      <w:r>
+        <w:rPr>
+          <w:lang w:val="es-MX"/>
+        </w:rPr>
+        <w:lastRenderedPageBreak/>
+        <w:t>Boton</w:t>
+      </w:r>
+      <w:proofErr w:type="spellEnd"/>
+      <w:r>
+        <w:rPr>
+          <w:lang w:val="es-MX"/>
+        </w:rPr>
+        <w:t xml:space="preserve"> “</w:t>
+      </w:r>
+      <w:proofErr w:type="spellStart"/>
+      <w:r>
+        <w:rPr>
+          <w:lang w:val="es-MX"/>
+        </w:rPr>
+        <w:t>Convert</w:t>
+      </w:r>
+      <w:proofErr w:type="spellEnd"/>
+      <w:r>
+        <w:rPr>
+          <w:lang w:val="es-MX"/>
+        </w:rPr>
+        <w:t xml:space="preserve"> to </w:t>
+      </w:r>
+      <w:proofErr w:type="spellStart"/>
+      <w:r>
+        <w:rPr>
+          <w:lang w:val="es-MX"/>
+        </w:rPr>
+        <w:t>Grayscale</w:t>
+      </w:r>
+      <w:proofErr w:type="spellEnd"/>
+      <w:r>
+        <w:rPr>
+          <w:lang w:val="es-MX"/>
+        </w:rPr>
+        <w:t>”</w:t>
+      </w:r>
+    </w:p>
+    <w:p>
+      <w:pPr>
+        <w:rPr>
+          <w:lang w:val="es-MX"/>
+        </w:rPr>
+      </w:pPr>
+    </w:p>
+    <w:p>
+      <w:pPr>
+        <w:rPr>
+          <w:lang w:val="es-MX"/>
+        </w:rPr>
+      </w:pPr>
+      <w:r>
+        <w:rPr>
+          <w:lang w:val="es-MX"/>
+        </w:rPr>
+        <w:tab/>
+      </w:r>
+    </w:p>
+    <w:p>
+      <w:pPr>
+        <w:pStyle w:val="Heading4"/>
+        <w:rPr>
+          <w:lang w:val="es-MX"/>
+        </w:rPr>
+      </w:pPr>
+      <w:proofErr w:type="spellStart"/>
+      <w:r>
+        <w:rPr>
+          <w:lang w:val="es-MX"/>
+        </w:rPr>
+        <w:t>Boton</w:t>
+      </w:r>
+      <w:proofErr w:type="spellEnd"/>
+      <w:r>
+        <w:rPr>
+          <w:lang w:val="es-MX"/>
+        </w:rPr>
+        <w:t xml:space="preserve"> “Set </w:t>
+      </w:r>
+      <w:proofErr w:type="spellStart"/>
+      <w:r>
+        <w:rPr>
+          <w:lang w:val="es-MX"/>
+        </w:rPr>
+        <w:t>Middle</w:t>
+      </w:r>
+      <w:proofErr w:type="spellEnd"/>
+      <w:r>
+        <w:rPr>
+          <w:lang w:val="es-MX"/>
+        </w:rPr>
+        <w:t xml:space="preserve"> </w:t>
+      </w:r>
+      <w:proofErr w:type="spellStart"/>
+      <w:r>
+        <w:rPr>
+          <w:lang w:val="es-MX"/>
+        </w:rPr>
+        <w:t>Points</w:t>
+      </w:r>
+      <w:proofErr w:type="spellEnd"/>
+      <w:r>
+        <w:rPr>
+          <w:lang w:val="es-MX"/>
+        </w:rPr>
+        <w:t>”</w:t>
+      </w:r>
+    </w:p>
+    <w:p>
+      <w:pPr>
+        <w:rPr>
+          <w:lang w:val="es-MX"/>
+        </w:rPr>
+      </w:pPr>
+    </w:p>
+    <w:p>
+      <w:pPr>
+        <w:rPr>
+          <w:lang w:val="es-MX"/>
+        </w:rPr>
+      </w:pPr>
+    </w:p>
+    <w:p>
+      <w:pPr>
+        <w:pStyle w:val="Heading4"/>
+        <w:rPr>
+          <w:lang w:val="es-MX"/>
+        </w:rPr>
+      </w:pPr>
+      <w:proofErr w:type="spellStart"/>
+      <w:r>
+        <w:rPr>
+          <w:lang w:val="es-MX"/>
+        </w:rPr>
+        <w:t>Boton</w:t>
+      </w:r>
+      <w:proofErr w:type="spellEnd"/>
+      <w:r>
+        <w:rPr>
+          <w:lang w:val="es-MX"/>
+        </w:rPr>
+        <w:t xml:space="preserve"> “</w:t>
+      </w:r>
+      <w:proofErr w:type="spellStart"/>
+      <w:r>
+        <w:rPr>
+          <w:lang w:val="es-MX"/>
+        </w:rPr>
+        <w:t>Get</w:t>
+      </w:r>
+      <w:proofErr w:type="spellEnd"/>
+      <w:r>
+        <w:rPr>
+          <w:lang w:val="es-MX"/>
+        </w:rPr>
+        <w:t xml:space="preserve"> </w:t>
+      </w:r>
+      <w:proofErr w:type="spellStart"/>
+      <w:r>
+        <w:rPr>
+          <w:lang w:val="es-MX"/>
+        </w:rPr>
+        <w:t>Intensity</w:t>
+      </w:r>
+      <w:proofErr w:type="spellEnd"/>
+      <w:r>
+        <w:rPr>
+          <w:lang w:val="es-MX"/>
+        </w:rPr>
+        <w:t xml:space="preserve"> </w:t>
+      </w:r>
+      <w:proofErr w:type="spellStart"/>
+      <w:r>
+        <w:rPr>
+          <w:lang w:val="es-MX"/>
+        </w:rPr>
+        <w:t>Levels</w:t>
+      </w:r>
+      <w:proofErr w:type="spellEnd"/>
+      <w:r>
+        <w:rPr>
+          <w:lang w:val="es-MX"/>
+        </w:rPr>
+        <w:t>”</w:t>
+      </w:r>
+    </w:p>
+    <w:p>
+      <w:pPr>
+        <w:rPr>
+          <w:lang w:val="es-MX"/>
+        </w:rPr>
+      </w:pPr>
+    </w:p>
+    <w:p>
+      <w:pPr>
+        <w:pStyle w:val="Heading3"/>
+        <w:rPr>
+          <w:lang w:val="es-MX"/>
+        </w:rPr>
+      </w:pPr>
+      <w:r>
+        <w:rPr>
+          <w:lang w:val="es-MX"/>
+        </w:rPr>
+        <w:br w:type="page"/>
+      </w:r>
+      <w:bookmarkStart w:id="16" w:name="_Toc502153508"/>
+      <w:r>
+        <w:rPr>
+          <w:lang w:val="es-MX"/>
+        </w:rPr>
+        <w:lastRenderedPageBreak/>
+        <w:t>III.I.II Operación automática: Control de intensidad luminosa</w:t>
+      </w:r>
+      <w:bookmarkEnd w:id="16"/>
+    </w:p>
+    <w:p>
+      <w:pPr>
         <w:rPr>
           <w:lang w:val="es-MX"/>
         </w:rPr>
@@ -1754,6 +4737,7 @@
           <w:lang w:val="es-MX"/>
         </w:rPr>
       </w:pPr>
+      <w:bookmarkStart w:id="17" w:name="_Toc502153509"/>
       <w:r>
         <w:rPr>
           <w:lang w:val="es-MX"/>
@@ -1761,6 +4745,7 @@
         <w:lastRenderedPageBreak/>
         <w:t>Resultados y Discusiones</w:t>
       </w:r>
+      <w:bookmarkEnd w:id="17"/>
     </w:p>
     <w:p>
       <w:pPr>
@@ -1788,6 +4773,7 @@
           <w:lang w:val="es-MX"/>
         </w:rPr>
       </w:pPr>
+      <w:bookmarkStart w:id="18" w:name="_Toc502153510"/>
       <w:r>
         <w:rPr>
           <w:lang w:val="es-MX"/>
@@ -1795,6 +4781,7 @@
         <w:lastRenderedPageBreak/>
         <w:t>Conclusiones</w:t>
       </w:r>
+      <w:bookmarkEnd w:id="18"/>
     </w:p>
     <w:p>
       <w:pPr>
@@ -1818,6 +4805,7 @@
           <w:lang w:val="es-MX"/>
         </w:rPr>
       </w:pPr>
+      <w:bookmarkStart w:id="19" w:name="_Toc502153511"/>
       <w:r>
         <w:rPr>
           <w:lang w:val="es-MX"/>
@@ -1825,6 +4813,7 @@
         <w:lastRenderedPageBreak/>
         <w:t>Referencias</w:t>
       </w:r>
+      <w:bookmarkEnd w:id="19"/>
     </w:p>
     <w:p>
       <w:pPr>
@@ -1834,7 +4823,7 @@
       </w:pPr>
     </w:p>
     <w:sectPr>
-      <w:footerReference w:type="default" r:id="rId9"/>
+      <w:footerReference w:type="default" r:id="rId17"/>
       <w:pgSz w:w="12240" w:h="15840"/>
       <w:pgMar w:top="1440" w:right="1440" w:bottom="1440" w:left="1440" w:header="720" w:footer="720" w:gutter="0"/>
       <w:cols w:space="720"/>
@@ -1904,7 +4893,7 @@
           <w:rPr>
             <w:noProof/>
           </w:rPr>
-          <w:t>3</w:t>
+          <w:t>2</w:t>
         </w:r>
         <w:r>
           <w:rPr>
@@ -1951,6 +4940,677 @@
 <file path=word/numbering.xml><?xml version="1.0" encoding="utf-8"?>
 <w:numbering xmlns:wpc="http://schemas.microsoft.com/office/word/2010/wordprocessingCanvas" xmlns:cx="http://schemas.microsoft.com/office/drawing/2014/chartex" xmlns:cx1="http://schemas.microsoft.com/office/drawing/2015/9/8/chartex" xmlns:mc="http://schemas.openxmlformats.org/markup-compatibility/2006" xmlns:o="urn:schemas-microsoft-com:office:office" xmlns:r="http://schemas.openxmlformats.org/officeDocument/2006/relationships" xmlns:m="http://schemas.openxmlformats.org/officeDocument/2006/math" xmlns:v="urn:schemas-microsoft-com:vml" xmlns:wp14="http://schemas.microsoft.com/office/word/2010/wordprocessingDrawing" xmlns:wp="http://schemas.openxmlformats.org/drawingml/2006/wordprocessingDrawing" xmlns:w10="urn:schemas-microsoft-com:office:word" xmlns:w="http://schemas.openxmlformats.org/wordprocessingml/2006/main" xmlns:w14="http://schemas.microsoft.com/office/word/2010/wordml" xmlns:w15="http://schemas.microsoft.com/office/word/2012/wordml" xmlns:w16se="http://schemas.microsoft.com/office/word/2015/wordml/symex" xmlns:wpg="http://schemas.microsoft.com/office/word/2010/wordprocessingGroup" xmlns:wpi="http://schemas.microsoft.com/office/word/2010/wordprocessingInk" xmlns:wne="http://schemas.microsoft.com/office/word/2006/wordml" xmlns:wps="http://schemas.microsoft.com/office/word/2010/wordprocessingShape" mc:Ignorable="w14 w15 w16se wp14">
   <w:abstractNum w:abstractNumId="0" w15:restartNumberingAfterBreak="0">
+    <w:nsid w:val="03730FAB"/>
+    <w:multiLevelType w:val="hybridMultilevel"/>
+    <w:tmpl w:val="44D057E0"/>
+    <w:lvl w:ilvl="0" w:tplc="040EE61A">
+      <w:start w:val="1"/>
+      <w:numFmt w:val="upperRoman"/>
+      <w:lvlText w:val="III.%1"/>
+      <w:lvlJc w:val="right"/>
+      <w:pPr>
+        <w:ind w:left="720" w:hanging="360"/>
+      </w:pPr>
+      <w:rPr>
+        <w:rFonts w:hint="default"/>
+      </w:rPr>
+    </w:lvl>
+    <w:lvl w:ilvl="1" w:tplc="04090019">
+      <w:start w:val="1"/>
+      <w:numFmt w:val="lowerLetter"/>
+      <w:lvlText w:val="%2."/>
+      <w:lvlJc w:val="left"/>
+      <w:pPr>
+        <w:ind w:left="1440" w:hanging="360"/>
+      </w:pPr>
+    </w:lvl>
+    <w:lvl w:ilvl="2" w:tplc="0409001B">
+      <w:start w:val="1"/>
+      <w:numFmt w:val="lowerRoman"/>
+      <w:lvlText w:val="%3."/>
+      <w:lvlJc w:val="right"/>
+      <w:pPr>
+        <w:ind w:left="2160" w:hanging="180"/>
+      </w:pPr>
+    </w:lvl>
+    <w:lvl w:ilvl="3" w:tplc="0409000F">
+      <w:start w:val="1"/>
+      <w:numFmt w:val="decimal"/>
+      <w:lvlText w:val="%4."/>
+      <w:lvlJc w:val="left"/>
+      <w:pPr>
+        <w:ind w:left="2880" w:hanging="360"/>
+      </w:pPr>
+    </w:lvl>
+    <w:lvl w:ilvl="4" w:tplc="04090019">
+      <w:start w:val="1"/>
+      <w:numFmt w:val="lowerLetter"/>
+      <w:lvlText w:val="%5."/>
+      <w:lvlJc w:val="left"/>
+      <w:pPr>
+        <w:ind w:left="3600" w:hanging="360"/>
+      </w:pPr>
+    </w:lvl>
+    <w:lvl w:ilvl="5" w:tplc="0409001B">
+      <w:start w:val="1"/>
+      <w:numFmt w:val="lowerRoman"/>
+      <w:lvlText w:val="%6."/>
+      <w:lvlJc w:val="right"/>
+      <w:pPr>
+        <w:ind w:left="4320" w:hanging="180"/>
+      </w:pPr>
+    </w:lvl>
+    <w:lvl w:ilvl="6" w:tplc="0409000F">
+      <w:start w:val="1"/>
+      <w:numFmt w:val="decimal"/>
+      <w:lvlText w:val="%7."/>
+      <w:lvlJc w:val="left"/>
+      <w:pPr>
+        <w:ind w:left="5040" w:hanging="360"/>
+      </w:pPr>
+    </w:lvl>
+    <w:lvl w:ilvl="7" w:tplc="04090019" w:tentative="1">
+      <w:start w:val="1"/>
+      <w:numFmt w:val="lowerLetter"/>
+      <w:lvlText w:val="%8."/>
+      <w:lvlJc w:val="left"/>
+      <w:pPr>
+        <w:ind w:left="5760" w:hanging="360"/>
+      </w:pPr>
+    </w:lvl>
+    <w:lvl w:ilvl="8" w:tplc="0409001B" w:tentative="1">
+      <w:start w:val="1"/>
+      <w:numFmt w:val="lowerRoman"/>
+      <w:lvlText w:val="%9."/>
+      <w:lvlJc w:val="right"/>
+      <w:pPr>
+        <w:ind w:left="6480" w:hanging="180"/>
+      </w:pPr>
+    </w:lvl>
+  </w:abstractNum>
+  <w:abstractNum w:abstractNumId="1" w15:restartNumberingAfterBreak="0">
+    <w:nsid w:val="0A1A2961"/>
+    <w:multiLevelType w:val="multilevel"/>
+    <w:tmpl w:val="05C25198"/>
+    <w:lvl w:ilvl="0">
+      <w:start w:val="1"/>
+      <w:numFmt w:val="upperRoman"/>
+      <w:lvlText w:val="%1."/>
+      <w:lvlJc w:val="left"/>
+      <w:pPr>
+        <w:ind w:left="360" w:hanging="360"/>
+      </w:pPr>
+      <w:rPr>
+        <w:rFonts w:hint="default"/>
+      </w:rPr>
+    </w:lvl>
+    <w:lvl w:ilvl="1">
+      <w:start w:val="1"/>
+      <w:numFmt w:val="upperRoman"/>
+      <w:lvlText w:val="%2.I."/>
+      <w:lvlJc w:val="left"/>
+      <w:pPr>
+        <w:ind w:left="1080" w:hanging="360"/>
+      </w:pPr>
+      <w:rPr>
+        <w:rFonts w:hint="default"/>
+      </w:rPr>
+    </w:lvl>
+    <w:lvl w:ilvl="2">
+      <w:start w:val="1"/>
+      <w:numFmt w:val="upperRoman"/>
+      <w:lvlText w:val="%3II.I.I"/>
+      <w:lvlJc w:val="right"/>
+      <w:pPr>
+        <w:ind w:left="1800" w:hanging="180"/>
+      </w:pPr>
+      <w:rPr>
+        <w:rFonts w:hint="default"/>
+      </w:rPr>
+    </w:lvl>
+    <w:lvl w:ilvl="3">
+      <w:start w:val="1"/>
+      <w:numFmt w:val="upperRoman"/>
+      <w:lvlText w:val="%4II.I.I.I"/>
+      <w:lvlJc w:val="left"/>
+      <w:pPr>
+        <w:ind w:left="2520" w:hanging="360"/>
+      </w:pPr>
+      <w:rPr>
+        <w:rFonts w:hint="default"/>
+      </w:rPr>
+    </w:lvl>
+    <w:lvl w:ilvl="4">
+      <w:start w:val="1"/>
+      <w:numFmt w:val="lowerLetter"/>
+      <w:lvlText w:val="%5."/>
+      <w:lvlJc w:val="left"/>
+      <w:pPr>
+        <w:ind w:left="3240" w:hanging="360"/>
+      </w:pPr>
+      <w:rPr>
+        <w:rFonts w:hint="default"/>
+      </w:rPr>
+    </w:lvl>
+    <w:lvl w:ilvl="5">
+      <w:start w:val="1"/>
+      <w:numFmt w:val="lowerRoman"/>
+      <w:lvlText w:val="%6."/>
+      <w:lvlJc w:val="right"/>
+      <w:pPr>
+        <w:ind w:left="3960" w:hanging="180"/>
+      </w:pPr>
+      <w:rPr>
+        <w:rFonts w:hint="default"/>
+      </w:rPr>
+    </w:lvl>
+    <w:lvl w:ilvl="6">
+      <w:start w:val="1"/>
+      <w:numFmt w:val="decimal"/>
+      <w:lvlText w:val="%7."/>
+      <w:lvlJc w:val="left"/>
+      <w:pPr>
+        <w:ind w:left="4680" w:hanging="360"/>
+      </w:pPr>
+      <w:rPr>
+        <w:rFonts w:hint="default"/>
+      </w:rPr>
+    </w:lvl>
+    <w:lvl w:ilvl="7">
+      <w:start w:val="1"/>
+      <w:numFmt w:val="lowerLetter"/>
+      <w:lvlText w:val="%8."/>
+      <w:lvlJc w:val="left"/>
+      <w:pPr>
+        <w:ind w:left="5400" w:hanging="360"/>
+      </w:pPr>
+      <w:rPr>
+        <w:rFonts w:hint="default"/>
+      </w:rPr>
+    </w:lvl>
+    <w:lvl w:ilvl="8">
+      <w:start w:val="1"/>
+      <w:numFmt w:val="lowerRoman"/>
+      <w:lvlText w:val="%9."/>
+      <w:lvlJc w:val="right"/>
+      <w:pPr>
+        <w:ind w:left="6120" w:hanging="180"/>
+      </w:pPr>
+      <w:rPr>
+        <w:rFonts w:hint="default"/>
+      </w:rPr>
+    </w:lvl>
+  </w:abstractNum>
+  <w:abstractNum w:abstractNumId="2" w15:restartNumberingAfterBreak="0">
+    <w:nsid w:val="0AA16D90"/>
+    <w:multiLevelType w:val="hybridMultilevel"/>
+    <w:tmpl w:val="FAFC26EA"/>
+    <w:lvl w:ilvl="0" w:tplc="040EE61A">
+      <w:start w:val="1"/>
+      <w:numFmt w:val="upperRoman"/>
+      <w:lvlText w:val="III.%1"/>
+      <w:lvlJc w:val="right"/>
+      <w:pPr>
+        <w:ind w:left="3960" w:hanging="360"/>
+      </w:pPr>
+      <w:rPr>
+        <w:rFonts w:hint="default"/>
+      </w:rPr>
+    </w:lvl>
+    <w:lvl w:ilvl="1" w:tplc="04090019" w:tentative="1">
+      <w:start w:val="1"/>
+      <w:numFmt w:val="lowerLetter"/>
+      <w:lvlText w:val="%2."/>
+      <w:lvlJc w:val="left"/>
+      <w:pPr>
+        <w:ind w:left="4680" w:hanging="360"/>
+      </w:pPr>
+    </w:lvl>
+    <w:lvl w:ilvl="2" w:tplc="0409001B" w:tentative="1">
+      <w:start w:val="1"/>
+      <w:numFmt w:val="lowerRoman"/>
+      <w:lvlText w:val="%3."/>
+      <w:lvlJc w:val="right"/>
+      <w:pPr>
+        <w:ind w:left="5400" w:hanging="180"/>
+      </w:pPr>
+    </w:lvl>
+    <w:lvl w:ilvl="3" w:tplc="0409000F" w:tentative="1">
+      <w:start w:val="1"/>
+      <w:numFmt w:val="decimal"/>
+      <w:lvlText w:val="%4."/>
+      <w:lvlJc w:val="left"/>
+      <w:pPr>
+        <w:ind w:left="6120" w:hanging="360"/>
+      </w:pPr>
+    </w:lvl>
+    <w:lvl w:ilvl="4" w:tplc="04090019" w:tentative="1">
+      <w:start w:val="1"/>
+      <w:numFmt w:val="lowerLetter"/>
+      <w:lvlText w:val="%5."/>
+      <w:lvlJc w:val="left"/>
+      <w:pPr>
+        <w:ind w:left="6840" w:hanging="360"/>
+      </w:pPr>
+    </w:lvl>
+    <w:lvl w:ilvl="5" w:tplc="0409001B" w:tentative="1">
+      <w:start w:val="1"/>
+      <w:numFmt w:val="lowerRoman"/>
+      <w:lvlText w:val="%6."/>
+      <w:lvlJc w:val="right"/>
+      <w:pPr>
+        <w:ind w:left="7560" w:hanging="180"/>
+      </w:pPr>
+    </w:lvl>
+    <w:lvl w:ilvl="6" w:tplc="0409000F" w:tentative="1">
+      <w:start w:val="1"/>
+      <w:numFmt w:val="decimal"/>
+      <w:lvlText w:val="%7."/>
+      <w:lvlJc w:val="left"/>
+      <w:pPr>
+        <w:ind w:left="8280" w:hanging="360"/>
+      </w:pPr>
+    </w:lvl>
+    <w:lvl w:ilvl="7" w:tplc="04090019" w:tentative="1">
+      <w:start w:val="1"/>
+      <w:numFmt w:val="lowerLetter"/>
+      <w:lvlText w:val="%8."/>
+      <w:lvlJc w:val="left"/>
+      <w:pPr>
+        <w:ind w:left="9000" w:hanging="360"/>
+      </w:pPr>
+    </w:lvl>
+    <w:lvl w:ilvl="8" w:tplc="0409001B" w:tentative="1">
+      <w:start w:val="1"/>
+      <w:numFmt w:val="lowerRoman"/>
+      <w:lvlText w:val="%9."/>
+      <w:lvlJc w:val="right"/>
+      <w:pPr>
+        <w:ind w:left="9720" w:hanging="180"/>
+      </w:pPr>
+    </w:lvl>
+  </w:abstractNum>
+  <w:abstractNum w:abstractNumId="3" w15:restartNumberingAfterBreak="0">
+    <w:nsid w:val="0D8028BF"/>
+    <w:multiLevelType w:val="hybridMultilevel"/>
+    <w:tmpl w:val="B44EAB60"/>
+    <w:lvl w:ilvl="0" w:tplc="F14818F6">
+      <w:start w:val="1"/>
+      <w:numFmt w:val="upperRoman"/>
+      <w:lvlText w:val="%1."/>
+      <w:lvlJc w:val="left"/>
+      <w:pPr>
+        <w:ind w:left="720" w:hanging="720"/>
+      </w:pPr>
+      <w:rPr>
+        <w:rFonts w:hint="default"/>
+      </w:rPr>
+    </w:lvl>
+    <w:lvl w:ilvl="1" w:tplc="04090019" w:tentative="1">
+      <w:start w:val="1"/>
+      <w:numFmt w:val="lowerLetter"/>
+      <w:lvlText w:val="%2."/>
+      <w:lvlJc w:val="left"/>
+      <w:pPr>
+        <w:ind w:left="1440" w:hanging="360"/>
+      </w:pPr>
+    </w:lvl>
+    <w:lvl w:ilvl="2" w:tplc="0409001B" w:tentative="1">
+      <w:start w:val="1"/>
+      <w:numFmt w:val="lowerRoman"/>
+      <w:lvlText w:val="%3."/>
+      <w:lvlJc w:val="right"/>
+      <w:pPr>
+        <w:ind w:left="2160" w:hanging="180"/>
+      </w:pPr>
+    </w:lvl>
+    <w:lvl w:ilvl="3" w:tplc="0409000F" w:tentative="1">
+      <w:start w:val="1"/>
+      <w:numFmt w:val="decimal"/>
+      <w:lvlText w:val="%4."/>
+      <w:lvlJc w:val="left"/>
+      <w:pPr>
+        <w:ind w:left="2880" w:hanging="360"/>
+      </w:pPr>
+    </w:lvl>
+    <w:lvl w:ilvl="4" w:tplc="04090019" w:tentative="1">
+      <w:start w:val="1"/>
+      <w:numFmt w:val="lowerLetter"/>
+      <w:lvlText w:val="%5."/>
+      <w:lvlJc w:val="left"/>
+      <w:pPr>
+        <w:ind w:left="3600" w:hanging="360"/>
+      </w:pPr>
+    </w:lvl>
+    <w:lvl w:ilvl="5" w:tplc="0409001B" w:tentative="1">
+      <w:start w:val="1"/>
+      <w:numFmt w:val="lowerRoman"/>
+      <w:lvlText w:val="%6."/>
+      <w:lvlJc w:val="right"/>
+      <w:pPr>
+        <w:ind w:left="4320" w:hanging="180"/>
+      </w:pPr>
+    </w:lvl>
+    <w:lvl w:ilvl="6" w:tplc="0409000F" w:tentative="1">
+      <w:start w:val="1"/>
+      <w:numFmt w:val="decimal"/>
+      <w:lvlText w:val="%7."/>
+      <w:lvlJc w:val="left"/>
+      <w:pPr>
+        <w:ind w:left="5040" w:hanging="360"/>
+      </w:pPr>
+    </w:lvl>
+    <w:lvl w:ilvl="7" w:tplc="04090019" w:tentative="1">
+      <w:start w:val="1"/>
+      <w:numFmt w:val="lowerLetter"/>
+      <w:lvlText w:val="%8."/>
+      <w:lvlJc w:val="left"/>
+      <w:pPr>
+        <w:ind w:left="5760" w:hanging="360"/>
+      </w:pPr>
+    </w:lvl>
+    <w:lvl w:ilvl="8" w:tplc="0409001B" w:tentative="1">
+      <w:start w:val="1"/>
+      <w:numFmt w:val="lowerRoman"/>
+      <w:lvlText w:val="%9."/>
+      <w:lvlJc w:val="right"/>
+      <w:pPr>
+        <w:ind w:left="6480" w:hanging="180"/>
+      </w:pPr>
+    </w:lvl>
+  </w:abstractNum>
+  <w:abstractNum w:abstractNumId="4" w15:restartNumberingAfterBreak="0">
+    <w:nsid w:val="0E3A7EED"/>
+    <w:multiLevelType w:val="hybridMultilevel"/>
+    <w:tmpl w:val="4366EB2E"/>
+    <w:lvl w:ilvl="0" w:tplc="F14818F6">
+      <w:start w:val="1"/>
+      <w:numFmt w:val="upperRoman"/>
+      <w:lvlText w:val="%1."/>
+      <w:lvlJc w:val="left"/>
+      <w:pPr>
+        <w:ind w:left="720" w:hanging="720"/>
+      </w:pPr>
+      <w:rPr>
+        <w:rFonts w:hint="default"/>
+      </w:rPr>
+    </w:lvl>
+    <w:lvl w:ilvl="1" w:tplc="04090019" w:tentative="1">
+      <w:start w:val="1"/>
+      <w:numFmt w:val="lowerLetter"/>
+      <w:lvlText w:val="%2."/>
+      <w:lvlJc w:val="left"/>
+      <w:pPr>
+        <w:ind w:left="1440" w:hanging="360"/>
+      </w:pPr>
+    </w:lvl>
+    <w:lvl w:ilvl="2" w:tplc="0409001B" w:tentative="1">
+      <w:start w:val="1"/>
+      <w:numFmt w:val="lowerRoman"/>
+      <w:lvlText w:val="%3."/>
+      <w:lvlJc w:val="right"/>
+      <w:pPr>
+        <w:ind w:left="2160" w:hanging="180"/>
+      </w:pPr>
+    </w:lvl>
+    <w:lvl w:ilvl="3" w:tplc="0409000F" w:tentative="1">
+      <w:start w:val="1"/>
+      <w:numFmt w:val="decimal"/>
+      <w:lvlText w:val="%4."/>
+      <w:lvlJc w:val="left"/>
+      <w:pPr>
+        <w:ind w:left="2880" w:hanging="360"/>
+      </w:pPr>
+    </w:lvl>
+    <w:lvl w:ilvl="4" w:tplc="04090019" w:tentative="1">
+      <w:start w:val="1"/>
+      <w:numFmt w:val="lowerLetter"/>
+      <w:lvlText w:val="%5."/>
+      <w:lvlJc w:val="left"/>
+      <w:pPr>
+        <w:ind w:left="3600" w:hanging="360"/>
+      </w:pPr>
+    </w:lvl>
+    <w:lvl w:ilvl="5" w:tplc="0409001B" w:tentative="1">
+      <w:start w:val="1"/>
+      <w:numFmt w:val="lowerRoman"/>
+      <w:lvlText w:val="%6."/>
+      <w:lvlJc w:val="right"/>
+      <w:pPr>
+        <w:ind w:left="4320" w:hanging="180"/>
+      </w:pPr>
+    </w:lvl>
+    <w:lvl w:ilvl="6" w:tplc="0409000F" w:tentative="1">
+      <w:start w:val="1"/>
+      <w:numFmt w:val="decimal"/>
+      <w:lvlText w:val="%7."/>
+      <w:lvlJc w:val="left"/>
+      <w:pPr>
+        <w:ind w:left="5040" w:hanging="360"/>
+      </w:pPr>
+    </w:lvl>
+    <w:lvl w:ilvl="7" w:tplc="04090019" w:tentative="1">
+      <w:start w:val="1"/>
+      <w:numFmt w:val="lowerLetter"/>
+      <w:lvlText w:val="%8."/>
+      <w:lvlJc w:val="left"/>
+      <w:pPr>
+        <w:ind w:left="5760" w:hanging="360"/>
+      </w:pPr>
+    </w:lvl>
+    <w:lvl w:ilvl="8" w:tplc="0409001B" w:tentative="1">
+      <w:start w:val="1"/>
+      <w:numFmt w:val="lowerRoman"/>
+      <w:lvlText w:val="%9."/>
+      <w:lvlJc w:val="right"/>
+      <w:pPr>
+        <w:ind w:left="6480" w:hanging="180"/>
+      </w:pPr>
+    </w:lvl>
+  </w:abstractNum>
+  <w:abstractNum w:abstractNumId="5" w15:restartNumberingAfterBreak="0">
+    <w:nsid w:val="1388695C"/>
+    <w:multiLevelType w:val="multilevel"/>
+    <w:tmpl w:val="B8BE0704"/>
+    <w:lvl w:ilvl="0">
+      <w:start w:val="1"/>
+      <w:numFmt w:val="upperRoman"/>
+      <w:lvlText w:val="III.%1"/>
+      <w:lvlJc w:val="right"/>
+      <w:pPr>
+        <w:ind w:left="360" w:hanging="360"/>
+      </w:pPr>
+      <w:rPr>
+        <w:rFonts w:hint="default"/>
+      </w:rPr>
+    </w:lvl>
+    <w:lvl w:ilvl="1">
+      <w:start w:val="1"/>
+      <w:numFmt w:val="upperRoman"/>
+      <w:lvlText w:val="%2.I)"/>
+      <w:lvlJc w:val="left"/>
+      <w:pPr>
+        <w:ind w:left="720" w:hanging="360"/>
+      </w:pPr>
+      <w:rPr>
+        <w:rFonts w:hint="default"/>
+      </w:rPr>
+    </w:lvl>
+    <w:lvl w:ilvl="2">
+      <w:start w:val="1"/>
+      <w:numFmt w:val="none"/>
+      <w:lvlText w:val="I.I.I)"/>
+      <w:lvlJc w:val="left"/>
+      <w:pPr>
+        <w:ind w:left="1080" w:hanging="360"/>
+      </w:pPr>
+      <w:rPr>
+        <w:rFonts w:hint="default"/>
+      </w:rPr>
+    </w:lvl>
+    <w:lvl w:ilvl="3">
+      <w:start w:val="1"/>
+      <w:numFmt w:val="decimal"/>
+      <w:lvlText w:val="(%4)"/>
+      <w:lvlJc w:val="left"/>
+      <w:pPr>
+        <w:ind w:left="1440" w:hanging="360"/>
+      </w:pPr>
+      <w:rPr>
+        <w:rFonts w:hint="default"/>
+      </w:rPr>
+    </w:lvl>
+    <w:lvl w:ilvl="4">
+      <w:start w:val="1"/>
+      <w:numFmt w:val="lowerLetter"/>
+      <w:lvlText w:val="(%5)"/>
+      <w:lvlJc w:val="left"/>
+      <w:pPr>
+        <w:ind w:left="1800" w:hanging="360"/>
+      </w:pPr>
+      <w:rPr>
+        <w:rFonts w:hint="default"/>
+      </w:rPr>
+    </w:lvl>
+    <w:lvl w:ilvl="5">
+      <w:start w:val="1"/>
+      <w:numFmt w:val="lowerRoman"/>
+      <w:lvlText w:val="(%6)"/>
+      <w:lvlJc w:val="left"/>
+      <w:pPr>
+        <w:ind w:left="2160" w:hanging="360"/>
+      </w:pPr>
+      <w:rPr>
+        <w:rFonts w:hint="default"/>
+      </w:rPr>
+    </w:lvl>
+    <w:lvl w:ilvl="6">
+      <w:start w:val="1"/>
+      <w:numFmt w:val="decimal"/>
+      <w:lvlText w:val="%7."/>
+      <w:lvlJc w:val="left"/>
+      <w:pPr>
+        <w:ind w:left="2520" w:hanging="360"/>
+      </w:pPr>
+      <w:rPr>
+        <w:rFonts w:hint="default"/>
+      </w:rPr>
+    </w:lvl>
+    <w:lvl w:ilvl="7">
+      <w:start w:val="1"/>
+      <w:numFmt w:val="lowerLetter"/>
+      <w:lvlText w:val="%8."/>
+      <w:lvlJc w:val="left"/>
+      <w:pPr>
+        <w:ind w:left="2880" w:hanging="360"/>
+      </w:pPr>
+      <w:rPr>
+        <w:rFonts w:hint="default"/>
+      </w:rPr>
+    </w:lvl>
+    <w:lvl w:ilvl="8">
+      <w:start w:val="1"/>
+      <w:numFmt w:val="lowerRoman"/>
+      <w:lvlText w:val="%9."/>
+      <w:lvlJc w:val="left"/>
+      <w:pPr>
+        <w:ind w:left="3240" w:hanging="360"/>
+      </w:pPr>
+      <w:rPr>
+        <w:rFonts w:hint="default"/>
+      </w:rPr>
+    </w:lvl>
+  </w:abstractNum>
+  <w:abstractNum w:abstractNumId="6" w15:restartNumberingAfterBreak="0">
+    <w:nsid w:val="1B1D6FCD"/>
+    <w:multiLevelType w:val="hybridMultilevel"/>
+    <w:tmpl w:val="D19262F2"/>
+    <w:lvl w:ilvl="0" w:tplc="F14818F6">
+      <w:start w:val="1"/>
+      <w:numFmt w:val="upperRoman"/>
+      <w:lvlText w:val="%1."/>
+      <w:lvlJc w:val="left"/>
+      <w:pPr>
+        <w:ind w:left="720" w:hanging="720"/>
+      </w:pPr>
+      <w:rPr>
+        <w:rFonts w:hint="default"/>
+      </w:rPr>
+    </w:lvl>
+    <w:lvl w:ilvl="1" w:tplc="04090019" w:tentative="1">
+      <w:start w:val="1"/>
+      <w:numFmt w:val="lowerLetter"/>
+      <w:lvlText w:val="%2."/>
+      <w:lvlJc w:val="left"/>
+      <w:pPr>
+        <w:ind w:left="1440" w:hanging="360"/>
+      </w:pPr>
+    </w:lvl>
+    <w:lvl w:ilvl="2" w:tplc="0409001B" w:tentative="1">
+      <w:start w:val="1"/>
+      <w:numFmt w:val="lowerRoman"/>
+      <w:lvlText w:val="%3."/>
+      <w:lvlJc w:val="right"/>
+      <w:pPr>
+        <w:ind w:left="2160" w:hanging="180"/>
+      </w:pPr>
+    </w:lvl>
+    <w:lvl w:ilvl="3" w:tplc="0409000F" w:tentative="1">
+      <w:start w:val="1"/>
+      <w:numFmt w:val="decimal"/>
+      <w:lvlText w:val="%4."/>
+      <w:lvlJc w:val="left"/>
+      <w:pPr>
+        <w:ind w:left="2880" w:hanging="360"/>
+      </w:pPr>
+    </w:lvl>
+    <w:lvl w:ilvl="4" w:tplc="04090019" w:tentative="1">
+      <w:start w:val="1"/>
+      <w:numFmt w:val="lowerLetter"/>
+      <w:lvlText w:val="%5."/>
+      <w:lvlJc w:val="left"/>
+      <w:pPr>
+        <w:ind w:left="3600" w:hanging="360"/>
+      </w:pPr>
+    </w:lvl>
+    <w:lvl w:ilvl="5" w:tplc="0409001B" w:tentative="1">
+      <w:start w:val="1"/>
+      <w:numFmt w:val="lowerRoman"/>
+      <w:lvlText w:val="%6."/>
+      <w:lvlJc w:val="right"/>
+      <w:pPr>
+        <w:ind w:left="4320" w:hanging="180"/>
+      </w:pPr>
+    </w:lvl>
+    <w:lvl w:ilvl="6" w:tplc="0409000F" w:tentative="1">
+      <w:start w:val="1"/>
+      <w:numFmt w:val="decimal"/>
+      <w:lvlText w:val="%7."/>
+      <w:lvlJc w:val="left"/>
+      <w:pPr>
+        <w:ind w:left="5040" w:hanging="360"/>
+      </w:pPr>
+    </w:lvl>
+    <w:lvl w:ilvl="7" w:tplc="04090019" w:tentative="1">
+      <w:start w:val="1"/>
+      <w:numFmt w:val="lowerLetter"/>
+      <w:lvlText w:val="%8."/>
+      <w:lvlJc w:val="left"/>
+      <w:pPr>
+        <w:ind w:left="5760" w:hanging="360"/>
+      </w:pPr>
+    </w:lvl>
+    <w:lvl w:ilvl="8" w:tplc="0409001B" w:tentative="1">
+      <w:start w:val="1"/>
+      <w:numFmt w:val="lowerRoman"/>
+      <w:lvlText w:val="%9."/>
+      <w:lvlJc w:val="right"/>
+      <w:pPr>
+        <w:ind w:left="6480" w:hanging="180"/>
+      </w:pPr>
+    </w:lvl>
+  </w:abstractNum>
+  <w:abstractNum w:abstractNumId="7" w15:restartNumberingAfterBreak="0">
     <w:nsid w:val="1F581D40"/>
     <w:multiLevelType w:val="hybridMultilevel"/>
     <w:tmpl w:val="E9223C24"/>
@@ -2039,8 +5699,926 @@
       </w:pPr>
     </w:lvl>
   </w:abstractNum>
+  <w:abstractNum w:abstractNumId="8" w15:restartNumberingAfterBreak="0">
+    <w:nsid w:val="23540C49"/>
+    <w:multiLevelType w:val="hybridMultilevel"/>
+    <w:tmpl w:val="FF0E8866"/>
+    <w:lvl w:ilvl="0" w:tplc="040EE61A">
+      <w:start w:val="1"/>
+      <w:numFmt w:val="upperRoman"/>
+      <w:lvlText w:val="III.%1"/>
+      <w:lvlJc w:val="right"/>
+      <w:pPr>
+        <w:ind w:left="720" w:hanging="360"/>
+      </w:pPr>
+      <w:rPr>
+        <w:rFonts w:hint="default"/>
+      </w:rPr>
+    </w:lvl>
+    <w:lvl w:ilvl="1" w:tplc="04090019">
+      <w:start w:val="1"/>
+      <w:numFmt w:val="lowerLetter"/>
+      <w:lvlText w:val="%2."/>
+      <w:lvlJc w:val="left"/>
+      <w:pPr>
+        <w:ind w:left="1440" w:hanging="360"/>
+      </w:pPr>
+    </w:lvl>
+    <w:lvl w:ilvl="2" w:tplc="0409001B">
+      <w:start w:val="1"/>
+      <w:numFmt w:val="lowerRoman"/>
+      <w:lvlText w:val="%3."/>
+      <w:lvlJc w:val="right"/>
+      <w:pPr>
+        <w:ind w:left="2160" w:hanging="180"/>
+      </w:pPr>
+    </w:lvl>
+    <w:lvl w:ilvl="3" w:tplc="0409000F">
+      <w:start w:val="1"/>
+      <w:numFmt w:val="decimal"/>
+      <w:lvlText w:val="%4."/>
+      <w:lvlJc w:val="left"/>
+      <w:pPr>
+        <w:ind w:left="2880" w:hanging="360"/>
+      </w:pPr>
+    </w:lvl>
+    <w:lvl w:ilvl="4" w:tplc="04090019">
+      <w:start w:val="1"/>
+      <w:numFmt w:val="lowerLetter"/>
+      <w:lvlText w:val="%5."/>
+      <w:lvlJc w:val="left"/>
+      <w:pPr>
+        <w:ind w:left="3600" w:hanging="360"/>
+      </w:pPr>
+    </w:lvl>
+    <w:lvl w:ilvl="5" w:tplc="0409001B">
+      <w:start w:val="1"/>
+      <w:numFmt w:val="lowerRoman"/>
+      <w:lvlText w:val="%6."/>
+      <w:lvlJc w:val="right"/>
+      <w:pPr>
+        <w:ind w:left="4320" w:hanging="180"/>
+      </w:pPr>
+    </w:lvl>
+    <w:lvl w:ilvl="6" w:tplc="0409000F">
+      <w:start w:val="1"/>
+      <w:numFmt w:val="decimal"/>
+      <w:lvlText w:val="%7."/>
+      <w:lvlJc w:val="left"/>
+      <w:pPr>
+        <w:ind w:left="5040" w:hanging="360"/>
+      </w:pPr>
+    </w:lvl>
+    <w:lvl w:ilvl="7" w:tplc="04090019" w:tentative="1">
+      <w:start w:val="1"/>
+      <w:numFmt w:val="lowerLetter"/>
+      <w:lvlText w:val="%8."/>
+      <w:lvlJc w:val="left"/>
+      <w:pPr>
+        <w:ind w:left="5760" w:hanging="360"/>
+      </w:pPr>
+    </w:lvl>
+    <w:lvl w:ilvl="8" w:tplc="0409001B" w:tentative="1">
+      <w:start w:val="1"/>
+      <w:numFmt w:val="lowerRoman"/>
+      <w:lvlText w:val="%9."/>
+      <w:lvlJc w:val="right"/>
+      <w:pPr>
+        <w:ind w:left="6480" w:hanging="180"/>
+      </w:pPr>
+    </w:lvl>
+  </w:abstractNum>
+  <w:abstractNum w:abstractNumId="9" w15:restartNumberingAfterBreak="0">
+    <w:nsid w:val="3B2C346F"/>
+    <w:multiLevelType w:val="multilevel"/>
+    <w:tmpl w:val="EDDCCFC8"/>
+    <w:lvl w:ilvl="0">
+      <w:start w:val="1"/>
+      <w:numFmt w:val="upperRoman"/>
+      <w:lvlText w:val="%1."/>
+      <w:lvlJc w:val="left"/>
+      <w:pPr>
+        <w:ind w:left="360" w:hanging="360"/>
+      </w:pPr>
+      <w:rPr>
+        <w:rFonts w:hint="default"/>
+      </w:rPr>
+    </w:lvl>
+    <w:lvl w:ilvl="1">
+      <w:start w:val="1"/>
+      <w:numFmt w:val="upperRoman"/>
+      <w:lvlText w:val="%2.I."/>
+      <w:lvlJc w:val="left"/>
+      <w:pPr>
+        <w:ind w:left="1080" w:hanging="360"/>
+      </w:pPr>
+      <w:rPr>
+        <w:rFonts w:hint="default"/>
+      </w:rPr>
+    </w:lvl>
+    <w:lvl w:ilvl="2">
+      <w:start w:val="1"/>
+      <w:numFmt w:val="upperRoman"/>
+      <w:lvlText w:val="%3II.I.I"/>
+      <w:lvlJc w:val="right"/>
+      <w:pPr>
+        <w:ind w:left="1800" w:hanging="180"/>
+      </w:pPr>
+      <w:rPr>
+        <w:rFonts w:hint="default"/>
+      </w:rPr>
+    </w:lvl>
+    <w:lvl w:ilvl="3">
+      <w:start w:val="1"/>
+      <w:numFmt w:val="upperRoman"/>
+      <w:lvlText w:val="%4."/>
+      <w:lvlJc w:val="left"/>
+      <w:pPr>
+        <w:ind w:left="2520" w:hanging="360"/>
+      </w:pPr>
+      <w:rPr>
+        <w:rFonts w:hint="default"/>
+      </w:rPr>
+    </w:lvl>
+    <w:lvl w:ilvl="4">
+      <w:start w:val="1"/>
+      <w:numFmt w:val="lowerLetter"/>
+      <w:lvlText w:val="%5."/>
+      <w:lvlJc w:val="left"/>
+      <w:pPr>
+        <w:ind w:left="3240" w:hanging="360"/>
+      </w:pPr>
+      <w:rPr>
+        <w:rFonts w:hint="default"/>
+      </w:rPr>
+    </w:lvl>
+    <w:lvl w:ilvl="5">
+      <w:start w:val="1"/>
+      <w:numFmt w:val="lowerRoman"/>
+      <w:lvlText w:val="%6."/>
+      <w:lvlJc w:val="right"/>
+      <w:pPr>
+        <w:ind w:left="3960" w:hanging="180"/>
+      </w:pPr>
+      <w:rPr>
+        <w:rFonts w:hint="default"/>
+      </w:rPr>
+    </w:lvl>
+    <w:lvl w:ilvl="6">
+      <w:start w:val="1"/>
+      <w:numFmt w:val="decimal"/>
+      <w:lvlText w:val="%7."/>
+      <w:lvlJc w:val="left"/>
+      <w:pPr>
+        <w:ind w:left="4680" w:hanging="360"/>
+      </w:pPr>
+      <w:rPr>
+        <w:rFonts w:hint="default"/>
+      </w:rPr>
+    </w:lvl>
+    <w:lvl w:ilvl="7">
+      <w:start w:val="1"/>
+      <w:numFmt w:val="lowerLetter"/>
+      <w:lvlText w:val="%8."/>
+      <w:lvlJc w:val="left"/>
+      <w:pPr>
+        <w:ind w:left="5400" w:hanging="360"/>
+      </w:pPr>
+      <w:rPr>
+        <w:rFonts w:hint="default"/>
+      </w:rPr>
+    </w:lvl>
+    <w:lvl w:ilvl="8">
+      <w:start w:val="1"/>
+      <w:numFmt w:val="lowerRoman"/>
+      <w:lvlText w:val="%9."/>
+      <w:lvlJc w:val="right"/>
+      <w:pPr>
+        <w:ind w:left="6120" w:hanging="180"/>
+      </w:pPr>
+      <w:rPr>
+        <w:rFonts w:hint="default"/>
+      </w:rPr>
+    </w:lvl>
+  </w:abstractNum>
+  <w:abstractNum w:abstractNumId="10" w15:restartNumberingAfterBreak="0">
+    <w:nsid w:val="3F961436"/>
+    <w:multiLevelType w:val="multilevel"/>
+    <w:tmpl w:val="05C25198"/>
+    <w:lvl w:ilvl="0">
+      <w:start w:val="1"/>
+      <w:numFmt w:val="upperRoman"/>
+      <w:lvlText w:val="%1."/>
+      <w:lvlJc w:val="left"/>
+      <w:pPr>
+        <w:ind w:left="360" w:hanging="360"/>
+      </w:pPr>
+      <w:rPr>
+        <w:rFonts w:hint="default"/>
+      </w:rPr>
+    </w:lvl>
+    <w:lvl w:ilvl="1">
+      <w:start w:val="1"/>
+      <w:numFmt w:val="upperRoman"/>
+      <w:lvlText w:val="%2.I."/>
+      <w:lvlJc w:val="left"/>
+      <w:pPr>
+        <w:ind w:left="1080" w:hanging="360"/>
+      </w:pPr>
+      <w:rPr>
+        <w:rFonts w:hint="default"/>
+      </w:rPr>
+    </w:lvl>
+    <w:lvl w:ilvl="2">
+      <w:start w:val="1"/>
+      <w:numFmt w:val="upperRoman"/>
+      <w:lvlText w:val="%3II.I.I"/>
+      <w:lvlJc w:val="right"/>
+      <w:pPr>
+        <w:ind w:left="1800" w:hanging="180"/>
+      </w:pPr>
+      <w:rPr>
+        <w:rFonts w:hint="default"/>
+      </w:rPr>
+    </w:lvl>
+    <w:lvl w:ilvl="3">
+      <w:start w:val="1"/>
+      <w:numFmt w:val="upperRoman"/>
+      <w:lvlText w:val="%4II.I.I.I"/>
+      <w:lvlJc w:val="left"/>
+      <w:pPr>
+        <w:ind w:left="2520" w:hanging="360"/>
+      </w:pPr>
+      <w:rPr>
+        <w:rFonts w:hint="default"/>
+      </w:rPr>
+    </w:lvl>
+    <w:lvl w:ilvl="4">
+      <w:start w:val="1"/>
+      <w:numFmt w:val="lowerLetter"/>
+      <w:lvlText w:val="%5."/>
+      <w:lvlJc w:val="left"/>
+      <w:pPr>
+        <w:ind w:left="3240" w:hanging="360"/>
+      </w:pPr>
+      <w:rPr>
+        <w:rFonts w:hint="default"/>
+      </w:rPr>
+    </w:lvl>
+    <w:lvl w:ilvl="5">
+      <w:start w:val="1"/>
+      <w:numFmt w:val="lowerRoman"/>
+      <w:lvlText w:val="%6."/>
+      <w:lvlJc w:val="right"/>
+      <w:pPr>
+        <w:ind w:left="3960" w:hanging="180"/>
+      </w:pPr>
+      <w:rPr>
+        <w:rFonts w:hint="default"/>
+      </w:rPr>
+    </w:lvl>
+    <w:lvl w:ilvl="6">
+      <w:start w:val="1"/>
+      <w:numFmt w:val="decimal"/>
+      <w:lvlText w:val="%7."/>
+      <w:lvlJc w:val="left"/>
+      <w:pPr>
+        <w:ind w:left="4680" w:hanging="360"/>
+      </w:pPr>
+      <w:rPr>
+        <w:rFonts w:hint="default"/>
+      </w:rPr>
+    </w:lvl>
+    <w:lvl w:ilvl="7">
+      <w:start w:val="1"/>
+      <w:numFmt w:val="lowerLetter"/>
+      <w:lvlText w:val="%8."/>
+      <w:lvlJc w:val="left"/>
+      <w:pPr>
+        <w:ind w:left="5400" w:hanging="360"/>
+      </w:pPr>
+      <w:rPr>
+        <w:rFonts w:hint="default"/>
+      </w:rPr>
+    </w:lvl>
+    <w:lvl w:ilvl="8">
+      <w:start w:val="1"/>
+      <w:numFmt w:val="lowerRoman"/>
+      <w:lvlText w:val="%9."/>
+      <w:lvlJc w:val="right"/>
+      <w:pPr>
+        <w:ind w:left="6120" w:hanging="180"/>
+      </w:pPr>
+      <w:rPr>
+        <w:rFonts w:hint="default"/>
+      </w:rPr>
+    </w:lvl>
+  </w:abstractNum>
+  <w:abstractNum w:abstractNumId="11" w15:restartNumberingAfterBreak="0">
+    <w:nsid w:val="4CE93E6B"/>
+    <w:multiLevelType w:val="hybridMultilevel"/>
+    <w:tmpl w:val="AF4A1E4A"/>
+    <w:lvl w:ilvl="0" w:tplc="040EE61A">
+      <w:start w:val="1"/>
+      <w:numFmt w:val="upperRoman"/>
+      <w:lvlText w:val="III.%1"/>
+      <w:lvlJc w:val="right"/>
+      <w:pPr>
+        <w:ind w:left="1080" w:hanging="360"/>
+      </w:pPr>
+      <w:rPr>
+        <w:rFonts w:hint="default"/>
+      </w:rPr>
+    </w:lvl>
+    <w:lvl w:ilvl="1" w:tplc="04090019" w:tentative="1">
+      <w:start w:val="1"/>
+      <w:numFmt w:val="lowerLetter"/>
+      <w:lvlText w:val="%2."/>
+      <w:lvlJc w:val="left"/>
+      <w:pPr>
+        <w:ind w:left="1800" w:hanging="360"/>
+      </w:pPr>
+    </w:lvl>
+    <w:lvl w:ilvl="2" w:tplc="0409001B" w:tentative="1">
+      <w:start w:val="1"/>
+      <w:numFmt w:val="lowerRoman"/>
+      <w:lvlText w:val="%3."/>
+      <w:lvlJc w:val="right"/>
+      <w:pPr>
+        <w:ind w:left="2520" w:hanging="180"/>
+      </w:pPr>
+    </w:lvl>
+    <w:lvl w:ilvl="3" w:tplc="0409000F" w:tentative="1">
+      <w:start w:val="1"/>
+      <w:numFmt w:val="decimal"/>
+      <w:lvlText w:val="%4."/>
+      <w:lvlJc w:val="left"/>
+      <w:pPr>
+        <w:ind w:left="3240" w:hanging="360"/>
+      </w:pPr>
+    </w:lvl>
+    <w:lvl w:ilvl="4" w:tplc="04090019" w:tentative="1">
+      <w:start w:val="1"/>
+      <w:numFmt w:val="lowerLetter"/>
+      <w:lvlText w:val="%5."/>
+      <w:lvlJc w:val="left"/>
+      <w:pPr>
+        <w:ind w:left="3960" w:hanging="360"/>
+      </w:pPr>
+    </w:lvl>
+    <w:lvl w:ilvl="5" w:tplc="0409001B" w:tentative="1">
+      <w:start w:val="1"/>
+      <w:numFmt w:val="lowerRoman"/>
+      <w:lvlText w:val="%6."/>
+      <w:lvlJc w:val="right"/>
+      <w:pPr>
+        <w:ind w:left="4680" w:hanging="180"/>
+      </w:pPr>
+    </w:lvl>
+    <w:lvl w:ilvl="6" w:tplc="0409000F" w:tentative="1">
+      <w:start w:val="1"/>
+      <w:numFmt w:val="decimal"/>
+      <w:lvlText w:val="%7."/>
+      <w:lvlJc w:val="left"/>
+      <w:pPr>
+        <w:ind w:left="5400" w:hanging="360"/>
+      </w:pPr>
+    </w:lvl>
+    <w:lvl w:ilvl="7" w:tplc="04090019" w:tentative="1">
+      <w:start w:val="1"/>
+      <w:numFmt w:val="lowerLetter"/>
+      <w:lvlText w:val="%8."/>
+      <w:lvlJc w:val="left"/>
+      <w:pPr>
+        <w:ind w:left="6120" w:hanging="360"/>
+      </w:pPr>
+    </w:lvl>
+    <w:lvl w:ilvl="8" w:tplc="0409001B" w:tentative="1">
+      <w:start w:val="1"/>
+      <w:numFmt w:val="lowerRoman"/>
+      <w:lvlText w:val="%9."/>
+      <w:lvlJc w:val="right"/>
+      <w:pPr>
+        <w:ind w:left="6840" w:hanging="180"/>
+      </w:pPr>
+    </w:lvl>
+  </w:abstractNum>
+  <w:abstractNum w:abstractNumId="12" w15:restartNumberingAfterBreak="0">
+    <w:nsid w:val="51E75419"/>
+    <w:multiLevelType w:val="hybridMultilevel"/>
+    <w:tmpl w:val="F2CE7A3C"/>
+    <w:lvl w:ilvl="0" w:tplc="04090001">
+      <w:start w:val="1"/>
+      <w:numFmt w:val="bullet"/>
+      <w:lvlText w:val=""/>
+      <w:lvlJc w:val="left"/>
+      <w:pPr>
+        <w:ind w:left="3600" w:hanging="360"/>
+      </w:pPr>
+      <w:rPr>
+        <w:rFonts w:ascii="Symbol" w:hAnsi="Symbol" w:hint="default"/>
+      </w:rPr>
+    </w:lvl>
+    <w:lvl w:ilvl="1" w:tplc="04090003" w:tentative="1">
+      <w:start w:val="1"/>
+      <w:numFmt w:val="bullet"/>
+      <w:lvlText w:val="o"/>
+      <w:lvlJc w:val="left"/>
+      <w:pPr>
+        <w:ind w:left="4320" w:hanging="360"/>
+      </w:pPr>
+      <w:rPr>
+        <w:rFonts w:ascii="Courier New" w:hAnsi="Courier New" w:cs="Courier New" w:hint="default"/>
+      </w:rPr>
+    </w:lvl>
+    <w:lvl w:ilvl="2" w:tplc="04090005" w:tentative="1">
+      <w:start w:val="1"/>
+      <w:numFmt w:val="bullet"/>
+      <w:lvlText w:val=""/>
+      <w:lvlJc w:val="left"/>
+      <w:pPr>
+        <w:ind w:left="5040" w:hanging="360"/>
+      </w:pPr>
+      <w:rPr>
+        <w:rFonts w:ascii="Wingdings" w:hAnsi="Wingdings" w:hint="default"/>
+      </w:rPr>
+    </w:lvl>
+    <w:lvl w:ilvl="3" w:tplc="04090001" w:tentative="1">
+      <w:start w:val="1"/>
+      <w:numFmt w:val="bullet"/>
+      <w:lvlText w:val=""/>
+      <w:lvlJc w:val="left"/>
+      <w:pPr>
+        <w:ind w:left="5760" w:hanging="360"/>
+      </w:pPr>
+      <w:rPr>
+        <w:rFonts w:ascii="Symbol" w:hAnsi="Symbol" w:hint="default"/>
+      </w:rPr>
+    </w:lvl>
+    <w:lvl w:ilvl="4" w:tplc="04090003" w:tentative="1">
+      <w:start w:val="1"/>
+      <w:numFmt w:val="bullet"/>
+      <w:lvlText w:val="o"/>
+      <w:lvlJc w:val="left"/>
+      <w:pPr>
+        <w:ind w:left="6480" w:hanging="360"/>
+      </w:pPr>
+      <w:rPr>
+        <w:rFonts w:ascii="Courier New" w:hAnsi="Courier New" w:cs="Courier New" w:hint="default"/>
+      </w:rPr>
+    </w:lvl>
+    <w:lvl w:ilvl="5" w:tplc="04090005" w:tentative="1">
+      <w:start w:val="1"/>
+      <w:numFmt w:val="bullet"/>
+      <w:lvlText w:val=""/>
+      <w:lvlJc w:val="left"/>
+      <w:pPr>
+        <w:ind w:left="7200" w:hanging="360"/>
+      </w:pPr>
+      <w:rPr>
+        <w:rFonts w:ascii="Wingdings" w:hAnsi="Wingdings" w:hint="default"/>
+      </w:rPr>
+    </w:lvl>
+    <w:lvl w:ilvl="6" w:tplc="04090001" w:tentative="1">
+      <w:start w:val="1"/>
+      <w:numFmt w:val="bullet"/>
+      <w:lvlText w:val=""/>
+      <w:lvlJc w:val="left"/>
+      <w:pPr>
+        <w:ind w:left="7920" w:hanging="360"/>
+      </w:pPr>
+      <w:rPr>
+        <w:rFonts w:ascii="Symbol" w:hAnsi="Symbol" w:hint="default"/>
+      </w:rPr>
+    </w:lvl>
+    <w:lvl w:ilvl="7" w:tplc="04090003" w:tentative="1">
+      <w:start w:val="1"/>
+      <w:numFmt w:val="bullet"/>
+      <w:lvlText w:val="o"/>
+      <w:lvlJc w:val="left"/>
+      <w:pPr>
+        <w:ind w:left="8640" w:hanging="360"/>
+      </w:pPr>
+      <w:rPr>
+        <w:rFonts w:ascii="Courier New" w:hAnsi="Courier New" w:cs="Courier New" w:hint="default"/>
+      </w:rPr>
+    </w:lvl>
+    <w:lvl w:ilvl="8" w:tplc="04090005" w:tentative="1">
+      <w:start w:val="1"/>
+      <w:numFmt w:val="bullet"/>
+      <w:lvlText w:val=""/>
+      <w:lvlJc w:val="left"/>
+      <w:pPr>
+        <w:ind w:left="9360" w:hanging="360"/>
+      </w:pPr>
+      <w:rPr>
+        <w:rFonts w:ascii="Wingdings" w:hAnsi="Wingdings" w:hint="default"/>
+      </w:rPr>
+    </w:lvl>
+  </w:abstractNum>
+  <w:abstractNum w:abstractNumId="13" w15:restartNumberingAfterBreak="0">
+    <w:nsid w:val="59FE2F51"/>
+    <w:multiLevelType w:val="hybridMultilevel"/>
+    <w:tmpl w:val="0BB80D8E"/>
+    <w:lvl w:ilvl="0" w:tplc="0409000F">
+      <w:start w:val="1"/>
+      <w:numFmt w:val="decimal"/>
+      <w:lvlText w:val="%1."/>
+      <w:lvlJc w:val="left"/>
+      <w:pPr>
+        <w:ind w:left="3600" w:hanging="360"/>
+      </w:pPr>
+    </w:lvl>
+    <w:lvl w:ilvl="1" w:tplc="04090019" w:tentative="1">
+      <w:start w:val="1"/>
+      <w:numFmt w:val="lowerLetter"/>
+      <w:lvlText w:val="%2."/>
+      <w:lvlJc w:val="left"/>
+      <w:pPr>
+        <w:ind w:left="4320" w:hanging="360"/>
+      </w:pPr>
+    </w:lvl>
+    <w:lvl w:ilvl="2" w:tplc="0409001B" w:tentative="1">
+      <w:start w:val="1"/>
+      <w:numFmt w:val="lowerRoman"/>
+      <w:lvlText w:val="%3."/>
+      <w:lvlJc w:val="right"/>
+      <w:pPr>
+        <w:ind w:left="5040" w:hanging="180"/>
+      </w:pPr>
+    </w:lvl>
+    <w:lvl w:ilvl="3" w:tplc="0409000F" w:tentative="1">
+      <w:start w:val="1"/>
+      <w:numFmt w:val="decimal"/>
+      <w:lvlText w:val="%4."/>
+      <w:lvlJc w:val="left"/>
+      <w:pPr>
+        <w:ind w:left="5760" w:hanging="360"/>
+      </w:pPr>
+    </w:lvl>
+    <w:lvl w:ilvl="4" w:tplc="04090019" w:tentative="1">
+      <w:start w:val="1"/>
+      <w:numFmt w:val="lowerLetter"/>
+      <w:lvlText w:val="%5."/>
+      <w:lvlJc w:val="left"/>
+      <w:pPr>
+        <w:ind w:left="6480" w:hanging="360"/>
+      </w:pPr>
+    </w:lvl>
+    <w:lvl w:ilvl="5" w:tplc="0409001B" w:tentative="1">
+      <w:start w:val="1"/>
+      <w:numFmt w:val="lowerRoman"/>
+      <w:lvlText w:val="%6."/>
+      <w:lvlJc w:val="right"/>
+      <w:pPr>
+        <w:ind w:left="7200" w:hanging="180"/>
+      </w:pPr>
+    </w:lvl>
+    <w:lvl w:ilvl="6" w:tplc="0409000F" w:tentative="1">
+      <w:start w:val="1"/>
+      <w:numFmt w:val="decimal"/>
+      <w:lvlText w:val="%7."/>
+      <w:lvlJc w:val="left"/>
+      <w:pPr>
+        <w:ind w:left="7920" w:hanging="360"/>
+      </w:pPr>
+    </w:lvl>
+    <w:lvl w:ilvl="7" w:tplc="04090019" w:tentative="1">
+      <w:start w:val="1"/>
+      <w:numFmt w:val="lowerLetter"/>
+      <w:lvlText w:val="%8."/>
+      <w:lvlJc w:val="left"/>
+      <w:pPr>
+        <w:ind w:left="8640" w:hanging="360"/>
+      </w:pPr>
+    </w:lvl>
+    <w:lvl w:ilvl="8" w:tplc="0409001B" w:tentative="1">
+      <w:start w:val="1"/>
+      <w:numFmt w:val="lowerRoman"/>
+      <w:lvlText w:val="%9."/>
+      <w:lvlJc w:val="right"/>
+      <w:pPr>
+        <w:ind w:left="9360" w:hanging="180"/>
+      </w:pPr>
+    </w:lvl>
+  </w:abstractNum>
+  <w:abstractNum w:abstractNumId="14" w15:restartNumberingAfterBreak="0">
+    <w:nsid w:val="5AFB063D"/>
+    <w:multiLevelType w:val="hybridMultilevel"/>
+    <w:tmpl w:val="FCA636A6"/>
+    <w:lvl w:ilvl="0" w:tplc="040EE61A">
+      <w:start w:val="1"/>
+      <w:numFmt w:val="upperRoman"/>
+      <w:lvlText w:val="III.%1"/>
+      <w:lvlJc w:val="right"/>
+      <w:pPr>
+        <w:ind w:left="720" w:hanging="720"/>
+      </w:pPr>
+      <w:rPr>
+        <w:rFonts w:hint="default"/>
+      </w:rPr>
+    </w:lvl>
+    <w:lvl w:ilvl="1" w:tplc="04090019" w:tentative="1">
+      <w:start w:val="1"/>
+      <w:numFmt w:val="lowerLetter"/>
+      <w:lvlText w:val="%2."/>
+      <w:lvlJc w:val="left"/>
+      <w:pPr>
+        <w:ind w:left="1440" w:hanging="360"/>
+      </w:pPr>
+    </w:lvl>
+    <w:lvl w:ilvl="2" w:tplc="0409001B" w:tentative="1">
+      <w:start w:val="1"/>
+      <w:numFmt w:val="lowerRoman"/>
+      <w:lvlText w:val="%3."/>
+      <w:lvlJc w:val="right"/>
+      <w:pPr>
+        <w:ind w:left="2160" w:hanging="180"/>
+      </w:pPr>
+    </w:lvl>
+    <w:lvl w:ilvl="3" w:tplc="0409000F" w:tentative="1">
+      <w:start w:val="1"/>
+      <w:numFmt w:val="decimal"/>
+      <w:lvlText w:val="%4."/>
+      <w:lvlJc w:val="left"/>
+      <w:pPr>
+        <w:ind w:left="2880" w:hanging="360"/>
+      </w:pPr>
+    </w:lvl>
+    <w:lvl w:ilvl="4" w:tplc="04090019" w:tentative="1">
+      <w:start w:val="1"/>
+      <w:numFmt w:val="lowerLetter"/>
+      <w:lvlText w:val="%5."/>
+      <w:lvlJc w:val="left"/>
+      <w:pPr>
+        <w:ind w:left="3600" w:hanging="360"/>
+      </w:pPr>
+    </w:lvl>
+    <w:lvl w:ilvl="5" w:tplc="0409001B" w:tentative="1">
+      <w:start w:val="1"/>
+      <w:numFmt w:val="lowerRoman"/>
+      <w:lvlText w:val="%6."/>
+      <w:lvlJc w:val="right"/>
+      <w:pPr>
+        <w:ind w:left="4320" w:hanging="180"/>
+      </w:pPr>
+    </w:lvl>
+    <w:lvl w:ilvl="6" w:tplc="0409000F" w:tentative="1">
+      <w:start w:val="1"/>
+      <w:numFmt w:val="decimal"/>
+      <w:lvlText w:val="%7."/>
+      <w:lvlJc w:val="left"/>
+      <w:pPr>
+        <w:ind w:left="5040" w:hanging="360"/>
+      </w:pPr>
+    </w:lvl>
+    <w:lvl w:ilvl="7" w:tplc="04090019" w:tentative="1">
+      <w:start w:val="1"/>
+      <w:numFmt w:val="lowerLetter"/>
+      <w:lvlText w:val="%8."/>
+      <w:lvlJc w:val="left"/>
+      <w:pPr>
+        <w:ind w:left="5760" w:hanging="360"/>
+      </w:pPr>
+    </w:lvl>
+    <w:lvl w:ilvl="8" w:tplc="0409001B" w:tentative="1">
+      <w:start w:val="1"/>
+      <w:numFmt w:val="lowerRoman"/>
+      <w:lvlText w:val="%9."/>
+      <w:lvlJc w:val="right"/>
+      <w:pPr>
+        <w:ind w:left="6480" w:hanging="180"/>
+      </w:pPr>
+    </w:lvl>
+  </w:abstractNum>
+  <w:abstractNum w:abstractNumId="15" w15:restartNumberingAfterBreak="0">
+    <w:nsid w:val="75EE0F28"/>
+    <w:multiLevelType w:val="hybridMultilevel"/>
+    <w:tmpl w:val="371EDE5C"/>
+    <w:lvl w:ilvl="0" w:tplc="F14818F6">
+      <w:start w:val="1"/>
+      <w:numFmt w:val="upperRoman"/>
+      <w:lvlText w:val="%1."/>
+      <w:lvlJc w:val="left"/>
+      <w:pPr>
+        <w:ind w:left="720" w:hanging="720"/>
+      </w:pPr>
+      <w:rPr>
+        <w:rFonts w:hint="default"/>
+      </w:rPr>
+    </w:lvl>
+    <w:lvl w:ilvl="1" w:tplc="04090019" w:tentative="1">
+      <w:start w:val="1"/>
+      <w:numFmt w:val="lowerLetter"/>
+      <w:lvlText w:val="%2."/>
+      <w:lvlJc w:val="left"/>
+      <w:pPr>
+        <w:ind w:left="1440" w:hanging="360"/>
+      </w:pPr>
+    </w:lvl>
+    <w:lvl w:ilvl="2" w:tplc="0409001B" w:tentative="1">
+      <w:start w:val="1"/>
+      <w:numFmt w:val="lowerRoman"/>
+      <w:lvlText w:val="%3."/>
+      <w:lvlJc w:val="right"/>
+      <w:pPr>
+        <w:ind w:left="2160" w:hanging="180"/>
+      </w:pPr>
+    </w:lvl>
+    <w:lvl w:ilvl="3" w:tplc="0409000F" w:tentative="1">
+      <w:start w:val="1"/>
+      <w:numFmt w:val="decimal"/>
+      <w:lvlText w:val="%4."/>
+      <w:lvlJc w:val="left"/>
+      <w:pPr>
+        <w:ind w:left="2880" w:hanging="360"/>
+      </w:pPr>
+    </w:lvl>
+    <w:lvl w:ilvl="4" w:tplc="04090019" w:tentative="1">
+      <w:start w:val="1"/>
+      <w:numFmt w:val="lowerLetter"/>
+      <w:lvlText w:val="%5."/>
+      <w:lvlJc w:val="left"/>
+      <w:pPr>
+        <w:ind w:left="3600" w:hanging="360"/>
+      </w:pPr>
+    </w:lvl>
+    <w:lvl w:ilvl="5" w:tplc="0409001B" w:tentative="1">
+      <w:start w:val="1"/>
+      <w:numFmt w:val="lowerRoman"/>
+      <w:lvlText w:val="%6."/>
+      <w:lvlJc w:val="right"/>
+      <w:pPr>
+        <w:ind w:left="4320" w:hanging="180"/>
+      </w:pPr>
+    </w:lvl>
+    <w:lvl w:ilvl="6" w:tplc="0409000F" w:tentative="1">
+      <w:start w:val="1"/>
+      <w:numFmt w:val="decimal"/>
+      <w:lvlText w:val="%7."/>
+      <w:lvlJc w:val="left"/>
+      <w:pPr>
+        <w:ind w:left="5040" w:hanging="360"/>
+      </w:pPr>
+    </w:lvl>
+    <w:lvl w:ilvl="7" w:tplc="04090019" w:tentative="1">
+      <w:start w:val="1"/>
+      <w:numFmt w:val="lowerLetter"/>
+      <w:lvlText w:val="%8."/>
+      <w:lvlJc w:val="left"/>
+      <w:pPr>
+        <w:ind w:left="5760" w:hanging="360"/>
+      </w:pPr>
+    </w:lvl>
+    <w:lvl w:ilvl="8" w:tplc="0409001B" w:tentative="1">
+      <w:start w:val="1"/>
+      <w:numFmt w:val="lowerRoman"/>
+      <w:lvlText w:val="%9."/>
+      <w:lvlJc w:val="right"/>
+      <w:pPr>
+        <w:ind w:left="6480" w:hanging="180"/>
+      </w:pPr>
+    </w:lvl>
+  </w:abstractNum>
+  <w:abstractNum w:abstractNumId="16" w15:restartNumberingAfterBreak="0">
+    <w:nsid w:val="78E36CD4"/>
+    <w:multiLevelType w:val="hybridMultilevel"/>
+    <w:tmpl w:val="A978DDFE"/>
+    <w:lvl w:ilvl="0" w:tplc="040EE61A">
+      <w:start w:val="1"/>
+      <w:numFmt w:val="upperRoman"/>
+      <w:lvlText w:val="III.%1"/>
+      <w:lvlJc w:val="right"/>
+      <w:pPr>
+        <w:ind w:left="720" w:hanging="360"/>
+      </w:pPr>
+      <w:rPr>
+        <w:rFonts w:hint="default"/>
+      </w:rPr>
+    </w:lvl>
+    <w:lvl w:ilvl="1" w:tplc="04090019" w:tentative="1">
+      <w:start w:val="1"/>
+      <w:numFmt w:val="lowerLetter"/>
+      <w:lvlText w:val="%2."/>
+      <w:lvlJc w:val="left"/>
+      <w:pPr>
+        <w:ind w:left="1440" w:hanging="360"/>
+      </w:pPr>
+    </w:lvl>
+    <w:lvl w:ilvl="2" w:tplc="0409001B" w:tentative="1">
+      <w:start w:val="1"/>
+      <w:numFmt w:val="lowerRoman"/>
+      <w:lvlText w:val="%3."/>
+      <w:lvlJc w:val="right"/>
+      <w:pPr>
+        <w:ind w:left="2160" w:hanging="180"/>
+      </w:pPr>
+    </w:lvl>
+    <w:lvl w:ilvl="3" w:tplc="0409000F" w:tentative="1">
+      <w:start w:val="1"/>
+      <w:numFmt w:val="decimal"/>
+      <w:lvlText w:val="%4."/>
+      <w:lvlJc w:val="left"/>
+      <w:pPr>
+        <w:ind w:left="2880" w:hanging="360"/>
+      </w:pPr>
+    </w:lvl>
+    <w:lvl w:ilvl="4" w:tplc="04090019" w:tentative="1">
+      <w:start w:val="1"/>
+      <w:numFmt w:val="lowerLetter"/>
+      <w:lvlText w:val="%5."/>
+      <w:lvlJc w:val="left"/>
+      <w:pPr>
+        <w:ind w:left="3600" w:hanging="360"/>
+      </w:pPr>
+    </w:lvl>
+    <w:lvl w:ilvl="5" w:tplc="0409001B" w:tentative="1">
+      <w:start w:val="1"/>
+      <w:numFmt w:val="lowerRoman"/>
+      <w:lvlText w:val="%6."/>
+      <w:lvlJc w:val="right"/>
+      <w:pPr>
+        <w:ind w:left="4320" w:hanging="180"/>
+      </w:pPr>
+    </w:lvl>
+    <w:lvl w:ilvl="6" w:tplc="0409000F" w:tentative="1">
+      <w:start w:val="1"/>
+      <w:numFmt w:val="decimal"/>
+      <w:lvlText w:val="%7."/>
+      <w:lvlJc w:val="left"/>
+      <w:pPr>
+        <w:ind w:left="5040" w:hanging="360"/>
+      </w:pPr>
+    </w:lvl>
+    <w:lvl w:ilvl="7" w:tplc="04090019" w:tentative="1">
+      <w:start w:val="1"/>
+      <w:numFmt w:val="lowerLetter"/>
+      <w:lvlText w:val="%8."/>
+      <w:lvlJc w:val="left"/>
+      <w:pPr>
+        <w:ind w:left="5760" w:hanging="360"/>
+      </w:pPr>
+    </w:lvl>
+    <w:lvl w:ilvl="8" w:tplc="0409001B" w:tentative="1">
+      <w:start w:val="1"/>
+      <w:numFmt w:val="lowerRoman"/>
+      <w:lvlText w:val="%9."/>
+      <w:lvlJc w:val="right"/>
+      <w:pPr>
+        <w:ind w:left="6480" w:hanging="180"/>
+      </w:pPr>
+    </w:lvl>
+  </w:abstractNum>
   <w:num w:numId="1">
+    <w:abstractNumId w:val="7"/>
+  </w:num>
+  <w:num w:numId="2">
+    <w:abstractNumId w:val="6"/>
+  </w:num>
+  <w:num w:numId="3">
+    <w:abstractNumId w:val="16"/>
+  </w:num>
+  <w:num w:numId="4">
+    <w:abstractNumId w:val="2"/>
+  </w:num>
+  <w:num w:numId="5">
+    <w:abstractNumId w:val="11"/>
+  </w:num>
+  <w:num w:numId="6">
+    <w:abstractNumId w:val="8"/>
+  </w:num>
+  <w:num w:numId="7">
+    <w:abstractNumId w:val="4"/>
+  </w:num>
+  <w:num w:numId="8">
+    <w:abstractNumId w:val="15"/>
+  </w:num>
+  <w:num w:numId="9">
+    <w:abstractNumId w:val="3"/>
+  </w:num>
+  <w:num w:numId="10">
+    <w:abstractNumId w:val="14"/>
+  </w:num>
+  <w:num w:numId="11">
     <w:abstractNumId w:val="0"/>
+  </w:num>
+  <w:num w:numId="12">
+    <w:abstractNumId w:val="5"/>
+  </w:num>
+  <w:num w:numId="13">
+    <w:abstractNumId w:val="9"/>
+  </w:num>
+  <w:num w:numId="14">
+    <w:abstractNumId w:val="13"/>
+  </w:num>
+  <w:num w:numId="15">
+    <w:abstractNumId w:val="12"/>
+  </w:num>
+  <w:num w:numId="16">
+    <w:abstractNumId w:val="10"/>
+  </w:num>
+  <w:num w:numId="17">
+    <w:abstractNumId w:val="1"/>
   </w:num>
 </w:numbering>
 </file>
@@ -2476,7 +7054,6 @@
     <w:next w:val="Normal"/>
     <w:link w:val="Heading2Char"/>
     <w:uiPriority w:val="9"/>
-    <w:semiHidden/>
     <w:unhideWhenUsed/>
     <w:qFormat/>
     <w:rsid w:val="00932CD7"/>
@@ -2490,6 +7067,46 @@
       <w:rFonts w:eastAsiaTheme="majorEastAsia" w:cstheme="majorBidi"/>
       <w:sz w:val="32"/>
       <w:szCs w:val="26"/>
+    </w:rPr>
+  </w:style>
+  <w:style w:type="paragraph" w:styleId="Heading3">
+    <w:name w:val="heading 3"/>
+    <w:basedOn w:val="Normal"/>
+    <w:next w:val="Normal"/>
+    <w:link w:val="Heading3Char"/>
+    <w:uiPriority w:val="9"/>
+    <w:unhideWhenUsed/>
+    <w:qFormat/>
+    <w:rsid w:val="00C96F51"/>
+    <w:pPr>
+      <w:keepNext/>
+      <w:keepLines/>
+      <w:spacing w:before="40" w:after="0"/>
+      <w:outlineLvl w:val="2"/>
+    </w:pPr>
+    <w:rPr>
+      <w:rFonts w:eastAsiaTheme="majorEastAsia" w:cstheme="majorBidi"/>
+      <w:szCs w:val="24"/>
+    </w:rPr>
+  </w:style>
+  <w:style w:type="paragraph" w:styleId="Heading4">
+    <w:name w:val="heading 4"/>
+    <w:basedOn w:val="Normal"/>
+    <w:next w:val="Normal"/>
+    <w:link w:val="Heading4Char"/>
+    <w:uiPriority w:val="9"/>
+    <w:unhideWhenUsed/>
+    <w:qFormat/>
+    <w:rsid w:val="00F42B49"/>
+    <w:pPr>
+      <w:keepNext/>
+      <w:keepLines/>
+      <w:spacing w:before="40" w:after="0"/>
+      <w:outlineLvl w:val="3"/>
+    </w:pPr>
+    <w:rPr>
+      <w:rFonts w:eastAsiaTheme="majorEastAsia" w:cstheme="majorBidi"/>
+      <w:iCs/>
     </w:rPr>
   </w:style>
   <w:style w:type="character" w:default="1" w:styleId="DefaultParagraphFont">
@@ -2570,7 +7187,6 @@
     <w:basedOn w:val="DefaultParagraphFont"/>
     <w:link w:val="Heading2"/>
     <w:uiPriority w:val="9"/>
-    <w:semiHidden/>
     <w:rsid w:val="00932CD7"/>
     <w:rPr>
       <w:rFonts w:ascii="Arial" w:eastAsiaTheme="majorEastAsia" w:hAnsi="Arial" w:cstheme="majorBidi"/>
@@ -2632,6 +7248,120 @@
       <w:sz w:val="24"/>
       <w:lang w:bidi="en-US"/>
     </w:rPr>
+  </w:style>
+  <w:style w:type="paragraph" w:styleId="ListParagraph">
+    <w:name w:val="List Paragraph"/>
+    <w:basedOn w:val="Normal"/>
+    <w:uiPriority w:val="34"/>
+    <w:qFormat/>
+    <w:rsid w:val="00E013C8"/>
+    <w:pPr>
+      <w:ind w:left="720"/>
+      <w:contextualSpacing/>
+    </w:pPr>
+  </w:style>
+  <w:style w:type="character" w:styleId="Hyperlink">
+    <w:name w:val="Hyperlink"/>
+    <w:basedOn w:val="DefaultParagraphFont"/>
+    <w:uiPriority w:val="99"/>
+    <w:unhideWhenUsed/>
+    <w:rsid w:val="00EC1FBE"/>
+    <w:rPr>
+      <w:color w:val="0563C1" w:themeColor="hyperlink"/>
+      <w:u w:val="single"/>
+    </w:rPr>
+  </w:style>
+  <w:style w:type="paragraph" w:styleId="Caption">
+    <w:name w:val="caption"/>
+    <w:basedOn w:val="Normal"/>
+    <w:next w:val="Normal"/>
+    <w:uiPriority w:val="35"/>
+    <w:unhideWhenUsed/>
+    <w:qFormat/>
+    <w:rsid w:val="009A781D"/>
+    <w:pPr>
+      <w:spacing w:before="240" w:after="440" w:line="240" w:lineRule="auto"/>
+    </w:pPr>
+    <w:rPr>
+      <w:iCs/>
+      <w:sz w:val="22"/>
+      <w:szCs w:val="18"/>
+    </w:rPr>
+  </w:style>
+  <w:style w:type="character" w:customStyle="1" w:styleId="Heading3Char">
+    <w:name w:val="Heading 3 Char"/>
+    <w:basedOn w:val="DefaultParagraphFont"/>
+    <w:link w:val="Heading3"/>
+    <w:uiPriority w:val="9"/>
+    <w:rsid w:val="00C96F51"/>
+    <w:rPr>
+      <w:rFonts w:ascii="Arial" w:eastAsiaTheme="majorEastAsia" w:hAnsi="Arial" w:cstheme="majorBidi"/>
+      <w:sz w:val="24"/>
+      <w:szCs w:val="24"/>
+      <w:lang w:bidi="en-US"/>
+    </w:rPr>
+  </w:style>
+  <w:style w:type="character" w:customStyle="1" w:styleId="Heading4Char">
+    <w:name w:val="Heading 4 Char"/>
+    <w:basedOn w:val="DefaultParagraphFont"/>
+    <w:link w:val="Heading4"/>
+    <w:uiPriority w:val="9"/>
+    <w:rsid w:val="00F42B49"/>
+    <w:rPr>
+      <w:rFonts w:ascii="Arial" w:eastAsiaTheme="majorEastAsia" w:hAnsi="Arial" w:cstheme="majorBidi"/>
+      <w:iCs/>
+      <w:sz w:val="24"/>
+      <w:lang w:bidi="en-US"/>
+    </w:rPr>
+  </w:style>
+  <w:style w:type="paragraph" w:styleId="TOC2">
+    <w:name w:val="toc 2"/>
+    <w:basedOn w:val="Normal"/>
+    <w:next w:val="Normal"/>
+    <w:autoRedefine/>
+    <w:uiPriority w:val="39"/>
+    <w:unhideWhenUsed/>
+    <w:rsid w:val="00E97A35"/>
+    <w:pPr>
+      <w:spacing w:after="100"/>
+      <w:ind w:left="240"/>
+    </w:pPr>
+  </w:style>
+  <w:style w:type="paragraph" w:styleId="TOC1">
+    <w:name w:val="toc 1"/>
+    <w:basedOn w:val="Normal"/>
+    <w:next w:val="Normal"/>
+    <w:autoRedefine/>
+    <w:uiPriority w:val="39"/>
+    <w:unhideWhenUsed/>
+    <w:rsid w:val="00E97A35"/>
+    <w:pPr>
+      <w:spacing w:after="100"/>
+    </w:pPr>
+  </w:style>
+  <w:style w:type="paragraph" w:styleId="TOC3">
+    <w:name w:val="toc 3"/>
+    <w:basedOn w:val="Normal"/>
+    <w:next w:val="Normal"/>
+    <w:autoRedefine/>
+    <w:uiPriority w:val="39"/>
+    <w:unhideWhenUsed/>
+    <w:rsid w:val="00E97A35"/>
+    <w:pPr>
+      <w:spacing w:after="100"/>
+      <w:ind w:left="480"/>
+    </w:pPr>
+  </w:style>
+  <w:style w:type="paragraph" w:styleId="TableofFigures">
+    <w:name w:val="table of figures"/>
+    <w:basedOn w:val="Normal"/>
+    <w:next w:val="Normal"/>
+    <w:uiPriority w:val="99"/>
+    <w:unhideWhenUsed/>
+    <w:rsid w:val="00E97A35"/>
+    <w:pPr>
+      <w:spacing w:after="0"/>
+    </w:pPr>
   </w:style>
 </w:styles>
 </file>
@@ -2740,6 +7470,27 @@
     <w:pitch w:val="variable"/>
     <w:sig w:usb0="E0002AFF" w:usb1="C0007841" w:usb2="00000009" w:usb3="00000000" w:csb0="000001FF" w:csb1="00000000"/>
   </w:font>
+  <w:font w:name="Symbol">
+    <w:panose1 w:val="05050102010706020507"/>
+    <w:charset w:val="02"/>
+    <w:family w:val="roman"/>
+    <w:pitch w:val="variable"/>
+    <w:sig w:usb0="00000000" w:usb1="10000000" w:usb2="00000000" w:usb3="00000000" w:csb0="80000000" w:csb1="00000000"/>
+  </w:font>
+  <w:font w:name="Courier New">
+    <w:panose1 w:val="02070309020205020404"/>
+    <w:charset w:val="00"/>
+    <w:family w:val="modern"/>
+    <w:pitch w:val="fixed"/>
+    <w:sig w:usb0="E0002AFF" w:usb1="C0007843" w:usb2="00000009" w:usb3="00000000" w:csb0="000001FF" w:csb1="00000000"/>
+  </w:font>
+  <w:font w:name="Wingdings">
+    <w:panose1 w:val="05000000000000000000"/>
+    <w:charset w:val="02"/>
+    <w:family w:val="auto"/>
+    <w:pitch w:val="variable"/>
+    <w:sig w:usb0="00000000" w:usb1="10000000" w:usb2="00000000" w:usb3="00000000" w:csb0="80000000" w:csb1="00000000"/>
+  </w:font>
   <w:font w:name="Calibri">
     <w:panose1 w:val="020F0502020204030204"/>
     <w:charset w:val="00"/>
@@ -2781,6 +7532,7 @@
     <w:rsidRoot w:val="001D7A29"/>
     <w:rsid w:val="001D7A29"/>
     <w:rsid w:val="00B07475"/>
+    <w:rsid w:val="00DC4387"/>
   </w:rsids>
   <m:mathPr>
     <m:mathFont m:val="Cambria Math"/>
@@ -3520,7 +8272,7 @@
 </file>
 
 <file path=customXml/itemProps1.xml><?xml version="1.0" encoding="utf-8"?>
-<ds:datastoreItem xmlns:ds="http://schemas.openxmlformats.org/officeDocument/2006/customXml" ds:itemID="{0E6AECBC-A363-4FB1-8603-51697046D648}">
+<ds:datastoreItem xmlns:ds="http://schemas.openxmlformats.org/officeDocument/2006/customXml" ds:itemID="{DA9D00A5-F844-4A0C-89EE-936566C07438}">
   <ds:schemaRefs>
     <ds:schemaRef ds:uri="http://schemas.openxmlformats.org/officeDocument/2006/bibliography"/>
   </ds:schemaRefs>

--- a/Control_Iluminacion.docx
+++ b/Control_Iluminacion.docx
@@ -1474,28 +1474,18 @@
     </w:p>
     <w:p>
       <w:pPr>
-        <w:spacing w:after="0" w:line="240" w:lineRule="auto"/>
-        <w:jc w:val="center"/>
-        <w:rPr>
-          <w:sz w:val="20"/>
-          <w:szCs w:val="20"/>
-          <w:lang w:val="es-MX"/>
-        </w:rPr>
-      </w:pPr>
-    </w:p>
-    <w:p>
-      <w:pPr>
         <w:pStyle w:val="Heading1"/>
         <w:rPr>
           <w:lang w:val="es-MX"/>
         </w:rPr>
       </w:pPr>
-      <w:bookmarkStart w:id="0" w:name="_Toc502153498"/>
+      <w:bookmarkStart w:id="0" w:name="_Toc502238053"/>
       <w:proofErr w:type="spellStart"/>
       <w:r>
         <w:rPr>
           <w:lang w:val="es-MX"/>
         </w:rPr>
+        <w:lastRenderedPageBreak/>
         <w:t>Abstract</w:t>
       </w:r>
       <w:bookmarkEnd w:id="0"/>
@@ -1527,7 +1517,7 @@
           <w:lang w:val="es-MX"/>
         </w:rPr>
       </w:pPr>
-      <w:bookmarkStart w:id="1" w:name="_Toc502153499"/>
+      <w:bookmarkStart w:id="1" w:name="_Toc502238054"/>
       <w:r>
         <w:rPr>
           <w:lang w:val="es-MX"/>
@@ -1733,7 +1723,7 @@
           <w:lang w:val="es-MX"/>
         </w:rPr>
       </w:pPr>
-      <w:bookmarkStart w:id="2" w:name="_Toc502153500"/>
+      <w:bookmarkStart w:id="2" w:name="_Toc502238055"/>
       <w:r>
         <w:rPr>
           <w:lang w:val="es-MX"/>
@@ -1787,7 +1777,7 @@
         </w:rPr>
         <w:fldChar w:fldCharType="separate"/>
       </w:r>
-      <w:hyperlink w:anchor="_Toc502153498" w:history="1">
+      <w:hyperlink w:anchor="_Toc502238053" w:history="1">
         <w:r>
           <w:rPr>
             <w:rStyle w:val="Hyperlink"/>
@@ -1815,7 +1805,7 @@
             <w:noProof/>
             <w:webHidden/>
           </w:rPr>
-          <w:instrText xml:space="preserve"> PAGEREF _Toc502153498 \h </w:instrText>
+          <w:instrText xml:space="preserve"> PAGEREF _Toc502238053 \h </w:instrText>
         </w:r>
         <w:r>
           <w:rPr>
@@ -1859,7 +1849,7 @@
           <w:lang w:bidi="ar-SA"/>
         </w:rPr>
       </w:pPr>
-      <w:hyperlink w:anchor="_Toc502153499" w:history="1">
+      <w:hyperlink w:anchor="_Toc502238054" w:history="1">
         <w:r>
           <w:rPr>
             <w:rStyle w:val="Hyperlink"/>
@@ -1887,7 +1877,7 @@
             <w:noProof/>
             <w:webHidden/>
           </w:rPr>
-          <w:instrText xml:space="preserve"> PAGEREF _Toc502153499 \h </w:instrText>
+          <w:instrText xml:space="preserve"> PAGEREF _Toc502238054 \h </w:instrText>
         </w:r>
         <w:r>
           <w:rPr>
@@ -1931,7 +1921,7 @@
           <w:lang w:bidi="ar-SA"/>
         </w:rPr>
       </w:pPr>
-      <w:hyperlink w:anchor="_Toc502153500" w:history="1">
+      <w:hyperlink w:anchor="_Toc502238055" w:history="1">
         <w:r>
           <w:rPr>
             <w:rStyle w:val="Hyperlink"/>
@@ -1959,7 +1949,7 @@
             <w:noProof/>
             <w:webHidden/>
           </w:rPr>
-          <w:instrText xml:space="preserve"> PAGEREF _Toc502153500 \h </w:instrText>
+          <w:instrText xml:space="preserve"> PAGEREF _Toc502238055 \h </w:instrText>
         </w:r>
         <w:r>
           <w:rPr>
@@ -2003,7 +1993,7 @@
           <w:lang w:bidi="ar-SA"/>
         </w:rPr>
       </w:pPr>
-      <w:hyperlink w:anchor="_Toc502153501" w:history="1">
+      <w:hyperlink w:anchor="_Toc502238056" w:history="1">
         <w:r>
           <w:rPr>
             <w:rStyle w:val="Hyperlink"/>
@@ -2031,7 +2021,7 @@
             <w:noProof/>
             <w:webHidden/>
           </w:rPr>
-          <w:instrText xml:space="preserve"> PAGEREF _Toc502153501 \h </w:instrText>
+          <w:instrText xml:space="preserve"> PAGEREF _Toc502238056 \h </w:instrText>
         </w:r>
         <w:r>
           <w:rPr>
@@ -2051,7 +2041,7 @@
             <w:noProof/>
             <w:webHidden/>
           </w:rPr>
-          <w:t>6</w:t>
+          <w:t>7</w:t>
         </w:r>
         <w:r>
           <w:rPr>
@@ -2075,7 +2065,7 @@
           <w:lang w:bidi="ar-SA"/>
         </w:rPr>
       </w:pPr>
-      <w:hyperlink w:anchor="_Toc502153502" w:history="1">
+      <w:hyperlink w:anchor="_Toc502238057" w:history="1">
         <w:r>
           <w:rPr>
             <w:rStyle w:val="Hyperlink"/>
@@ -2103,7 +2093,7 @@
             <w:noProof/>
             <w:webHidden/>
           </w:rPr>
-          <w:instrText xml:space="preserve"> PAGEREF _Toc502153502 \h </w:instrText>
+          <w:instrText xml:space="preserve"> PAGEREF _Toc502238057 \h </w:instrText>
         </w:r>
         <w:r>
           <w:rPr>
@@ -2123,7 +2113,7 @@
             <w:noProof/>
             <w:webHidden/>
           </w:rPr>
-          <w:t>7</w:t>
+          <w:t>8</w:t>
         </w:r>
         <w:r>
           <w:rPr>
@@ -2138,7 +2128,7 @@
       <w:pPr>
         <w:pStyle w:val="TOC1"/>
         <w:tabs>
-          <w:tab w:val="left" w:pos="440"/>
+          <w:tab w:val="left" w:pos="480"/>
           <w:tab w:val="right" w:leader="dot" w:pos="9350"/>
         </w:tabs>
         <w:rPr>
@@ -2148,7 +2138,7 @@
           <w:lang w:bidi="ar-SA"/>
         </w:rPr>
       </w:pPr>
-      <w:hyperlink w:anchor="_Toc502153503" w:history="1">
+      <w:hyperlink w:anchor="_Toc502238058" w:history="1">
         <w:r>
           <w:rPr>
             <w:rStyle w:val="Hyperlink"/>
@@ -2193,7 +2183,7 @@
             <w:noProof/>
             <w:webHidden/>
           </w:rPr>
-          <w:instrText xml:space="preserve"> PAGEREF _Toc502153503 \h </w:instrText>
+          <w:instrText xml:space="preserve"> PAGEREF _Toc502238058 \h </w:instrText>
         </w:r>
         <w:r>
           <w:rPr>
@@ -2213,7 +2203,7 @@
             <w:noProof/>
             <w:webHidden/>
           </w:rPr>
-          <w:t>8</w:t>
+          <w:t>9</w:t>
         </w:r>
         <w:r>
           <w:rPr>
@@ -2226,9 +2216,8 @@
     </w:p>
     <w:p>
       <w:pPr>
-        <w:pStyle w:val="TOC1"/>
+        <w:pStyle w:val="TOC2"/>
         <w:tabs>
-          <w:tab w:val="left" w:pos="440"/>
           <w:tab w:val="right" w:leader="dot" w:pos="9350"/>
         </w:tabs>
         <w:rPr>
@@ -2238,7 +2227,440 @@
           <w:lang w:bidi="ar-SA"/>
         </w:rPr>
       </w:pPr>
-      <w:hyperlink w:anchor="_Toc502153504" w:history="1">
+      <w:hyperlink w:anchor="_Toc502238059" w:history="1">
+        <w:r>
+          <w:rPr>
+            <w:rStyle w:val="Hyperlink"/>
+            <w:noProof/>
+            <w:lang w:val="es-MX"/>
+          </w:rPr>
+          <w:t>I.I   Justificación</w:t>
+        </w:r>
+        <w:r>
+          <w:rPr>
+            <w:noProof/>
+            <w:webHidden/>
+          </w:rPr>
+          <w:tab/>
+        </w:r>
+        <w:r>
+          <w:rPr>
+            <w:noProof/>
+            <w:webHidden/>
+          </w:rPr>
+          <w:fldChar w:fldCharType="begin"/>
+        </w:r>
+        <w:r>
+          <w:rPr>
+            <w:noProof/>
+            <w:webHidden/>
+          </w:rPr>
+          <w:instrText xml:space="preserve"> PAGEREF _Toc502238059 \h </w:instrText>
+        </w:r>
+        <w:r>
+          <w:rPr>
+            <w:noProof/>
+            <w:webHidden/>
+          </w:rPr>
+        </w:r>
+        <w:r>
+          <w:rPr>
+            <w:noProof/>
+            <w:webHidden/>
+          </w:rPr>
+          <w:fldChar w:fldCharType="separate"/>
+        </w:r>
+        <w:r>
+          <w:rPr>
+            <w:noProof/>
+            <w:webHidden/>
+          </w:rPr>
+          <w:t>10</w:t>
+        </w:r>
+        <w:r>
+          <w:rPr>
+            <w:noProof/>
+            <w:webHidden/>
+          </w:rPr>
+          <w:fldChar w:fldCharType="end"/>
+        </w:r>
+      </w:hyperlink>
+    </w:p>
+    <w:p>
+      <w:pPr>
+        <w:pStyle w:val="TOC2"/>
+        <w:tabs>
+          <w:tab w:val="right" w:leader="dot" w:pos="9350"/>
+        </w:tabs>
+        <w:rPr>
+          <w:rFonts w:asciiTheme="minorHAnsi" w:eastAsiaTheme="minorEastAsia" w:hAnsiTheme="minorHAnsi" w:cstheme="minorBidi"/>
+          <w:noProof/>
+          <w:sz w:val="22"/>
+          <w:lang w:bidi="ar-SA"/>
+        </w:rPr>
+      </w:pPr>
+      <w:hyperlink w:anchor="_Toc502238060" w:history="1">
+        <w:r>
+          <w:rPr>
+            <w:rStyle w:val="Hyperlink"/>
+            <w:noProof/>
+            <w:lang w:val="es-MX"/>
+          </w:rPr>
+          <w:t>I.II   Formulación del problema</w:t>
+        </w:r>
+        <w:r>
+          <w:rPr>
+            <w:noProof/>
+            <w:webHidden/>
+          </w:rPr>
+          <w:tab/>
+        </w:r>
+        <w:r>
+          <w:rPr>
+            <w:noProof/>
+            <w:webHidden/>
+          </w:rPr>
+          <w:fldChar w:fldCharType="begin"/>
+        </w:r>
+        <w:r>
+          <w:rPr>
+            <w:noProof/>
+            <w:webHidden/>
+          </w:rPr>
+          <w:instrText xml:space="preserve"> PAGEREF _Toc502238060 \h </w:instrText>
+        </w:r>
+        <w:r>
+          <w:rPr>
+            <w:noProof/>
+            <w:webHidden/>
+          </w:rPr>
+        </w:r>
+        <w:r>
+          <w:rPr>
+            <w:noProof/>
+            <w:webHidden/>
+          </w:rPr>
+          <w:fldChar w:fldCharType="separate"/>
+        </w:r>
+        <w:r>
+          <w:rPr>
+            <w:noProof/>
+            <w:webHidden/>
+          </w:rPr>
+          <w:t>10</w:t>
+        </w:r>
+        <w:r>
+          <w:rPr>
+            <w:noProof/>
+            <w:webHidden/>
+          </w:rPr>
+          <w:fldChar w:fldCharType="end"/>
+        </w:r>
+      </w:hyperlink>
+    </w:p>
+    <w:p>
+      <w:pPr>
+        <w:pStyle w:val="TOC2"/>
+        <w:tabs>
+          <w:tab w:val="right" w:leader="dot" w:pos="9350"/>
+        </w:tabs>
+        <w:rPr>
+          <w:rFonts w:asciiTheme="minorHAnsi" w:eastAsiaTheme="minorEastAsia" w:hAnsiTheme="minorHAnsi" w:cstheme="minorBidi"/>
+          <w:noProof/>
+          <w:sz w:val="22"/>
+          <w:lang w:bidi="ar-SA"/>
+        </w:rPr>
+      </w:pPr>
+      <w:hyperlink w:anchor="_Toc502238061" w:history="1">
+        <w:r>
+          <w:rPr>
+            <w:rStyle w:val="Hyperlink"/>
+            <w:noProof/>
+            <w:lang w:val="es-MX"/>
+          </w:rPr>
+          <w:t>I.III   Objetivos</w:t>
+        </w:r>
+        <w:r>
+          <w:rPr>
+            <w:noProof/>
+            <w:webHidden/>
+          </w:rPr>
+          <w:tab/>
+        </w:r>
+        <w:r>
+          <w:rPr>
+            <w:noProof/>
+            <w:webHidden/>
+          </w:rPr>
+          <w:fldChar w:fldCharType="begin"/>
+        </w:r>
+        <w:r>
+          <w:rPr>
+            <w:noProof/>
+            <w:webHidden/>
+          </w:rPr>
+          <w:instrText xml:space="preserve"> PAGEREF _Toc502238061 \h </w:instrText>
+        </w:r>
+        <w:r>
+          <w:rPr>
+            <w:noProof/>
+            <w:webHidden/>
+          </w:rPr>
+        </w:r>
+        <w:r>
+          <w:rPr>
+            <w:noProof/>
+            <w:webHidden/>
+          </w:rPr>
+          <w:fldChar w:fldCharType="separate"/>
+        </w:r>
+        <w:r>
+          <w:rPr>
+            <w:noProof/>
+            <w:webHidden/>
+          </w:rPr>
+          <w:t>11</w:t>
+        </w:r>
+        <w:r>
+          <w:rPr>
+            <w:noProof/>
+            <w:webHidden/>
+          </w:rPr>
+          <w:fldChar w:fldCharType="end"/>
+        </w:r>
+      </w:hyperlink>
+    </w:p>
+    <w:p>
+      <w:pPr>
+        <w:pStyle w:val="TOC3"/>
+        <w:tabs>
+          <w:tab w:val="right" w:leader="dot" w:pos="9350"/>
+        </w:tabs>
+        <w:rPr>
+          <w:rFonts w:asciiTheme="minorHAnsi" w:eastAsiaTheme="minorEastAsia" w:hAnsiTheme="minorHAnsi" w:cstheme="minorBidi"/>
+          <w:noProof/>
+          <w:sz w:val="22"/>
+          <w:lang w:bidi="ar-SA"/>
+        </w:rPr>
+      </w:pPr>
+      <w:hyperlink w:anchor="_Toc502238062" w:history="1">
+        <w:r>
+          <w:rPr>
+            <w:rStyle w:val="Hyperlink"/>
+            <w:noProof/>
+            <w:lang w:val="es-MX"/>
+          </w:rPr>
+          <w:t>I.III.I   Objetivos generales</w:t>
+        </w:r>
+        <w:r>
+          <w:rPr>
+            <w:noProof/>
+            <w:webHidden/>
+          </w:rPr>
+          <w:tab/>
+        </w:r>
+        <w:r>
+          <w:rPr>
+            <w:noProof/>
+            <w:webHidden/>
+          </w:rPr>
+          <w:fldChar w:fldCharType="begin"/>
+        </w:r>
+        <w:r>
+          <w:rPr>
+            <w:noProof/>
+            <w:webHidden/>
+          </w:rPr>
+          <w:instrText xml:space="preserve"> PAGEREF _Toc502238062 \h </w:instrText>
+        </w:r>
+        <w:r>
+          <w:rPr>
+            <w:noProof/>
+            <w:webHidden/>
+          </w:rPr>
+        </w:r>
+        <w:r>
+          <w:rPr>
+            <w:noProof/>
+            <w:webHidden/>
+          </w:rPr>
+          <w:fldChar w:fldCharType="separate"/>
+        </w:r>
+        <w:r>
+          <w:rPr>
+            <w:noProof/>
+            <w:webHidden/>
+          </w:rPr>
+          <w:t>11</w:t>
+        </w:r>
+        <w:r>
+          <w:rPr>
+            <w:noProof/>
+            <w:webHidden/>
+          </w:rPr>
+          <w:fldChar w:fldCharType="end"/>
+        </w:r>
+      </w:hyperlink>
+    </w:p>
+    <w:p>
+      <w:pPr>
+        <w:pStyle w:val="TOC3"/>
+        <w:tabs>
+          <w:tab w:val="right" w:leader="dot" w:pos="9350"/>
+        </w:tabs>
+        <w:rPr>
+          <w:rFonts w:asciiTheme="minorHAnsi" w:eastAsiaTheme="minorEastAsia" w:hAnsiTheme="minorHAnsi" w:cstheme="minorBidi"/>
+          <w:noProof/>
+          <w:sz w:val="22"/>
+          <w:lang w:bidi="ar-SA"/>
+        </w:rPr>
+      </w:pPr>
+      <w:hyperlink w:anchor="_Toc502238063" w:history="1">
+        <w:r>
+          <w:rPr>
+            <w:rStyle w:val="Hyperlink"/>
+            <w:noProof/>
+            <w:lang w:val="es-MX"/>
+          </w:rPr>
+          <w:t>I.III.II   Objetivos específicos</w:t>
+        </w:r>
+        <w:r>
+          <w:rPr>
+            <w:noProof/>
+            <w:webHidden/>
+          </w:rPr>
+          <w:tab/>
+        </w:r>
+        <w:r>
+          <w:rPr>
+            <w:noProof/>
+            <w:webHidden/>
+          </w:rPr>
+          <w:fldChar w:fldCharType="begin"/>
+        </w:r>
+        <w:r>
+          <w:rPr>
+            <w:noProof/>
+            <w:webHidden/>
+          </w:rPr>
+          <w:instrText xml:space="preserve"> PAGEREF _Toc502238063 \h </w:instrText>
+        </w:r>
+        <w:r>
+          <w:rPr>
+            <w:noProof/>
+            <w:webHidden/>
+          </w:rPr>
+        </w:r>
+        <w:r>
+          <w:rPr>
+            <w:noProof/>
+            <w:webHidden/>
+          </w:rPr>
+          <w:fldChar w:fldCharType="separate"/>
+        </w:r>
+        <w:r>
+          <w:rPr>
+            <w:noProof/>
+            <w:webHidden/>
+          </w:rPr>
+          <w:t>11</w:t>
+        </w:r>
+        <w:r>
+          <w:rPr>
+            <w:noProof/>
+            <w:webHidden/>
+          </w:rPr>
+          <w:fldChar w:fldCharType="end"/>
+        </w:r>
+      </w:hyperlink>
+    </w:p>
+    <w:p>
+      <w:pPr>
+        <w:pStyle w:val="TOC2"/>
+        <w:tabs>
+          <w:tab w:val="right" w:leader="dot" w:pos="9350"/>
+        </w:tabs>
+        <w:rPr>
+          <w:rFonts w:asciiTheme="minorHAnsi" w:eastAsiaTheme="minorEastAsia" w:hAnsiTheme="minorHAnsi" w:cstheme="minorBidi"/>
+          <w:noProof/>
+          <w:sz w:val="22"/>
+          <w:lang w:bidi="ar-SA"/>
+        </w:rPr>
+      </w:pPr>
+      <w:hyperlink w:anchor="_Toc502238064" w:history="1">
+        <w:r>
+          <w:rPr>
+            <w:rStyle w:val="Hyperlink"/>
+            <w:noProof/>
+            <w:lang w:val="es-MX"/>
+          </w:rPr>
+          <w:t>I.IV   Estructura de la tesis</w:t>
+        </w:r>
+        <w:r>
+          <w:rPr>
+            <w:noProof/>
+            <w:webHidden/>
+          </w:rPr>
+          <w:tab/>
+        </w:r>
+        <w:r>
+          <w:rPr>
+            <w:noProof/>
+            <w:webHidden/>
+          </w:rPr>
+          <w:fldChar w:fldCharType="begin"/>
+        </w:r>
+        <w:r>
+          <w:rPr>
+            <w:noProof/>
+            <w:webHidden/>
+          </w:rPr>
+          <w:instrText xml:space="preserve"> PAGEREF _Toc502238064 \h </w:instrText>
+        </w:r>
+        <w:r>
+          <w:rPr>
+            <w:noProof/>
+            <w:webHidden/>
+          </w:rPr>
+        </w:r>
+        <w:r>
+          <w:rPr>
+            <w:noProof/>
+            <w:webHidden/>
+          </w:rPr>
+          <w:fldChar w:fldCharType="separate"/>
+        </w:r>
+        <w:r>
+          <w:rPr>
+            <w:noProof/>
+            <w:webHidden/>
+          </w:rPr>
+          <w:t>12</w:t>
+        </w:r>
+        <w:r>
+          <w:rPr>
+            <w:noProof/>
+            <w:webHidden/>
+          </w:rPr>
+          <w:fldChar w:fldCharType="end"/>
+        </w:r>
+      </w:hyperlink>
+    </w:p>
+    <w:p>
+      <w:pPr>
+        <w:pStyle w:val="TOC1"/>
+        <w:tabs>
+          <w:tab w:val="left" w:pos="480"/>
+          <w:tab w:val="right" w:leader="dot" w:pos="9350"/>
+        </w:tabs>
+        <w:rPr>
+          <w:rFonts w:asciiTheme="minorHAnsi" w:eastAsiaTheme="minorEastAsia" w:hAnsiTheme="minorHAnsi" w:cstheme="minorBidi"/>
+          <w:noProof/>
+          <w:sz w:val="22"/>
+          <w:lang w:bidi="ar-SA"/>
+        </w:rPr>
+      </w:pPr>
+      <w:hyperlink w:anchor="_Toc502238065" w:history="1">
         <w:r>
           <w:rPr>
             <w:rStyle w:val="Hyperlink"/>
@@ -2283,7 +2705,7 @@
             <w:noProof/>
             <w:webHidden/>
           </w:rPr>
-          <w:instrText xml:space="preserve"> PAGEREF _Toc502153504 \h </w:instrText>
+          <w:instrText xml:space="preserve"> PAGEREF _Toc502238065 \h </w:instrText>
         </w:r>
         <w:r>
           <w:rPr>
@@ -2303,7 +2725,727 @@
             <w:noProof/>
             <w:webHidden/>
           </w:rPr>
-          <w:t>9</w:t>
+          <w:t>13</w:t>
+        </w:r>
+        <w:r>
+          <w:rPr>
+            <w:noProof/>
+            <w:webHidden/>
+          </w:rPr>
+          <w:fldChar w:fldCharType="end"/>
+        </w:r>
+      </w:hyperlink>
+    </w:p>
+    <w:p>
+      <w:pPr>
+        <w:pStyle w:val="TOC2"/>
+        <w:tabs>
+          <w:tab w:val="right" w:leader="dot" w:pos="9350"/>
+        </w:tabs>
+        <w:rPr>
+          <w:rFonts w:asciiTheme="minorHAnsi" w:eastAsiaTheme="minorEastAsia" w:hAnsiTheme="minorHAnsi" w:cstheme="minorBidi"/>
+          <w:noProof/>
+          <w:sz w:val="22"/>
+          <w:lang w:bidi="ar-SA"/>
+        </w:rPr>
+      </w:pPr>
+      <w:hyperlink w:anchor="_Toc502238066" w:history="1">
+        <w:r>
+          <w:rPr>
+            <w:rStyle w:val="Hyperlink"/>
+            <w:noProof/>
+            <w:lang w:val="es-MX"/>
+          </w:rPr>
+          <w:t>II.I   Antecedentes</w:t>
+        </w:r>
+        <w:r>
+          <w:rPr>
+            <w:noProof/>
+            <w:webHidden/>
+          </w:rPr>
+          <w:tab/>
+        </w:r>
+        <w:r>
+          <w:rPr>
+            <w:noProof/>
+            <w:webHidden/>
+          </w:rPr>
+          <w:fldChar w:fldCharType="begin"/>
+        </w:r>
+        <w:r>
+          <w:rPr>
+            <w:noProof/>
+            <w:webHidden/>
+          </w:rPr>
+          <w:instrText xml:space="preserve"> PAGEREF _Toc502238066 \h </w:instrText>
+        </w:r>
+        <w:r>
+          <w:rPr>
+            <w:noProof/>
+            <w:webHidden/>
+          </w:rPr>
+        </w:r>
+        <w:r>
+          <w:rPr>
+            <w:noProof/>
+            <w:webHidden/>
+          </w:rPr>
+          <w:fldChar w:fldCharType="separate"/>
+        </w:r>
+        <w:r>
+          <w:rPr>
+            <w:noProof/>
+            <w:webHidden/>
+          </w:rPr>
+          <w:t>13</w:t>
+        </w:r>
+        <w:r>
+          <w:rPr>
+            <w:noProof/>
+            <w:webHidden/>
+          </w:rPr>
+          <w:fldChar w:fldCharType="end"/>
+        </w:r>
+      </w:hyperlink>
+    </w:p>
+    <w:p>
+      <w:pPr>
+        <w:pStyle w:val="TOC3"/>
+        <w:tabs>
+          <w:tab w:val="right" w:leader="dot" w:pos="9350"/>
+        </w:tabs>
+        <w:rPr>
+          <w:rFonts w:asciiTheme="minorHAnsi" w:eastAsiaTheme="minorEastAsia" w:hAnsiTheme="minorHAnsi" w:cstheme="minorBidi"/>
+          <w:noProof/>
+          <w:sz w:val="22"/>
+          <w:lang w:bidi="ar-SA"/>
+        </w:rPr>
+      </w:pPr>
+      <w:hyperlink w:anchor="_Toc502238067" w:history="1">
+        <w:r>
+          <w:rPr>
+            <w:rStyle w:val="Hyperlink"/>
+            <w:noProof/>
+            <w:lang w:val="es-MX"/>
+          </w:rPr>
+          <w:t>Owlet by Schreder</w:t>
+        </w:r>
+        <w:r>
+          <w:rPr>
+            <w:noProof/>
+            <w:webHidden/>
+          </w:rPr>
+          <w:tab/>
+        </w:r>
+        <w:r>
+          <w:rPr>
+            <w:noProof/>
+            <w:webHidden/>
+          </w:rPr>
+          <w:fldChar w:fldCharType="begin"/>
+        </w:r>
+        <w:r>
+          <w:rPr>
+            <w:noProof/>
+            <w:webHidden/>
+          </w:rPr>
+          <w:instrText xml:space="preserve"> PAGEREF _Toc502238067 \h </w:instrText>
+        </w:r>
+        <w:r>
+          <w:rPr>
+            <w:noProof/>
+            <w:webHidden/>
+          </w:rPr>
+        </w:r>
+        <w:r>
+          <w:rPr>
+            <w:noProof/>
+            <w:webHidden/>
+          </w:rPr>
+          <w:fldChar w:fldCharType="separate"/>
+        </w:r>
+        <w:r>
+          <w:rPr>
+            <w:noProof/>
+            <w:webHidden/>
+          </w:rPr>
+          <w:t>13</w:t>
+        </w:r>
+        <w:r>
+          <w:rPr>
+            <w:noProof/>
+            <w:webHidden/>
+          </w:rPr>
+          <w:fldChar w:fldCharType="end"/>
+        </w:r>
+      </w:hyperlink>
+    </w:p>
+    <w:p>
+      <w:pPr>
+        <w:pStyle w:val="TOC3"/>
+        <w:tabs>
+          <w:tab w:val="right" w:leader="dot" w:pos="9350"/>
+        </w:tabs>
+        <w:rPr>
+          <w:rFonts w:asciiTheme="minorHAnsi" w:eastAsiaTheme="minorEastAsia" w:hAnsiTheme="minorHAnsi" w:cstheme="minorBidi"/>
+          <w:noProof/>
+          <w:sz w:val="22"/>
+          <w:lang w:bidi="ar-SA"/>
+        </w:rPr>
+      </w:pPr>
+      <w:hyperlink w:anchor="_Toc502238068" w:history="1">
+        <w:r>
+          <w:rPr>
+            <w:rStyle w:val="Hyperlink"/>
+            <w:noProof/>
+            <w:lang w:val="es-MX"/>
+          </w:rPr>
+          <w:t>Control Centralizado, bticino</w:t>
+        </w:r>
+        <w:r>
+          <w:rPr>
+            <w:noProof/>
+            <w:webHidden/>
+          </w:rPr>
+          <w:tab/>
+        </w:r>
+        <w:r>
+          <w:rPr>
+            <w:noProof/>
+            <w:webHidden/>
+          </w:rPr>
+          <w:fldChar w:fldCharType="begin"/>
+        </w:r>
+        <w:r>
+          <w:rPr>
+            <w:noProof/>
+            <w:webHidden/>
+          </w:rPr>
+          <w:instrText xml:space="preserve"> PAGEREF _Toc502238068 \h </w:instrText>
+        </w:r>
+        <w:r>
+          <w:rPr>
+            <w:noProof/>
+            <w:webHidden/>
+          </w:rPr>
+        </w:r>
+        <w:r>
+          <w:rPr>
+            <w:noProof/>
+            <w:webHidden/>
+          </w:rPr>
+          <w:fldChar w:fldCharType="separate"/>
+        </w:r>
+        <w:r>
+          <w:rPr>
+            <w:noProof/>
+            <w:webHidden/>
+          </w:rPr>
+          <w:t>14</w:t>
+        </w:r>
+        <w:r>
+          <w:rPr>
+            <w:noProof/>
+            <w:webHidden/>
+          </w:rPr>
+          <w:fldChar w:fldCharType="end"/>
+        </w:r>
+      </w:hyperlink>
+    </w:p>
+    <w:p>
+      <w:pPr>
+        <w:pStyle w:val="TOC2"/>
+        <w:tabs>
+          <w:tab w:val="right" w:leader="dot" w:pos="9350"/>
+        </w:tabs>
+        <w:rPr>
+          <w:rFonts w:asciiTheme="minorHAnsi" w:eastAsiaTheme="minorEastAsia" w:hAnsiTheme="minorHAnsi" w:cstheme="minorBidi"/>
+          <w:noProof/>
+          <w:sz w:val="22"/>
+          <w:lang w:bidi="ar-SA"/>
+        </w:rPr>
+      </w:pPr>
+      <w:hyperlink w:anchor="_Toc502238069" w:history="1">
+        <w:r>
+          <w:rPr>
+            <w:rStyle w:val="Hyperlink"/>
+            <w:noProof/>
+            <w:lang w:val="es-MX"/>
+          </w:rPr>
+          <w:t>II.II   Luz e Intensidad Luminosa</w:t>
+        </w:r>
+        <w:r>
+          <w:rPr>
+            <w:noProof/>
+            <w:webHidden/>
+          </w:rPr>
+          <w:tab/>
+        </w:r>
+        <w:r>
+          <w:rPr>
+            <w:noProof/>
+            <w:webHidden/>
+          </w:rPr>
+          <w:fldChar w:fldCharType="begin"/>
+        </w:r>
+        <w:r>
+          <w:rPr>
+            <w:noProof/>
+            <w:webHidden/>
+          </w:rPr>
+          <w:instrText xml:space="preserve"> PAGEREF _Toc502238069 \h </w:instrText>
+        </w:r>
+        <w:r>
+          <w:rPr>
+            <w:noProof/>
+            <w:webHidden/>
+          </w:rPr>
+        </w:r>
+        <w:r>
+          <w:rPr>
+            <w:noProof/>
+            <w:webHidden/>
+          </w:rPr>
+          <w:fldChar w:fldCharType="separate"/>
+        </w:r>
+        <w:r>
+          <w:rPr>
+            <w:noProof/>
+            <w:webHidden/>
+          </w:rPr>
+          <w:t>14</w:t>
+        </w:r>
+        <w:r>
+          <w:rPr>
+            <w:noProof/>
+            <w:webHidden/>
+          </w:rPr>
+          <w:fldChar w:fldCharType="end"/>
+        </w:r>
+      </w:hyperlink>
+    </w:p>
+    <w:p>
+      <w:pPr>
+        <w:pStyle w:val="TOC2"/>
+        <w:tabs>
+          <w:tab w:val="right" w:leader="dot" w:pos="9350"/>
+        </w:tabs>
+        <w:rPr>
+          <w:rFonts w:asciiTheme="minorHAnsi" w:eastAsiaTheme="minorEastAsia" w:hAnsiTheme="minorHAnsi" w:cstheme="minorBidi"/>
+          <w:noProof/>
+          <w:sz w:val="22"/>
+          <w:lang w:bidi="ar-SA"/>
+        </w:rPr>
+      </w:pPr>
+      <w:hyperlink w:anchor="_Toc502238070" w:history="1">
+        <w:r>
+          <w:rPr>
+            <w:rStyle w:val="Hyperlink"/>
+            <w:noProof/>
+            <w:lang w:val="es-MX"/>
+          </w:rPr>
+          <w:t>II.III   Generalidades del procesamiento de Imágenes</w:t>
+        </w:r>
+        <w:r>
+          <w:rPr>
+            <w:noProof/>
+            <w:webHidden/>
+          </w:rPr>
+          <w:tab/>
+        </w:r>
+        <w:r>
+          <w:rPr>
+            <w:noProof/>
+            <w:webHidden/>
+          </w:rPr>
+          <w:fldChar w:fldCharType="begin"/>
+        </w:r>
+        <w:r>
+          <w:rPr>
+            <w:noProof/>
+            <w:webHidden/>
+          </w:rPr>
+          <w:instrText xml:space="preserve"> PAGEREF _Toc502238070 \h </w:instrText>
+        </w:r>
+        <w:r>
+          <w:rPr>
+            <w:noProof/>
+            <w:webHidden/>
+          </w:rPr>
+        </w:r>
+        <w:r>
+          <w:rPr>
+            <w:noProof/>
+            <w:webHidden/>
+          </w:rPr>
+          <w:fldChar w:fldCharType="separate"/>
+        </w:r>
+        <w:r>
+          <w:rPr>
+            <w:noProof/>
+            <w:webHidden/>
+          </w:rPr>
+          <w:t>15</w:t>
+        </w:r>
+        <w:r>
+          <w:rPr>
+            <w:noProof/>
+            <w:webHidden/>
+          </w:rPr>
+          <w:fldChar w:fldCharType="end"/>
+        </w:r>
+      </w:hyperlink>
+    </w:p>
+    <w:p>
+      <w:pPr>
+        <w:pStyle w:val="TOC2"/>
+        <w:tabs>
+          <w:tab w:val="right" w:leader="dot" w:pos="9350"/>
+        </w:tabs>
+        <w:rPr>
+          <w:rFonts w:asciiTheme="minorHAnsi" w:eastAsiaTheme="minorEastAsia" w:hAnsiTheme="minorHAnsi" w:cstheme="minorBidi"/>
+          <w:noProof/>
+          <w:sz w:val="22"/>
+          <w:lang w:bidi="ar-SA"/>
+        </w:rPr>
+      </w:pPr>
+      <w:hyperlink w:anchor="_Toc502238071" w:history="1">
+        <w:r>
+          <w:rPr>
+            <w:rStyle w:val="Hyperlink"/>
+            <w:noProof/>
+            <w:lang w:val="es-MX"/>
+          </w:rPr>
+          <w:t>II.IV   Microcontroladores</w:t>
+        </w:r>
+        <w:r>
+          <w:rPr>
+            <w:noProof/>
+            <w:webHidden/>
+          </w:rPr>
+          <w:tab/>
+        </w:r>
+        <w:r>
+          <w:rPr>
+            <w:noProof/>
+            <w:webHidden/>
+          </w:rPr>
+          <w:fldChar w:fldCharType="begin"/>
+        </w:r>
+        <w:r>
+          <w:rPr>
+            <w:noProof/>
+            <w:webHidden/>
+          </w:rPr>
+          <w:instrText xml:space="preserve"> PAGEREF _Toc502238071 \h </w:instrText>
+        </w:r>
+        <w:r>
+          <w:rPr>
+            <w:noProof/>
+            <w:webHidden/>
+          </w:rPr>
+        </w:r>
+        <w:r>
+          <w:rPr>
+            <w:noProof/>
+            <w:webHidden/>
+          </w:rPr>
+          <w:fldChar w:fldCharType="separate"/>
+        </w:r>
+        <w:r>
+          <w:rPr>
+            <w:noProof/>
+            <w:webHidden/>
+          </w:rPr>
+          <w:t>16</w:t>
+        </w:r>
+        <w:r>
+          <w:rPr>
+            <w:noProof/>
+            <w:webHidden/>
+          </w:rPr>
+          <w:fldChar w:fldCharType="end"/>
+        </w:r>
+      </w:hyperlink>
+    </w:p>
+    <w:p>
+      <w:pPr>
+        <w:pStyle w:val="TOC2"/>
+        <w:tabs>
+          <w:tab w:val="right" w:leader="dot" w:pos="9350"/>
+        </w:tabs>
+        <w:rPr>
+          <w:rFonts w:asciiTheme="minorHAnsi" w:eastAsiaTheme="minorEastAsia" w:hAnsiTheme="minorHAnsi" w:cstheme="minorBidi"/>
+          <w:noProof/>
+          <w:sz w:val="22"/>
+          <w:lang w:bidi="ar-SA"/>
+        </w:rPr>
+      </w:pPr>
+      <w:hyperlink w:anchor="_Toc502238072" w:history="1">
+        <w:r>
+          <w:rPr>
+            <w:rStyle w:val="Hyperlink"/>
+            <w:noProof/>
+            <w:lang w:val="es-MX"/>
+          </w:rPr>
+          <w:t>II.V   Protocolo de Comunicación UART</w:t>
+        </w:r>
+        <w:r>
+          <w:rPr>
+            <w:noProof/>
+            <w:webHidden/>
+          </w:rPr>
+          <w:tab/>
+        </w:r>
+        <w:r>
+          <w:rPr>
+            <w:noProof/>
+            <w:webHidden/>
+          </w:rPr>
+          <w:fldChar w:fldCharType="begin"/>
+        </w:r>
+        <w:r>
+          <w:rPr>
+            <w:noProof/>
+            <w:webHidden/>
+          </w:rPr>
+          <w:instrText xml:space="preserve"> PAGEREF _Toc502238072 \h </w:instrText>
+        </w:r>
+        <w:r>
+          <w:rPr>
+            <w:noProof/>
+            <w:webHidden/>
+          </w:rPr>
+        </w:r>
+        <w:r>
+          <w:rPr>
+            <w:noProof/>
+            <w:webHidden/>
+          </w:rPr>
+          <w:fldChar w:fldCharType="separate"/>
+        </w:r>
+        <w:r>
+          <w:rPr>
+            <w:noProof/>
+            <w:webHidden/>
+          </w:rPr>
+          <w:t>17</w:t>
+        </w:r>
+        <w:r>
+          <w:rPr>
+            <w:noProof/>
+            <w:webHidden/>
+          </w:rPr>
+          <w:fldChar w:fldCharType="end"/>
+        </w:r>
+      </w:hyperlink>
+    </w:p>
+    <w:p>
+      <w:pPr>
+        <w:pStyle w:val="TOC2"/>
+        <w:tabs>
+          <w:tab w:val="right" w:leader="dot" w:pos="9350"/>
+        </w:tabs>
+        <w:rPr>
+          <w:rFonts w:asciiTheme="minorHAnsi" w:eastAsiaTheme="minorEastAsia" w:hAnsiTheme="minorHAnsi" w:cstheme="minorBidi"/>
+          <w:noProof/>
+          <w:sz w:val="22"/>
+          <w:lang w:bidi="ar-SA"/>
+        </w:rPr>
+      </w:pPr>
+      <w:hyperlink w:anchor="_Toc502238073" w:history="1">
+        <w:r>
+          <w:rPr>
+            <w:rStyle w:val="Hyperlink"/>
+            <w:noProof/>
+            <w:lang w:val="es-MX"/>
+          </w:rPr>
+          <w:t>II.VI   PWM</w:t>
+        </w:r>
+        <w:r>
+          <w:rPr>
+            <w:noProof/>
+            <w:webHidden/>
+          </w:rPr>
+          <w:tab/>
+        </w:r>
+        <w:r>
+          <w:rPr>
+            <w:noProof/>
+            <w:webHidden/>
+          </w:rPr>
+          <w:fldChar w:fldCharType="begin"/>
+        </w:r>
+        <w:r>
+          <w:rPr>
+            <w:noProof/>
+            <w:webHidden/>
+          </w:rPr>
+          <w:instrText xml:space="preserve"> PAGEREF _Toc502238073 \h </w:instrText>
+        </w:r>
+        <w:r>
+          <w:rPr>
+            <w:noProof/>
+            <w:webHidden/>
+          </w:rPr>
+        </w:r>
+        <w:r>
+          <w:rPr>
+            <w:noProof/>
+            <w:webHidden/>
+          </w:rPr>
+          <w:fldChar w:fldCharType="separate"/>
+        </w:r>
+        <w:r>
+          <w:rPr>
+            <w:noProof/>
+            <w:webHidden/>
+          </w:rPr>
+          <w:t>18</w:t>
+        </w:r>
+        <w:r>
+          <w:rPr>
+            <w:noProof/>
+            <w:webHidden/>
+          </w:rPr>
+          <w:fldChar w:fldCharType="end"/>
+        </w:r>
+      </w:hyperlink>
+    </w:p>
+    <w:p>
+      <w:pPr>
+        <w:pStyle w:val="TOC2"/>
+        <w:tabs>
+          <w:tab w:val="right" w:leader="dot" w:pos="9350"/>
+        </w:tabs>
+        <w:rPr>
+          <w:rFonts w:asciiTheme="minorHAnsi" w:eastAsiaTheme="minorEastAsia" w:hAnsiTheme="minorHAnsi" w:cstheme="minorBidi"/>
+          <w:noProof/>
+          <w:sz w:val="22"/>
+          <w:lang w:bidi="ar-SA"/>
+        </w:rPr>
+      </w:pPr>
+      <w:hyperlink w:anchor="_Toc502238074" w:history="1">
+        <w:r>
+          <w:rPr>
+            <w:rStyle w:val="Hyperlink"/>
+            <w:noProof/>
+            <w:lang w:val="es-MX"/>
+          </w:rPr>
+          <w:t>II.VII   OpenCV</w:t>
+        </w:r>
+        <w:r>
+          <w:rPr>
+            <w:noProof/>
+            <w:webHidden/>
+          </w:rPr>
+          <w:tab/>
+        </w:r>
+        <w:r>
+          <w:rPr>
+            <w:noProof/>
+            <w:webHidden/>
+          </w:rPr>
+          <w:fldChar w:fldCharType="begin"/>
+        </w:r>
+        <w:r>
+          <w:rPr>
+            <w:noProof/>
+            <w:webHidden/>
+          </w:rPr>
+          <w:instrText xml:space="preserve"> PAGEREF _Toc502238074 \h </w:instrText>
+        </w:r>
+        <w:r>
+          <w:rPr>
+            <w:noProof/>
+            <w:webHidden/>
+          </w:rPr>
+        </w:r>
+        <w:r>
+          <w:rPr>
+            <w:noProof/>
+            <w:webHidden/>
+          </w:rPr>
+          <w:fldChar w:fldCharType="separate"/>
+        </w:r>
+        <w:r>
+          <w:rPr>
+            <w:noProof/>
+            <w:webHidden/>
+          </w:rPr>
+          <w:t>19</w:t>
+        </w:r>
+        <w:r>
+          <w:rPr>
+            <w:noProof/>
+            <w:webHidden/>
+          </w:rPr>
+          <w:fldChar w:fldCharType="end"/>
+        </w:r>
+      </w:hyperlink>
+    </w:p>
+    <w:p>
+      <w:pPr>
+        <w:pStyle w:val="TOC2"/>
+        <w:tabs>
+          <w:tab w:val="right" w:leader="dot" w:pos="9350"/>
+        </w:tabs>
+        <w:rPr>
+          <w:rFonts w:asciiTheme="minorHAnsi" w:eastAsiaTheme="minorEastAsia" w:hAnsiTheme="minorHAnsi" w:cstheme="minorBidi"/>
+          <w:noProof/>
+          <w:sz w:val="22"/>
+          <w:lang w:bidi="ar-SA"/>
+        </w:rPr>
+      </w:pPr>
+      <w:hyperlink w:anchor="_Toc502238075" w:history="1">
+        <w:r>
+          <w:rPr>
+            <w:rStyle w:val="Hyperlink"/>
+            <w:noProof/>
+            <w:lang w:val="es-MX"/>
+          </w:rPr>
+          <w:t>II.VIII   Control Automático</w:t>
+        </w:r>
+        <w:r>
+          <w:rPr>
+            <w:noProof/>
+            <w:webHidden/>
+          </w:rPr>
+          <w:tab/>
+        </w:r>
+        <w:r>
+          <w:rPr>
+            <w:noProof/>
+            <w:webHidden/>
+          </w:rPr>
+          <w:fldChar w:fldCharType="begin"/>
+        </w:r>
+        <w:r>
+          <w:rPr>
+            <w:noProof/>
+            <w:webHidden/>
+          </w:rPr>
+          <w:instrText xml:space="preserve"> PAGEREF _Toc502238075 \h </w:instrText>
+        </w:r>
+        <w:r>
+          <w:rPr>
+            <w:noProof/>
+            <w:webHidden/>
+          </w:rPr>
+        </w:r>
+        <w:r>
+          <w:rPr>
+            <w:noProof/>
+            <w:webHidden/>
+          </w:rPr>
+          <w:fldChar w:fldCharType="separate"/>
+        </w:r>
+        <w:r>
+          <w:rPr>
+            <w:noProof/>
+            <w:webHidden/>
+          </w:rPr>
+          <w:t>19</w:t>
         </w:r>
         <w:r>
           <w:rPr>
@@ -2328,7 +3470,7 @@
           <w:lang w:bidi="ar-SA"/>
         </w:rPr>
       </w:pPr>
-      <w:hyperlink w:anchor="_Toc502153505" w:history="1">
+      <w:hyperlink w:anchor="_Toc502238076" w:history="1">
         <w:r>
           <w:rPr>
             <w:rStyle w:val="Hyperlink"/>
@@ -2373,7 +3515,7 @@
             <w:noProof/>
             <w:webHidden/>
           </w:rPr>
-          <w:instrText xml:space="preserve"> PAGEREF _Toc502153505 \h </w:instrText>
+          <w:instrText xml:space="preserve"> PAGEREF _Toc502238076 \h </w:instrText>
         </w:r>
         <w:r>
           <w:rPr>
@@ -2393,7 +3535,7 @@
             <w:noProof/>
             <w:webHidden/>
           </w:rPr>
-          <w:t>10</w:t>
+          <w:t>22</w:t>
         </w:r>
         <w:r>
           <w:rPr>
@@ -2412,10 +3554,13 @@
           <w:tab w:val="right" w:leader="dot" w:pos="9350"/>
         </w:tabs>
         <w:rPr>
+          <w:rFonts w:asciiTheme="minorHAnsi" w:eastAsiaTheme="minorEastAsia" w:hAnsiTheme="minorHAnsi" w:cstheme="minorBidi"/>
           <w:noProof/>
-        </w:rPr>
-      </w:pPr>
-      <w:hyperlink w:anchor="_Toc502153506" w:history="1">
+          <w:sz w:val="22"/>
+          <w:lang w:bidi="ar-SA"/>
+        </w:rPr>
+      </w:pPr>
+      <w:hyperlink w:anchor="_Toc502238077" w:history="1">
         <w:r>
           <w:rPr>
             <w:rStyle w:val="Hyperlink"/>
@@ -2426,7 +3571,10 @@
         </w:r>
         <w:r>
           <w:rPr>
-            <w:noProof/>
+            <w:rFonts w:asciiTheme="minorHAnsi" w:eastAsiaTheme="minorEastAsia" w:hAnsiTheme="minorHAnsi" w:cstheme="minorBidi"/>
+            <w:noProof/>
+            <w:sz w:val="22"/>
+            <w:lang w:bidi="ar-SA"/>
           </w:rPr>
           <w:tab/>
         </w:r>
@@ -2457,7 +3605,7 @@
             <w:noProof/>
             <w:webHidden/>
           </w:rPr>
-          <w:instrText xml:space="preserve"> PAGEREF _Toc502153506 \h </w:instrText>
+          <w:instrText xml:space="preserve"> PAGEREF _Toc502238077 \h </w:instrText>
         </w:r>
         <w:r>
           <w:rPr>
@@ -2477,7 +3625,7 @@
             <w:noProof/>
             <w:webHidden/>
           </w:rPr>
-          <w:t>11</w:t>
+          <w:t>23</w:t>
         </w:r>
         <w:r>
           <w:rPr>
@@ -2495,10 +3643,13 @@
           <w:tab w:val="right" w:leader="dot" w:pos="9350"/>
         </w:tabs>
         <w:rPr>
+          <w:rFonts w:asciiTheme="minorHAnsi" w:eastAsiaTheme="minorEastAsia" w:hAnsiTheme="minorHAnsi" w:cstheme="minorBidi"/>
           <w:noProof/>
-        </w:rPr>
-      </w:pPr>
-      <w:hyperlink w:anchor="_Toc502153507" w:history="1">
+          <w:sz w:val="22"/>
+          <w:lang w:bidi="ar-SA"/>
+        </w:rPr>
+      </w:pPr>
+      <w:hyperlink w:anchor="_Toc502238078" w:history="1">
         <w:r>
           <w:rPr>
             <w:rStyle w:val="Hyperlink"/>
@@ -2526,7 +3677,7 @@
             <w:noProof/>
             <w:webHidden/>
           </w:rPr>
-          <w:instrText xml:space="preserve"> PAGEREF _Toc502153507 \h </w:instrText>
+          <w:instrText xml:space="preserve"> PAGEREF _Toc502238078 \h </w:instrText>
         </w:r>
         <w:r>
           <w:rPr>
@@ -2546,7 +3697,7 @@
             <w:noProof/>
             <w:webHidden/>
           </w:rPr>
-          <w:t>13</w:t>
+          <w:t>25</w:t>
         </w:r>
         <w:r>
           <w:rPr>
@@ -2564,10 +3715,13 @@
           <w:tab w:val="right" w:leader="dot" w:pos="9350"/>
         </w:tabs>
         <w:rPr>
+          <w:rFonts w:asciiTheme="minorHAnsi" w:eastAsiaTheme="minorEastAsia" w:hAnsiTheme="minorHAnsi" w:cstheme="minorBidi"/>
           <w:noProof/>
-        </w:rPr>
-      </w:pPr>
-      <w:hyperlink w:anchor="_Toc502153508" w:history="1">
+          <w:sz w:val="22"/>
+          <w:lang w:bidi="ar-SA"/>
+        </w:rPr>
+      </w:pPr>
+      <w:hyperlink w:anchor="_Toc502238079" w:history="1">
         <w:r>
           <w:rPr>
             <w:rStyle w:val="Hyperlink"/>
@@ -2595,7 +3749,7 @@
             <w:noProof/>
             <w:webHidden/>
           </w:rPr>
-          <w:instrText xml:space="preserve"> PAGEREF _Toc502153508 \h </w:instrText>
+          <w:instrText xml:space="preserve"> PAGEREF _Toc502238079 \h </w:instrText>
         </w:r>
         <w:r>
           <w:rPr>
@@ -2615,7 +3769,7 @@
             <w:noProof/>
             <w:webHidden/>
           </w:rPr>
-          <w:t>15</w:t>
+          <w:t>27</w:t>
         </w:r>
         <w:r>
           <w:rPr>
@@ -2640,7 +3794,7 @@
           <w:lang w:bidi="ar-SA"/>
         </w:rPr>
       </w:pPr>
-      <w:hyperlink w:anchor="_Toc502153509" w:history="1">
+      <w:hyperlink w:anchor="_Toc502238080" w:history="1">
         <w:r>
           <w:rPr>
             <w:rStyle w:val="Hyperlink"/>
@@ -2685,7 +3839,7 @@
             <w:noProof/>
             <w:webHidden/>
           </w:rPr>
-          <w:instrText xml:space="preserve"> PAGEREF _Toc502153509 \h </w:instrText>
+          <w:instrText xml:space="preserve"> PAGEREF _Toc502238080 \h </w:instrText>
         </w:r>
         <w:r>
           <w:rPr>
@@ -2705,7 +3859,7 @@
             <w:noProof/>
             <w:webHidden/>
           </w:rPr>
-          <w:t>16</w:t>
+          <w:t>28</w:t>
         </w:r>
         <w:r>
           <w:rPr>
@@ -2730,7 +3884,7 @@
           <w:lang w:bidi="ar-SA"/>
         </w:rPr>
       </w:pPr>
-      <w:hyperlink w:anchor="_Toc502153510" w:history="1">
+      <w:hyperlink w:anchor="_Toc502238081" w:history="1">
         <w:r>
           <w:rPr>
             <w:rStyle w:val="Hyperlink"/>
@@ -2775,7 +3929,7 @@
             <w:noProof/>
             <w:webHidden/>
           </w:rPr>
-          <w:instrText xml:space="preserve"> PAGEREF _Toc502153510 \h </w:instrText>
+          <w:instrText xml:space="preserve"> PAGEREF _Toc502238081 \h </w:instrText>
         </w:r>
         <w:r>
           <w:rPr>
@@ -2795,7 +3949,7 @@
             <w:noProof/>
             <w:webHidden/>
           </w:rPr>
-          <w:t>17</w:t>
+          <w:t>29</w:t>
         </w:r>
         <w:r>
           <w:rPr>
@@ -2819,7 +3973,7 @@
           <w:lang w:bidi="ar-SA"/>
         </w:rPr>
       </w:pPr>
-      <w:hyperlink w:anchor="_Toc502153511" w:history="1">
+      <w:hyperlink w:anchor="_Toc502238082" w:history="1">
         <w:r>
           <w:rPr>
             <w:rStyle w:val="Hyperlink"/>
@@ -2847,7 +4001,7 @@
             <w:noProof/>
             <w:webHidden/>
           </w:rPr>
-          <w:instrText xml:space="preserve"> PAGEREF _Toc502153511 \h </w:instrText>
+          <w:instrText xml:space="preserve"> PAGEREF _Toc502238082 \h </w:instrText>
         </w:r>
         <w:r>
           <w:rPr>
@@ -2867,7 +4021,7 @@
             <w:noProof/>
             <w:webHidden/>
           </w:rPr>
-          <w:t>18</w:t>
+          <w:t>29</w:t>
         </w:r>
         <w:r>
           <w:rPr>
@@ -2910,7 +4064,7 @@
           <w:lang w:val="es-MX"/>
         </w:rPr>
       </w:pPr>
-      <w:bookmarkStart w:id="3" w:name="_Toc502153501"/>
+      <w:bookmarkStart w:id="3" w:name="_Toc502238056"/>
       <w:r>
         <w:rPr>
           <w:lang w:val="es-MX"/>
@@ -2926,8 +4080,6 @@
           <w:lang w:val="es-MX"/>
         </w:rPr>
       </w:pPr>
-      <w:bookmarkStart w:id="4" w:name="_GoBack"/>
-      <w:bookmarkEnd w:id="4"/>
     </w:p>
     <w:p>
       <w:pPr>
@@ -2936,7 +4088,10 @@
           <w:tab w:val="right" w:leader="dot" w:pos="9350"/>
         </w:tabs>
         <w:rPr>
+          <w:rFonts w:asciiTheme="minorHAnsi" w:eastAsiaTheme="minorEastAsia" w:hAnsiTheme="minorHAnsi" w:cstheme="minorBidi"/>
           <w:noProof/>
+          <w:sz w:val="22"/>
+          <w:lang w:bidi="ar-SA"/>
         </w:rPr>
       </w:pPr>
       <w:r>
@@ -2957,29 +4112,14 @@
         </w:rPr>
         <w:fldChar w:fldCharType="separate"/>
       </w:r>
-      <w:hyperlink w:anchor="_Toc502153553" w:history="1">
+      <w:hyperlink w:anchor="_Toc502239471" w:history="1">
         <w:r>
           <w:rPr>
             <w:rStyle w:val="Hyperlink"/>
             <w:noProof/>
             <w:lang w:val="es-MX"/>
           </w:rPr>
-          <w:t xml:space="preserve">Figura 1. Ventana "acerca de" en QT </w:t>
-        </w:r>
-        <w:r>
-          <w:rPr>
-            <w:rStyle w:val="Hyperlink"/>
-            <w:noProof/>
-          </w:rPr>
-          <w:t>Creator</w:t>
-        </w:r>
-        <w:r>
-          <w:rPr>
-            <w:rStyle w:val="Hyperlink"/>
-            <w:noProof/>
-            <w:lang w:val="es-MX"/>
-          </w:rPr>
-          <w:t>.</w:t>
+          <w:t>Figura 1. Espectro electromagnético y la luz visible.</w:t>
         </w:r>
         <w:r>
           <w:rPr>
@@ -3000,7 +4140,7 @@
             <w:noProof/>
             <w:webHidden/>
           </w:rPr>
-          <w:instrText xml:space="preserve"> PAGEREF _Toc502153553 \h </w:instrText>
+          <w:instrText xml:space="preserve"> PAGEREF _Toc502239471 \h </w:instrText>
         </w:r>
         <w:r>
           <w:rPr>
@@ -3020,7 +4160,7 @@
             <w:noProof/>
             <w:webHidden/>
           </w:rPr>
-          <w:t>10</w:t>
+          <w:t>15</w:t>
         </w:r>
         <w:r>
           <w:rPr>
@@ -3038,17 +4178,20 @@
           <w:tab w:val="right" w:leader="dot" w:pos="9350"/>
         </w:tabs>
         <w:rPr>
+          <w:rFonts w:asciiTheme="minorHAnsi" w:eastAsiaTheme="minorEastAsia" w:hAnsiTheme="minorHAnsi" w:cstheme="minorBidi"/>
           <w:noProof/>
-        </w:rPr>
-      </w:pPr>
-      <w:hyperlink w:anchor="_Toc502153554" w:history="1">
+          <w:sz w:val="22"/>
+          <w:lang w:bidi="ar-SA"/>
+        </w:rPr>
+      </w:pPr>
+      <w:hyperlink w:anchor="_Toc502239472" w:history="1">
         <w:r>
           <w:rPr>
             <w:rStyle w:val="Hyperlink"/>
             <w:noProof/>
             <w:lang w:val="es-MX"/>
           </w:rPr>
-          <w:t>Figura 2. Ventana "acerca de" de CCS.</w:t>
+          <w:t>Figura 2. Diagrama a bloques de la arquitectura básica de un microcontrolador.</w:t>
         </w:r>
         <w:r>
           <w:rPr>
@@ -3069,7 +4212,7 @@
             <w:noProof/>
             <w:webHidden/>
           </w:rPr>
-          <w:instrText xml:space="preserve"> PAGEREF _Toc502153554 \h </w:instrText>
+          <w:instrText xml:space="preserve"> PAGEREF _Toc502239472 \h </w:instrText>
         </w:r>
         <w:r>
           <w:rPr>
@@ -3089,7 +4232,7 @@
             <w:noProof/>
             <w:webHidden/>
           </w:rPr>
-          <w:t>10</w:t>
+          <w:t>17</w:t>
         </w:r>
         <w:r>
           <w:rPr>
@@ -3107,17 +4250,20 @@
           <w:tab w:val="right" w:leader="dot" w:pos="9350"/>
         </w:tabs>
         <w:rPr>
+          <w:rFonts w:asciiTheme="minorHAnsi" w:eastAsiaTheme="minorEastAsia" w:hAnsiTheme="minorHAnsi" w:cstheme="minorBidi"/>
           <w:noProof/>
-        </w:rPr>
-      </w:pPr>
-      <w:hyperlink w:anchor="_Toc502153555" w:history="1">
+          <w:sz w:val="22"/>
+          <w:lang w:bidi="ar-SA"/>
+        </w:rPr>
+      </w:pPr>
+      <w:hyperlink w:anchor="_Toc502239473" w:history="1">
         <w:r>
           <w:rPr>
             <w:rStyle w:val="Hyperlink"/>
             <w:noProof/>
             <w:lang w:val="es-MX"/>
           </w:rPr>
-          <w:t>Figura 3. Diagrama de flujo de la obtención de la intensidad luminosa.</w:t>
+          <w:t>Figura 3. Estructura de un mensaje del protocolo UART.</w:t>
         </w:r>
         <w:r>
           <w:rPr>
@@ -3138,7 +4284,7 @@
             <w:noProof/>
             <w:webHidden/>
           </w:rPr>
-          <w:instrText xml:space="preserve"> PAGEREF _Toc502153555 \h </w:instrText>
+          <w:instrText xml:space="preserve"> PAGEREF _Toc502239473 \h </w:instrText>
         </w:r>
         <w:r>
           <w:rPr>
@@ -3158,7 +4304,7 @@
             <w:noProof/>
             <w:webHidden/>
           </w:rPr>
-          <w:t>11</w:t>
+          <w:t>18</w:t>
         </w:r>
         <w:r>
           <w:rPr>
@@ -3176,17 +4322,20 @@
           <w:tab w:val="right" w:leader="dot" w:pos="9350"/>
         </w:tabs>
         <w:rPr>
+          <w:rFonts w:asciiTheme="minorHAnsi" w:eastAsiaTheme="minorEastAsia" w:hAnsiTheme="minorHAnsi" w:cstheme="minorBidi"/>
           <w:noProof/>
-        </w:rPr>
-      </w:pPr>
-      <w:hyperlink w:anchor="_Toc502153556" w:history="1">
+          <w:sz w:val="22"/>
+          <w:lang w:bidi="ar-SA"/>
+        </w:rPr>
+      </w:pPr>
+      <w:hyperlink w:anchor="_Toc502239474" w:history="1">
         <w:r>
           <w:rPr>
             <w:rStyle w:val="Hyperlink"/>
             <w:noProof/>
             <w:lang w:val="es-MX"/>
           </w:rPr>
-          <w:t>Figura 4. Proceso de control de iluminación (GUI).</w:t>
+          <w:t>Figura 4. Modulación de una señal PWM.</w:t>
         </w:r>
         <w:r>
           <w:rPr>
@@ -3207,7 +4356,7 @@
             <w:noProof/>
             <w:webHidden/>
           </w:rPr>
-          <w:instrText xml:space="preserve"> PAGEREF _Toc502153556 \h </w:instrText>
+          <w:instrText xml:space="preserve"> PAGEREF _Toc502239474 \h </w:instrText>
         </w:r>
         <w:r>
           <w:rPr>
@@ -3227,7 +4376,7 @@
             <w:noProof/>
             <w:webHidden/>
           </w:rPr>
-          <w:t>12</w:t>
+          <w:t>18</w:t>
         </w:r>
         <w:r>
           <w:rPr>
@@ -3245,17 +4394,20 @@
           <w:tab w:val="right" w:leader="dot" w:pos="9350"/>
         </w:tabs>
         <w:rPr>
+          <w:rFonts w:asciiTheme="minorHAnsi" w:eastAsiaTheme="minorEastAsia" w:hAnsiTheme="minorHAnsi" w:cstheme="minorBidi"/>
           <w:noProof/>
-        </w:rPr>
-      </w:pPr>
-      <w:hyperlink w:anchor="_Toc502153557" w:history="1">
+          <w:sz w:val="22"/>
+          <w:lang w:bidi="ar-SA"/>
+        </w:rPr>
+      </w:pPr>
+      <w:hyperlink w:anchor="_Toc502239475" w:history="1">
         <w:r>
           <w:rPr>
             <w:rStyle w:val="Hyperlink"/>
             <w:noProof/>
             <w:lang w:val="es-MX"/>
           </w:rPr>
-          <w:t>Figura 5. Sección: "Proceso Manual" en la interfaz gráfica.</w:t>
+          <w:t>Figura 5. Diagrama a bloques de un sistema controlado.</w:t>
         </w:r>
         <w:r>
           <w:rPr>
@@ -3276,7 +4428,7 @@
             <w:noProof/>
             <w:webHidden/>
           </w:rPr>
-          <w:instrText xml:space="preserve"> PAGEREF _Toc502153557 \h </w:instrText>
+          <w:instrText xml:space="preserve"> PAGEREF _Toc502239475 \h </w:instrText>
         </w:r>
         <w:r>
           <w:rPr>
@@ -3296,7 +4448,367 @@
             <w:noProof/>
             <w:webHidden/>
           </w:rPr>
-          <w:t>13</w:t>
+          <w:t>20</w:t>
+        </w:r>
+        <w:r>
+          <w:rPr>
+            <w:noProof/>
+            <w:webHidden/>
+          </w:rPr>
+          <w:fldChar w:fldCharType="end"/>
+        </w:r>
+      </w:hyperlink>
+    </w:p>
+    <w:p>
+      <w:pPr>
+        <w:pStyle w:val="TableofFigures"/>
+        <w:tabs>
+          <w:tab w:val="right" w:leader="dot" w:pos="9350"/>
+        </w:tabs>
+        <w:rPr>
+          <w:rFonts w:asciiTheme="minorHAnsi" w:eastAsiaTheme="minorEastAsia" w:hAnsiTheme="minorHAnsi" w:cstheme="minorBidi"/>
+          <w:noProof/>
+          <w:sz w:val="22"/>
+          <w:lang w:bidi="ar-SA"/>
+        </w:rPr>
+      </w:pPr>
+      <w:hyperlink w:anchor="_Toc502239476" w:history="1">
+        <w:r>
+          <w:rPr>
+            <w:rStyle w:val="Hyperlink"/>
+            <w:noProof/>
+            <w:lang w:val="es-MX"/>
+          </w:rPr>
+          <w:t>Figura 6. Ventana "acerca de" en QT Creator.</w:t>
+        </w:r>
+        <w:r>
+          <w:rPr>
+            <w:noProof/>
+            <w:webHidden/>
+          </w:rPr>
+          <w:tab/>
+        </w:r>
+        <w:r>
+          <w:rPr>
+            <w:noProof/>
+            <w:webHidden/>
+          </w:rPr>
+          <w:fldChar w:fldCharType="begin"/>
+        </w:r>
+        <w:r>
+          <w:rPr>
+            <w:noProof/>
+            <w:webHidden/>
+          </w:rPr>
+          <w:instrText xml:space="preserve"> PAGEREF _Toc502239476 \h </w:instrText>
+        </w:r>
+        <w:r>
+          <w:rPr>
+            <w:noProof/>
+            <w:webHidden/>
+          </w:rPr>
+        </w:r>
+        <w:r>
+          <w:rPr>
+            <w:noProof/>
+            <w:webHidden/>
+          </w:rPr>
+          <w:fldChar w:fldCharType="separate"/>
+        </w:r>
+        <w:r>
+          <w:rPr>
+            <w:noProof/>
+            <w:webHidden/>
+          </w:rPr>
+          <w:t>22</w:t>
+        </w:r>
+        <w:r>
+          <w:rPr>
+            <w:noProof/>
+            <w:webHidden/>
+          </w:rPr>
+          <w:fldChar w:fldCharType="end"/>
+        </w:r>
+      </w:hyperlink>
+    </w:p>
+    <w:p>
+      <w:pPr>
+        <w:pStyle w:val="TableofFigures"/>
+        <w:tabs>
+          <w:tab w:val="right" w:leader="dot" w:pos="9350"/>
+        </w:tabs>
+        <w:rPr>
+          <w:rFonts w:asciiTheme="minorHAnsi" w:eastAsiaTheme="minorEastAsia" w:hAnsiTheme="minorHAnsi" w:cstheme="minorBidi"/>
+          <w:noProof/>
+          <w:sz w:val="22"/>
+          <w:lang w:bidi="ar-SA"/>
+        </w:rPr>
+      </w:pPr>
+      <w:hyperlink w:anchor="_Toc502239477" w:history="1">
+        <w:r>
+          <w:rPr>
+            <w:rStyle w:val="Hyperlink"/>
+            <w:noProof/>
+            <w:lang w:val="es-MX"/>
+          </w:rPr>
+          <w:t>Figura 7. Ventana "acerca de" de CCS.</w:t>
+        </w:r>
+        <w:r>
+          <w:rPr>
+            <w:noProof/>
+            <w:webHidden/>
+          </w:rPr>
+          <w:tab/>
+        </w:r>
+        <w:r>
+          <w:rPr>
+            <w:noProof/>
+            <w:webHidden/>
+          </w:rPr>
+          <w:fldChar w:fldCharType="begin"/>
+        </w:r>
+        <w:r>
+          <w:rPr>
+            <w:noProof/>
+            <w:webHidden/>
+          </w:rPr>
+          <w:instrText xml:space="preserve"> PAGEREF _Toc502239477 \h </w:instrText>
+        </w:r>
+        <w:r>
+          <w:rPr>
+            <w:noProof/>
+            <w:webHidden/>
+          </w:rPr>
+        </w:r>
+        <w:r>
+          <w:rPr>
+            <w:noProof/>
+            <w:webHidden/>
+          </w:rPr>
+          <w:fldChar w:fldCharType="separate"/>
+        </w:r>
+        <w:r>
+          <w:rPr>
+            <w:noProof/>
+            <w:webHidden/>
+          </w:rPr>
+          <w:t>22</w:t>
+        </w:r>
+        <w:r>
+          <w:rPr>
+            <w:noProof/>
+            <w:webHidden/>
+          </w:rPr>
+          <w:fldChar w:fldCharType="end"/>
+        </w:r>
+      </w:hyperlink>
+    </w:p>
+    <w:p>
+      <w:pPr>
+        <w:pStyle w:val="TableofFigures"/>
+        <w:tabs>
+          <w:tab w:val="right" w:leader="dot" w:pos="9350"/>
+        </w:tabs>
+        <w:rPr>
+          <w:rFonts w:asciiTheme="minorHAnsi" w:eastAsiaTheme="minorEastAsia" w:hAnsiTheme="minorHAnsi" w:cstheme="minorBidi"/>
+          <w:noProof/>
+          <w:sz w:val="22"/>
+          <w:lang w:bidi="ar-SA"/>
+        </w:rPr>
+      </w:pPr>
+      <w:hyperlink w:anchor="_Toc502239478" w:history="1">
+        <w:r>
+          <w:rPr>
+            <w:rStyle w:val="Hyperlink"/>
+            <w:noProof/>
+            <w:lang w:val="es-MX"/>
+          </w:rPr>
+          <w:t>Figura 8. Diagrama de flujo de la obtención de la intensidad luminosa.</w:t>
+        </w:r>
+        <w:r>
+          <w:rPr>
+            <w:noProof/>
+            <w:webHidden/>
+          </w:rPr>
+          <w:tab/>
+        </w:r>
+        <w:r>
+          <w:rPr>
+            <w:noProof/>
+            <w:webHidden/>
+          </w:rPr>
+          <w:fldChar w:fldCharType="begin"/>
+        </w:r>
+        <w:r>
+          <w:rPr>
+            <w:noProof/>
+            <w:webHidden/>
+          </w:rPr>
+          <w:instrText xml:space="preserve"> PAGEREF _Toc502239478 \h </w:instrText>
+        </w:r>
+        <w:r>
+          <w:rPr>
+            <w:noProof/>
+            <w:webHidden/>
+          </w:rPr>
+        </w:r>
+        <w:r>
+          <w:rPr>
+            <w:noProof/>
+            <w:webHidden/>
+          </w:rPr>
+          <w:fldChar w:fldCharType="separate"/>
+        </w:r>
+        <w:r>
+          <w:rPr>
+            <w:noProof/>
+            <w:webHidden/>
+          </w:rPr>
+          <w:t>23</w:t>
+        </w:r>
+        <w:r>
+          <w:rPr>
+            <w:noProof/>
+            <w:webHidden/>
+          </w:rPr>
+          <w:fldChar w:fldCharType="end"/>
+        </w:r>
+      </w:hyperlink>
+    </w:p>
+    <w:p>
+      <w:pPr>
+        <w:pStyle w:val="TableofFigures"/>
+        <w:tabs>
+          <w:tab w:val="right" w:leader="dot" w:pos="9350"/>
+        </w:tabs>
+        <w:rPr>
+          <w:rFonts w:asciiTheme="minorHAnsi" w:eastAsiaTheme="minorEastAsia" w:hAnsiTheme="minorHAnsi" w:cstheme="minorBidi"/>
+          <w:noProof/>
+          <w:sz w:val="22"/>
+          <w:lang w:bidi="ar-SA"/>
+        </w:rPr>
+      </w:pPr>
+      <w:hyperlink w:anchor="_Toc502239479" w:history="1">
+        <w:r>
+          <w:rPr>
+            <w:rStyle w:val="Hyperlink"/>
+            <w:noProof/>
+            <w:lang w:val="es-MX"/>
+          </w:rPr>
+          <w:t>Figura 9. Proceso de control de iluminación (GUI).</w:t>
+        </w:r>
+        <w:r>
+          <w:rPr>
+            <w:noProof/>
+            <w:webHidden/>
+          </w:rPr>
+          <w:tab/>
+        </w:r>
+        <w:r>
+          <w:rPr>
+            <w:noProof/>
+            <w:webHidden/>
+          </w:rPr>
+          <w:fldChar w:fldCharType="begin"/>
+        </w:r>
+        <w:r>
+          <w:rPr>
+            <w:noProof/>
+            <w:webHidden/>
+          </w:rPr>
+          <w:instrText xml:space="preserve"> PAGEREF _Toc502239479 \h </w:instrText>
+        </w:r>
+        <w:r>
+          <w:rPr>
+            <w:noProof/>
+            <w:webHidden/>
+          </w:rPr>
+        </w:r>
+        <w:r>
+          <w:rPr>
+            <w:noProof/>
+            <w:webHidden/>
+          </w:rPr>
+          <w:fldChar w:fldCharType="separate"/>
+        </w:r>
+        <w:r>
+          <w:rPr>
+            <w:noProof/>
+            <w:webHidden/>
+          </w:rPr>
+          <w:t>24</w:t>
+        </w:r>
+        <w:r>
+          <w:rPr>
+            <w:noProof/>
+            <w:webHidden/>
+          </w:rPr>
+          <w:fldChar w:fldCharType="end"/>
+        </w:r>
+      </w:hyperlink>
+    </w:p>
+    <w:p>
+      <w:pPr>
+        <w:pStyle w:val="TableofFigures"/>
+        <w:tabs>
+          <w:tab w:val="right" w:leader="dot" w:pos="9350"/>
+        </w:tabs>
+        <w:rPr>
+          <w:rFonts w:asciiTheme="minorHAnsi" w:eastAsiaTheme="minorEastAsia" w:hAnsiTheme="minorHAnsi" w:cstheme="minorBidi"/>
+          <w:noProof/>
+          <w:sz w:val="22"/>
+          <w:lang w:bidi="ar-SA"/>
+        </w:rPr>
+      </w:pPr>
+      <w:hyperlink w:anchor="_Toc502239480" w:history="1">
+        <w:r>
+          <w:rPr>
+            <w:rStyle w:val="Hyperlink"/>
+            <w:noProof/>
+            <w:lang w:val="es-MX"/>
+          </w:rPr>
+          <w:t>Figura 10. Sección: "Proceso Manual" en la interfaz gráfica.</w:t>
+        </w:r>
+        <w:r>
+          <w:rPr>
+            <w:noProof/>
+            <w:webHidden/>
+          </w:rPr>
+          <w:tab/>
+        </w:r>
+        <w:r>
+          <w:rPr>
+            <w:noProof/>
+            <w:webHidden/>
+          </w:rPr>
+          <w:fldChar w:fldCharType="begin"/>
+        </w:r>
+        <w:r>
+          <w:rPr>
+            <w:noProof/>
+            <w:webHidden/>
+          </w:rPr>
+          <w:instrText xml:space="preserve"> PAGEREF _Toc502239480 \h </w:instrText>
+        </w:r>
+        <w:r>
+          <w:rPr>
+            <w:noProof/>
+            <w:webHidden/>
+          </w:rPr>
+        </w:r>
+        <w:r>
+          <w:rPr>
+            <w:noProof/>
+            <w:webHidden/>
+          </w:rPr>
+          <w:fldChar w:fldCharType="separate"/>
+        </w:r>
+        <w:r>
+          <w:rPr>
+            <w:noProof/>
+            <w:webHidden/>
+          </w:rPr>
+          <w:t>25</w:t>
         </w:r>
         <w:r>
           <w:rPr>
@@ -3335,7 +4847,7 @@
           <w:lang w:val="es-MX"/>
         </w:rPr>
       </w:pPr>
-      <w:bookmarkStart w:id="5" w:name="_Toc502153502"/>
+      <w:bookmarkStart w:id="4" w:name="_Toc502238057"/>
       <w:r>
         <w:rPr>
           <w:lang w:val="es-MX"/>
@@ -3343,7 +4855,7 @@
         <w:lastRenderedPageBreak/>
         <w:t>Lista de Tablas</w:t>
       </w:r>
-      <w:bookmarkEnd w:id="5"/>
+      <w:bookmarkEnd w:id="4"/>
     </w:p>
     <w:p>
       <w:pPr>
@@ -3375,7 +4887,7 @@
           <w:lang w:val="es-MX"/>
         </w:rPr>
       </w:pPr>
-      <w:bookmarkStart w:id="6" w:name="_Toc502153503"/>
+      <w:bookmarkStart w:id="5" w:name="_Toc502238058"/>
       <w:r>
         <w:rPr>
           <w:lang w:val="es-MX"/>
@@ -3383,7 +4895,523 @@
         <w:lastRenderedPageBreak/>
         <w:t>Introducción.</w:t>
       </w:r>
+      <w:bookmarkEnd w:id="5"/>
+    </w:p>
+    <w:p>
+      <w:pPr>
+        <w:rPr>
+          <w:lang w:val="es-MX"/>
+        </w:rPr>
+      </w:pPr>
+    </w:p>
+    <w:p>
+      <w:pPr>
+        <w:ind w:firstLine="720"/>
+        <w:rPr>
+          <w:lang w:val="es-MX"/>
+        </w:rPr>
+      </w:pPr>
+      <w:r>
+        <w:rPr>
+          <w:lang w:val="es-MX"/>
+        </w:rPr>
+        <w:t xml:space="preserve">En las siguientes líneas se propone el desarrollo de un sistema de control de intensidad luminosa, donde implementaremos en una interfaz gráfica, un procesamiento de imagen con la finalidad de obtener la retroalimentación de un lazo de control, usaremos un dispositivo digital para embeber un protocolo de comunicación UART y generar una señal de control que se acoplará a un driver tipo </w:t>
+      </w:r>
+      <w:proofErr w:type="spellStart"/>
+      <w:r>
+        <w:rPr>
+          <w:lang w:val="es-MX"/>
+        </w:rPr>
+        <w:t>Boost</w:t>
+      </w:r>
+      <w:proofErr w:type="spellEnd"/>
+      <w:r>
+        <w:rPr>
+          <w:lang w:val="es-MX"/>
+        </w:rPr>
+        <w:t xml:space="preserve"> para lámparas LED.</w:t>
+      </w:r>
+    </w:p>
+    <w:p>
+      <w:pPr>
+        <w:rPr>
+          <w:lang w:val="es-MX"/>
+        </w:rPr>
+      </w:pPr>
+      <w:r>
+        <w:rPr>
+          <w:lang w:val="es-MX"/>
+        </w:rPr>
+        <w:t>Derivado del constante crecimiento poblacional y del impacto ambiental que este conlleva, uno de los rubros de la ingeniería versa en torno a mejorar la eficiencia de los sistemas que hacen uso de los servicios básicos del ser humano, como el agua potable y la energía eléctrica.</w:t>
+      </w:r>
+      <w:sdt>
+        <w:sdtPr>
+          <w:rPr>
+            <w:lang w:val="es-MX"/>
+          </w:rPr>
+          <w:id w:val="-1062328147"/>
+          <w:citation/>
+        </w:sdtPr>
+        <w:sdtContent>
+          <w:r>
+            <w:rPr>
+              <w:lang w:val="es-MX"/>
+            </w:rPr>
+            <w:fldChar w:fldCharType="begin"/>
+          </w:r>
+          <w:r>
+            <w:rPr>
+              <w:lang w:val="es-MX"/>
+            </w:rPr>
+            <w:instrText xml:space="preserve"> CITATION Lob15 \l 1033 </w:instrText>
+          </w:r>
+          <w:r>
+            <w:rPr>
+              <w:lang w:val="es-MX"/>
+            </w:rPr>
+            <w:fldChar w:fldCharType="separate"/>
+          </w:r>
+          <w:r>
+            <w:rPr>
+              <w:noProof/>
+              <w:lang w:val="es-MX"/>
+            </w:rPr>
+            <w:t xml:space="preserve"> </w:t>
+          </w:r>
+          <w:r>
+            <w:rPr>
+              <w:noProof/>
+              <w:lang w:val="es-MX"/>
+            </w:rPr>
+            <w:t>(Lobao, Devezas, &amp; Catalao, 2015)</w:t>
+          </w:r>
+          <w:r>
+            <w:rPr>
+              <w:lang w:val="es-MX"/>
+            </w:rPr>
+            <w:fldChar w:fldCharType="end"/>
+          </w:r>
+        </w:sdtContent>
+      </w:sdt>
+      <w:r>
+        <w:rPr>
+          <w:lang w:val="es-MX"/>
+        </w:rPr>
+        <w:t>. Se han desarrollado tecnologías que mejoran los sistemas de iluminación, como podemos evidenciarlo con los reguladores tipo “</w:t>
+      </w:r>
+      <w:proofErr w:type="spellStart"/>
+      <w:r>
+        <w:rPr>
+          <w:lang w:val="es-MX"/>
+        </w:rPr>
+        <w:t>deemers</w:t>
+      </w:r>
+      <w:proofErr w:type="spellEnd"/>
+      <w:r>
+        <w:rPr>
+          <w:lang w:val="es-MX"/>
+        </w:rPr>
+        <w:t xml:space="preserve">”, el uso de celdas solares o con la tecnología LED; también otras áreas de la ingeniería buscan solventar esta necesidad, como es de notarse en la arquitectura moderna, aprovechando la luz solar en las construcciones. </w:t>
+      </w:r>
+    </w:p>
+    <w:p>
+      <w:pPr>
+        <w:rPr>
+          <w:lang w:val="es-MX"/>
+        </w:rPr>
+      </w:pPr>
+      <w:r>
+        <w:rPr>
+          <w:lang w:val="es-MX"/>
+        </w:rPr>
+        <w:t>Otro ámbito popularizado los últimos años, versa en torno al procesamiento de imágenes, que como podemos notar, cada vez se van encontrando mayores aplicaciones al uso de sistemas de visión en la industria e incluso en nuestros hogares, así que el proyecto tiene la tendencia de ser innovador al usar un sistema de visión para cerrar un lazo de control. Una base de nuestra formación se enfoca al desarrollo y uso de sistemas digitales en donde se implementen funcionalidades como protocolos de comunicación y configuración de señales de control que puedan ser utilizadas en acoplamientos de potencia; en conjunto, las cualidades de este proyecto, engloban la innovación tecnológica, la vinculación con un problema social y el uso de nuestra formación académica para solventarlo.</w:t>
+      </w:r>
+    </w:p>
+    <w:p>
+      <w:pPr>
+        <w:spacing w:after="160" w:line="259" w:lineRule="auto"/>
+        <w:jc w:val="left"/>
+        <w:rPr>
+          <w:rFonts w:eastAsiaTheme="majorEastAsia" w:cstheme="majorBidi"/>
+          <w:sz w:val="28"/>
+          <w:szCs w:val="26"/>
+          <w:lang w:val="es-MX"/>
+        </w:rPr>
+      </w:pPr>
+      <w:r>
+        <w:rPr>
+          <w:lang w:val="es-MX"/>
+        </w:rPr>
+        <w:br w:type="page"/>
+      </w:r>
+    </w:p>
+    <w:p>
+      <w:pPr>
+        <w:pStyle w:val="Heading2"/>
+        <w:rPr>
+          <w:lang w:val="es-MX"/>
+        </w:rPr>
+      </w:pPr>
+      <w:bookmarkStart w:id="6" w:name="_Toc502238059"/>
+      <w:r>
+        <w:rPr>
+          <w:lang w:val="es-MX"/>
+        </w:rPr>
+        <w:lastRenderedPageBreak/>
+        <w:t>I.I   Justificación</w:t>
+      </w:r>
       <w:bookmarkEnd w:id="6"/>
+      <w:r>
+        <w:rPr>
+          <w:lang w:val="es-MX"/>
+        </w:rPr>
+        <w:t xml:space="preserve"> </w:t>
+      </w:r>
+      <w:r>
+        <w:rPr>
+          <w:lang w:val="es-MX"/>
+        </w:rPr>
+        <w:tab/>
+      </w:r>
+    </w:p>
+    <w:p>
+      <w:pPr>
+        <w:ind w:firstLine="720"/>
+        <w:rPr>
+          <w:lang w:val="es-MX"/>
+        </w:rPr>
+      </w:pPr>
+      <w:r>
+        <w:rPr>
+          <w:lang w:val="es-MX"/>
+        </w:rPr>
+        <w:t xml:space="preserve">En la actualidad los sistemas de visión son cada día más populares en las aplicaciones de innovación tecnológicas; se pueden encontrar cámaras en un sin número de edificios, oficinas, salones e incluso en los hogares, muchas de las cuales tienen la función primaria de ser usados como elementos de seguridad y protección contra la delincuencia; también podemos notar la creciente selección y preferencia por los sistemas de iluminación tipo LED, puesto que permiten un mayor ahorro en los consumibles, como el servicio de luz, así como el impacto ambiental que este conlleva. </w:t>
+      </w:r>
+    </w:p>
+    <w:p>
+      <w:pPr>
+        <w:rPr>
+          <w:lang w:val="es-MX"/>
+        </w:rPr>
+      </w:pPr>
+      <w:r>
+        <w:rPr>
+          <w:lang w:val="es-MX"/>
+        </w:rPr>
+        <w:t xml:space="preserve">Bajo la premisa del reúso de la infraestructura, se deriva la idea de adecuar un sistema que nos permita automatizar la iluminación en ambientes con variaciones en ella, tal como espacios que contengan ventanas, domos e incluso a la intemperie, lo cual derivará en un aumento al ahorro de los consumibles y por ende a una disminución al impacto ambiental. </w:t>
+      </w:r>
+    </w:p>
+    <w:p>
+      <w:pPr>
+        <w:rPr>
+          <w:lang w:val="es-MX"/>
+        </w:rPr>
+      </w:pPr>
+      <w:r>
+        <w:rPr>
+          <w:lang w:val="es-MX"/>
+        </w:rPr>
+        <w:t>Es de vital importancia, dada la tasa de crecimiento poblacional y sus consecuencias, que los servicios de consumo humano sean utilizados de una manera mucho más eficiente, como ingenieros y miembros de grupos sociales, nos compete proponer soluciones a esta clase de problemas haciendo uso de la tecnología y los conocimientos generados durante nuestra formación.</w:t>
+      </w:r>
+    </w:p>
+    <w:p>
+      <w:pPr>
+        <w:pStyle w:val="Heading2"/>
+        <w:rPr>
+          <w:lang w:val="es-MX"/>
+        </w:rPr>
+      </w:pPr>
+      <w:bookmarkStart w:id="7" w:name="_Toc502238060"/>
+      <w:r>
+        <w:rPr>
+          <w:lang w:val="es-MX"/>
+        </w:rPr>
+        <w:t>I.II   Formulación del problema</w:t>
+      </w:r>
+      <w:bookmarkEnd w:id="7"/>
+    </w:p>
+    <w:p>
+      <w:pPr>
+        <w:rPr>
+          <w:lang w:val="es-MX"/>
+        </w:rPr>
+      </w:pPr>
+    </w:p>
+    <w:p>
+      <w:pPr>
+        <w:spacing w:after="160" w:line="259" w:lineRule="auto"/>
+        <w:jc w:val="left"/>
+        <w:rPr>
+          <w:rFonts w:eastAsiaTheme="majorEastAsia" w:cstheme="majorBidi"/>
+          <w:sz w:val="28"/>
+          <w:szCs w:val="26"/>
+          <w:lang w:val="es-MX"/>
+        </w:rPr>
+      </w:pPr>
+      <w:r>
+        <w:rPr>
+          <w:lang w:val="es-MX"/>
+        </w:rPr>
+        <w:br w:type="page"/>
+      </w:r>
+    </w:p>
+    <w:p>
+      <w:pPr>
+        <w:pStyle w:val="Heading2"/>
+        <w:rPr>
+          <w:lang w:val="es-MX"/>
+        </w:rPr>
+      </w:pPr>
+      <w:bookmarkStart w:id="8" w:name="_Toc502238061"/>
+      <w:r>
+        <w:rPr>
+          <w:lang w:val="es-MX"/>
+        </w:rPr>
+        <w:lastRenderedPageBreak/>
+        <w:t>I.III   Objetivos</w:t>
+      </w:r>
+      <w:bookmarkEnd w:id="8"/>
+    </w:p>
+    <w:p>
+      <w:pPr>
+        <w:ind w:firstLine="720"/>
+        <w:rPr>
+          <w:lang w:val="es-MX"/>
+        </w:rPr>
+      </w:pPr>
+      <w:r>
+        <w:rPr>
+          <w:lang w:val="es-MX"/>
+        </w:rPr>
+        <w:t>Bajo el contexto social y tecnológico, así como las necesidades de innovación en nuestro rubro, se han delimitado los siguientes objetivos para desarrollar un prototipo de un sistema de control de la intensidad luminosa haciendo uso del procesamiento de imagen.</w:t>
+      </w:r>
+    </w:p>
+    <w:p>
+      <w:pPr>
+        <w:ind w:firstLine="720"/>
+        <w:rPr>
+          <w:lang w:val="es-MX"/>
+        </w:rPr>
+      </w:pPr>
+    </w:p>
+    <w:p>
+      <w:pPr>
+        <w:pStyle w:val="Heading3"/>
+        <w:rPr>
+          <w:lang w:val="es-MX"/>
+        </w:rPr>
+      </w:pPr>
+      <w:bookmarkStart w:id="9" w:name="_Toc502238062"/>
+      <w:r>
+        <w:rPr>
+          <w:lang w:val="es-MX"/>
+        </w:rPr>
+        <w:t>I.III.I   Objetivos generales</w:t>
+      </w:r>
+      <w:bookmarkEnd w:id="9"/>
+    </w:p>
+    <w:p>
+      <w:pPr>
+        <w:pStyle w:val="ListParagraph"/>
+        <w:numPr>
+          <w:ilvl w:val="0"/>
+          <w:numId w:val="19"/>
+        </w:numPr>
+        <w:rPr>
+          <w:lang w:val="es-MX"/>
+        </w:rPr>
+      </w:pPr>
+      <w:r>
+        <w:rPr>
+          <w:lang w:val="es-MX"/>
+        </w:rPr>
+        <w:t xml:space="preserve">Desarrollar un sistema que nos permita controlar la intensidad luminosa usando como actuador un convertidor tipo </w:t>
+      </w:r>
+      <w:proofErr w:type="spellStart"/>
+      <w:r>
+        <w:rPr>
+          <w:lang w:val="es-MX"/>
+        </w:rPr>
+        <w:t>boost</w:t>
+      </w:r>
+      <w:proofErr w:type="spellEnd"/>
+      <w:r>
+        <w:rPr>
+          <w:lang w:val="es-MX"/>
+        </w:rPr>
+        <w:t xml:space="preserve"> de corriente directa para usarse con lámparas LED y como sensor una cámara que permita inhabilitar su característica de auto-compensación de luminosidad, embebido en una interfaz gráfica de usuario.</w:t>
+      </w:r>
+    </w:p>
+    <w:p>
+      <w:pPr>
+        <w:pStyle w:val="Heading3"/>
+        <w:rPr>
+          <w:lang w:val="es-MX"/>
+        </w:rPr>
+      </w:pPr>
+      <w:bookmarkStart w:id="10" w:name="_Toc502238063"/>
+      <w:r>
+        <w:rPr>
+          <w:lang w:val="es-MX"/>
+        </w:rPr>
+        <w:t xml:space="preserve">I.III.II   </w:t>
+      </w:r>
+      <w:r>
+        <w:rPr>
+          <w:lang w:val="es-MX"/>
+        </w:rPr>
+        <w:t>Objetivos específicos</w:t>
+      </w:r>
+      <w:bookmarkEnd w:id="10"/>
+    </w:p>
+    <w:p>
+      <w:pPr>
+        <w:pStyle w:val="ListParagraph"/>
+        <w:numPr>
+          <w:ilvl w:val="0"/>
+          <w:numId w:val="20"/>
+        </w:numPr>
+        <w:rPr>
+          <w:lang w:val="es-MX"/>
+        </w:rPr>
+      </w:pPr>
+      <w:r>
+        <w:rPr>
+          <w:lang w:val="es-MX"/>
+        </w:rPr>
+        <w:t xml:space="preserve">Integrar la librería OpenCV en un software de distribución libre que permita el desarrollo de </w:t>
+      </w:r>
+      <w:proofErr w:type="spellStart"/>
+      <w:r>
+        <w:rPr>
+          <w:lang w:val="es-MX"/>
+        </w:rPr>
+        <w:t>GUIs</w:t>
+      </w:r>
+      <w:proofErr w:type="spellEnd"/>
+      <w:r>
+        <w:rPr>
+          <w:lang w:val="es-MX"/>
+        </w:rPr>
+        <w:t>.</w:t>
+      </w:r>
+    </w:p>
+    <w:p>
+      <w:pPr>
+        <w:pStyle w:val="ListParagraph"/>
+        <w:numPr>
+          <w:ilvl w:val="0"/>
+          <w:numId w:val="20"/>
+        </w:numPr>
+        <w:rPr>
+          <w:lang w:val="es-MX"/>
+        </w:rPr>
+      </w:pPr>
+      <w:r>
+        <w:rPr>
+          <w:lang w:val="es-MX"/>
+        </w:rPr>
+        <w:t>Procesar imágenes usando los métodos de OpenCV.</w:t>
+      </w:r>
+    </w:p>
+    <w:p>
+      <w:pPr>
+        <w:pStyle w:val="ListParagraph"/>
+        <w:numPr>
+          <w:ilvl w:val="0"/>
+          <w:numId w:val="20"/>
+        </w:numPr>
+        <w:rPr>
+          <w:lang w:val="es-MX"/>
+        </w:rPr>
+      </w:pPr>
+      <w:r>
+        <w:rPr>
+          <w:lang w:val="es-MX"/>
+        </w:rPr>
+        <w:t>Diseñar un controlador digital apropiado para el sistema.</w:t>
+      </w:r>
+    </w:p>
+    <w:p>
+      <w:pPr>
+        <w:pStyle w:val="ListParagraph"/>
+        <w:numPr>
+          <w:ilvl w:val="0"/>
+          <w:numId w:val="20"/>
+        </w:numPr>
+        <w:rPr>
+          <w:lang w:val="es-MX"/>
+        </w:rPr>
+      </w:pPr>
+      <w:r>
+        <w:rPr>
+          <w:lang w:val="es-MX"/>
+        </w:rPr>
+        <w:t xml:space="preserve">Acoplar la señal de control en un sistema digital que permita integrar un convertidor tipo </w:t>
+      </w:r>
+      <w:proofErr w:type="spellStart"/>
+      <w:r>
+        <w:rPr>
+          <w:lang w:val="es-MX"/>
+        </w:rPr>
+        <w:t>boost</w:t>
+      </w:r>
+      <w:proofErr w:type="spellEnd"/>
+      <w:r>
+        <w:rPr>
+          <w:lang w:val="es-MX"/>
+        </w:rPr>
+        <w:t xml:space="preserve"> en el diseño.</w:t>
+      </w:r>
+    </w:p>
+    <w:p>
+      <w:pPr>
+        <w:pStyle w:val="ListParagraph"/>
+        <w:numPr>
+          <w:ilvl w:val="0"/>
+          <w:numId w:val="20"/>
+        </w:numPr>
+        <w:rPr>
+          <w:lang w:val="es-MX"/>
+        </w:rPr>
+      </w:pPr>
+      <w:r>
+        <w:rPr>
+          <w:lang w:val="es-MX"/>
+        </w:rPr>
+        <w:t>Diseñar una interfaz gráfica donde podamos controlar y asignar el valor deseado de intensidad luminosa.</w:t>
+      </w:r>
+    </w:p>
+    <w:p>
+      <w:pPr>
+        <w:rPr>
+          <w:lang w:val="es-MX"/>
+        </w:rPr>
+      </w:pPr>
+    </w:p>
+    <w:p>
+      <w:pPr>
+        <w:pStyle w:val="Heading2"/>
+        <w:rPr>
+          <w:lang w:val="es-MX"/>
+        </w:rPr>
+      </w:pPr>
+      <w:bookmarkStart w:id="11" w:name="_Toc502238064"/>
+      <w:r>
+        <w:rPr>
+          <w:lang w:val="es-MX"/>
+        </w:rPr>
+        <w:lastRenderedPageBreak/>
+        <w:t>I.IV   Estructura de la tesis</w:t>
+      </w:r>
+      <w:bookmarkEnd w:id="11"/>
+    </w:p>
+    <w:p>
+      <w:pPr>
+        <w:rPr>
+          <w:lang w:val="es-MX"/>
+        </w:rPr>
+      </w:pPr>
     </w:p>
     <w:p>
       <w:pPr>
@@ -3411,7 +5439,7 @@
           <w:lang w:val="es-MX"/>
         </w:rPr>
       </w:pPr>
-      <w:bookmarkStart w:id="7" w:name="_Toc502153504"/>
+      <w:bookmarkStart w:id="12" w:name="_Toc502238065"/>
       <w:r>
         <w:rPr>
           <w:lang w:val="es-MX"/>
@@ -3419,52 +5447,533 @@
         <w:lastRenderedPageBreak/>
         <w:t>Marco teórico</w:t>
       </w:r>
-      <w:bookmarkEnd w:id="7"/>
-    </w:p>
-    <w:p>
-      <w:pPr>
-        <w:spacing w:after="160" w:line="259" w:lineRule="auto"/>
-        <w:jc w:val="left"/>
-        <w:rPr>
-          <w:lang w:val="es-MX"/>
-        </w:rPr>
-      </w:pPr>
-      <w:r>
-        <w:rPr>
-          <w:lang w:val="es-MX"/>
-        </w:rPr>
-        <w:br w:type="page"/>
-      </w:r>
-    </w:p>
-    <w:p>
-      <w:pPr>
-        <w:pStyle w:val="Heading1"/>
-        <w:numPr>
-          <w:ilvl w:val="0"/>
-          <w:numId w:val="1"/>
-        </w:numPr>
-        <w:rPr>
-          <w:lang w:val="es-MX"/>
-        </w:rPr>
-      </w:pPr>
-      <w:bookmarkStart w:id="8" w:name="_Toc502153505"/>
+      <w:bookmarkEnd w:id="12"/>
+    </w:p>
+    <w:p>
+      <w:pPr>
+        <w:pStyle w:val="Heading2"/>
+        <w:rPr>
+          <w:lang w:val="es-MX"/>
+        </w:rPr>
+      </w:pPr>
+      <w:bookmarkStart w:id="13" w:name="_Toc502238066"/>
+      <w:r>
+        <w:rPr>
+          <w:lang w:val="es-MX"/>
+        </w:rPr>
+        <w:t>II.I   Antecedentes</w:t>
+      </w:r>
+      <w:bookmarkEnd w:id="13"/>
+    </w:p>
+    <w:p>
+      <w:pPr>
+        <w:ind w:firstLine="720"/>
+        <w:rPr>
+          <w:lang w:val="es-MX"/>
+        </w:rPr>
+      </w:pPr>
+      <w:r>
+        <w:rPr>
+          <w:lang w:val="es-MX"/>
+        </w:rPr>
+        <w:t xml:space="preserve">La energía eléctrica es uno de los servicios más vitales para el ser humano en la actualidad, su uso es primordial en las actividades del día a día y es imprescindible en la industria. Generar energía eléctrica representa uno de los problemas ambientales en nuestra actualidad, pues es a través de los recursos naturales y dadas las demandas que se ven reflejadas en estudios del SIE, estos se van agotando. </w:t>
+      </w:r>
+      <w:sdt>
+        <w:sdtPr>
+          <w:rPr>
+            <w:lang w:val="es-MX"/>
+          </w:rPr>
+          <w:id w:val="-127870925"/>
+          <w:citation/>
+        </w:sdtPr>
+        <w:sdtContent>
+          <w:r>
+            <w:rPr>
+              <w:lang w:val="es-MX"/>
+            </w:rPr>
+            <w:fldChar w:fldCharType="begin"/>
+          </w:r>
+          <w:r>
+            <w:rPr>
+              <w:lang w:val="es-MX"/>
+            </w:rPr>
+            <w:instrText xml:space="preserve"> CITATION SEN17 \l 1033 </w:instrText>
+          </w:r>
+          <w:r>
+            <w:rPr>
+              <w:lang w:val="es-MX"/>
+            </w:rPr>
+            <w:fldChar w:fldCharType="separate"/>
+          </w:r>
+          <w:r>
+            <w:rPr>
+              <w:noProof/>
+              <w:lang w:val="es-MX"/>
+            </w:rPr>
+            <w:t>(SENER, 2017)</w:t>
+          </w:r>
+          <w:r>
+            <w:rPr>
+              <w:lang w:val="es-MX"/>
+            </w:rPr>
+            <w:fldChar w:fldCharType="end"/>
+          </w:r>
+        </w:sdtContent>
+      </w:sdt>
+      <w:r>
+        <w:rPr>
+          <w:lang w:val="es-MX"/>
+        </w:rPr>
+        <w:t xml:space="preserve"> </w:t>
+      </w:r>
+      <w:r>
+        <w:rPr>
+          <w:lang w:val="es-MX"/>
+        </w:rPr>
+        <w:t>&amp;</w:t>
+      </w:r>
+      <w:r>
+        <w:rPr>
+          <w:lang w:val="es-MX"/>
+        </w:rPr>
+        <w:t xml:space="preserve"> </w:t>
+      </w:r>
+      <w:sdt>
+        <w:sdtPr>
+          <w:rPr>
+            <w:lang w:val="es-MX"/>
+          </w:rPr>
+          <w:id w:val="426391196"/>
+          <w:citation/>
+        </w:sdtPr>
+        <w:sdtContent>
+          <w:r>
+            <w:rPr>
+              <w:lang w:val="es-MX"/>
+            </w:rPr>
+            <w:fldChar w:fldCharType="begin"/>
+          </w:r>
+          <w:r>
+            <w:rPr>
+              <w:lang w:val="es-MX"/>
+            </w:rPr>
+            <w:instrText xml:space="preserve"> CITATION Liu17 \l 1033 </w:instrText>
+          </w:r>
+          <w:r>
+            <w:rPr>
+              <w:lang w:val="es-MX"/>
+            </w:rPr>
+            <w:fldChar w:fldCharType="separate"/>
+          </w:r>
+          <w:r>
+            <w:rPr>
+              <w:noProof/>
+              <w:lang w:val="es-MX"/>
+            </w:rPr>
+            <w:t>(Liu &amp; Ramirez, 2017)</w:t>
+          </w:r>
+          <w:r>
+            <w:rPr>
+              <w:lang w:val="es-MX"/>
+            </w:rPr>
+            <w:fldChar w:fldCharType="end"/>
+          </w:r>
+        </w:sdtContent>
+      </w:sdt>
+      <w:r>
+        <w:rPr>
+          <w:lang w:val="es-MX"/>
+        </w:rPr>
+        <w:t>.</w:t>
+      </w:r>
+    </w:p>
+    <w:p>
+      <w:pPr>
+        <w:rPr>
+          <w:lang w:val="es-MX"/>
+        </w:rPr>
+      </w:pPr>
+      <w:r>
+        <w:rPr>
+          <w:lang w:val="es-MX"/>
+        </w:rPr>
+        <w:t>Con base a lo anterior es que nuestro propósito versa en torno al ahorro del recurso energético, desarrollando un sistema con mayor eficiencia, al iluminar entornos de manera adecuada y promoviendo el ahorro de energía usando controles automatizados.</w:t>
+      </w:r>
+    </w:p>
+    <w:p>
+      <w:pPr>
+        <w:rPr>
+          <w:lang w:val="es-MX"/>
+        </w:rPr>
+      </w:pPr>
+      <w:r>
+        <w:rPr>
+          <w:lang w:val="es-MX"/>
+        </w:rPr>
+        <w:t>Muchas empresas han considerado el objetivo anterior y se han desarrollado numerosos sistemas para el ahorro de energía eléctrica y a su vez automatizando luminarias y entornos. En este apartado se conglomeran algunos sistemas y soluciones desarrolladas por diferentes empresas.</w:t>
+      </w:r>
+    </w:p>
+    <w:p>
+      <w:pPr>
+        <w:rPr>
+          <w:lang w:val="es-MX"/>
+        </w:rPr>
+      </w:pPr>
+    </w:p>
+    <w:p>
+      <w:pPr>
+        <w:pStyle w:val="Heading3"/>
+        <w:rPr>
+          <w:lang w:val="es-MX"/>
+        </w:rPr>
+      </w:pPr>
+      <w:bookmarkStart w:id="14" w:name="_Toc502238067"/>
+      <w:proofErr w:type="spellStart"/>
+      <w:r>
+        <w:rPr>
+          <w:lang w:val="es-MX"/>
+        </w:rPr>
+        <w:t>Owlet</w:t>
+      </w:r>
+      <w:proofErr w:type="spellEnd"/>
+      <w:r>
+        <w:rPr>
+          <w:lang w:val="es-MX"/>
+        </w:rPr>
+        <w:t xml:space="preserve"> </w:t>
+      </w:r>
+      <w:proofErr w:type="spellStart"/>
+      <w:r>
+        <w:rPr>
+          <w:lang w:val="es-MX"/>
+        </w:rPr>
+        <w:t>by</w:t>
+      </w:r>
+      <w:proofErr w:type="spellEnd"/>
+      <w:r>
+        <w:rPr>
+          <w:lang w:val="es-MX"/>
+        </w:rPr>
+        <w:t xml:space="preserve"> </w:t>
+      </w:r>
+      <w:proofErr w:type="spellStart"/>
+      <w:r>
+        <w:rPr>
+          <w:lang w:val="es-MX"/>
+        </w:rPr>
+        <w:t>Schreder</w:t>
+      </w:r>
+      <w:bookmarkEnd w:id="14"/>
+      <w:proofErr w:type="spellEnd"/>
+    </w:p>
+    <w:p>
+      <w:pPr>
+        <w:rPr>
+          <w:lang w:val="es-MX"/>
+        </w:rPr>
+      </w:pPr>
+      <w:r>
+        <w:rPr>
+          <w:lang w:val="es-MX"/>
+        </w:rPr>
+        <w:tab/>
+      </w:r>
+      <w:proofErr w:type="spellStart"/>
+      <w:r>
+        <w:rPr>
+          <w:lang w:val="es-MX"/>
+        </w:rPr>
+        <w:t>Schreder</w:t>
+      </w:r>
+      <w:proofErr w:type="spellEnd"/>
+      <w:r>
+        <w:rPr>
+          <w:lang w:val="es-MX"/>
+        </w:rPr>
+        <w:t xml:space="preserve"> es una empresa</w:t>
+      </w:r>
+      <w:r>
+        <w:rPr>
+          <w:lang w:val="es-MX"/>
+        </w:rPr>
+        <w:t xml:space="preserve"> con sede en</w:t>
+      </w:r>
+      <w:r>
+        <w:rPr>
+          <w:lang w:val="es-MX"/>
+        </w:rPr>
+        <w:t xml:space="preserve"> Bélgica </w:t>
+      </w:r>
+      <w:r>
+        <w:rPr>
+          <w:lang w:val="es-MX"/>
+        </w:rPr>
+        <w:t>y</w:t>
+      </w:r>
+      <w:r>
+        <w:rPr>
+          <w:lang w:val="es-MX"/>
+        </w:rPr>
+        <w:t xml:space="preserve"> representación internacional, es referenciada como una compañía que brinda soluciones en iluminación con sus productos. </w:t>
+      </w:r>
+      <w:proofErr w:type="spellStart"/>
+      <w:r>
+        <w:rPr>
+          <w:lang w:val="es-MX"/>
+        </w:rPr>
+        <w:t>Owlet</w:t>
+      </w:r>
+      <w:proofErr w:type="spellEnd"/>
+      <w:r>
+        <w:rPr>
+          <w:lang w:val="es-MX"/>
+        </w:rPr>
+        <w:t xml:space="preserve"> es un proyecto de iluminación que actualmente se encuentran en funcionamiento en ciudades como: </w:t>
+      </w:r>
+      <w:proofErr w:type="spellStart"/>
+      <w:r>
+        <w:rPr>
+          <w:lang w:val="es-MX"/>
+        </w:rPr>
+        <w:t>Ajman</w:t>
+      </w:r>
+      <w:proofErr w:type="spellEnd"/>
+      <w:r>
+        <w:rPr>
+          <w:lang w:val="es-MX"/>
+        </w:rPr>
+        <w:t xml:space="preserve">, Braga, </w:t>
+      </w:r>
+      <w:proofErr w:type="spellStart"/>
+      <w:r>
+        <w:rPr>
+          <w:lang w:val="es-MX"/>
+        </w:rPr>
+        <w:t>Bra</w:t>
+      </w:r>
+      <w:proofErr w:type="spellEnd"/>
+      <w:r>
+        <w:rPr>
+          <w:lang w:val="es-MX"/>
+        </w:rPr>
+        <w:t xml:space="preserve">, </w:t>
+      </w:r>
+      <w:proofErr w:type="spellStart"/>
+      <w:r>
+        <w:rPr>
+          <w:lang w:val="es-MX"/>
+        </w:rPr>
+        <w:t>Houthalen-Helchteren</w:t>
+      </w:r>
+      <w:proofErr w:type="spellEnd"/>
+      <w:r>
+        <w:rPr>
+          <w:lang w:val="es-MX"/>
+        </w:rPr>
+        <w:t xml:space="preserve">, </w:t>
+      </w:r>
+      <w:proofErr w:type="spellStart"/>
+      <w:r>
+        <w:rPr>
+          <w:lang w:val="es-MX"/>
+        </w:rPr>
+        <w:t>Lisbon</w:t>
+      </w:r>
+      <w:proofErr w:type="spellEnd"/>
+      <w:r>
+        <w:rPr>
+          <w:lang w:val="es-MX"/>
+        </w:rPr>
+        <w:t>, entre otros países; el proyecto implementa sensores de movimiento, luz, velocidad y dirección interconectados a una red inalámbrica, donde un sistema de control se encarga de configurar la iluminación en las luminarias de acuerdo a parámetros configurables.</w:t>
+      </w:r>
+      <w:sdt>
+        <w:sdtPr>
+          <w:rPr>
+            <w:lang w:val="es-MX"/>
+          </w:rPr>
+          <w:id w:val="1791004683"/>
+          <w:citation/>
+        </w:sdtPr>
+        <w:sdtContent>
+          <w:r>
+            <w:rPr>
+              <w:lang w:val="es-MX"/>
+            </w:rPr>
+            <w:fldChar w:fldCharType="begin"/>
+          </w:r>
+          <w:r>
+            <w:rPr>
+              <w:lang w:val="es-MX"/>
+            </w:rPr>
+            <w:instrText xml:space="preserve"> CITATION Sch17 \l 1033 </w:instrText>
+          </w:r>
+          <w:r>
+            <w:rPr>
+              <w:lang w:val="es-MX"/>
+            </w:rPr>
+            <w:fldChar w:fldCharType="separate"/>
+          </w:r>
+          <w:r>
+            <w:rPr>
+              <w:noProof/>
+              <w:lang w:val="es-MX"/>
+            </w:rPr>
+            <w:t xml:space="preserve"> </w:t>
+          </w:r>
+          <w:r>
+            <w:rPr>
+              <w:noProof/>
+              <w:lang w:val="es-MX"/>
+            </w:rPr>
+            <w:t>(Schreder, 2017)</w:t>
+          </w:r>
+          <w:r>
+            <w:rPr>
+              <w:lang w:val="es-MX"/>
+            </w:rPr>
+            <w:fldChar w:fldCharType="end"/>
+          </w:r>
+        </w:sdtContent>
+      </w:sdt>
+      <w:r>
+        <w:rPr>
+          <w:lang w:val="es-MX"/>
+        </w:rPr>
+        <w:t xml:space="preserve">. </w:t>
+      </w:r>
+    </w:p>
+    <w:p>
+      <w:pPr>
+        <w:rPr>
+          <w:lang w:val="es-MX"/>
+        </w:rPr>
+      </w:pPr>
       <w:r>
         <w:rPr>
           <w:lang w:val="es-MX"/>
         </w:rPr>
         <w:lastRenderedPageBreak/>
-        <w:t>Metodología</w:t>
-      </w:r>
-      <w:bookmarkEnd w:id="8"/>
-    </w:p>
-    <w:p>
-      <w:pPr>
-        <w:spacing w:after="160" w:line="259" w:lineRule="auto"/>
-        <w:jc w:val="left"/>
-        <w:rPr>
-          <w:lang w:val="es-MX"/>
-        </w:rPr>
-      </w:pPr>
+        <w:t>La implementación de sensores de alto costo, así como los múltiples algoritmos funcionando al mismo tiempo generan una solución sustentable en países europeos; nuestro proyecto está configurado para no ocupar sensores, puesto que el procesamiento de imagen realizaría la función de detección.</w:t>
+      </w:r>
+    </w:p>
+    <w:p>
+      <w:pPr>
+        <w:pStyle w:val="Heading3"/>
+        <w:rPr>
+          <w:lang w:val="es-MX"/>
+        </w:rPr>
+      </w:pPr>
+      <w:bookmarkStart w:id="15" w:name="_Toc502238068"/>
+      <w:r>
+        <w:rPr>
+          <w:lang w:val="es-MX"/>
+        </w:rPr>
+        <w:t>Control Centralizado, bticino</w:t>
+      </w:r>
+      <w:bookmarkEnd w:id="15"/>
+    </w:p>
+    <w:p>
+      <w:pPr>
+        <w:rPr>
+          <w:lang w:val="es-MX"/>
+        </w:rPr>
+      </w:pPr>
+      <w:r>
+        <w:rPr>
+          <w:lang w:val="es-MX"/>
+        </w:rPr>
+        <w:tab/>
+        <w:t>Bticino ofrece una solución integral para poder solventar la necesidad de hacer más eficientes los sistemas de iluminación, hace uso de un protocolo de comunicación creando una red donde varios sensores pueden ser integrados a la misma red, la información obtenida es procesada y se puede determinar bajo determinados patrones, que luminaria debe ser encendida y con qué intensidad; la solución ofrece una interfaz que también permite monitorear los estados de los sensores y modular la iluminación de manera individual.</w:t>
+      </w:r>
+      <w:r>
+        <w:rPr>
+          <w:lang w:val="es-MX"/>
+        </w:rPr>
+        <w:t xml:space="preserve"> </w:t>
+      </w:r>
+      <w:sdt>
+        <w:sdtPr>
+          <w:rPr>
+            <w:lang w:val="es-MX"/>
+          </w:rPr>
+          <w:id w:val="467780127"/>
+          <w:citation/>
+        </w:sdtPr>
+        <w:sdtContent>
+          <w:r>
+            <w:rPr>
+              <w:lang w:val="es-MX"/>
+            </w:rPr>
+            <w:fldChar w:fldCharType="begin"/>
+          </w:r>
+          <w:r>
+            <w:rPr>
+              <w:lang w:val="es-MX"/>
+            </w:rPr>
+            <w:instrText xml:space="preserve"> CITATION bti17 \l 1033 </w:instrText>
+          </w:r>
+          <w:r>
+            <w:rPr>
+              <w:lang w:val="es-MX"/>
+            </w:rPr>
+            <w:fldChar w:fldCharType="separate"/>
+          </w:r>
+          <w:r>
+            <w:rPr>
+              <w:noProof/>
+              <w:lang w:val="es-MX"/>
+            </w:rPr>
+            <w:t>(bticino, 2017)</w:t>
+          </w:r>
+          <w:r>
+            <w:rPr>
+              <w:lang w:val="es-MX"/>
+            </w:rPr>
+            <w:fldChar w:fldCharType="end"/>
+          </w:r>
+        </w:sdtContent>
+      </w:sdt>
+      <w:r>
+        <w:rPr>
+          <w:lang w:val="es-MX"/>
+        </w:rPr>
+        <w:t>.</w:t>
+      </w:r>
+    </w:p>
+    <w:p>
+      <w:pPr>
+        <w:rPr>
+          <w:lang w:val="es-MX"/>
+        </w:rPr>
+      </w:pPr>
+      <w:r>
+        <w:rPr>
+          <w:lang w:val="es-MX"/>
+        </w:rPr>
+        <w:t>El uso de sensores de tecnología de innovación y alto costo, así como el pago de licencias de uso de software son algunos de los elementos que marcarían la diferencia entre este producto y el proyecto que estamos planteando.</w:t>
+      </w:r>
+    </w:p>
+    <w:p>
+      <w:pPr>
+        <w:pStyle w:val="Heading2"/>
+        <w:rPr>
+          <w:lang w:val="es-MX"/>
+        </w:rPr>
+      </w:pPr>
+      <w:bookmarkStart w:id="16" w:name="_Toc502238069"/>
+      <w:r>
+        <w:rPr>
+          <w:lang w:val="es-MX"/>
+        </w:rPr>
+        <w:t xml:space="preserve">II.II   </w:t>
+      </w:r>
+      <w:r>
+        <w:rPr>
+          <w:lang w:val="es-MX"/>
+        </w:rPr>
+        <w:t>Luz e Intensidad Luminosa</w:t>
+      </w:r>
+      <w:bookmarkEnd w:id="16"/>
     </w:p>
     <w:p>
       <w:pPr>
@@ -3477,98 +5986,111 @@
         <w:rPr>
           <w:lang w:val="es-MX"/>
         </w:rPr>
-        <w:t xml:space="preserve">El desarrollo de este proyecto fue controlado </w:t>
-      </w:r>
-      <w:r>
-        <w:rPr>
-          <w:lang w:val="es-MX"/>
-        </w:rPr>
-        <w:t xml:space="preserve">en todas las secciones </w:t>
-      </w:r>
-      <w:r>
-        <w:rPr>
-          <w:lang w:val="es-MX"/>
-        </w:rPr>
-        <w:t xml:space="preserve">a través de GitHub que es una interfaz de control de versiones que usa como base Git. </w:t>
-      </w:r>
-      <w:r>
-        <w:rPr>
-          <w:lang w:val="es-MX"/>
-        </w:rPr>
-        <w:t xml:space="preserve">Las características del control de versiones han sido expuestas en la sección del marco </w:t>
-      </w:r>
-      <w:r>
-        <w:rPr>
-          <w:lang w:val="es-MX"/>
-        </w:rPr>
-        <w:t xml:space="preserve">teórico de este documento, no obstante </w:t>
-      </w:r>
-      <w:r>
-        <w:rPr>
-          <w:lang w:val="es-MX"/>
-        </w:rPr>
-        <w:t>se expone</w:t>
-      </w:r>
-      <w:r>
-        <w:rPr>
-          <w:lang w:val="es-MX"/>
-        </w:rPr>
-        <w:t xml:space="preserve"> el link de GitHub </w:t>
-      </w:r>
-      <w:r>
-        <w:rPr>
-          <w:lang w:val="es-MX"/>
-        </w:rPr>
-        <w:t xml:space="preserve">que contiene información adecuada </w:t>
-      </w:r>
-      <w:r>
-        <w:rPr>
-          <w:lang w:val="es-MX"/>
-        </w:rPr>
-        <w:t>para poder hacer uso de la aplicación</w:t>
-      </w:r>
-      <w:r>
-        <w:rPr>
-          <w:lang w:val="es-MX"/>
-        </w:rPr>
-        <w:t xml:space="preserve">: </w:t>
-      </w:r>
-      <w:hyperlink r:id="rId9" w:history="1">
-        <w:r>
-          <w:rPr>
-            <w:rStyle w:val="Hyperlink"/>
+        <w:t>La luz es una forma de radiación electromagnética que fluye en forma de ondas en cualquier medio con una dirección determinada y solo es perceptible cuando interactúa con la materia.</w:t>
+      </w:r>
+      <w:r>
+        <w:rPr>
+          <w:lang w:val="es-MX"/>
+        </w:rPr>
+        <w:t xml:space="preserve"> </w:t>
+      </w:r>
+      <w:sdt>
+        <w:sdtPr>
+          <w:rPr>
             <w:lang w:val="es-MX"/>
           </w:rPr>
-          <w:t>https://help.github.com/</w:t>
-        </w:r>
-      </w:hyperlink>
-      <w:r>
-        <w:rPr>
-          <w:lang w:val="es-MX"/>
-        </w:rPr>
-        <w:t xml:space="preserve"> </w:t>
-      </w:r>
-    </w:p>
-    <w:p>
-      <w:pPr>
-        <w:rPr>
-          <w:lang w:val="es-MX"/>
-        </w:rPr>
-      </w:pPr>
-      <w:r>
-        <w:rPr>
-          <w:lang w:val="es-MX"/>
-        </w:rPr>
-        <w:t xml:space="preserve">La interfaz gráfica fue desarrollada en la plataforma QT </w:t>
-      </w:r>
-      <w:r>
-        <w:t>Creator</w:t>
-      </w:r>
-      <w:r>
-        <w:rPr>
-          <w:lang w:val="es-MX"/>
-        </w:rPr>
-        <w:t xml:space="preserve"> versión 3.4.2 como lo muestra la figura TODO:</w:t>
+          <w:id w:val="314541932"/>
+          <w:citation/>
+        </w:sdtPr>
+        <w:sdtContent>
+          <w:r>
+            <w:rPr>
+              <w:lang w:val="es-MX"/>
+            </w:rPr>
+            <w:fldChar w:fldCharType="begin"/>
+          </w:r>
+          <w:r>
+            <w:rPr>
+              <w:lang w:val="es-MX"/>
+            </w:rPr>
+            <w:instrText xml:space="preserve"> CITATION Eli17 \l 1033 </w:instrText>
+          </w:r>
+          <w:r>
+            <w:rPr>
+              <w:lang w:val="es-MX"/>
+            </w:rPr>
+            <w:fldChar w:fldCharType="separate"/>
+          </w:r>
+          <w:r>
+            <w:rPr>
+              <w:noProof/>
+              <w:lang w:val="es-MX"/>
+            </w:rPr>
+            <w:t>(Sirlin, 2017)</w:t>
+          </w:r>
+          <w:r>
+            <w:rPr>
+              <w:lang w:val="es-MX"/>
+            </w:rPr>
+            <w:fldChar w:fldCharType="end"/>
+          </w:r>
+        </w:sdtContent>
+      </w:sdt>
+      <w:r>
+        <w:rPr>
+          <w:lang w:val="es-MX"/>
+        </w:rPr>
+        <w:t>.</w:t>
+      </w:r>
+    </w:p>
+    <w:p>
+      <w:pPr>
+        <w:rPr>
+          <w:lang w:val="es-MX"/>
+        </w:rPr>
+      </w:pPr>
+      <w:r>
+        <w:rPr>
+          <w:lang w:val="es-MX"/>
+        </w:rPr>
+        <w:t xml:space="preserve">Algunas características de la luz son: -Amplitud –Longitud de onda –Velocidad </w:t>
+      </w:r>
+      <w:r>
+        <w:rPr>
+          <w:lang w:val="es-MX"/>
+        </w:rPr>
+        <w:t xml:space="preserve">                     </w:t>
+      </w:r>
+      <w:r>
+        <w:rPr>
+          <w:lang w:val="es-MX"/>
+        </w:rPr>
+        <w:t>–Frecuencia.</w:t>
+      </w:r>
+    </w:p>
+    <w:p>
+      <w:pPr>
+        <w:rPr>
+          <w:lang w:val="es-MX"/>
+        </w:rPr>
+      </w:pPr>
+      <w:r>
+        <w:rPr>
+          <w:lang w:val="es-MX"/>
+        </w:rPr>
+        <w:t xml:space="preserve">La luz visible forma parte del llamado “espectro electromagnético” que es el modo en que se ordena la energía radiante según su longitud de onda, como podemos ver en la figura </w:t>
+      </w:r>
+      <w:r>
+        <w:rPr>
+          <w:lang w:val="es-MX"/>
+        </w:rPr>
+        <w:t>TODO</w:t>
+      </w:r>
+      <w:r>
+        <w:rPr>
+          <w:lang w:val="es-MX"/>
+        </w:rPr>
+        <w:t>, la luz es visible o la percibida por el ojo humano comprende las emisiones de longitud de onda de los 380 nanómetros hasta los 780 nanómetros</w:t>
       </w:r>
     </w:p>
     <w:p>
@@ -3581,11 +6103,331 @@
           <w:noProof/>
           <w:lang w:bidi="ar-SA"/>
         </w:rPr>
+        <w:lastRenderedPageBreak/>
         <w:drawing>
-          <wp:inline distT="0" distB="0" distL="0" distR="0" wp14:anchorId="7A7088D2" wp14:editId="44ABBE92">
-            <wp:extent cx="2895600" cy="1608666"/>
+          <wp:inline distT="0" distB="0" distL="0" distR="0" wp14:anchorId="5BE2076A" wp14:editId="09434986">
+            <wp:extent cx="4326939" cy="3165230"/>
             <wp:effectExtent l="0" t="0" r="0" b="0"/>
-            <wp:docPr id="1" name="Picture 1"/>
+            <wp:docPr id="6" name="Picture 6"/>
+            <wp:cNvGraphicFramePr>
+              <a:graphicFrameLocks xmlns:a="http://schemas.openxmlformats.org/drawingml/2006/main" noChangeAspect="1"/>
+            </wp:cNvGraphicFramePr>
+            <a:graphic xmlns:a="http://schemas.openxmlformats.org/drawingml/2006/main">
+              <a:graphicData uri="http://schemas.openxmlformats.org/drawingml/2006/picture">
+                <pic:pic xmlns:pic="http://schemas.openxmlformats.org/drawingml/2006/picture">
+                  <pic:nvPicPr>
+                    <pic:cNvPr id="1" name=""/>
+                    <pic:cNvPicPr/>
+                  </pic:nvPicPr>
+                  <pic:blipFill>
+                    <a:blip r:embed="rId9"/>
+                    <a:stretch>
+                      <a:fillRect/>
+                    </a:stretch>
+                  </pic:blipFill>
+                  <pic:spPr>
+                    <a:xfrm>
+                      <a:off x="0" y="0"/>
+                      <a:ext cx="4340600" cy="3175223"/>
+                    </a:xfrm>
+                    <a:prstGeom prst="rect">
+                      <a:avLst/>
+                    </a:prstGeom>
+                  </pic:spPr>
+                </pic:pic>
+              </a:graphicData>
+            </a:graphic>
+          </wp:inline>
+        </w:drawing>
+      </w:r>
+    </w:p>
+    <w:p>
+      <w:pPr>
+        <w:pStyle w:val="Caption"/>
+        <w:jc w:val="center"/>
+        <w:rPr>
+          <w:lang w:val="es-MX"/>
+        </w:rPr>
+      </w:pPr>
+      <w:bookmarkStart w:id="17" w:name="_Toc502239471"/>
+      <w:r>
+        <w:rPr>
+          <w:lang w:val="es-MX"/>
+        </w:rPr>
+        <w:t xml:space="preserve">Figura </w:t>
+      </w:r>
+      <w:r>
+        <w:fldChar w:fldCharType="begin"/>
+      </w:r>
+      <w:r>
+        <w:rPr>
+          <w:lang w:val="es-MX"/>
+        </w:rPr>
+        <w:instrText xml:space="preserve"> SEQ Figura \* ARABIC </w:instrText>
+      </w:r>
+      <w:r>
+        <w:fldChar w:fldCharType="separate"/>
+      </w:r>
+      <w:r>
+        <w:rPr>
+          <w:noProof/>
+          <w:lang w:val="es-MX"/>
+        </w:rPr>
+        <w:t>1</w:t>
+      </w:r>
+      <w:r>
+        <w:fldChar w:fldCharType="end"/>
+      </w:r>
+      <w:r>
+        <w:rPr>
+          <w:lang w:val="es-MX"/>
+        </w:rPr>
+        <w:t>. Espectro electromagnético y la luz visible.</w:t>
+      </w:r>
+      <w:bookmarkEnd w:id="17"/>
+    </w:p>
+    <w:p>
+      <w:pPr>
+        <w:rPr>
+          <w:lang w:val="es-MX"/>
+        </w:rPr>
+      </w:pPr>
+      <w:r>
+        <w:rPr>
+          <w:lang w:val="es-MX"/>
+        </w:rPr>
+        <w:t>La intensidad luminosa está definida como la cantidad de luz emitida por una fuente que incide sobre una superficie en un ángulo especifico y cuya magnitud es expresada en candelas.</w:t>
+      </w:r>
+    </w:p>
+    <w:p>
+      <w:pPr>
+        <w:pStyle w:val="Heading2"/>
+        <w:rPr>
+          <w:lang w:val="es-MX"/>
+        </w:rPr>
+      </w:pPr>
+      <w:bookmarkStart w:id="18" w:name="_Toc502238070"/>
+      <w:r>
+        <w:rPr>
+          <w:lang w:val="es-MX"/>
+        </w:rPr>
+        <w:t xml:space="preserve">II.III   </w:t>
+      </w:r>
+      <w:r>
+        <w:rPr>
+          <w:lang w:val="es-MX"/>
+        </w:rPr>
+        <w:t>Generalidades del procesamiento de Imágenes</w:t>
+      </w:r>
+      <w:bookmarkEnd w:id="18"/>
+    </w:p>
+    <w:p>
+      <w:pPr>
+        <w:ind w:firstLine="720"/>
+        <w:rPr>
+          <w:lang w:val="es-MX"/>
+        </w:rPr>
+      </w:pPr>
+      <w:r>
+        <w:rPr>
+          <w:lang w:val="es-MX"/>
+        </w:rPr>
+        <w:t xml:space="preserve">Una imagen digital está concebida como un arreglo bidimensional, cuyo valor proviene de un proceso de muestreo, existen varios tipos de muestreo como: -Densidad de muestreo –Muestreo por medidas de área –Muestreo por medidas de distancia entre otros métodos de muestreo. </w:t>
+      </w:r>
+    </w:p>
+    <w:p>
+      <w:pPr>
+        <w:rPr>
+          <w:lang w:val="es-MX"/>
+        </w:rPr>
+      </w:pPr>
+      <w:r>
+        <w:rPr>
+          <w:lang w:val="es-MX"/>
+        </w:rPr>
+        <w:t>La intensidad luminosa puede ser expresada como el valor promedio de la sumatoria de los pixeles que contien</w:t>
+      </w:r>
+      <w:r>
+        <w:rPr>
+          <w:lang w:val="es-MX"/>
+        </w:rPr>
+        <w:t xml:space="preserve">e la imagen en escala de grises </w:t>
+      </w:r>
+      <w:sdt>
+        <w:sdtPr>
+          <w:rPr>
+            <w:lang w:val="es-MX"/>
+          </w:rPr>
+          <w:id w:val="1241525423"/>
+          <w:citation/>
+        </w:sdtPr>
+        <w:sdtContent>
+          <w:r>
+            <w:rPr>
+              <w:lang w:val="es-MX"/>
+            </w:rPr>
+            <w:fldChar w:fldCharType="begin"/>
+          </w:r>
+          <w:r>
+            <w:rPr>
+              <w:lang w:val="es-MX"/>
+            </w:rPr>
+            <w:instrText xml:space="preserve"> CITATION You17 \l 2058 </w:instrText>
+          </w:r>
+          <w:r>
+            <w:rPr>
+              <w:lang w:val="es-MX"/>
+            </w:rPr>
+            <w:fldChar w:fldCharType="separate"/>
+          </w:r>
+          <w:r>
+            <w:rPr>
+              <w:noProof/>
+              <w:lang w:val="es-MX"/>
+            </w:rPr>
+            <w:t>(Young , Gerbrands, &amp; van Vliet, 2017)</w:t>
+          </w:r>
+          <w:r>
+            <w:rPr>
+              <w:lang w:val="es-MX"/>
+            </w:rPr>
+            <w:fldChar w:fldCharType="end"/>
+          </w:r>
+        </w:sdtContent>
+      </w:sdt>
+      <w:r>
+        <w:rPr>
+          <w:lang w:val="es-MX"/>
+        </w:rPr>
+        <w:t>.</w:t>
+      </w:r>
+    </w:p>
+    <w:p>
+      <w:pPr>
+        <w:rPr>
+          <w:lang w:val="es-MX"/>
+        </w:rPr>
+      </w:pPr>
+      <w:r>
+        <w:rPr>
+          <w:lang w:val="es-MX"/>
+        </w:rPr>
+        <w:lastRenderedPageBreak/>
+        <w:t>Dado que la imagen es concebida como un arreglo bidimensional, las operaciones matriciales de algebra lineal nos permitirán realizar operaciones y procesamientos para obtener datos de las imágenes.</w:t>
+      </w:r>
+    </w:p>
+    <w:p>
+      <w:pPr>
+        <w:pStyle w:val="Heading2"/>
+        <w:rPr>
+          <w:lang w:val="es-MX"/>
+        </w:rPr>
+      </w:pPr>
+      <w:bookmarkStart w:id="19" w:name="_Toc502238071"/>
+      <w:r>
+        <w:rPr>
+          <w:lang w:val="es-MX"/>
+        </w:rPr>
+        <w:t xml:space="preserve">II.IV   </w:t>
+      </w:r>
+      <w:r>
+        <w:rPr>
+          <w:lang w:val="es-MX"/>
+        </w:rPr>
+        <w:t>Microcontroladores</w:t>
+      </w:r>
+      <w:bookmarkEnd w:id="19"/>
+    </w:p>
+    <w:p>
+      <w:pPr>
+        <w:ind w:firstLine="720"/>
+        <w:rPr>
+          <w:lang w:val="es-MX"/>
+        </w:rPr>
+      </w:pPr>
+      <w:r>
+        <w:rPr>
+          <w:lang w:val="es-MX"/>
+        </w:rPr>
+        <w:t xml:space="preserve">Texas Instruments es una empresa estadounidense que desarrolla y comercializa semiconductores y tecnología digital, siendo el tercer mayor fabricante de semiconductores a nivel mundial. Dentro de los procesadores digitales que ofertan se encuentra la familia de los MSP430, son microcontroladores de dieciséis bits que han sido diseñados para trabajar en aplicaciones de bajo consumo de energía (3.3 V y 230 </w:t>
+      </w:r>
+      <w:proofErr w:type="spellStart"/>
+      <w:r>
+        <w:rPr>
+          <w:lang w:val="es-MX"/>
+        </w:rPr>
+        <w:t>uA</w:t>
+      </w:r>
+      <w:proofErr w:type="spellEnd"/>
+      <w:r>
+        <w:rPr>
+          <w:lang w:val="es-MX"/>
+        </w:rPr>
+        <w:t>), dependiendo de las características de su arquitectura son agrupadas en familias que distinguen su distribución funcional.</w:t>
+      </w:r>
+    </w:p>
+    <w:p>
+      <w:pPr>
+        <w:rPr>
+          <w:lang w:val="es-MX"/>
+        </w:rPr>
+      </w:pPr>
+      <w:r>
+        <w:rPr>
+          <w:lang w:val="es-MX"/>
+        </w:rPr>
+        <w:t xml:space="preserve">De forma básica un microcontrolador puede determinarse de cinco etapas o bloques funcionales, la figura dos nos muestra un diagrama a bloques de la constitución o arquitectura que obedece todo sistema llamado microcontrolador; las cinco etapas son: la unidad de procesamiento central (CPU), la memoria primaria, dispositivos de entrada salida, buses (direcciones, datos y control) y una unidad de reloj. </w:t>
+      </w:r>
+    </w:p>
+    <w:p>
+      <w:pPr>
+        <w:rPr>
+          <w:lang w:val="es-MX"/>
+        </w:rPr>
+      </w:pPr>
+      <w:r>
+        <w:rPr>
+          <w:lang w:val="es-MX"/>
+        </w:rPr>
+        <w:t xml:space="preserve">La primer etapa es la unidad que aporta la capacidad de cómputo del sistema; las memorias pueden determinarse como los registros, memorias de corto plazo, una memoria de datos, que es la que almacena información mientras el microcontrolador funciona y la memoria del programa que tiene la característica de poder permanecer la información guardada en el sistema aunque no esté encendido; los dispositivos de entradas y salidas se refieren a las conexiones exteriores de los microcontroladores, son conocidas como GPIO (General </w:t>
+      </w:r>
+      <w:proofErr w:type="spellStart"/>
+      <w:r>
+        <w:rPr>
+          <w:lang w:val="es-MX"/>
+        </w:rPr>
+        <w:t>Purpose</w:t>
+      </w:r>
+      <w:proofErr w:type="spellEnd"/>
+      <w:r>
+        <w:rPr>
+          <w:lang w:val="es-MX"/>
+        </w:rPr>
+        <w:t xml:space="preserve"> Input/Output) y por lo general se agrupan en puertos de ocho terminales; los buses son los conductores que transmiten diferente tipo de información como las direcciones, los datos de control, las instrucciones y los valores de variables; finalmente la unidad de reloj es variable en cada sistema, algunos pueden tener osciladores controlados digitalmente independientes de cristales externos, otros </w:t>
+      </w:r>
+      <w:r>
+        <w:rPr>
+          <w:lang w:val="es-MX"/>
+        </w:rPr>
+        <w:lastRenderedPageBreak/>
+        <w:t>requieren de un cristal para multiplicar la oscilación y generar una señal de reloj, entre más sistemas generadores de señal.</w:t>
+      </w:r>
+    </w:p>
+    <w:p>
+      <w:pPr>
+        <w:keepNext/>
+        <w:jc w:val="center"/>
+      </w:pPr>
+      <w:r>
+        <w:rPr>
+          <w:noProof/>
+          <w:lang w:bidi="ar-SA"/>
+        </w:rPr>
+        <w:drawing>
+          <wp:inline distT="0" distB="0" distL="0" distR="0" wp14:anchorId="6BB7D3E8" wp14:editId="06495DED">
+            <wp:extent cx="5612130" cy="2181860"/>
+            <wp:effectExtent l="0" t="0" r="7620" b="8890"/>
+            <wp:docPr id="7" name="Imagen 7"/>
             <wp:cNvGraphicFramePr>
               <a:graphicFrameLocks xmlns:a="http://schemas.openxmlformats.org/drawingml/2006/main" noChangeAspect="1"/>
             </wp:cNvGraphicFramePr>
@@ -3605,7 +6447,7 @@
                   <pic:spPr>
                     <a:xfrm>
                       <a:off x="0" y="0"/>
-                      <a:ext cx="2917370" cy="1620761"/>
+                      <a:ext cx="5612130" cy="2181860"/>
                     </a:xfrm>
                     <a:prstGeom prst="rect">
                       <a:avLst/>
@@ -3626,7 +6468,7 @@
           <w:lang w:val="es-MX"/>
         </w:rPr>
       </w:pPr>
-      <w:bookmarkStart w:id="9" w:name="_Toc502153553"/>
+      <w:bookmarkStart w:id="20" w:name="_Toc502239472"/>
       <w:r>
         <w:rPr>
           <w:lang w:val="es-MX"/>
@@ -3634,6 +6476,9 @@
         <w:t xml:space="preserve">Figura </w:t>
       </w:r>
       <w:r>
+        <w:rPr>
+          <w:lang w:val="es-MX"/>
+        </w:rPr>
         <w:fldChar w:fldCharType="begin"/>
       </w:r>
       <w:r>
@@ -3643,6 +6488,9 @@
         <w:instrText xml:space="preserve"> SEQ Figura \* ARABIC </w:instrText>
       </w:r>
       <w:r>
+        <w:rPr>
+          <w:lang w:val="es-MX"/>
+        </w:rPr>
         <w:fldChar w:fldCharType="separate"/>
       </w:r>
       <w:r>
@@ -3650,19 +6498,19 @@
           <w:noProof/>
           <w:lang w:val="es-MX"/>
         </w:rPr>
-        <w:t>1</w:t>
-      </w:r>
-      <w:r>
+        <w:t>2</w:t>
+      </w:r>
+      <w:r>
+        <w:rPr>
+          <w:lang w:val="es-MX"/>
+        </w:rPr>
         <w:fldChar w:fldCharType="end"/>
       </w:r>
       <w:r>
         <w:rPr>
           <w:lang w:val="es-MX"/>
         </w:rPr>
-        <w:t xml:space="preserve">. Ventana "acerca de" en QT </w:t>
-      </w:r>
-      <w:r>
-        <w:t>Creator</w:t>
+        <w:t>. Diagrama a bloques de la arquitectura básica de un microcontrolador</w:t>
       </w:r>
       <w:r>
         <w:rPr>
@@ -3670,37 +6518,238 @@
         </w:rPr>
         <w:t>.</w:t>
       </w:r>
-      <w:bookmarkEnd w:id="9"/>
-    </w:p>
-    <w:p>
-      <w:pPr>
-        <w:rPr>
-          <w:lang w:val="es-MX"/>
-        </w:rPr>
-      </w:pPr>
-      <w:r>
-        <w:rPr>
-          <w:lang w:val="es-MX"/>
-        </w:rPr>
-        <w:t xml:space="preserve">La programación del microcontrolador MSP430G2553 se desarrolló en la interfaz </w:t>
-      </w:r>
-      <w:r>
+      <w:bookmarkEnd w:id="20"/>
+    </w:p>
+    <w:p>
+      <w:pPr>
+        <w:rPr>
+          <w:lang w:val="es-MX"/>
+        </w:rPr>
+      </w:pPr>
+      <w:r>
+        <w:rPr>
+          <w:lang w:val="es-MX"/>
+        </w:rPr>
+        <w:t xml:space="preserve">Los microcontroladores de TI utilizan un software que lleva a cabo la compilación y programación en sus microcontroladores, este software se llama </w:t>
+      </w:r>
+      <w:proofErr w:type="spellStart"/>
+      <w:r>
+        <w:rPr>
+          <w:lang w:val="es-MX"/>
+        </w:rPr>
         <w:t>Code</w:t>
       </w:r>
+      <w:proofErr w:type="spellEnd"/>
       <w:r>
         <w:rPr>
           <w:lang w:val="es-MX"/>
         </w:rPr>
         <w:t xml:space="preserve"> </w:t>
       </w:r>
-      <w:r>
+      <w:proofErr w:type="spellStart"/>
+      <w:r>
+        <w:rPr>
+          <w:lang w:val="es-MX"/>
+        </w:rPr>
         <w:t>Composer</w:t>
       </w:r>
-      <w:r>
-        <w:rPr>
-          <w:lang w:val="es-MX"/>
-        </w:rPr>
-        <w:t xml:space="preserve"> Studio (CCS) versión 7.1.0.00015 que se muestra en la figura TODO:</w:t>
+      <w:proofErr w:type="spellEnd"/>
+      <w:r>
+        <w:rPr>
+          <w:lang w:val="es-MX"/>
+        </w:rPr>
+        <w:t xml:space="preserve"> Studio y su programación utiliza un lenguaje en C básico, una ventaja para el uso de estos microcontroladores es que no requieren de una licencia para el uso del software ni para la programación de los mismos.</w:t>
+      </w:r>
+      <w:r>
+        <w:rPr>
+          <w:lang w:val="es-MX"/>
+        </w:rPr>
+        <w:t xml:space="preserve"> </w:t>
+      </w:r>
+      <w:sdt>
+        <w:sdtPr>
+          <w:rPr>
+            <w:lang w:val="es-MX"/>
+          </w:rPr>
+          <w:id w:val="1270665420"/>
+          <w:citation/>
+        </w:sdtPr>
+        <w:sdtContent>
+          <w:r>
+            <w:rPr>
+              <w:lang w:val="es-MX"/>
+            </w:rPr>
+            <w:fldChar w:fldCharType="begin"/>
+          </w:r>
+          <w:r>
+            <w:rPr>
+              <w:lang w:val="es-MX"/>
+            </w:rPr>
+            <w:instrText xml:space="preserve"> CITATION Tex17 \l 2058 </w:instrText>
+          </w:r>
+          <w:r>
+            <w:rPr>
+              <w:lang w:val="es-MX"/>
+            </w:rPr>
+            <w:fldChar w:fldCharType="separate"/>
+          </w:r>
+          <w:r>
+            <w:rPr>
+              <w:noProof/>
+              <w:lang w:val="es-MX"/>
+            </w:rPr>
+            <w:t>(Texas Instruments, 2017)</w:t>
+          </w:r>
+          <w:r>
+            <w:rPr>
+              <w:lang w:val="es-MX"/>
+            </w:rPr>
+            <w:fldChar w:fldCharType="end"/>
+          </w:r>
+        </w:sdtContent>
+      </w:sdt>
+      <w:r>
+        <w:rPr>
+          <w:lang w:val="es-MX"/>
+        </w:rPr>
+        <w:t>.</w:t>
+      </w:r>
+    </w:p>
+    <w:p>
+      <w:pPr>
+        <w:rPr>
+          <w:lang w:val="es-MX"/>
+        </w:rPr>
+      </w:pPr>
+      <w:r>
+        <w:rPr>
+          <w:lang w:val="es-MX"/>
+        </w:rPr>
+        <w:t>La familia de los microcontroladores MSP430G2553 cuentan con las herramientas y la arquitectura capaces para soportar las necesidades de nuestro proyecto, aunado a su bajo costo y soporte.</w:t>
+      </w:r>
+      <w:sdt>
+        <w:sdtPr>
+          <w:rPr>
+            <w:lang w:val="es-MX"/>
+          </w:rPr>
+          <w:id w:val="-578519313"/>
+          <w:citation/>
+        </w:sdtPr>
+        <w:sdtContent>
+          <w:r>
+            <w:rPr>
+              <w:lang w:val="es-MX"/>
+            </w:rPr>
+            <w:fldChar w:fldCharType="begin"/>
+          </w:r>
+          <w:r>
+            <w:rPr>
+              <w:lang w:val="es-MX"/>
+            </w:rPr>
+            <w:instrText xml:space="preserve"> CITATION Tex171 \l 2058 </w:instrText>
+          </w:r>
+          <w:r>
+            <w:rPr>
+              <w:lang w:val="es-MX"/>
+            </w:rPr>
+            <w:fldChar w:fldCharType="separate"/>
+          </w:r>
+          <w:r>
+            <w:rPr>
+              <w:noProof/>
+              <w:lang w:val="es-MX"/>
+            </w:rPr>
+            <w:t xml:space="preserve"> (Texas Instruments, 2017)</w:t>
+          </w:r>
+          <w:r>
+            <w:rPr>
+              <w:lang w:val="es-MX"/>
+            </w:rPr>
+            <w:fldChar w:fldCharType="end"/>
+          </w:r>
+        </w:sdtContent>
+      </w:sdt>
+      <w:r>
+        <w:rPr>
+          <w:lang w:val="es-MX"/>
+        </w:rPr>
+        <w:t>.</w:t>
+      </w:r>
+    </w:p>
+    <w:p>
+      <w:pPr>
+        <w:pStyle w:val="Heading2"/>
+        <w:rPr>
+          <w:lang w:val="es-MX"/>
+        </w:rPr>
+      </w:pPr>
+      <w:bookmarkStart w:id="21" w:name="_Toc502238072"/>
+      <w:r>
+        <w:rPr>
+          <w:lang w:val="es-MX"/>
+        </w:rPr>
+        <w:t xml:space="preserve">II.V   </w:t>
+      </w:r>
+      <w:r>
+        <w:rPr>
+          <w:lang w:val="es-MX"/>
+        </w:rPr>
+        <w:t>Protocolo de Comunicación UART</w:t>
+      </w:r>
+      <w:bookmarkEnd w:id="21"/>
+    </w:p>
+    <w:p>
+      <w:pPr>
+        <w:ind w:firstLine="720"/>
+        <w:rPr>
+          <w:lang w:val="es-MX"/>
+        </w:rPr>
+      </w:pPr>
+      <w:r>
+        <w:rPr>
+          <w:lang w:val="es-MX"/>
+        </w:rPr>
+        <w:t xml:space="preserve">El protocolo UART (Universal </w:t>
+      </w:r>
+      <w:proofErr w:type="spellStart"/>
+      <w:r>
+        <w:rPr>
+          <w:lang w:val="es-MX"/>
+        </w:rPr>
+        <w:t>Asynchronous</w:t>
+      </w:r>
+      <w:proofErr w:type="spellEnd"/>
+      <w:r>
+        <w:rPr>
+          <w:lang w:val="es-MX"/>
+        </w:rPr>
+        <w:t xml:space="preserve"> Receiver-</w:t>
+      </w:r>
+      <w:proofErr w:type="spellStart"/>
+      <w:r>
+        <w:rPr>
+          <w:lang w:val="es-MX"/>
+        </w:rPr>
+        <w:t>Transmitter</w:t>
+      </w:r>
+      <w:proofErr w:type="spellEnd"/>
+      <w:r>
+        <w:rPr>
+          <w:lang w:val="es-MX"/>
+        </w:rPr>
+        <w:t xml:space="preserve">) es un estándar de comunicaciones que se implementa en una amplia gama de aplicaciones, muchos dispositivos electrónicos tienen el protocolo embebido en su arquitectura. Tiene un marco de datos específico para transmitir la información de un lugar a otro, la figura </w:t>
+      </w:r>
+      <w:r>
+        <w:rPr>
+          <w:lang w:val="es-MX"/>
+        </w:rPr>
+        <w:t>TODO</w:t>
+      </w:r>
+      <w:r>
+        <w:rPr>
+          <w:lang w:val="es-MX"/>
+        </w:rPr>
+        <w:t xml:space="preserve"> muestra la estructura básica de los mensajes bajo este protocolo.</w:t>
       </w:r>
     </w:p>
     <w:p>
@@ -3713,11 +6762,12 @@
           <w:noProof/>
           <w:lang w:bidi="ar-SA"/>
         </w:rPr>
+        <w:lastRenderedPageBreak/>
         <w:drawing>
-          <wp:inline distT="0" distB="0" distL="0" distR="0" wp14:anchorId="6C839323" wp14:editId="28C60689">
-            <wp:extent cx="2560320" cy="1681963"/>
-            <wp:effectExtent l="0" t="0" r="0" b="0"/>
-            <wp:docPr id="2" name="Picture 2"/>
+          <wp:inline distT="0" distB="0" distL="0" distR="0" wp14:anchorId="40B0D4BA" wp14:editId="5ADDBF22">
+            <wp:extent cx="5490845" cy="1211580"/>
+            <wp:effectExtent l="0" t="0" r="0" b="7620"/>
+            <wp:docPr id="29" name="Imagen 29"/>
             <wp:cNvGraphicFramePr>
               <a:graphicFrameLocks xmlns:a="http://schemas.openxmlformats.org/drawingml/2006/main" noChangeAspect="1"/>
             </wp:cNvGraphicFramePr>
@@ -3737,7 +6787,7 @@
                   <pic:spPr>
                     <a:xfrm>
                       <a:off x="0" y="0"/>
-                      <a:ext cx="2579956" cy="1694863"/>
+                      <a:ext cx="5490845" cy="1211580"/>
                     </a:xfrm>
                     <a:prstGeom prst="rect">
                       <a:avLst/>
@@ -3758,7 +6808,7 @@
           <w:lang w:val="es-MX"/>
         </w:rPr>
       </w:pPr>
-      <w:bookmarkStart w:id="10" w:name="_Toc502153554"/>
+      <w:bookmarkStart w:id="22" w:name="_Toc502239473"/>
       <w:r>
         <w:rPr>
           <w:lang w:val="es-MX"/>
@@ -3766,6 +6816,9 @@
         <w:t xml:space="preserve">Figura </w:t>
       </w:r>
       <w:r>
+        <w:rPr>
+          <w:lang w:val="es-MX"/>
+        </w:rPr>
         <w:fldChar w:fldCharType="begin"/>
       </w:r>
       <w:r>
@@ -3775,6 +6828,9 @@
         <w:instrText xml:space="preserve"> SEQ Figura \* ARABIC </w:instrText>
       </w:r>
       <w:r>
+        <w:rPr>
+          <w:lang w:val="es-MX"/>
+        </w:rPr>
         <w:fldChar w:fldCharType="separate"/>
       </w:r>
       <w:r>
@@ -3782,71 +6838,70 @@
           <w:noProof/>
           <w:lang w:val="es-MX"/>
         </w:rPr>
-        <w:t>2</w:t>
-      </w:r>
-      <w:r>
+        <w:t>3</w:t>
+      </w:r>
+      <w:r>
+        <w:rPr>
+          <w:lang w:val="es-MX"/>
+        </w:rPr>
         <w:fldChar w:fldCharType="end"/>
       </w:r>
       <w:r>
         <w:rPr>
           <w:lang w:val="es-MX"/>
         </w:rPr>
-        <w:t>. Ventana "acerca de" de CCS.</w:t>
-      </w:r>
-      <w:bookmarkEnd w:id="10"/>
+        <w:t>. Estructura de un mensaje del protocolo UART.</w:t>
+      </w:r>
+      <w:bookmarkEnd w:id="22"/>
     </w:p>
     <w:p>
       <w:pPr>
         <w:pStyle w:val="Heading2"/>
-        <w:numPr>
-          <w:ilvl w:val="0"/>
-          <w:numId w:val="6"/>
-        </w:numPr>
-        <w:rPr>
-          <w:lang w:val="es-MX"/>
-        </w:rPr>
-      </w:pPr>
-      <w:bookmarkStart w:id="11" w:name="_Toc502153506"/>
-      <w:r>
-        <w:rPr>
-          <w:lang w:val="es-MX"/>
-        </w:rPr>
-        <w:lastRenderedPageBreak/>
-        <w:t>Desarrollo de la interfaz gráfica</w:t>
-      </w:r>
-      <w:bookmarkEnd w:id="11"/>
-    </w:p>
-    <w:p>
-      <w:pPr>
-        <w:rPr>
-          <w:lang w:val="es-MX"/>
-        </w:rPr>
-      </w:pPr>
-    </w:p>
-    <w:p>
-      <w:pPr>
-        <w:ind w:firstLine="360"/>
-        <w:rPr>
-          <w:lang w:val="es-MX"/>
-        </w:rPr>
-      </w:pPr>
-      <w:r>
-        <w:rPr>
-          <w:lang w:val="es-MX"/>
-        </w:rPr>
-        <w:t>La interfaz gráfica</w:t>
-      </w:r>
-      <w:r>
-        <w:rPr>
-          <w:lang w:val="es-MX"/>
-        </w:rPr>
-        <w:t xml:space="preserve"> (GUI)</w:t>
-      </w:r>
-      <w:r>
-        <w:rPr>
-          <w:lang w:val="es-MX"/>
-        </w:rPr>
-        <w:t xml:space="preserve"> fue diseñada para operar en base a dos propósitos, el primero fue demostrar la operación de la obtención de la intensidad luminosa mediante la segmentación de la imagen en áreas específicas de la misma, este proceso se modela en el siguiente diagrama de flujo:</w:t>
+        <w:rPr>
+          <w:lang w:val="es-MX"/>
+        </w:rPr>
+      </w:pPr>
+      <w:bookmarkStart w:id="23" w:name="_Toc502238073"/>
+      <w:r>
+        <w:rPr>
+          <w:lang w:val="es-MX"/>
+        </w:rPr>
+        <w:t xml:space="preserve">II.VI   </w:t>
+      </w:r>
+      <w:r>
+        <w:rPr>
+          <w:lang w:val="es-MX"/>
+        </w:rPr>
+        <w:t>PWM</w:t>
+      </w:r>
+      <w:bookmarkEnd w:id="23"/>
+    </w:p>
+    <w:p>
+      <w:pPr>
+        <w:ind w:firstLine="720"/>
+        <w:rPr>
+          <w:lang w:val="es-MX"/>
+        </w:rPr>
+      </w:pPr>
+      <w:r>
+        <w:rPr>
+          <w:lang w:val="es-MX"/>
+        </w:rPr>
+        <w:t xml:space="preserve">El PWM (Pulse Wide </w:t>
+      </w:r>
+      <w:proofErr w:type="spellStart"/>
+      <w:r>
+        <w:rPr>
+          <w:lang w:val="es-MX"/>
+        </w:rPr>
+        <w:t>Modulation</w:t>
+      </w:r>
+      <w:proofErr w:type="spellEnd"/>
+      <w:r>
+        <w:rPr>
+          <w:lang w:val="es-MX"/>
+        </w:rPr>
+        <w:t>) por sus siglas en inglés, se refiere a una modulación del ancho de pulso de una señal; esta señal es una señal cuadrada unipolar cuya frecuencia se define desde el inicio de su diseño. La propiedad interesante del empleo de una señal de este tipo, es que la señal cuadrada de salida puede ser variada en cuanto la amplitud de la onda cuadrada, en el ciclo de trabajo completo, como puede notarse en la figura cuatro. Este tipo de señales suelen ser utilizadas como salidas de control y precisamente es lo que usaremos en nuestro proyecto, el ancho del pulso se verá afectado en función a un algoritmo de control.</w:t>
       </w:r>
     </w:p>
     <w:p>
@@ -3855,7 +6910,511 @@
         <w:jc w:val="center"/>
       </w:pPr>
       <w:r>
-        <w:object w:dxaOrig="4590" w:dyaOrig="6716">
+        <w:rPr>
+          <w:noProof/>
+          <w:lang w:bidi="ar-SA"/>
+        </w:rPr>
+        <w:drawing>
+          <wp:inline distT="0" distB="0" distL="0" distR="0" wp14:anchorId="0A90E755" wp14:editId="74075881">
+            <wp:extent cx="4258907" cy="2112818"/>
+            <wp:effectExtent l="0" t="0" r="8890" b="1905"/>
+            <wp:docPr id="8" name="Imagen 3" descr="http://d32zx1or0t1x0y.cloudfront.net/2011/06/atmega168a_pwm_02_lrg.jpg"/>
+            <wp:cNvGraphicFramePr>
+              <a:graphicFrameLocks xmlns:a="http://schemas.openxmlformats.org/drawingml/2006/main" noChangeAspect="1"/>
+            </wp:cNvGraphicFramePr>
+            <a:graphic xmlns:a="http://schemas.openxmlformats.org/drawingml/2006/main">
+              <a:graphicData uri="http://schemas.openxmlformats.org/drawingml/2006/picture">
+                <pic:pic xmlns:pic="http://schemas.openxmlformats.org/drawingml/2006/picture">
+                  <pic:nvPicPr>
+                    <pic:cNvPr id="0" name="Picture 4" descr="http://d32zx1or0t1x0y.cloudfront.net/2011/06/atmega168a_pwm_02_lrg.jpg"/>
+                    <pic:cNvPicPr>
+                      <a:picLocks noChangeAspect="1" noChangeArrowheads="1"/>
+                    </pic:cNvPicPr>
+                  </pic:nvPicPr>
+                  <pic:blipFill>
+                    <a:blip r:embed="rId12" cstate="print">
+                      <a:extLst>
+                        <a:ext uri="{28A0092B-C50C-407E-A947-70E740481C1C}">
+                          <a14:useLocalDpi xmlns:a14="http://schemas.microsoft.com/office/drawing/2010/main" val="0"/>
+                        </a:ext>
+                      </a:extLst>
+                    </a:blip>
+                    <a:srcRect/>
+                    <a:stretch>
+                      <a:fillRect/>
+                    </a:stretch>
+                  </pic:blipFill>
+                  <pic:spPr bwMode="auto">
+                    <a:xfrm>
+                      <a:off x="0" y="0"/>
+                      <a:ext cx="4267225" cy="2116945"/>
+                    </a:xfrm>
+                    <a:prstGeom prst="rect">
+                      <a:avLst/>
+                    </a:prstGeom>
+                    <a:noFill/>
+                    <a:ln>
+                      <a:noFill/>
+                    </a:ln>
+                  </pic:spPr>
+                </pic:pic>
+              </a:graphicData>
+            </a:graphic>
+          </wp:inline>
+        </w:drawing>
+      </w:r>
+    </w:p>
+    <w:p>
+      <w:pPr>
+        <w:pStyle w:val="Caption"/>
+        <w:jc w:val="center"/>
+        <w:rPr>
+          <w:lang w:val="es-MX"/>
+        </w:rPr>
+      </w:pPr>
+      <w:bookmarkStart w:id="24" w:name="_Toc502239474"/>
+      <w:r>
+        <w:rPr>
+          <w:lang w:val="es-MX"/>
+        </w:rPr>
+        <w:t xml:space="preserve">Figura </w:t>
+      </w:r>
+      <w:r>
+        <w:rPr>
+          <w:lang w:val="es-MX"/>
+        </w:rPr>
+        <w:fldChar w:fldCharType="begin"/>
+      </w:r>
+      <w:r>
+        <w:rPr>
+          <w:lang w:val="es-MX"/>
+        </w:rPr>
+        <w:instrText xml:space="preserve"> SEQ Figura \* ARABIC </w:instrText>
+      </w:r>
+      <w:r>
+        <w:rPr>
+          <w:lang w:val="es-MX"/>
+        </w:rPr>
+        <w:fldChar w:fldCharType="separate"/>
+      </w:r>
+      <w:r>
+        <w:rPr>
+          <w:noProof/>
+          <w:lang w:val="es-MX"/>
+        </w:rPr>
+        <w:t>4</w:t>
+      </w:r>
+      <w:r>
+        <w:rPr>
+          <w:lang w:val="es-MX"/>
+        </w:rPr>
+        <w:fldChar w:fldCharType="end"/>
+      </w:r>
+      <w:r>
+        <w:rPr>
+          <w:lang w:val="es-MX"/>
+        </w:rPr>
+        <w:t>. Modulación de una señal PWM.</w:t>
+      </w:r>
+      <w:bookmarkEnd w:id="24"/>
+    </w:p>
+    <w:p>
+      <w:pPr>
+        <w:pStyle w:val="Heading2"/>
+        <w:rPr>
+          <w:lang w:val="es-MX"/>
+        </w:rPr>
+      </w:pPr>
+      <w:bookmarkStart w:id="25" w:name="_Toc502238074"/>
+      <w:r>
+        <w:rPr>
+          <w:lang w:val="es-MX"/>
+        </w:rPr>
+        <w:lastRenderedPageBreak/>
+        <w:t xml:space="preserve">II.VII   </w:t>
+      </w:r>
+      <w:r>
+        <w:rPr>
+          <w:lang w:val="es-MX"/>
+        </w:rPr>
+        <w:t>OpenCV</w:t>
+      </w:r>
+      <w:bookmarkEnd w:id="25"/>
+    </w:p>
+    <w:p>
+      <w:pPr>
+        <w:ind w:firstLine="720"/>
+        <w:rPr>
+          <w:lang w:val="es-MX"/>
+        </w:rPr>
+      </w:pPr>
+      <w:r>
+        <w:rPr>
+          <w:lang w:val="es-MX"/>
+        </w:rPr>
+        <w:t>OpenCV es una librería de visión artificial, en ella se encuentran implementados diversos algoritmos de procesamiento de imagen que son utilizados en infinidad de aplicaciones con intensiones comerciales y de investigación, las cuales son permitidas por su licencia de libre propósito.</w:t>
+      </w:r>
+      <w:sdt>
+        <w:sdtPr>
+          <w:rPr>
+            <w:lang w:val="es-MX"/>
+          </w:rPr>
+          <w:id w:val="-177729698"/>
+          <w:citation/>
+        </w:sdtPr>
+        <w:sdtContent>
+          <w:r>
+            <w:rPr>
+              <w:lang w:val="es-MX"/>
+            </w:rPr>
+            <w:fldChar w:fldCharType="begin"/>
+          </w:r>
+          <w:r>
+            <w:rPr>
+              <w:lang w:val="es-MX"/>
+            </w:rPr>
+            <w:instrText xml:space="preserve"> CITATION Ope17 \l 2058 </w:instrText>
+          </w:r>
+          <w:r>
+            <w:rPr>
+              <w:lang w:val="es-MX"/>
+            </w:rPr>
+            <w:fldChar w:fldCharType="separate"/>
+          </w:r>
+          <w:r>
+            <w:rPr>
+              <w:noProof/>
+              <w:lang w:val="es-MX"/>
+            </w:rPr>
+            <w:t xml:space="preserve"> (OpenCV, 2017)</w:t>
+          </w:r>
+          <w:r>
+            <w:rPr>
+              <w:lang w:val="es-MX"/>
+            </w:rPr>
+            <w:fldChar w:fldCharType="end"/>
+          </w:r>
+        </w:sdtContent>
+      </w:sdt>
+      <w:r>
+        <w:rPr>
+          <w:lang w:val="es-MX"/>
+        </w:rPr>
+        <w:t>.</w:t>
+      </w:r>
+    </w:p>
+    <w:p>
+      <w:pPr>
+        <w:rPr>
+          <w:lang w:val="es-MX"/>
+        </w:rPr>
+      </w:pPr>
+      <w:r>
+        <w:rPr>
+          <w:lang w:val="es-MX"/>
+        </w:rPr>
+        <w:t xml:space="preserve">La librería se puede obtener en distintas versiones a través de su página oficial: opencv.org. Los algoritmos pueden ser utilizados en desarrollos con diversos lenguajes de programación como C++, C#, java, Python, entre otros; es compatible con muchas plataformas como </w:t>
+      </w:r>
+      <w:proofErr w:type="spellStart"/>
+      <w:r>
+        <w:rPr>
+          <w:lang w:val="es-MX"/>
+        </w:rPr>
+        <w:t>NetBeams</w:t>
+      </w:r>
+      <w:proofErr w:type="spellEnd"/>
+      <w:r>
+        <w:rPr>
+          <w:lang w:val="es-MX"/>
+        </w:rPr>
+        <w:t xml:space="preserve">, </w:t>
+      </w:r>
+      <w:proofErr w:type="spellStart"/>
+      <w:r>
+        <w:rPr>
+          <w:lang w:val="es-MX"/>
+        </w:rPr>
+        <w:t>QtCreator</w:t>
+      </w:r>
+      <w:proofErr w:type="spellEnd"/>
+      <w:r>
+        <w:rPr>
+          <w:lang w:val="es-MX"/>
+        </w:rPr>
+        <w:t>, Visual Studio, etc. Lo anterior, hace de OpenCV una librería adecuada para la implementación de nuestro proyecto.</w:t>
+      </w:r>
+    </w:p>
+    <w:p>
+      <w:pPr>
+        <w:pStyle w:val="Heading2"/>
+        <w:rPr>
+          <w:lang w:val="es-MX"/>
+        </w:rPr>
+      </w:pPr>
+      <w:bookmarkStart w:id="26" w:name="_Toc502238075"/>
+      <w:r>
+        <w:rPr>
+          <w:lang w:val="es-MX"/>
+        </w:rPr>
+        <w:t xml:space="preserve">II.VIII   </w:t>
+      </w:r>
+      <w:r>
+        <w:rPr>
+          <w:lang w:val="es-MX"/>
+        </w:rPr>
+        <w:t>Control Automático</w:t>
+      </w:r>
+      <w:bookmarkEnd w:id="26"/>
+    </w:p>
+    <w:p>
+      <w:pPr>
+        <w:ind w:firstLine="720"/>
+        <w:rPr>
+          <w:lang w:val="es-MX"/>
+        </w:rPr>
+      </w:pPr>
+      <w:r>
+        <w:rPr>
+          <w:lang w:val="es-MX"/>
+        </w:rPr>
+        <w:t>Uno de los objetivos de nuestro proyecto es el de implementar un controlador que sea capaz de regular una señal a modo que una lámpara pueda iluminar a cierto nivel esperado, para esto es necesario implementar un sistema de control. La figura cinco, nos muestra un diagrama a bloques de un sistema controlado; como entrada existe un valor de referencia o un valor deseado de una variable física, este valor se compara con el estado actual de la variable y la diferencia es procesada por un bloque de control el cual determina la magnitud de una señal que actúa sobre una planta o sistema controlado, perturbando la condición de la variable física que es medida por algún sensor.</w:t>
+      </w:r>
+    </w:p>
+    <w:p>
+      <w:pPr>
+        <w:keepNext/>
+        <w:ind w:firstLine="720"/>
+        <w:jc w:val="center"/>
+      </w:pPr>
+      <w:r>
+        <w:rPr>
+          <w:noProof/>
+          <w:lang w:bidi="ar-SA"/>
+        </w:rPr>
+        <w:lastRenderedPageBreak/>
+        <w:drawing>
+          <wp:inline distT="0" distB="0" distL="0" distR="0" wp14:anchorId="4CFEBA11" wp14:editId="63350DAB">
+            <wp:extent cx="4792662" cy="1910221"/>
+            <wp:effectExtent l="0" t="0" r="8255" b="0"/>
+            <wp:docPr id="9" name="Picture 9" descr="http://descom.jmc.utfsm.cl/sgeywitz/sub-paginas/Piping/Control%20de%20Procesos_archivos/f1-1.jpeg"/>
+            <wp:cNvGraphicFramePr>
+              <a:graphicFrameLocks xmlns:a="http://schemas.openxmlformats.org/drawingml/2006/main" noChangeAspect="1"/>
+            </wp:cNvGraphicFramePr>
+            <a:graphic xmlns:a="http://schemas.openxmlformats.org/drawingml/2006/main">
+              <a:graphicData uri="http://schemas.openxmlformats.org/drawingml/2006/picture">
+                <pic:pic xmlns:pic="http://schemas.openxmlformats.org/drawingml/2006/picture">
+                  <pic:nvPicPr>
+                    <pic:cNvPr id="0" name="Picture 1" descr="http://descom.jmc.utfsm.cl/sgeywitz/sub-paginas/Piping/Control%20de%20Procesos_archivos/f1-1.jpeg"/>
+                    <pic:cNvPicPr>
+                      <a:picLocks noChangeAspect="1" noChangeArrowheads="1"/>
+                    </pic:cNvPicPr>
+                  </pic:nvPicPr>
+                  <pic:blipFill>
+                    <a:blip r:embed="rId13">
+                      <a:extLst>
+                        <a:ext uri="{28A0092B-C50C-407E-A947-70E740481C1C}">
+                          <a14:useLocalDpi xmlns:a14="http://schemas.microsoft.com/office/drawing/2010/main" val="0"/>
+                        </a:ext>
+                      </a:extLst>
+                    </a:blip>
+                    <a:srcRect/>
+                    <a:stretch>
+                      <a:fillRect/>
+                    </a:stretch>
+                  </pic:blipFill>
+                  <pic:spPr bwMode="auto">
+                    <a:xfrm>
+                      <a:off x="0" y="0"/>
+                      <a:ext cx="4809177" cy="1916803"/>
+                    </a:xfrm>
+                    <a:prstGeom prst="rect">
+                      <a:avLst/>
+                    </a:prstGeom>
+                    <a:noFill/>
+                    <a:ln>
+                      <a:noFill/>
+                    </a:ln>
+                  </pic:spPr>
+                </pic:pic>
+              </a:graphicData>
+            </a:graphic>
+          </wp:inline>
+        </w:drawing>
+      </w:r>
+    </w:p>
+    <w:p>
+      <w:pPr>
+        <w:pStyle w:val="Caption"/>
+        <w:jc w:val="center"/>
+        <w:rPr>
+          <w:lang w:val="es-MX"/>
+        </w:rPr>
+      </w:pPr>
+      <w:bookmarkStart w:id="27" w:name="_Toc502239475"/>
+      <w:r>
+        <w:rPr>
+          <w:lang w:val="es-MX"/>
+        </w:rPr>
+        <w:t xml:space="preserve">Figura </w:t>
+      </w:r>
+      <w:r>
+        <w:rPr>
+          <w:lang w:val="es-MX"/>
+        </w:rPr>
+        <w:fldChar w:fldCharType="begin"/>
+      </w:r>
+      <w:r>
+        <w:rPr>
+          <w:lang w:val="es-MX"/>
+        </w:rPr>
+        <w:instrText xml:space="preserve"> SEQ Figura \* ARABIC </w:instrText>
+      </w:r>
+      <w:r>
+        <w:rPr>
+          <w:lang w:val="es-MX"/>
+        </w:rPr>
+        <w:fldChar w:fldCharType="separate"/>
+      </w:r>
+      <w:r>
+        <w:rPr>
+          <w:noProof/>
+          <w:lang w:val="es-MX"/>
+        </w:rPr>
+        <w:t>5</w:t>
+      </w:r>
+      <w:r>
+        <w:rPr>
+          <w:lang w:val="es-MX"/>
+        </w:rPr>
+        <w:fldChar w:fldCharType="end"/>
+      </w:r>
+      <w:r>
+        <w:rPr>
+          <w:lang w:val="es-MX"/>
+        </w:rPr>
+        <w:t>. Diagrama a bloques de un sistema controlado.</w:t>
+      </w:r>
+      <w:bookmarkEnd w:id="27"/>
+    </w:p>
+    <w:p>
+      <w:pPr>
+        <w:rPr>
+          <w:lang w:val="es-MX"/>
+        </w:rPr>
+      </w:pPr>
+      <w:r>
+        <w:rPr>
+          <w:lang w:val="es-MX"/>
+        </w:rPr>
+        <w:t xml:space="preserve">Existen diversos tipos de controladores en la actualidad y es necesario verificar las condiciones que se encuentran inmersas en todo sistema, ya que es en función de lo anterior que un tipo de controlador responderá de mejor manera que otro, así bien, es necesario primero construir nuestro prototipo para poder delimitar las características del sistema y con ello inferir el tipo de controlador adecuado a nuestro sistema. </w:t>
+      </w:r>
+    </w:p>
+    <w:p>
+      <w:pPr>
+        <w:rPr>
+          <w:lang w:val="es-MX"/>
+        </w:rPr>
+      </w:pPr>
+      <w:r>
+        <w:rPr>
+          <w:lang w:val="es-MX"/>
+        </w:rPr>
+        <w:t>Tradicionalmente los controladores del tipo PID (Proporcional Integral Derivativo) suelen ser los más seleccionados en los sistemas controlados, sin embargo, en muchas ocasiones el control PI (Proporcional Integral) suele ser suficiente para obtener una respuesta deseada en el sistema. En las siguientes líneas se mostrará la teoría sobre un controlador PID que engloba las combinaciones que nos permitirían obtener un controlador adecuado para nuestro sistema.</w:t>
+      </w:r>
+    </w:p>
+    <w:p>
+      <w:pPr>
+        <w:rPr>
+          <w:lang w:val="es-MX"/>
+        </w:rPr>
+      </w:pPr>
+      <w:r>
+        <w:rPr>
+          <w:lang w:val="es-MX"/>
+        </w:rPr>
+        <w:t>Un controlador del tipo Proporcional-Integral-Derivativo multiplica el error o diferencia entre el estado actual de la variable física y el estado deseado, por una constante más la multiplicación entre una constante integral por la integral del error, más la multiplicación de la derivada del error por una constante derivativa.</w:t>
+      </w:r>
+      <w:r>
+        <w:rPr>
+          <w:lang w:val="es-MX"/>
+        </w:rPr>
+        <w:t xml:space="preserve"> </w:t>
+      </w:r>
+      <w:sdt>
+        <w:sdtPr>
+          <w:rPr>
+            <w:lang w:val="es-MX"/>
+          </w:rPr>
+          <w:id w:val="-1788807955"/>
+          <w:citation/>
+        </w:sdtPr>
+        <w:sdtContent>
+          <w:r>
+            <w:rPr>
+              <w:lang w:val="es-MX"/>
+            </w:rPr>
+            <w:fldChar w:fldCharType="begin"/>
+          </w:r>
+          <w:r>
+            <w:rPr>
+              <w:lang w:val="es-MX"/>
+            </w:rPr>
+            <w:instrText xml:space="preserve"> CITATION Her13 \l 2058 </w:instrText>
+          </w:r>
+          <w:r>
+            <w:rPr>
+              <w:lang w:val="es-MX"/>
+            </w:rPr>
+            <w:fldChar w:fldCharType="separate"/>
+          </w:r>
+          <w:r>
+            <w:rPr>
+              <w:noProof/>
+              <w:lang w:val="es-MX"/>
+            </w:rPr>
+            <w:t>(Hernandez, Silva, &amp; Carrillo, 2013)</w:t>
+          </w:r>
+          <w:r>
+            <w:rPr>
+              <w:lang w:val="es-MX"/>
+            </w:rPr>
+            <w:fldChar w:fldCharType="end"/>
+          </w:r>
+        </w:sdtContent>
+      </w:sdt>
+      <w:r>
+        <w:rPr>
+          <w:lang w:val="es-MX"/>
+        </w:rPr>
+        <w:t>.</w:t>
+      </w:r>
+    </w:p>
+    <w:p>
+      <w:pPr>
+        <w:rPr>
+          <w:lang w:val="es-MX"/>
+        </w:rPr>
+      </w:pPr>
+      <w:r>
+        <w:rPr>
+          <w:lang w:val="es-MX"/>
+        </w:rPr>
+        <w:t>La función de transferencia de un controlador PID esta descrita en la ecuación 1.1</w:t>
+      </w:r>
+    </w:p>
+    <w:p>
+      <w:pPr>
+        <w:ind w:left="2880"/>
+        <w:jc w:val="center"/>
+        <w:rPr>
+          <w:lang w:val="es-MX"/>
+        </w:rPr>
+      </w:pPr>
+      <w:r>
+        <w:rPr>
+          <w:position w:val="-24"/>
+        </w:rPr>
+        <w:object w:dxaOrig="2180" w:dyaOrig="680">
           <v:shapetype id="_x0000_t75" coordsize="21600,21600" o:spt="75" o:preferrelative="t" path="m@4@5l@4@11@9@11@9@5xe" filled="f" stroked="f">
             <v:stroke joinstyle="miter"/>
             <v:formulas>
@@ -3875,11 +7434,412 @@
             <v:path o:extrusionok="f" gradientshapeok="t" o:connecttype="rect"/>
             <o:lock v:ext="edit" aspectratio="t"/>
           </v:shapetype>
-          <v:shape id="_x0000_i1025" type="#_x0000_t75" style="width:207pt;height:303pt" o:ole="">
-            <v:imagedata r:id="rId12" o:title=""/>
+          <v:shape id="_x0000_i1025" type="#_x0000_t75" style="width:109.2pt;height:33.6pt" o:ole="">
+            <v:imagedata r:id="rId14" o:title=""/>
           </v:shape>
-          <o:OLEObject Type="Embed" ProgID="Visio.Drawing.11" ShapeID="_x0000_i1025" DrawAspect="Content" ObjectID="_1575895408" r:id="rId13"/>
+          <o:OLEObject Type="Embed" ProgID="Equation.3" ShapeID="_x0000_i1025" DrawAspect="Content" ObjectID="_1575987810" r:id="rId15"/>
         </w:object>
+      </w:r>
+      <w:r>
+        <w:rPr>
+          <w:lang w:val="es-MX"/>
+        </w:rPr>
+        <w:tab/>
+      </w:r>
+      <w:r>
+        <w:rPr>
+          <w:lang w:val="es-MX"/>
+        </w:rPr>
+        <w:tab/>
+      </w:r>
+      <w:r>
+        <w:rPr>
+          <w:lang w:val="es-MX"/>
+        </w:rPr>
+        <w:tab/>
+      </w:r>
+      <w:r>
+        <w:rPr>
+          <w:lang w:val="es-MX"/>
+        </w:rPr>
+        <w:tab/>
+      </w:r>
+      <w:r>
+        <w:rPr>
+          <w:lang w:val="es-MX"/>
+        </w:rPr>
+        <w:tab/>
+        <w:t>1.1</w:t>
+      </w:r>
+    </w:p>
+    <w:p>
+      <w:pPr>
+        <w:rPr>
+          <w:lang w:val="es-MX"/>
+        </w:rPr>
+      </w:pPr>
+      <w:r>
+        <w:rPr>
+          <w:lang w:val="es-MX"/>
+        </w:rPr>
+        <w:t xml:space="preserve">En tiempo continuo la expresión 1.1 puede denotarse como 1.2. </w:t>
+      </w:r>
+    </w:p>
+    <w:p>
+      <w:pPr>
+        <w:ind w:left="2340"/>
+        <w:rPr>
+          <w:lang w:val="es-MX"/>
+        </w:rPr>
+      </w:pPr>
+      <w:r>
+        <w:rPr>
+          <w:position w:val="-34"/>
+        </w:rPr>
+        <w:object w:dxaOrig="3780" w:dyaOrig="800">
+          <v:shape id="_x0000_i1026" type="#_x0000_t75" style="width:189pt;height:39.6pt" o:ole="">
+            <v:imagedata r:id="rId16" o:title=""/>
+          </v:shape>
+          <o:OLEObject Type="Embed" ProgID="Equation.3" ShapeID="_x0000_i1026" DrawAspect="Content" ObjectID="_1575987811" r:id="rId17"/>
+        </w:object>
+      </w:r>
+      <w:r>
+        <w:rPr>
+          <w:lang w:val="es-MX"/>
+        </w:rPr>
+        <w:tab/>
+      </w:r>
+      <w:r>
+        <w:rPr>
+          <w:lang w:val="es-MX"/>
+        </w:rPr>
+        <w:tab/>
+      </w:r>
+      <w:r>
+        <w:rPr>
+          <w:lang w:val="es-MX"/>
+        </w:rPr>
+        <w:tab/>
+      </w:r>
+      <w:r>
+        <w:rPr>
+          <w:lang w:val="es-MX"/>
+        </w:rPr>
+        <w:tab/>
+      </w:r>
+      <w:r>
+        <w:rPr>
+          <w:lang w:val="es-MX"/>
+        </w:rPr>
+        <w:t xml:space="preserve">   </w:t>
+      </w:r>
+      <w:r>
+        <w:rPr>
+          <w:lang w:val="es-MX"/>
+        </w:rPr>
+        <w:t>1.2</w:t>
+      </w:r>
+    </w:p>
+    <w:p>
+      <w:pPr>
+        <w:rPr>
+          <w:lang w:val="es-MX"/>
+        </w:rPr>
+      </w:pPr>
+      <w:r>
+        <w:rPr>
+          <w:lang w:val="es-MX"/>
+        </w:rPr>
+        <w:t xml:space="preserve">La ecuación 1.1 expresada en tiempo discreto se muestra en 1.3. </w:t>
+      </w:r>
+    </w:p>
+    <w:p>
+      <w:pPr>
+        <w:ind w:left="1890"/>
+        <w:rPr>
+          <w:lang w:val="es-MX"/>
+        </w:rPr>
+      </w:pPr>
+      <w:r>
+        <w:rPr>
+          <w:position w:val="-32"/>
+        </w:rPr>
+        <w:object w:dxaOrig="4819" w:dyaOrig="760">
+          <v:shape id="_x0000_i1027" type="#_x0000_t75" style="width:240.6pt;height:38.4pt" o:ole="">
+            <v:imagedata r:id="rId18" o:title=""/>
+          </v:shape>
+          <o:OLEObject Type="Embed" ProgID="Equation.3" ShapeID="_x0000_i1027" DrawAspect="Content" ObjectID="_1575987812" r:id="rId19"/>
+        </w:object>
+      </w:r>
+      <w:r>
+        <w:rPr>
+          <w:lang w:val="es-MX"/>
+        </w:rPr>
+        <w:tab/>
+      </w:r>
+      <w:r>
+        <w:rPr>
+          <w:lang w:val="es-MX"/>
+        </w:rPr>
+        <w:tab/>
+      </w:r>
+      <w:r>
+        <w:rPr>
+          <w:lang w:val="es-MX"/>
+        </w:rPr>
+        <w:tab/>
+        <w:t xml:space="preserve">    1.3</w:t>
+      </w:r>
+    </w:p>
+    <w:p>
+      <w:pPr>
+        <w:rPr>
+          <w:lang w:val="es-MX"/>
+        </w:rPr>
+      </w:pPr>
+    </w:p>
+    <w:p>
+      <w:pPr>
+        <w:pStyle w:val="Heading2"/>
+        <w:rPr>
+          <w:lang w:val="es-MX"/>
+        </w:rPr>
+      </w:pPr>
+      <w:r>
+        <w:rPr>
+          <w:lang w:val="es-MX"/>
+        </w:rPr>
+        <w:t>II.IX   GitHub</w:t>
+      </w:r>
+    </w:p>
+    <w:p>
+      <w:pPr>
+        <w:rPr>
+          <w:lang w:val="es-MX"/>
+        </w:rPr>
+      </w:pPr>
+    </w:p>
+    <w:p>
+      <w:pPr>
+        <w:jc w:val="center"/>
+        <w:rPr>
+          <w:lang w:val="es-MX"/>
+        </w:rPr>
+      </w:pPr>
+      <w:r>
+        <w:rPr>
+          <w:lang w:val="es-MX"/>
+        </w:rPr>
+        <w:br w:type="page"/>
+      </w:r>
+    </w:p>
+    <w:p>
+      <w:pPr>
+        <w:pStyle w:val="Heading1"/>
+        <w:numPr>
+          <w:ilvl w:val="0"/>
+          <w:numId w:val="1"/>
+        </w:numPr>
+        <w:spacing w:after="0"/>
+        <w:rPr>
+          <w:lang w:val="es-MX"/>
+        </w:rPr>
+      </w:pPr>
+      <w:bookmarkStart w:id="28" w:name="_Toc502238076"/>
+      <w:r>
+        <w:rPr>
+          <w:lang w:val="es-MX"/>
+        </w:rPr>
+        <w:lastRenderedPageBreak/>
+        <w:t>Metodología</w:t>
+      </w:r>
+      <w:bookmarkEnd w:id="28"/>
+    </w:p>
+    <w:p>
+      <w:pPr>
+        <w:rPr>
+          <w:lang w:val="es-MX"/>
+        </w:rPr>
+      </w:pPr>
+    </w:p>
+    <w:p>
+      <w:pPr>
+        <w:ind w:firstLine="720"/>
+        <w:rPr>
+          <w:lang w:val="es-MX"/>
+        </w:rPr>
+      </w:pPr>
+      <w:r>
+        <w:rPr>
+          <w:lang w:val="es-MX"/>
+        </w:rPr>
+        <w:t xml:space="preserve">El desarrollo de este proyecto fue controlado </w:t>
+      </w:r>
+      <w:r>
+        <w:rPr>
+          <w:lang w:val="es-MX"/>
+        </w:rPr>
+        <w:t xml:space="preserve">en todas las secciones </w:t>
+      </w:r>
+      <w:r>
+        <w:rPr>
+          <w:lang w:val="es-MX"/>
+        </w:rPr>
+        <w:t>a través de GitHub</w:t>
+      </w:r>
+      <w:r>
+        <w:rPr>
+          <w:lang w:val="es-MX"/>
+        </w:rPr>
+        <w:t>, GitHub</w:t>
+      </w:r>
+      <w:r>
+        <w:rPr>
+          <w:lang w:val="es-MX"/>
+        </w:rPr>
+        <w:t xml:space="preserve"> es una interfaz de control de versiones que usa como base Git. </w:t>
+      </w:r>
+      <w:r>
+        <w:rPr>
+          <w:lang w:val="es-MX"/>
+        </w:rPr>
+        <w:t xml:space="preserve">Las características del control de versiones han sido expuestas en la sección del marco </w:t>
+      </w:r>
+      <w:r>
+        <w:rPr>
+          <w:lang w:val="es-MX"/>
+        </w:rPr>
+        <w:t xml:space="preserve">teórico de este documento, no obstante </w:t>
+      </w:r>
+      <w:r>
+        <w:rPr>
+          <w:lang w:val="es-MX"/>
+        </w:rPr>
+        <w:t>se expone</w:t>
+      </w:r>
+      <w:r>
+        <w:rPr>
+          <w:lang w:val="es-MX"/>
+        </w:rPr>
+        <w:t xml:space="preserve"> el link de GitHub </w:t>
+      </w:r>
+      <w:r>
+        <w:rPr>
+          <w:lang w:val="es-MX"/>
+        </w:rPr>
+        <w:t xml:space="preserve">que contiene información adecuada </w:t>
+      </w:r>
+      <w:r>
+        <w:rPr>
+          <w:lang w:val="es-MX"/>
+        </w:rPr>
+        <w:t>para poder hacer uso de la aplicación</w:t>
+      </w:r>
+      <w:r>
+        <w:rPr>
+          <w:lang w:val="es-MX"/>
+        </w:rPr>
+        <w:t xml:space="preserve">: </w:t>
+      </w:r>
+      <w:hyperlink r:id="rId20" w:history="1">
+        <w:r>
+          <w:rPr>
+            <w:rStyle w:val="Hyperlink"/>
+            <w:lang w:val="es-MX"/>
+          </w:rPr>
+          <w:t>https://help.github.com/</w:t>
+        </w:r>
+      </w:hyperlink>
+      <w:r>
+        <w:rPr>
+          <w:lang w:val="es-MX"/>
+        </w:rPr>
+        <w:t>.</w:t>
+      </w:r>
+    </w:p>
+    <w:p>
+      <w:pPr>
+        <w:rPr>
+          <w:lang w:val="es-MX"/>
+        </w:rPr>
+      </w:pPr>
+      <w:r>
+        <w:rPr>
+          <w:lang w:val="es-MX"/>
+        </w:rPr>
+        <w:t>El sistema operativo en donde se desarrolló el código fue Windows 7.</w:t>
+      </w:r>
+    </w:p>
+    <w:p>
+      <w:pPr>
+        <w:rPr>
+          <w:lang w:val="es-MX"/>
+        </w:rPr>
+      </w:pPr>
+      <w:r>
+        <w:rPr>
+          <w:lang w:val="es-MX"/>
+        </w:rPr>
+        <w:t xml:space="preserve">La interfaz gráfica fue desarrollada en la plataforma QT </w:t>
+      </w:r>
+      <w:r>
+        <w:rPr>
+          <w:lang w:val="es-MX"/>
+        </w:rPr>
+        <w:t>Creator</w:t>
+      </w:r>
+      <w:r>
+        <w:rPr>
+          <w:lang w:val="es-MX"/>
+        </w:rPr>
+        <w:t xml:space="preserve"> versión 3.4.2 como lo muestra la figura TODO:</w:t>
+      </w:r>
+    </w:p>
+    <w:p>
+      <w:pPr>
+        <w:keepNext/>
+        <w:jc w:val="center"/>
+      </w:pPr>
+      <w:r>
+        <w:rPr>
+          <w:noProof/>
+          <w:lang w:bidi="ar-SA"/>
+        </w:rPr>
+        <w:drawing>
+          <wp:inline distT="0" distB="0" distL="0" distR="0" wp14:anchorId="7A7088D2" wp14:editId="44ABBE92">
+            <wp:extent cx="2895600" cy="1608666"/>
+            <wp:effectExtent l="0" t="0" r="0" b="0"/>
+            <wp:docPr id="1" name="Picture 1"/>
+            <wp:cNvGraphicFramePr>
+              <a:graphicFrameLocks xmlns:a="http://schemas.openxmlformats.org/drawingml/2006/main" noChangeAspect="1"/>
+            </wp:cNvGraphicFramePr>
+            <a:graphic xmlns:a="http://schemas.openxmlformats.org/drawingml/2006/main">
+              <a:graphicData uri="http://schemas.openxmlformats.org/drawingml/2006/picture">
+                <pic:pic xmlns:pic="http://schemas.openxmlformats.org/drawingml/2006/picture">
+                  <pic:nvPicPr>
+                    <pic:cNvPr id="1" name=""/>
+                    <pic:cNvPicPr/>
+                  </pic:nvPicPr>
+                  <pic:blipFill>
+                    <a:blip r:embed="rId21"/>
+                    <a:stretch>
+                      <a:fillRect/>
+                    </a:stretch>
+                  </pic:blipFill>
+                  <pic:spPr>
+                    <a:xfrm>
+                      <a:off x="0" y="0"/>
+                      <a:ext cx="2917370" cy="1620761"/>
+                    </a:xfrm>
+                    <a:prstGeom prst="rect">
+                      <a:avLst/>
+                    </a:prstGeom>
+                  </pic:spPr>
+                </pic:pic>
+              </a:graphicData>
+            </a:graphic>
+          </wp:inline>
+        </w:drawing>
       </w:r>
     </w:p>
     <w:p>
@@ -3890,7 +7850,7 @@
           <w:lang w:val="es-MX"/>
         </w:rPr>
       </w:pPr>
-      <w:bookmarkStart w:id="12" w:name="_Toc502153555"/>
+      <w:bookmarkStart w:id="29" w:name="_Toc502239476"/>
       <w:r>
         <w:rPr>
           <w:lang w:val="es-MX"/>
@@ -3898,9 +7858,6 @@
         <w:t xml:space="preserve">Figura </w:t>
       </w:r>
       <w:r>
-        <w:rPr>
-          <w:lang w:val="es-MX"/>
-        </w:rPr>
         <w:fldChar w:fldCharType="begin"/>
       </w:r>
       <w:r>
@@ -3910,9 +7867,6 @@
         <w:instrText xml:space="preserve"> SEQ Figura \* ARABIC </w:instrText>
       </w:r>
       <w:r>
-        <w:rPr>
-          <w:lang w:val="es-MX"/>
-        </w:rPr>
         <w:fldChar w:fldCharType="separate"/>
       </w:r>
       <w:r>
@@ -3920,64 +7874,225 @@
           <w:noProof/>
           <w:lang w:val="es-MX"/>
         </w:rPr>
-        <w:t>3</w:t>
-      </w:r>
-      <w:r>
-        <w:rPr>
-          <w:lang w:val="es-MX"/>
-        </w:rPr>
+        <w:t>6</w:t>
+      </w:r>
+      <w:r>
         <w:fldChar w:fldCharType="end"/>
       </w:r>
       <w:r>
         <w:rPr>
           <w:lang w:val="es-MX"/>
         </w:rPr>
-        <w:t>. Diagrama de flujo de la obtención de la intensidad luminosa</w:t>
-      </w:r>
-      <w:r>
-        <w:rPr>
-          <w:noProof/>
+        <w:t xml:space="preserve">. Ventana "acerca de" en QT </w:t>
+      </w:r>
+      <w:r>
+        <w:rPr>
+          <w:lang w:val="es-MX"/>
+        </w:rPr>
+        <w:t>Creator</w:t>
+      </w:r>
+      <w:r>
+        <w:rPr>
           <w:lang w:val="es-MX"/>
         </w:rPr>
         <w:t>.</w:t>
       </w:r>
-      <w:bookmarkEnd w:id="12"/>
-    </w:p>
-    <w:p>
-      <w:pPr>
-        <w:rPr>
-          <w:lang w:val="es-MX"/>
-        </w:rPr>
-      </w:pPr>
-      <w:r>
-        <w:rPr>
-          <w:lang w:val="es-MX"/>
-        </w:rPr>
-        <w:t>El segundo</w:t>
-      </w:r>
-      <w:r>
-        <w:rPr>
-          <w:lang w:val="es-MX"/>
-        </w:rPr>
-        <w:t xml:space="preserve"> y principal</w:t>
-      </w:r>
-      <w:r>
-        <w:rPr>
-          <w:lang w:val="es-MX"/>
-        </w:rPr>
-        <w:t xml:space="preserve"> propósito es el de automatizar el control de la iluminación</w:t>
-      </w:r>
-      <w:r>
-        <w:rPr>
-          <w:lang w:val="es-MX"/>
-        </w:rPr>
-        <w:t xml:space="preserve">, por lo cual la interfaz tiene la capacidad de abrir un puerto de comunicación serial para mandar los mensajes de control a un microcontrolador (MCU) y otro para leer un dispositivo de imagen (cámara de video), el algoritmo de la figura TODO será implementado de manera periódica obteniendo el nivel de intensidad luminosa actual y cerrando el lazo de control. El proceso puede visualizarse </w:t>
-      </w:r>
-      <w:r>
-        <w:rPr>
-          <w:lang w:val="es-MX"/>
-        </w:rPr>
-        <w:t>en la figura TODO:</w:t>
+      <w:bookmarkEnd w:id="29"/>
+    </w:p>
+    <w:p>
+      <w:pPr>
+        <w:rPr>
+          <w:lang w:val="es-MX"/>
+        </w:rPr>
+      </w:pPr>
+      <w:r>
+        <w:rPr>
+          <w:lang w:val="es-MX"/>
+        </w:rPr>
+        <w:t xml:space="preserve">Qt Creator es un IDE (por sus siglas en inglés: </w:t>
+      </w:r>
+      <w:proofErr w:type="spellStart"/>
+      <w:r>
+        <w:rPr>
+          <w:lang w:val="es-MX"/>
+        </w:rPr>
+        <w:t>Integrated</w:t>
+      </w:r>
+      <w:proofErr w:type="spellEnd"/>
+      <w:r>
+        <w:rPr>
+          <w:lang w:val="es-MX"/>
+        </w:rPr>
+        <w:t xml:space="preserve"> </w:t>
+      </w:r>
+      <w:proofErr w:type="spellStart"/>
+      <w:r>
+        <w:rPr>
+          <w:lang w:val="es-MX"/>
+        </w:rPr>
+        <w:t>Development</w:t>
+      </w:r>
+      <w:proofErr w:type="spellEnd"/>
+      <w:r>
+        <w:rPr>
+          <w:lang w:val="es-MX"/>
+        </w:rPr>
+        <w:t xml:space="preserve"> </w:t>
+      </w:r>
+      <w:proofErr w:type="spellStart"/>
+      <w:r>
+        <w:rPr>
+          <w:lang w:val="es-MX"/>
+        </w:rPr>
+        <w:t>Enviroment</w:t>
+      </w:r>
+      <w:proofErr w:type="spellEnd"/>
+      <w:r>
+        <w:rPr>
+          <w:lang w:val="es-MX"/>
+        </w:rPr>
+        <w:t xml:space="preserve">) de distribución gratuita, bajo ciertos estándares de desarrollo. Permite el desarrollo de </w:t>
+      </w:r>
+      <w:proofErr w:type="spellStart"/>
+      <w:r>
+        <w:rPr>
+          <w:lang w:val="es-MX"/>
+        </w:rPr>
+        <w:t>GUIs</w:t>
+      </w:r>
+      <w:proofErr w:type="spellEnd"/>
+      <w:r>
+        <w:rPr>
+          <w:lang w:val="es-MX"/>
+        </w:rPr>
+        <w:t xml:space="preserve"> (por sus siglas en inglés: </w:t>
+      </w:r>
+      <w:proofErr w:type="spellStart"/>
+      <w:r>
+        <w:rPr>
+          <w:lang w:val="es-MX"/>
+        </w:rPr>
+        <w:t>Graphical</w:t>
+      </w:r>
+      <w:proofErr w:type="spellEnd"/>
+      <w:r>
+        <w:rPr>
+          <w:lang w:val="es-MX"/>
+        </w:rPr>
+        <w:t xml:space="preserve"> </w:t>
+      </w:r>
+      <w:proofErr w:type="spellStart"/>
+      <w:r>
+        <w:rPr>
+          <w:lang w:val="es-MX"/>
+        </w:rPr>
+        <w:t>U</w:t>
+      </w:r>
+      <w:r>
+        <w:rPr>
+          <w:lang w:val="es-MX"/>
+        </w:rPr>
+        <w:t>ser</w:t>
+      </w:r>
+      <w:proofErr w:type="spellEnd"/>
+      <w:r>
+        <w:rPr>
+          <w:lang w:val="es-MX"/>
+        </w:rPr>
+        <w:t xml:space="preserve"> </w:t>
+      </w:r>
+      <w:r>
+        <w:rPr>
+          <w:lang w:val="es-MX"/>
+        </w:rPr>
+        <w:t>I</w:t>
+      </w:r>
+      <w:r>
+        <w:rPr>
+          <w:lang w:val="es-MX"/>
+        </w:rPr>
+        <w:t>nterface</w:t>
+      </w:r>
+      <w:r>
+        <w:rPr>
+          <w:lang w:val="es-MX"/>
+        </w:rPr>
+        <w:t xml:space="preserve">) y </w:t>
+      </w:r>
+      <w:proofErr w:type="spellStart"/>
+      <w:r>
+        <w:rPr>
+          <w:lang w:val="es-MX"/>
+        </w:rPr>
+        <w:t>debuggeo</w:t>
+      </w:r>
+      <w:proofErr w:type="spellEnd"/>
+      <w:r>
+        <w:rPr>
+          <w:lang w:val="es-MX"/>
+        </w:rPr>
+        <w:t xml:space="preserve"> de código en las funciones que se desarrollan en ellas, </w:t>
+      </w:r>
+      <w:r>
+        <w:rPr>
+          <w:lang w:val="es-MX"/>
+        </w:rPr>
+        <w:t xml:space="preserve">ofrece soporte para </w:t>
+      </w:r>
+      <w:proofErr w:type="spellStart"/>
+      <w:r>
+        <w:rPr>
+          <w:lang w:val="es-MX"/>
+        </w:rPr>
+        <w:t>multiples</w:t>
+      </w:r>
+      <w:proofErr w:type="spellEnd"/>
+      <w:r>
+        <w:rPr>
+          <w:lang w:val="es-MX"/>
+        </w:rPr>
+        <w:t xml:space="preserve"> plataformas, entre ellas Windows y mucho desarrollo puede ser encontrado en páginas web.</w:t>
+      </w:r>
+    </w:p>
+    <w:p>
+      <w:pPr>
+        <w:rPr>
+          <w:lang w:val="es-MX"/>
+        </w:rPr>
+      </w:pPr>
+      <w:r>
+        <w:rPr>
+          <w:lang w:val="es-MX"/>
+        </w:rPr>
+        <w:t xml:space="preserve">La programación del microcontrolador MSP430G2553 se desarrolló en la interfaz </w:t>
+      </w:r>
+      <w:proofErr w:type="spellStart"/>
+      <w:r>
+        <w:rPr>
+          <w:lang w:val="es-MX"/>
+        </w:rPr>
+        <w:t>Code</w:t>
+      </w:r>
+      <w:proofErr w:type="spellEnd"/>
+      <w:r>
+        <w:rPr>
+          <w:lang w:val="es-MX"/>
+        </w:rPr>
+        <w:t xml:space="preserve"> </w:t>
+      </w:r>
+      <w:proofErr w:type="spellStart"/>
+      <w:r>
+        <w:rPr>
+          <w:lang w:val="es-MX"/>
+        </w:rPr>
+        <w:t>Composer</w:t>
+      </w:r>
+      <w:proofErr w:type="spellEnd"/>
+      <w:r>
+        <w:rPr>
+          <w:lang w:val="es-MX"/>
+        </w:rPr>
+        <w:t xml:space="preserve"> Studio (CCS) versión 7.1.0.00015 que se muestra en la figura TODO:</w:t>
       </w:r>
     </w:p>
     <w:p>
@@ -3986,12 +8101,46 @@
         <w:jc w:val="center"/>
       </w:pPr>
       <w:r>
-        <w:object w:dxaOrig="7654" w:dyaOrig="12243">
-          <v:shape id="_x0000_i1028" type="#_x0000_t75" style="width:382.8pt;height:612pt" o:ole="">
-            <v:imagedata r:id="rId14" o:title=""/>
-          </v:shape>
-          <o:OLEObject Type="Embed" ProgID="Visio.Drawing.11" ShapeID="_x0000_i1028" DrawAspect="Content" ObjectID="_1575895409" r:id="rId15"/>
-        </w:object>
+        <w:rPr>
+          <w:noProof/>
+          <w:lang w:bidi="ar-SA"/>
+        </w:rPr>
+        <w:lastRenderedPageBreak/>
+        <w:drawing>
+          <wp:inline distT="0" distB="0" distL="0" distR="0" wp14:anchorId="6C839323" wp14:editId="28C60689">
+            <wp:extent cx="2560320" cy="1681963"/>
+            <wp:effectExtent l="0" t="0" r="0" b="0"/>
+            <wp:docPr id="2" name="Picture 2"/>
+            <wp:cNvGraphicFramePr>
+              <a:graphicFrameLocks xmlns:a="http://schemas.openxmlformats.org/drawingml/2006/main" noChangeAspect="1"/>
+            </wp:cNvGraphicFramePr>
+            <a:graphic xmlns:a="http://schemas.openxmlformats.org/drawingml/2006/main">
+              <a:graphicData uri="http://schemas.openxmlformats.org/drawingml/2006/picture">
+                <pic:pic xmlns:pic="http://schemas.openxmlformats.org/drawingml/2006/picture">
+                  <pic:nvPicPr>
+                    <pic:cNvPr id="1" name=""/>
+                    <pic:cNvPicPr/>
+                  </pic:nvPicPr>
+                  <pic:blipFill>
+                    <a:blip r:embed="rId22"/>
+                    <a:stretch>
+                      <a:fillRect/>
+                    </a:stretch>
+                  </pic:blipFill>
+                  <pic:spPr>
+                    <a:xfrm>
+                      <a:off x="0" y="0"/>
+                      <a:ext cx="2579956" cy="1694863"/>
+                    </a:xfrm>
+                    <a:prstGeom prst="rect">
+                      <a:avLst/>
+                    </a:prstGeom>
+                  </pic:spPr>
+                </pic:pic>
+              </a:graphicData>
+            </a:graphic>
+          </wp:inline>
+        </w:drawing>
       </w:r>
     </w:p>
     <w:p>
@@ -4002,7 +8151,7 @@
           <w:lang w:val="es-MX"/>
         </w:rPr>
       </w:pPr>
-      <w:bookmarkStart w:id="13" w:name="_Toc502153556"/>
+      <w:bookmarkStart w:id="30" w:name="_Toc502239477"/>
       <w:r>
         <w:rPr>
           <w:lang w:val="es-MX"/>
@@ -4010,9 +8159,6 @@
         <w:t xml:space="preserve">Figura </w:t>
       </w:r>
       <w:r>
-        <w:rPr>
-          <w:lang w:val="es-MX"/>
-        </w:rPr>
         <w:fldChar w:fldCharType="begin"/>
       </w:r>
       <w:r>
@@ -4022,9 +8168,6 @@
         <w:instrText xml:space="preserve"> SEQ Figura \* ARABIC </w:instrText>
       </w:r>
       <w:r>
-        <w:rPr>
-          <w:lang w:val="es-MX"/>
-        </w:rPr>
         <w:fldChar w:fldCharType="separate"/>
       </w:r>
       <w:r>
@@ -4032,21 +8175,283 @@
           <w:noProof/>
           <w:lang w:val="es-MX"/>
         </w:rPr>
-        <w:t>4</w:t>
-      </w:r>
-      <w:r>
-        <w:rPr>
-          <w:lang w:val="es-MX"/>
-        </w:rPr>
+        <w:t>7</w:t>
+      </w:r>
+      <w:r>
         <w:fldChar w:fldCharType="end"/>
       </w:r>
       <w:r>
         <w:rPr>
           <w:lang w:val="es-MX"/>
         </w:rPr>
+        <w:t>. Ventana "acerca de" de CCS.</w:t>
+      </w:r>
+      <w:bookmarkEnd w:id="30"/>
+    </w:p>
+    <w:p>
+      <w:pPr>
+        <w:rPr>
+          <w:lang w:val="es-MX"/>
+        </w:rPr>
+      </w:pPr>
+      <w:r>
+        <w:rPr>
+          <w:lang w:val="es-MX"/>
+        </w:rPr>
+        <w:t xml:space="preserve">Texas Instruments ofrece la distribución gratuita de esta interfaz de programación para sus dispositivos electrónicos, el sistema cuenta con varias herramientas </w:t>
+      </w:r>
+      <w:r>
+        <w:rPr>
+          <w:lang w:val="es-MX"/>
+        </w:rPr>
+        <w:t>específicas</w:t>
+      </w:r>
+      <w:r>
+        <w:rPr>
+          <w:lang w:val="es-MX"/>
+        </w:rPr>
+        <w:t xml:space="preserve"> que permiten la edición de texto, </w:t>
+      </w:r>
+      <w:proofErr w:type="spellStart"/>
+      <w:r>
+        <w:rPr>
+          <w:lang w:val="es-MX"/>
+        </w:rPr>
+        <w:t>debuggeo</w:t>
+      </w:r>
+      <w:proofErr w:type="spellEnd"/>
+      <w:r>
+        <w:rPr>
+          <w:lang w:val="es-MX"/>
+        </w:rPr>
+        <w:t xml:space="preserve"> de los sistemas y código integrado, terminal de comunicaciones, mapeo de registros y memorias, entre otras. </w:t>
+      </w:r>
+    </w:p>
+    <w:p>
+      <w:pPr>
+        <w:pStyle w:val="Heading2"/>
+        <w:numPr>
+          <w:ilvl w:val="0"/>
+          <w:numId w:val="6"/>
+        </w:numPr>
+        <w:rPr>
+          <w:lang w:val="es-MX"/>
+        </w:rPr>
+      </w:pPr>
+      <w:bookmarkStart w:id="31" w:name="_Toc502238077"/>
+      <w:r>
+        <w:rPr>
+          <w:lang w:val="es-MX"/>
+        </w:rPr>
+        <w:t>Desarrollo de la interfaz gráfica</w:t>
+      </w:r>
+      <w:bookmarkEnd w:id="31"/>
+    </w:p>
+    <w:p>
+      <w:pPr>
+        <w:ind w:firstLine="360"/>
+        <w:rPr>
+          <w:lang w:val="es-MX"/>
+        </w:rPr>
+      </w:pPr>
+      <w:r>
+        <w:rPr>
+          <w:lang w:val="es-MX"/>
+        </w:rPr>
+        <w:t>La interfaz gráfica</w:t>
+      </w:r>
+      <w:r>
+        <w:rPr>
+          <w:lang w:val="es-MX"/>
+        </w:rPr>
+        <w:t xml:space="preserve"> (GUI)</w:t>
+      </w:r>
+      <w:r>
+        <w:rPr>
+          <w:lang w:val="es-MX"/>
+        </w:rPr>
+        <w:t xml:space="preserve"> fue diseñada para operar en base a dos propósitos, el primero fue demostrar la operación de la obtención de la intensidad luminosa mediante la segmentación de la imagen en áreas específicas de la misma, este proceso se modela en el siguiente diagrama de flujo:</w:t>
+      </w:r>
+    </w:p>
+    <w:p>
+      <w:pPr>
+        <w:keepNext/>
+        <w:jc w:val="center"/>
+      </w:pPr>
+      <w:r>
+        <w:object w:dxaOrig="4590" w:dyaOrig="6716">
+          <v:shape id="_x0000_i1028" type="#_x0000_t75" style="width:207pt;height:303pt" o:ole="">
+            <v:imagedata r:id="rId23" o:title=""/>
+          </v:shape>
+          <o:OLEObject Type="Embed" ProgID="Visio.Drawing.11" ShapeID="_x0000_i1028" DrawAspect="Content" ObjectID="_1575987813" r:id="rId24"/>
+        </w:object>
+      </w:r>
+    </w:p>
+    <w:p>
+      <w:pPr>
+        <w:pStyle w:val="Caption"/>
+        <w:jc w:val="center"/>
+        <w:rPr>
+          <w:lang w:val="es-MX"/>
+        </w:rPr>
+      </w:pPr>
+      <w:bookmarkStart w:id="32" w:name="_Toc502239478"/>
+      <w:r>
+        <w:rPr>
+          <w:lang w:val="es-MX"/>
+        </w:rPr>
+        <w:t xml:space="preserve">Figura </w:t>
+      </w:r>
+      <w:r>
+        <w:rPr>
+          <w:lang w:val="es-MX"/>
+        </w:rPr>
+        <w:fldChar w:fldCharType="begin"/>
+      </w:r>
+      <w:r>
+        <w:rPr>
+          <w:lang w:val="es-MX"/>
+        </w:rPr>
+        <w:instrText xml:space="preserve"> SEQ Figura \* ARABIC </w:instrText>
+      </w:r>
+      <w:r>
+        <w:rPr>
+          <w:lang w:val="es-MX"/>
+        </w:rPr>
+        <w:fldChar w:fldCharType="separate"/>
+      </w:r>
+      <w:r>
+        <w:rPr>
+          <w:noProof/>
+          <w:lang w:val="es-MX"/>
+        </w:rPr>
+        <w:t>8</w:t>
+      </w:r>
+      <w:r>
+        <w:rPr>
+          <w:lang w:val="es-MX"/>
+        </w:rPr>
+        <w:fldChar w:fldCharType="end"/>
+      </w:r>
+      <w:r>
+        <w:rPr>
+          <w:lang w:val="es-MX"/>
+        </w:rPr>
+        <w:t>. Diagrama de flujo de la obtención de la intensidad luminosa</w:t>
+      </w:r>
+      <w:r>
+        <w:rPr>
+          <w:noProof/>
+          <w:lang w:val="es-MX"/>
+        </w:rPr>
+        <w:t>.</w:t>
+      </w:r>
+      <w:bookmarkEnd w:id="32"/>
+    </w:p>
+    <w:p>
+      <w:pPr>
+        <w:rPr>
+          <w:lang w:val="es-MX"/>
+        </w:rPr>
+      </w:pPr>
+      <w:r>
+        <w:rPr>
+          <w:lang w:val="es-MX"/>
+        </w:rPr>
+        <w:t>El segundo</w:t>
+      </w:r>
+      <w:r>
+        <w:rPr>
+          <w:lang w:val="es-MX"/>
+        </w:rPr>
+        <w:t xml:space="preserve"> y principal</w:t>
+      </w:r>
+      <w:r>
+        <w:rPr>
+          <w:lang w:val="es-MX"/>
+        </w:rPr>
+        <w:t xml:space="preserve"> propósito es el de automatizar el control de la iluminación</w:t>
+      </w:r>
+      <w:r>
+        <w:rPr>
+          <w:lang w:val="es-MX"/>
+        </w:rPr>
+        <w:t xml:space="preserve">, por lo cual la interfaz tiene la capacidad de abrir un puerto de comunicación serial para mandar los mensajes de control a un microcontrolador (MCU) y otro para leer un dispositivo de imagen (cámara de video), el algoritmo de la figura TODO será implementado de manera periódica obteniendo el nivel de intensidad luminosa actual y cerrando el lazo de control. El proceso puede visualizarse </w:t>
+      </w:r>
+      <w:r>
+        <w:rPr>
+          <w:lang w:val="es-MX"/>
+        </w:rPr>
+        <w:t>en la figura TODO:</w:t>
+      </w:r>
+    </w:p>
+    <w:p>
+      <w:pPr>
+        <w:keepNext/>
+        <w:jc w:val="center"/>
+      </w:pPr>
+      <w:r>
+        <w:object w:dxaOrig="7654" w:dyaOrig="12243">
+          <v:shape id="_x0000_i1029" type="#_x0000_t75" style="width:382.8pt;height:612pt" o:ole="">
+            <v:imagedata r:id="rId25" o:title=""/>
+          </v:shape>
+          <o:OLEObject Type="Embed" ProgID="Visio.Drawing.11" ShapeID="_x0000_i1029" DrawAspect="Content" ObjectID="_1575987814" r:id="rId26"/>
+        </w:object>
+      </w:r>
+    </w:p>
+    <w:p>
+      <w:pPr>
+        <w:pStyle w:val="Caption"/>
+        <w:jc w:val="center"/>
+        <w:rPr>
+          <w:lang w:val="es-MX"/>
+        </w:rPr>
+      </w:pPr>
+      <w:bookmarkStart w:id="33" w:name="_Toc502239479"/>
+      <w:r>
+        <w:rPr>
+          <w:lang w:val="es-MX"/>
+        </w:rPr>
+        <w:t xml:space="preserve">Figura </w:t>
+      </w:r>
+      <w:r>
+        <w:rPr>
+          <w:lang w:val="es-MX"/>
+        </w:rPr>
+        <w:fldChar w:fldCharType="begin"/>
+      </w:r>
+      <w:r>
+        <w:rPr>
+          <w:lang w:val="es-MX"/>
+        </w:rPr>
+        <w:instrText xml:space="preserve"> SEQ Figura \* ARABIC </w:instrText>
+      </w:r>
+      <w:r>
+        <w:rPr>
+          <w:lang w:val="es-MX"/>
+        </w:rPr>
+        <w:fldChar w:fldCharType="separate"/>
+      </w:r>
+      <w:r>
+        <w:rPr>
+          <w:noProof/>
+          <w:lang w:val="es-MX"/>
+        </w:rPr>
+        <w:t>9</w:t>
+      </w:r>
+      <w:r>
+        <w:rPr>
+          <w:lang w:val="es-MX"/>
+        </w:rPr>
+        <w:fldChar w:fldCharType="end"/>
+      </w:r>
+      <w:r>
+        <w:rPr>
+          <w:lang w:val="es-MX"/>
+        </w:rPr>
         <w:t>. Proceso de control de iluminación (GUI).</w:t>
       </w:r>
-      <w:bookmarkEnd w:id="13"/>
+      <w:bookmarkEnd w:id="33"/>
     </w:p>
     <w:p>
       <w:pPr>
@@ -4055,13 +8460,218 @@
           <w:lang w:val="es-MX"/>
         </w:rPr>
       </w:pPr>
-      <w:bookmarkStart w:id="14" w:name="_Toc502153507"/>
       <w:r>
         <w:rPr>
           <w:lang w:val="es-MX"/>
         </w:rPr>
         <w:lastRenderedPageBreak/>
-        <w:t xml:space="preserve">III.I.I </w:t>
+        <w:t>III.I.I   Integración de OpenCV en Windows 7 y Qt Creator</w:t>
+      </w:r>
+    </w:p>
+    <w:p>
+      <w:pPr>
+        <w:rPr>
+          <w:lang w:val="es-MX"/>
+        </w:rPr>
+      </w:pPr>
+      <w:r>
+        <w:rPr>
+          <w:lang w:val="es-MX"/>
+        </w:rPr>
+        <w:tab/>
+        <w:t>La integración de la librería en la IDE Qt Creator puede reducirse a unos cuantos pasos. Se partirá de la premisa de que se ha instalado adecuadamente la versión especificada en este documento de Qt Creator.</w:t>
+      </w:r>
+    </w:p>
+    <w:p>
+      <w:pPr>
+        <w:pStyle w:val="ListParagraph"/>
+        <w:numPr>
+          <w:ilvl w:val="0"/>
+          <w:numId w:val="21"/>
+        </w:numPr>
+        <w:rPr>
+          <w:lang w:val="es-MX"/>
+        </w:rPr>
+      </w:pPr>
+      <w:r>
+        <w:rPr>
+          <w:lang w:val="es-MX"/>
+        </w:rPr>
+        <w:t>Descargar la librería OpenCV: La librería puede encontrarse desde el siguiente link:</w:t>
+      </w:r>
+      <w:r>
+        <w:rPr>
+          <w:lang w:val="es-MX"/>
+        </w:rPr>
+        <w:br/>
+      </w:r>
+      <w:hyperlink r:id="rId27" w:history="1">
+        <w:r>
+          <w:rPr>
+            <w:rStyle w:val="Hyperlink"/>
+            <w:lang w:val="es-MX"/>
+          </w:rPr>
+          <w:t>https://opencv.org/releases.html</w:t>
+        </w:r>
+      </w:hyperlink>
+    </w:p>
+    <w:p>
+      <w:pPr>
+        <w:pStyle w:val="ListParagraph"/>
+        <w:numPr>
+          <w:ilvl w:val="0"/>
+          <w:numId w:val="21"/>
+        </w:numPr>
+        <w:rPr>
+          <w:lang w:val="es-MX"/>
+        </w:rPr>
+      </w:pPr>
+      <w:r>
+        <w:rPr>
+          <w:lang w:val="es-MX"/>
+        </w:rPr>
+        <w:t>Descomprimir la librería en un directorio sencillo, se recomienda C:</w:t>
+      </w:r>
+      <w:r>
+        <w:rPr>
+          <w:lang w:val="es-MX"/>
+        </w:rPr>
+        <w:t>\OpenCV.</w:t>
+      </w:r>
+    </w:p>
+    <w:p>
+      <w:pPr>
+        <w:pStyle w:val="ListParagraph"/>
+        <w:numPr>
+          <w:ilvl w:val="0"/>
+          <w:numId w:val="21"/>
+        </w:numPr>
+        <w:rPr>
+          <w:lang w:val="es-MX"/>
+        </w:rPr>
+      </w:pPr>
+      <w:r>
+        <w:rPr>
+          <w:lang w:val="es-MX"/>
+        </w:rPr>
+        <w:t xml:space="preserve">Agregar al </w:t>
+      </w:r>
+      <w:proofErr w:type="spellStart"/>
+      <w:r>
+        <w:rPr>
+          <w:lang w:val="es-MX"/>
+        </w:rPr>
+        <w:t>path</w:t>
+      </w:r>
+      <w:proofErr w:type="spellEnd"/>
+      <w:r>
+        <w:rPr>
+          <w:lang w:val="es-MX"/>
+        </w:rPr>
+        <w:t xml:space="preserve"> del sistema </w:t>
+      </w:r>
+      <w:r>
+        <w:rPr>
+          <w:lang w:val="es-MX"/>
+        </w:rPr>
+        <w:t>la carpeta donde se encuentran las librerías dinámicas (DLL) como lo muestra la figura TODO:</w:t>
+      </w:r>
+    </w:p>
+    <w:p>
+      <w:pPr>
+        <w:ind w:left="360"/>
+        <w:rPr>
+          <w:lang w:val="es-MX"/>
+        </w:rPr>
+      </w:pPr>
+      <w:bookmarkStart w:id="34" w:name="_GoBack"/>
+      <w:r>
+        <w:rPr>
+          <w:noProof/>
+          <w:lang w:bidi="ar-SA"/>
+        </w:rPr>
+        <w:lastRenderedPageBreak/>
+        <w:drawing>
+          <wp:inline distT="0" distB="0" distL="0" distR="0" wp14:anchorId="3BCF1D42" wp14:editId="580848EC">
+            <wp:extent cx="5381625" cy="5715000"/>
+            <wp:effectExtent l="0" t="0" r="9525" b="0"/>
+            <wp:docPr id="10" name="Picture 10"/>
+            <wp:cNvGraphicFramePr>
+              <a:graphicFrameLocks xmlns:a="http://schemas.openxmlformats.org/drawingml/2006/main" noChangeAspect="1"/>
+            </wp:cNvGraphicFramePr>
+            <a:graphic xmlns:a="http://schemas.openxmlformats.org/drawingml/2006/main">
+              <a:graphicData uri="http://schemas.openxmlformats.org/drawingml/2006/picture">
+                <pic:pic xmlns:pic="http://schemas.openxmlformats.org/drawingml/2006/picture">
+                  <pic:nvPicPr>
+                    <pic:cNvPr id="1" name=""/>
+                    <pic:cNvPicPr/>
+                  </pic:nvPicPr>
+                  <pic:blipFill>
+                    <a:blip r:embed="rId28"/>
+                    <a:stretch>
+                      <a:fillRect/>
+                    </a:stretch>
+                  </pic:blipFill>
+                  <pic:spPr>
+                    <a:xfrm>
+                      <a:off x="0" y="0"/>
+                      <a:ext cx="5381625" cy="5715000"/>
+                    </a:xfrm>
+                    <a:prstGeom prst="rect">
+                      <a:avLst/>
+                    </a:prstGeom>
+                  </pic:spPr>
+                </pic:pic>
+              </a:graphicData>
+            </a:graphic>
+          </wp:inline>
+        </w:drawing>
+      </w:r>
+      <w:bookmarkEnd w:id="34"/>
+    </w:p>
+    <w:p>
+      <w:pPr>
+        <w:pStyle w:val="ListParagraph"/>
+        <w:numPr>
+          <w:ilvl w:val="0"/>
+          <w:numId w:val="21"/>
+        </w:numPr>
+        <w:rPr>
+          <w:lang w:val="es-MX"/>
+        </w:rPr>
+      </w:pPr>
+      <w:r>
+        <w:rPr>
+          <w:lang w:val="es-MX"/>
+        </w:rPr>
+        <w:t xml:space="preserve"> </w:t>
+      </w:r>
+    </w:p>
+    <w:p>
+      <w:pPr>
+        <w:pStyle w:val="Heading3"/>
+        <w:rPr>
+          <w:lang w:val="es-MX"/>
+        </w:rPr>
+      </w:pPr>
+      <w:bookmarkStart w:id="35" w:name="_Toc502238078"/>
+      <w:r>
+        <w:rPr>
+          <w:lang w:val="es-MX"/>
+        </w:rPr>
+        <w:t>III.I.I</w:t>
+      </w:r>
+      <w:r>
+        <w:rPr>
+          <w:lang w:val="es-MX"/>
+        </w:rPr>
+        <w:t>I</w:t>
+      </w:r>
+      <w:r>
+        <w:rPr>
+          <w:lang w:val="es-MX"/>
+        </w:rPr>
+        <w:t xml:space="preserve"> </w:t>
       </w:r>
       <w:r>
         <w:rPr>
@@ -4081,7 +8691,7 @@
         </w:rPr>
         <w:t xml:space="preserve"> Obtención de la intensidad luminosa</w:t>
       </w:r>
-      <w:bookmarkEnd w:id="14"/>
+      <w:bookmarkEnd w:id="35"/>
     </w:p>
     <w:p>
       <w:pPr>
@@ -4102,7 +8712,14 @@
         <w:rPr>
           <w:lang w:val="es-MX"/>
         </w:rPr>
-        <w:t>La interfaz gráfica cuenta con una sección donde se puede obtener los niveles de intensidad de una imagen de forma manual, el proceso se completa presionando cuatro botones. Como es un proceso secuencial, los botones son habilitados y deshabilitados de acuerdo con el paso actual, es decir, no se podrá presionar ningún otro botón más que el subsecuente. La figura TODO nos muestra la sección del proceso manual para la obtención de la intensidad luminosa en la GUI:</w:t>
+        <w:t xml:space="preserve">La interfaz gráfica cuenta con una sección donde se puede obtener los niveles de intensidad de una imagen de forma manual, el proceso se completa presionando cuatro botones. Como es un proceso secuencial, los botones son habilitados y deshabilitados </w:t>
+      </w:r>
+      <w:r>
+        <w:rPr>
+          <w:lang w:val="es-MX"/>
+        </w:rPr>
+        <w:lastRenderedPageBreak/>
+        <w:t>de acuerdo con el paso actual, es decir, no se podrá presionar ningún otro botón más que el subsecuente. La figura TODO nos muestra la sección del proceso manual para la obtención de la intensidad luminosa en la GUI:</w:t>
       </w:r>
     </w:p>
     <w:p>
@@ -4132,7 +8749,7 @@
                     <pic:cNvPicPr/>
                   </pic:nvPicPr>
                   <pic:blipFill>
-                    <a:blip r:embed="rId16"/>
+                    <a:blip r:embed="rId29"/>
                     <a:stretch>
                       <a:fillRect/>
                     </a:stretch>
@@ -4161,7 +8778,7 @@
           <w:lang w:val="es-MX"/>
         </w:rPr>
       </w:pPr>
-      <w:bookmarkStart w:id="15" w:name="_Toc502153557"/>
+      <w:bookmarkStart w:id="36" w:name="_Toc502239480"/>
       <w:r>
         <w:rPr>
           <w:lang w:val="es-MX"/>
@@ -4191,7 +8808,7 @@
           <w:noProof/>
           <w:lang w:val="es-MX"/>
         </w:rPr>
-        <w:t>5</w:t>
+        <w:t>10</w:t>
       </w:r>
       <w:r>
         <w:rPr>
@@ -4217,7 +8834,7 @@
         </w:rPr>
         <w:t xml:space="preserve"> "Proceso Manual" en la interfaz gráfica.</w:t>
       </w:r>
-      <w:bookmarkEnd w:id="15"/>
+      <w:bookmarkEnd w:id="36"/>
     </w:p>
     <w:p>
       <w:pPr>
@@ -4487,20 +9104,54 @@
     <w:p>
       <w:pPr>
         <w:pStyle w:val="Heading4"/>
-        <w:rPr>
-          <w:lang w:val="es-MX"/>
-        </w:rPr>
       </w:pPr>
       <w:proofErr w:type="spellStart"/>
       <w:r>
-        <w:rPr>
-          <w:lang w:val="es-MX"/>
-        </w:rPr>
+        <w:t>Boton</w:t>
+      </w:r>
+      <w:proofErr w:type="spellEnd"/>
+      <w:r>
+        <w:t xml:space="preserve"> “Convert to Grayscale”</w:t>
+      </w:r>
+    </w:p>
+    <w:p/>
+    <w:p>
+      <w:r>
+        <w:tab/>
+      </w:r>
+    </w:p>
+    <w:p>
+      <w:pPr>
+        <w:pStyle w:val="Heading4"/>
+      </w:pPr>
+      <w:proofErr w:type="spellStart"/>
+      <w:r>
         <w:lastRenderedPageBreak/>
         <w:t>Boton</w:t>
       </w:r>
       <w:proofErr w:type="spellEnd"/>
       <w:r>
+        <w:t xml:space="preserve"> “Set Middle Points”</w:t>
+      </w:r>
+    </w:p>
+    <w:p/>
+    <w:p/>
+    <w:p>
+      <w:pPr>
+        <w:pStyle w:val="Heading4"/>
+        <w:rPr>
+          <w:lang w:val="es-MX"/>
+        </w:rPr>
+      </w:pPr>
+      <w:proofErr w:type="spellStart"/>
+      <w:r>
+        <w:rPr>
+          <w:lang w:val="es-MX"/>
+        </w:rPr>
+        <w:t>Boton</w:t>
+      </w:r>
+      <w:proofErr w:type="spellEnd"/>
+      <w:r>
         <w:rPr>
           <w:lang w:val="es-MX"/>
         </w:rPr>
@@ -4511,27 +9162,41 @@
         <w:rPr>
           <w:lang w:val="es-MX"/>
         </w:rPr>
-        <w:t>Convert</w:t>
+        <w:t>Get</w:t>
       </w:r>
       <w:proofErr w:type="spellEnd"/>
       <w:r>
         <w:rPr>
           <w:lang w:val="es-MX"/>
         </w:rPr>
-        <w:t xml:space="preserve"> to </w:t>
+        <w:t xml:space="preserve"> </w:t>
       </w:r>
       <w:proofErr w:type="spellStart"/>
       <w:r>
         <w:rPr>
           <w:lang w:val="es-MX"/>
         </w:rPr>
-        <w:t>Grayscale</w:t>
+        <w:t>Intensity</w:t>
       </w:r>
       <w:proofErr w:type="spellEnd"/>
       <w:r>
         <w:rPr>
           <w:lang w:val="es-MX"/>
         </w:rPr>
+        <w:t xml:space="preserve"> </w:t>
+      </w:r>
+      <w:proofErr w:type="spellStart"/>
+      <w:r>
+        <w:rPr>
+          <w:lang w:val="es-MX"/>
+        </w:rPr>
+        <w:t>Levels</w:t>
+      </w:r>
+      <w:proofErr w:type="spellEnd"/>
+      <w:r>
+        <w:rPr>
+          <w:lang w:val="es-MX"/>
+        </w:rPr>
         <w:t>”</w:t>
       </w:r>
     </w:p>
@@ -4544,154 +9209,6 @@
     </w:p>
     <w:p>
       <w:pPr>
-        <w:rPr>
-          <w:lang w:val="es-MX"/>
-        </w:rPr>
-      </w:pPr>
-      <w:r>
-        <w:rPr>
-          <w:lang w:val="es-MX"/>
-        </w:rPr>
-        <w:tab/>
-      </w:r>
-    </w:p>
-    <w:p>
-      <w:pPr>
-        <w:pStyle w:val="Heading4"/>
-        <w:rPr>
-          <w:lang w:val="es-MX"/>
-        </w:rPr>
-      </w:pPr>
-      <w:proofErr w:type="spellStart"/>
-      <w:r>
-        <w:rPr>
-          <w:lang w:val="es-MX"/>
-        </w:rPr>
-        <w:t>Boton</w:t>
-      </w:r>
-      <w:proofErr w:type="spellEnd"/>
-      <w:r>
-        <w:rPr>
-          <w:lang w:val="es-MX"/>
-        </w:rPr>
-        <w:t xml:space="preserve"> “Set </w:t>
-      </w:r>
-      <w:proofErr w:type="spellStart"/>
-      <w:r>
-        <w:rPr>
-          <w:lang w:val="es-MX"/>
-        </w:rPr>
-        <w:t>Middle</w:t>
-      </w:r>
-      <w:proofErr w:type="spellEnd"/>
-      <w:r>
-        <w:rPr>
-          <w:lang w:val="es-MX"/>
-        </w:rPr>
-        <w:t xml:space="preserve"> </w:t>
-      </w:r>
-      <w:proofErr w:type="spellStart"/>
-      <w:r>
-        <w:rPr>
-          <w:lang w:val="es-MX"/>
-        </w:rPr>
-        <w:t>Points</w:t>
-      </w:r>
-      <w:proofErr w:type="spellEnd"/>
-      <w:r>
-        <w:rPr>
-          <w:lang w:val="es-MX"/>
-        </w:rPr>
-        <w:t>”</w:t>
-      </w:r>
-    </w:p>
-    <w:p>
-      <w:pPr>
-        <w:rPr>
-          <w:lang w:val="es-MX"/>
-        </w:rPr>
-      </w:pPr>
-    </w:p>
-    <w:p>
-      <w:pPr>
-        <w:rPr>
-          <w:lang w:val="es-MX"/>
-        </w:rPr>
-      </w:pPr>
-    </w:p>
-    <w:p>
-      <w:pPr>
-        <w:pStyle w:val="Heading4"/>
-        <w:rPr>
-          <w:lang w:val="es-MX"/>
-        </w:rPr>
-      </w:pPr>
-      <w:proofErr w:type="spellStart"/>
-      <w:r>
-        <w:rPr>
-          <w:lang w:val="es-MX"/>
-        </w:rPr>
-        <w:t>Boton</w:t>
-      </w:r>
-      <w:proofErr w:type="spellEnd"/>
-      <w:r>
-        <w:rPr>
-          <w:lang w:val="es-MX"/>
-        </w:rPr>
-        <w:t xml:space="preserve"> “</w:t>
-      </w:r>
-      <w:proofErr w:type="spellStart"/>
-      <w:r>
-        <w:rPr>
-          <w:lang w:val="es-MX"/>
-        </w:rPr>
-        <w:t>Get</w:t>
-      </w:r>
-      <w:proofErr w:type="spellEnd"/>
-      <w:r>
-        <w:rPr>
-          <w:lang w:val="es-MX"/>
-        </w:rPr>
-        <w:t xml:space="preserve"> </w:t>
-      </w:r>
-      <w:proofErr w:type="spellStart"/>
-      <w:r>
-        <w:rPr>
-          <w:lang w:val="es-MX"/>
-        </w:rPr>
-        <w:t>Intensity</w:t>
-      </w:r>
-      <w:proofErr w:type="spellEnd"/>
-      <w:r>
-        <w:rPr>
-          <w:lang w:val="es-MX"/>
-        </w:rPr>
-        <w:t xml:space="preserve"> </w:t>
-      </w:r>
-      <w:proofErr w:type="spellStart"/>
-      <w:r>
-        <w:rPr>
-          <w:lang w:val="es-MX"/>
-        </w:rPr>
-        <w:t>Levels</w:t>
-      </w:r>
-      <w:proofErr w:type="spellEnd"/>
-      <w:r>
-        <w:rPr>
-          <w:lang w:val="es-MX"/>
-        </w:rPr>
-        <w:t>”</w:t>
-      </w:r>
-    </w:p>
-    <w:p>
-      <w:pPr>
-        <w:rPr>
-          <w:lang w:val="es-MX"/>
-        </w:rPr>
-      </w:pPr>
-    </w:p>
-    <w:p>
-      <w:pPr>
         <w:pStyle w:val="Heading3"/>
         <w:rPr>
           <w:lang w:val="es-MX"/>
@@ -4703,7 +9220,7 @@
         </w:rPr>
         <w:br w:type="page"/>
       </w:r>
-      <w:bookmarkStart w:id="16" w:name="_Toc502153508"/>
+      <w:bookmarkStart w:id="37" w:name="_Toc502238079"/>
       <w:r>
         <w:rPr>
           <w:lang w:val="es-MX"/>
@@ -4711,7 +9228,7 @@
         <w:lastRenderedPageBreak/>
         <w:t>III.I.II Operación automática: Control de intensidad luminosa</w:t>
       </w:r>
-      <w:bookmarkEnd w:id="16"/>
+      <w:bookmarkEnd w:id="37"/>
     </w:p>
     <w:p>
       <w:pPr>
@@ -4737,7 +9254,7 @@
           <w:lang w:val="es-MX"/>
         </w:rPr>
       </w:pPr>
-      <w:bookmarkStart w:id="17" w:name="_Toc502153509"/>
+      <w:bookmarkStart w:id="38" w:name="_Toc502238080"/>
       <w:r>
         <w:rPr>
           <w:lang w:val="es-MX"/>
@@ -4745,7 +9262,7 @@
         <w:lastRenderedPageBreak/>
         <w:t>Resultados y Discusiones</w:t>
       </w:r>
-      <w:bookmarkEnd w:id="17"/>
+      <w:bookmarkEnd w:id="38"/>
     </w:p>
     <w:p>
       <w:pPr>
@@ -4773,7 +9290,7 @@
           <w:lang w:val="es-MX"/>
         </w:rPr>
       </w:pPr>
-      <w:bookmarkStart w:id="18" w:name="_Toc502153510"/>
+      <w:bookmarkStart w:id="39" w:name="_Toc502238081"/>
       <w:r>
         <w:rPr>
           <w:lang w:val="es-MX"/>
@@ -4781,22 +9298,7 @@
         <w:lastRenderedPageBreak/>
         <w:t>Conclusiones</w:t>
       </w:r>
-      <w:bookmarkEnd w:id="18"/>
-    </w:p>
-    <w:p>
-      <w:pPr>
-        <w:spacing w:after="160" w:line="259" w:lineRule="auto"/>
-        <w:jc w:val="left"/>
-        <w:rPr>
-          <w:lang w:val="es-MX"/>
-        </w:rPr>
-      </w:pPr>
-      <w:r>
-        <w:rPr>
-          <w:lang w:val="es-MX"/>
-        </w:rPr>
-        <w:br w:type="page"/>
-      </w:r>
+      <w:bookmarkEnd w:id="39"/>
     </w:p>
     <w:p>
       <w:pPr>
@@ -4805,16 +9307,423 @@
           <w:lang w:val="es-MX"/>
         </w:rPr>
       </w:pPr>
-      <w:bookmarkStart w:id="19" w:name="_Toc502153511"/>
-      <w:r>
-        <w:rPr>
-          <w:lang w:val="es-MX"/>
-        </w:rPr>
-        <w:lastRenderedPageBreak/>
+      <w:bookmarkStart w:id="40" w:name="_Toc502238082"/>
+      <w:r>
+        <w:rPr>
+          <w:lang w:val="es-MX"/>
+        </w:rPr>
         <w:t>Referencias</w:t>
       </w:r>
-      <w:bookmarkEnd w:id="19"/>
-    </w:p>
+      <w:bookmarkEnd w:id="40"/>
+    </w:p>
+    <w:sdt>
+      <w:sdtPr>
+        <w:rPr>
+          <w:rFonts w:ascii="Times New Roman" w:eastAsiaTheme="minorHAnsi" w:hAnsi="Times New Roman" w:cstheme="minorBidi"/>
+          <w:b w:val="0"/>
+          <w:sz w:val="24"/>
+          <w:szCs w:val="22"/>
+          <w:lang w:bidi="ar-SA"/>
+        </w:rPr>
+        <w:id w:val="-1857721377"/>
+        <w:docPartObj>
+          <w:docPartGallery w:val="Bibliographies"/>
+          <w:docPartUnique/>
+        </w:docPartObj>
+      </w:sdtPr>
+      <w:sdtContent>
+        <w:p>
+          <w:pPr>
+            <w:pStyle w:val="Heading1"/>
+          </w:pPr>
+        </w:p>
+        <w:sdt>
+          <w:sdtPr>
+            <w:id w:val="111145805"/>
+            <w:bibliography/>
+          </w:sdtPr>
+          <w:sdtContent>
+            <w:p>
+              <w:pPr>
+                <w:pStyle w:val="Bibliography"/>
+                <w:ind w:left="720" w:hanging="720"/>
+                <w:rPr>
+                  <w:noProof/>
+                  <w:szCs w:val="24"/>
+                  <w:lang w:val="es-MX"/>
+                </w:rPr>
+              </w:pPr>
+              <w:r>
+                <w:fldChar w:fldCharType="begin"/>
+              </w:r>
+              <w:r>
+                <w:rPr>
+                  <w:lang w:val="es-MX"/>
+                </w:rPr>
+                <w:instrText xml:space="preserve"> BIBLIOGRAPHY </w:instrText>
+              </w:r>
+              <w:r>
+                <w:fldChar w:fldCharType="separate"/>
+              </w:r>
+              <w:r>
+                <w:rPr>
+                  <w:noProof/>
+                  <w:lang w:val="es-MX"/>
+                </w:rPr>
+                <w:t xml:space="preserve">bticino. (15 de Mayo de 2017). </w:t>
+              </w:r>
+              <w:r>
+                <w:rPr>
+                  <w:i/>
+                  <w:iCs/>
+                  <w:noProof/>
+                  <w:lang w:val="es-MX"/>
+                </w:rPr>
+                <w:t>bticino México</w:t>
+              </w:r>
+              <w:r>
+                <w:rPr>
+                  <w:noProof/>
+                  <w:lang w:val="es-MX"/>
+                </w:rPr>
+                <w:t>. Obtenido de Control Centralizado: http://www.bticino.com.mx/index.php?id=1912</w:t>
+              </w:r>
+            </w:p>
+            <w:p>
+              <w:pPr>
+                <w:pStyle w:val="Bibliography"/>
+                <w:ind w:left="720" w:hanging="720"/>
+                <w:rPr>
+                  <w:noProof/>
+                  <w:lang w:val="es-MX"/>
+                </w:rPr>
+              </w:pPr>
+              <w:r>
+                <w:rPr>
+                  <w:noProof/>
+                  <w:lang w:val="es-MX"/>
+                </w:rPr>
+                <w:t xml:space="preserve">Hernandez, V. M., Silva, R., &amp; Carrillo, R. V. (2013). </w:t>
+              </w:r>
+              <w:r>
+                <w:rPr>
+                  <w:i/>
+                  <w:iCs/>
+                  <w:noProof/>
+                  <w:lang w:val="es-MX"/>
+                </w:rPr>
+                <w:t>Control Automático: Teoría de diseño, contrucción de prototipos, modelado, identificación y pruebas experimentales.</w:t>
+              </w:r>
+              <w:r>
+                <w:rPr>
+                  <w:noProof/>
+                  <w:lang w:val="es-MX"/>
+                </w:rPr>
+                <w:t xml:space="preserve"> México DF: Colección CIDETEC del Instituto Politécnico Nacional.</w:t>
+              </w:r>
+            </w:p>
+            <w:p>
+              <w:pPr>
+                <w:pStyle w:val="Bibliography"/>
+                <w:ind w:left="720" w:hanging="720"/>
+                <w:rPr>
+                  <w:noProof/>
+                </w:rPr>
+              </w:pPr>
+              <w:r>
+                <w:rPr>
+                  <w:noProof/>
+                  <w:lang w:val="es-MX"/>
+                </w:rPr>
+                <w:t xml:space="preserve">Liu, W., &amp; Ramirez, A. (2017). </w:t>
+              </w:r>
+              <w:r>
+                <w:rPr>
+                  <w:noProof/>
+                </w:rPr>
+                <w:t xml:space="preserve">State of the art review of the enviromental assessment and risks of underground geo-energy resources exploitation. </w:t>
+              </w:r>
+              <w:r>
+                <w:rPr>
+                  <w:i/>
+                  <w:iCs/>
+                  <w:noProof/>
+                </w:rPr>
+                <w:t>ELSEVIER</w:t>
+              </w:r>
+              <w:r>
+                <w:rPr>
+                  <w:noProof/>
+                </w:rPr>
+                <w:t>, 628-644.</w:t>
+              </w:r>
+            </w:p>
+            <w:p>
+              <w:pPr>
+                <w:pStyle w:val="Bibliography"/>
+                <w:ind w:left="720" w:hanging="720"/>
+                <w:rPr>
+                  <w:noProof/>
+                  <w:lang w:val="es-MX"/>
+                </w:rPr>
+              </w:pPr>
+              <w:r>
+                <w:rPr>
+                  <w:noProof/>
+                </w:rPr>
+                <w:t xml:space="preserve">Lobao, J. A., Devezas, T., &amp; Catalao, J. P. (2015). Energy efficiency of lighting installations: Software application and experimental validation. </w:t>
+              </w:r>
+              <w:r>
+                <w:rPr>
+                  <w:i/>
+                  <w:iCs/>
+                  <w:noProof/>
+                  <w:lang w:val="es-MX"/>
+                </w:rPr>
+                <w:t>ELSEVIER</w:t>
+              </w:r>
+              <w:r>
+                <w:rPr>
+                  <w:noProof/>
+                  <w:lang w:val="es-MX"/>
+                </w:rPr>
+                <w:t>, 110-115.</w:t>
+              </w:r>
+            </w:p>
+            <w:p>
+              <w:pPr>
+                <w:pStyle w:val="Bibliography"/>
+                <w:ind w:left="720" w:hanging="720"/>
+                <w:rPr>
+                  <w:noProof/>
+                  <w:lang w:val="es-MX"/>
+                </w:rPr>
+              </w:pPr>
+              <w:r>
+                <w:rPr>
+                  <w:noProof/>
+                  <w:lang w:val="es-MX"/>
+                </w:rPr>
+                <w:t xml:space="preserve">OpenCV. (15 de Mayo de 2017). </w:t>
+              </w:r>
+              <w:r>
+                <w:rPr>
+                  <w:i/>
+                  <w:iCs/>
+                  <w:noProof/>
+                  <w:lang w:val="es-MX"/>
+                </w:rPr>
+                <w:t>OpenCV</w:t>
+              </w:r>
+              <w:r>
+                <w:rPr>
+                  <w:noProof/>
+                  <w:lang w:val="es-MX"/>
+                </w:rPr>
+                <w:t>. Obtenido de Home Page: http://opencv.org/</w:t>
+              </w:r>
+            </w:p>
+            <w:p>
+              <w:pPr>
+                <w:pStyle w:val="Bibliography"/>
+                <w:ind w:left="720" w:hanging="720"/>
+                <w:rPr>
+                  <w:noProof/>
+                  <w:lang w:val="es-MX"/>
+                </w:rPr>
+              </w:pPr>
+              <w:r>
+                <w:rPr>
+                  <w:noProof/>
+                  <w:lang w:val="es-MX"/>
+                </w:rPr>
+                <w:t xml:space="preserve">Schreder. (15 de Mayo de 2017). </w:t>
+              </w:r>
+              <w:r>
+                <w:rPr>
+                  <w:i/>
+                  <w:iCs/>
+                  <w:noProof/>
+                  <w:lang w:val="es-MX"/>
+                </w:rPr>
+                <w:t>Schreder Owlet Sistemas de Control.</w:t>
+              </w:r>
+              <w:r>
+                <w:rPr>
+                  <w:noProof/>
+                  <w:lang w:val="es-MX"/>
+                </w:rPr>
+                <w:t xml:space="preserve"> Obtenido de Control Inteligente para una Iluminación Eficiente: http://www.schreder.com/globalassets/sitecollectiondocuments/additional-content/schreder-owlet-sistemas-de-control.pdf</w:t>
+              </w:r>
+            </w:p>
+            <w:p>
+              <w:pPr>
+                <w:pStyle w:val="Bibliography"/>
+                <w:ind w:left="720" w:hanging="720"/>
+                <w:rPr>
+                  <w:noProof/>
+                  <w:lang w:val="es-MX"/>
+                </w:rPr>
+              </w:pPr>
+              <w:r>
+                <w:rPr>
+                  <w:noProof/>
+                  <w:lang w:val="es-MX"/>
+                </w:rPr>
+                <w:t xml:space="preserve">SENER. (14 de Mayo de 2017). </w:t>
+              </w:r>
+              <w:r>
+                <w:rPr>
+                  <w:i/>
+                  <w:iCs/>
+                  <w:noProof/>
+                  <w:lang w:val="es-MX"/>
+                </w:rPr>
+                <w:t>Secretaría de Energía</w:t>
+              </w:r>
+              <w:r>
+                <w:rPr>
+                  <w:noProof/>
+                  <w:lang w:val="es-MX"/>
+                </w:rPr>
+                <w:t>. Obtenido de Sistema de Información Energética: http://sie.energia.gob.mx/bdiController.do?action=cuadro&amp;cvecua=IE7C02</w:t>
+              </w:r>
+            </w:p>
+            <w:p>
+              <w:pPr>
+                <w:pStyle w:val="Bibliography"/>
+                <w:ind w:left="720" w:hanging="720"/>
+                <w:rPr>
+                  <w:noProof/>
+                  <w:lang w:val="es-MX"/>
+                </w:rPr>
+              </w:pPr>
+              <w:r>
+                <w:rPr>
+                  <w:noProof/>
+                  <w:lang w:val="es-MX"/>
+                </w:rPr>
+                <w:t xml:space="preserve">Sirlin, E. (15 de Mayo de 2017). </w:t>
+              </w:r>
+              <w:r>
+                <w:rPr>
+                  <w:i/>
+                  <w:iCs/>
+                  <w:noProof/>
+                  <w:lang w:val="es-MX"/>
+                </w:rPr>
+                <w:t>Física de la Luz.</w:t>
+              </w:r>
+              <w:r>
+                <w:rPr>
+                  <w:noProof/>
+                  <w:lang w:val="es-MX"/>
+                </w:rPr>
+                <w:t xml:space="preserve"> Obtenido de elisirlin: http://www.elisirlin.com.ar/11_fisica%20de%20la%20luz.pdf</w:t>
+              </w:r>
+            </w:p>
+            <w:p>
+              <w:pPr>
+                <w:pStyle w:val="Bibliography"/>
+                <w:ind w:left="720" w:hanging="720"/>
+                <w:rPr>
+                  <w:noProof/>
+                  <w:lang w:val="es-MX"/>
+                </w:rPr>
+              </w:pPr>
+              <w:r>
+                <w:rPr>
+                  <w:noProof/>
+                  <w:lang w:val="es-MX"/>
+                </w:rPr>
+                <w:t xml:space="preserve">Texas Instruments. (15 de Mayo de 2017). </w:t>
+              </w:r>
+              <w:r>
+                <w:rPr>
+                  <w:i/>
+                  <w:iCs/>
+                  <w:noProof/>
+                  <w:lang w:val="es-MX"/>
+                </w:rPr>
+                <w:t>Technical documents.</w:t>
+              </w:r>
+              <w:r>
+                <w:rPr>
+                  <w:noProof/>
+                  <w:lang w:val="es-MX"/>
+                </w:rPr>
+                <w:t xml:space="preserve"> Obtenido de Datasheet: http://www.ti.com/lit/ds/symlink/msp430g2553.pdf</w:t>
+              </w:r>
+            </w:p>
+            <w:p>
+              <w:pPr>
+                <w:pStyle w:val="Bibliography"/>
+                <w:ind w:left="720" w:hanging="720"/>
+                <w:rPr>
+                  <w:noProof/>
+                  <w:lang w:val="es-MX"/>
+                </w:rPr>
+              </w:pPr>
+              <w:r>
+                <w:rPr>
+                  <w:noProof/>
+                  <w:lang w:val="es-MX"/>
+                </w:rPr>
+                <w:lastRenderedPageBreak/>
+                <w:t xml:space="preserve">Texas Instruments. (15 de Mayo de 2017). </w:t>
+              </w:r>
+              <w:r>
+                <w:rPr>
+                  <w:i/>
+                  <w:iCs/>
+                  <w:noProof/>
+                  <w:lang w:val="es-MX"/>
+                </w:rPr>
+                <w:t>Technical documents.</w:t>
+              </w:r>
+              <w:r>
+                <w:rPr>
+                  <w:noProof/>
+                  <w:lang w:val="es-MX"/>
+                </w:rPr>
+                <w:t xml:space="preserve"> Obtenido de Users manual: http://www.ti.com/lit/ug/slau144j/slau144j.pdf</w:t>
+              </w:r>
+            </w:p>
+            <w:p>
+              <w:pPr>
+                <w:pStyle w:val="Bibliography"/>
+                <w:ind w:left="720" w:hanging="720"/>
+                <w:rPr>
+                  <w:noProof/>
+                  <w:lang w:val="es-MX"/>
+                </w:rPr>
+              </w:pPr>
+              <w:r>
+                <w:rPr>
+                  <w:noProof/>
+                  <w:lang w:val="es-MX"/>
+                </w:rPr>
+                <w:t>Young , I. T., Gerbrands, J. J., &amp; van Vliet, L. J. (15 de Mayo de 2017). Fundamentals of Image Processing. Universidad Técnica de Delft, Delft, Países Bajos.</w:t>
+              </w:r>
+            </w:p>
+            <w:p>
+              <w:pPr>
+                <w:pStyle w:val="Bibliography"/>
+                <w:ind w:left="720" w:hanging="720"/>
+              </w:pPr>
+              <w:r>
+                <w:rPr>
+                  <w:b/>
+                  <w:bCs/>
+                  <w:noProof/>
+                </w:rPr>
+                <w:fldChar w:fldCharType="end"/>
+              </w:r>
+            </w:p>
+          </w:sdtContent>
+        </w:sdt>
+      </w:sdtContent>
+    </w:sdt>
     <w:p>
       <w:pPr>
         <w:rPr>
@@ -4823,7 +9732,7 @@
       </w:pPr>
     </w:p>
     <w:sectPr>
-      <w:footerReference w:type="default" r:id="rId17"/>
+      <w:footerReference w:type="default" r:id="rId30"/>
       <w:pgSz w:w="12240" w:h="15840"/>
       <w:pgMar w:top="1440" w:right="1440" w:bottom="1440" w:left="1440" w:header="720" w:footer="720" w:gutter="0"/>
       <w:cols w:space="720"/>
@@ -4893,7 +9802,7 @@
           <w:rPr>
             <w:noProof/>
           </w:rPr>
-          <w:t>2</w:t>
+          <w:t>28</w:t>
         </w:r>
         <w:r>
           <w:rPr>
@@ -5522,6 +10431,119 @@
     </w:lvl>
   </w:abstractNum>
   <w:abstractNum w:abstractNumId="6" w15:restartNumberingAfterBreak="0">
+    <w:nsid w:val="1AAA15F0"/>
+    <w:multiLevelType w:val="hybridMultilevel"/>
+    <w:tmpl w:val="9B6A98DE"/>
+    <w:lvl w:ilvl="0" w:tplc="04090001">
+      <w:start w:val="1"/>
+      <w:numFmt w:val="bullet"/>
+      <w:lvlText w:val=""/>
+      <w:lvlJc w:val="left"/>
+      <w:pPr>
+        <w:ind w:left="720" w:hanging="360"/>
+      </w:pPr>
+      <w:rPr>
+        <w:rFonts w:ascii="Symbol" w:hAnsi="Symbol" w:hint="default"/>
+      </w:rPr>
+    </w:lvl>
+    <w:lvl w:ilvl="1" w:tplc="04090003" w:tentative="1">
+      <w:start w:val="1"/>
+      <w:numFmt w:val="bullet"/>
+      <w:lvlText w:val="o"/>
+      <w:lvlJc w:val="left"/>
+      <w:pPr>
+        <w:ind w:left="1440" w:hanging="360"/>
+      </w:pPr>
+      <w:rPr>
+        <w:rFonts w:ascii="Courier New" w:hAnsi="Courier New" w:cs="Courier New" w:hint="default"/>
+      </w:rPr>
+    </w:lvl>
+    <w:lvl w:ilvl="2" w:tplc="04090005" w:tentative="1">
+      <w:start w:val="1"/>
+      <w:numFmt w:val="bullet"/>
+      <w:lvlText w:val=""/>
+      <w:lvlJc w:val="left"/>
+      <w:pPr>
+        <w:ind w:left="2160" w:hanging="360"/>
+      </w:pPr>
+      <w:rPr>
+        <w:rFonts w:ascii="Wingdings" w:hAnsi="Wingdings" w:hint="default"/>
+      </w:rPr>
+    </w:lvl>
+    <w:lvl w:ilvl="3" w:tplc="04090001" w:tentative="1">
+      <w:start w:val="1"/>
+      <w:numFmt w:val="bullet"/>
+      <w:lvlText w:val=""/>
+      <w:lvlJc w:val="left"/>
+      <w:pPr>
+        <w:ind w:left="2880" w:hanging="360"/>
+      </w:pPr>
+      <w:rPr>
+        <w:rFonts w:ascii="Symbol" w:hAnsi="Symbol" w:hint="default"/>
+      </w:rPr>
+    </w:lvl>
+    <w:lvl w:ilvl="4" w:tplc="04090003" w:tentative="1">
+      <w:start w:val="1"/>
+      <w:numFmt w:val="bullet"/>
+      <w:lvlText w:val="o"/>
+      <w:lvlJc w:val="left"/>
+      <w:pPr>
+        <w:ind w:left="3600" w:hanging="360"/>
+      </w:pPr>
+      <w:rPr>
+        <w:rFonts w:ascii="Courier New" w:hAnsi="Courier New" w:cs="Courier New" w:hint="default"/>
+      </w:rPr>
+    </w:lvl>
+    <w:lvl w:ilvl="5" w:tplc="04090005" w:tentative="1">
+      <w:start w:val="1"/>
+      <w:numFmt w:val="bullet"/>
+      <w:lvlText w:val=""/>
+      <w:lvlJc w:val="left"/>
+      <w:pPr>
+        <w:ind w:left="4320" w:hanging="360"/>
+      </w:pPr>
+      <w:rPr>
+        <w:rFonts w:ascii="Wingdings" w:hAnsi="Wingdings" w:hint="default"/>
+      </w:rPr>
+    </w:lvl>
+    <w:lvl w:ilvl="6" w:tplc="04090001" w:tentative="1">
+      <w:start w:val="1"/>
+      <w:numFmt w:val="bullet"/>
+      <w:lvlText w:val=""/>
+      <w:lvlJc w:val="left"/>
+      <w:pPr>
+        <w:ind w:left="5040" w:hanging="360"/>
+      </w:pPr>
+      <w:rPr>
+        <w:rFonts w:ascii="Symbol" w:hAnsi="Symbol" w:hint="default"/>
+      </w:rPr>
+    </w:lvl>
+    <w:lvl w:ilvl="7" w:tplc="04090003" w:tentative="1">
+      <w:start w:val="1"/>
+      <w:numFmt w:val="bullet"/>
+      <w:lvlText w:val="o"/>
+      <w:lvlJc w:val="left"/>
+      <w:pPr>
+        <w:ind w:left="5760" w:hanging="360"/>
+      </w:pPr>
+      <w:rPr>
+        <w:rFonts w:ascii="Courier New" w:hAnsi="Courier New" w:cs="Courier New" w:hint="default"/>
+      </w:rPr>
+    </w:lvl>
+    <w:lvl w:ilvl="8" w:tplc="04090005" w:tentative="1">
+      <w:start w:val="1"/>
+      <w:numFmt w:val="bullet"/>
+      <w:lvlText w:val=""/>
+      <w:lvlJc w:val="left"/>
+      <w:pPr>
+        <w:ind w:left="6480" w:hanging="360"/>
+      </w:pPr>
+      <w:rPr>
+        <w:rFonts w:ascii="Wingdings" w:hAnsi="Wingdings" w:hint="default"/>
+      </w:rPr>
+    </w:lvl>
+  </w:abstractNum>
+  <w:abstractNum w:abstractNumId="7" w15:restartNumberingAfterBreak="0">
     <w:nsid w:val="1B1D6FCD"/>
     <w:multiLevelType w:val="hybridMultilevel"/>
     <w:tmpl w:val="D19262F2"/>
@@ -5610,7 +10632,93 @@
       </w:pPr>
     </w:lvl>
   </w:abstractNum>
-  <w:abstractNum w:abstractNumId="7" w15:restartNumberingAfterBreak="0">
+  <w:abstractNum w:abstractNumId="8" w15:restartNumberingAfterBreak="0">
+    <w:nsid w:val="1B4A1F39"/>
+    <w:multiLevelType w:val="hybridMultilevel"/>
+    <w:tmpl w:val="14FC6BDC"/>
+    <w:lvl w:ilvl="0" w:tplc="0409000F">
+      <w:start w:val="1"/>
+      <w:numFmt w:val="decimal"/>
+      <w:lvlText w:val="%1."/>
+      <w:lvlJc w:val="left"/>
+      <w:pPr>
+        <w:ind w:left="720" w:hanging="360"/>
+      </w:pPr>
+    </w:lvl>
+    <w:lvl w:ilvl="1" w:tplc="04090019">
+      <w:start w:val="1"/>
+      <w:numFmt w:val="lowerLetter"/>
+      <w:lvlText w:val="%2."/>
+      <w:lvlJc w:val="left"/>
+      <w:pPr>
+        <w:ind w:left="1440" w:hanging="360"/>
+      </w:pPr>
+    </w:lvl>
+    <w:lvl w:ilvl="2" w:tplc="0409001B" w:tentative="1">
+      <w:start w:val="1"/>
+      <w:numFmt w:val="lowerRoman"/>
+      <w:lvlText w:val="%3."/>
+      <w:lvlJc w:val="right"/>
+      <w:pPr>
+        <w:ind w:left="2160" w:hanging="180"/>
+      </w:pPr>
+    </w:lvl>
+    <w:lvl w:ilvl="3" w:tplc="0409000F" w:tentative="1">
+      <w:start w:val="1"/>
+      <w:numFmt w:val="decimal"/>
+      <w:lvlText w:val="%4."/>
+      <w:lvlJc w:val="left"/>
+      <w:pPr>
+        <w:ind w:left="2880" w:hanging="360"/>
+      </w:pPr>
+    </w:lvl>
+    <w:lvl w:ilvl="4" w:tplc="04090019" w:tentative="1">
+      <w:start w:val="1"/>
+      <w:numFmt w:val="lowerLetter"/>
+      <w:lvlText w:val="%5."/>
+      <w:lvlJc w:val="left"/>
+      <w:pPr>
+        <w:ind w:left="3600" w:hanging="360"/>
+      </w:pPr>
+    </w:lvl>
+    <w:lvl w:ilvl="5" w:tplc="0409001B" w:tentative="1">
+      <w:start w:val="1"/>
+      <w:numFmt w:val="lowerRoman"/>
+      <w:lvlText w:val="%6."/>
+      <w:lvlJc w:val="right"/>
+      <w:pPr>
+        <w:ind w:left="4320" w:hanging="180"/>
+      </w:pPr>
+    </w:lvl>
+    <w:lvl w:ilvl="6" w:tplc="0409000F" w:tentative="1">
+      <w:start w:val="1"/>
+      <w:numFmt w:val="decimal"/>
+      <w:lvlText w:val="%7."/>
+      <w:lvlJc w:val="left"/>
+      <w:pPr>
+        <w:ind w:left="5040" w:hanging="360"/>
+      </w:pPr>
+    </w:lvl>
+    <w:lvl w:ilvl="7" w:tplc="04090019" w:tentative="1">
+      <w:start w:val="1"/>
+      <w:numFmt w:val="lowerLetter"/>
+      <w:lvlText w:val="%8."/>
+      <w:lvlJc w:val="left"/>
+      <w:pPr>
+        <w:ind w:left="5760" w:hanging="360"/>
+      </w:pPr>
+    </w:lvl>
+    <w:lvl w:ilvl="8" w:tplc="0409001B" w:tentative="1">
+      <w:start w:val="1"/>
+      <w:numFmt w:val="lowerRoman"/>
+      <w:lvlText w:val="%9."/>
+      <w:lvlJc w:val="right"/>
+      <w:pPr>
+        <w:ind w:left="6480" w:hanging="180"/>
+      </w:pPr>
+    </w:lvl>
+  </w:abstractNum>
+  <w:abstractNum w:abstractNumId="9" w15:restartNumberingAfterBreak="0">
     <w:nsid w:val="1F581D40"/>
     <w:multiLevelType w:val="hybridMultilevel"/>
     <w:tmpl w:val="E9223C24"/>
@@ -5699,7 +10807,7 @@
       </w:pPr>
     </w:lvl>
   </w:abstractNum>
-  <w:abstractNum w:abstractNumId="8" w15:restartNumberingAfterBreak="0">
+  <w:abstractNum w:abstractNumId="10" w15:restartNumberingAfterBreak="0">
     <w:nsid w:val="23540C49"/>
     <w:multiLevelType w:val="hybridMultilevel"/>
     <w:tmpl w:val="FF0E8866"/>
@@ -5788,7 +10896,7 @@
       </w:pPr>
     </w:lvl>
   </w:abstractNum>
-  <w:abstractNum w:abstractNumId="9" w15:restartNumberingAfterBreak="0">
+  <w:abstractNum w:abstractNumId="11" w15:restartNumberingAfterBreak="0">
     <w:nsid w:val="3B2C346F"/>
     <w:multiLevelType w:val="multilevel"/>
     <w:tmpl w:val="EDDCCFC8"/>
@@ -5901,7 +11009,7 @@
       </w:rPr>
     </w:lvl>
   </w:abstractNum>
-  <w:abstractNum w:abstractNumId="10" w15:restartNumberingAfterBreak="0">
+  <w:abstractNum w:abstractNumId="12" w15:restartNumberingAfterBreak="0">
     <w:nsid w:val="3F961436"/>
     <w:multiLevelType w:val="multilevel"/>
     <w:tmpl w:val="05C25198"/>
@@ -6014,7 +11122,7 @@
       </w:rPr>
     </w:lvl>
   </w:abstractNum>
-  <w:abstractNum w:abstractNumId="11" w15:restartNumberingAfterBreak="0">
+  <w:abstractNum w:abstractNumId="13" w15:restartNumberingAfterBreak="0">
     <w:nsid w:val="4CE93E6B"/>
     <w:multiLevelType w:val="hybridMultilevel"/>
     <w:tmpl w:val="AF4A1E4A"/>
@@ -6103,7 +11211,120 @@
       </w:pPr>
     </w:lvl>
   </w:abstractNum>
-  <w:abstractNum w:abstractNumId="12" w15:restartNumberingAfterBreak="0">
+  <w:abstractNum w:abstractNumId="14" w15:restartNumberingAfterBreak="0">
+    <w:nsid w:val="50367D1B"/>
+    <w:multiLevelType w:val="hybridMultilevel"/>
+    <w:tmpl w:val="77A45104"/>
+    <w:lvl w:ilvl="0" w:tplc="04090001">
+      <w:start w:val="1"/>
+      <w:numFmt w:val="bullet"/>
+      <w:lvlText w:val=""/>
+      <w:lvlJc w:val="left"/>
+      <w:pPr>
+        <w:ind w:left="720" w:hanging="360"/>
+      </w:pPr>
+      <w:rPr>
+        <w:rFonts w:ascii="Symbol" w:hAnsi="Symbol" w:hint="default"/>
+      </w:rPr>
+    </w:lvl>
+    <w:lvl w:ilvl="1" w:tplc="04090003" w:tentative="1">
+      <w:start w:val="1"/>
+      <w:numFmt w:val="bullet"/>
+      <w:lvlText w:val="o"/>
+      <w:lvlJc w:val="left"/>
+      <w:pPr>
+        <w:ind w:left="1440" w:hanging="360"/>
+      </w:pPr>
+      <w:rPr>
+        <w:rFonts w:ascii="Courier New" w:hAnsi="Courier New" w:cs="Courier New" w:hint="default"/>
+      </w:rPr>
+    </w:lvl>
+    <w:lvl w:ilvl="2" w:tplc="04090005" w:tentative="1">
+      <w:start w:val="1"/>
+      <w:numFmt w:val="bullet"/>
+      <w:lvlText w:val=""/>
+      <w:lvlJc w:val="left"/>
+      <w:pPr>
+        <w:ind w:left="2160" w:hanging="360"/>
+      </w:pPr>
+      <w:rPr>
+        <w:rFonts w:ascii="Wingdings" w:hAnsi="Wingdings" w:hint="default"/>
+      </w:rPr>
+    </w:lvl>
+    <w:lvl w:ilvl="3" w:tplc="04090001" w:tentative="1">
+      <w:start w:val="1"/>
+      <w:numFmt w:val="bullet"/>
+      <w:lvlText w:val=""/>
+      <w:lvlJc w:val="left"/>
+      <w:pPr>
+        <w:ind w:left="2880" w:hanging="360"/>
+      </w:pPr>
+      <w:rPr>
+        <w:rFonts w:ascii="Symbol" w:hAnsi="Symbol" w:hint="default"/>
+      </w:rPr>
+    </w:lvl>
+    <w:lvl w:ilvl="4" w:tplc="04090003" w:tentative="1">
+      <w:start w:val="1"/>
+      <w:numFmt w:val="bullet"/>
+      <w:lvlText w:val="o"/>
+      <w:lvlJc w:val="left"/>
+      <w:pPr>
+        <w:ind w:left="3600" w:hanging="360"/>
+      </w:pPr>
+      <w:rPr>
+        <w:rFonts w:ascii="Courier New" w:hAnsi="Courier New" w:cs="Courier New" w:hint="default"/>
+      </w:rPr>
+    </w:lvl>
+    <w:lvl w:ilvl="5" w:tplc="04090005" w:tentative="1">
+      <w:start w:val="1"/>
+      <w:numFmt w:val="bullet"/>
+      <w:lvlText w:val=""/>
+      <w:lvlJc w:val="left"/>
+      <w:pPr>
+        <w:ind w:left="4320" w:hanging="360"/>
+      </w:pPr>
+      <w:rPr>
+        <w:rFonts w:ascii="Wingdings" w:hAnsi="Wingdings" w:hint="default"/>
+      </w:rPr>
+    </w:lvl>
+    <w:lvl w:ilvl="6" w:tplc="04090001" w:tentative="1">
+      <w:start w:val="1"/>
+      <w:numFmt w:val="bullet"/>
+      <w:lvlText w:val=""/>
+      <w:lvlJc w:val="left"/>
+      <w:pPr>
+        <w:ind w:left="5040" w:hanging="360"/>
+      </w:pPr>
+      <w:rPr>
+        <w:rFonts w:ascii="Symbol" w:hAnsi="Symbol" w:hint="default"/>
+      </w:rPr>
+    </w:lvl>
+    <w:lvl w:ilvl="7" w:tplc="04090003" w:tentative="1">
+      <w:start w:val="1"/>
+      <w:numFmt w:val="bullet"/>
+      <w:lvlText w:val="o"/>
+      <w:lvlJc w:val="left"/>
+      <w:pPr>
+        <w:ind w:left="5760" w:hanging="360"/>
+      </w:pPr>
+      <w:rPr>
+        <w:rFonts w:ascii="Courier New" w:hAnsi="Courier New" w:cs="Courier New" w:hint="default"/>
+      </w:rPr>
+    </w:lvl>
+    <w:lvl w:ilvl="8" w:tplc="04090005" w:tentative="1">
+      <w:start w:val="1"/>
+      <w:numFmt w:val="bullet"/>
+      <w:lvlText w:val=""/>
+      <w:lvlJc w:val="left"/>
+      <w:pPr>
+        <w:ind w:left="6480" w:hanging="360"/>
+      </w:pPr>
+      <w:rPr>
+        <w:rFonts w:ascii="Wingdings" w:hAnsi="Wingdings" w:hint="default"/>
+      </w:rPr>
+    </w:lvl>
+  </w:abstractNum>
+  <w:abstractNum w:abstractNumId="15" w15:restartNumberingAfterBreak="0">
     <w:nsid w:val="51E75419"/>
     <w:multiLevelType w:val="hybridMultilevel"/>
     <w:tmpl w:val="F2CE7A3C"/>
@@ -6216,7 +11437,7 @@
       </w:rPr>
     </w:lvl>
   </w:abstractNum>
-  <w:abstractNum w:abstractNumId="13" w15:restartNumberingAfterBreak="0">
+  <w:abstractNum w:abstractNumId="16" w15:restartNumberingAfterBreak="0">
     <w:nsid w:val="59FE2F51"/>
     <w:multiLevelType w:val="hybridMultilevel"/>
     <w:tmpl w:val="0BB80D8E"/>
@@ -6302,7 +11523,7 @@
       </w:pPr>
     </w:lvl>
   </w:abstractNum>
-  <w:abstractNum w:abstractNumId="14" w15:restartNumberingAfterBreak="0">
+  <w:abstractNum w:abstractNumId="17" w15:restartNumberingAfterBreak="0">
     <w:nsid w:val="5AFB063D"/>
     <w:multiLevelType w:val="hybridMultilevel"/>
     <w:tmpl w:val="FCA636A6"/>
@@ -6391,7 +11612,120 @@
       </w:pPr>
     </w:lvl>
   </w:abstractNum>
-  <w:abstractNum w:abstractNumId="15" w15:restartNumberingAfterBreak="0">
+  <w:abstractNum w:abstractNumId="18" w15:restartNumberingAfterBreak="0">
+    <w:nsid w:val="685975DE"/>
+    <w:multiLevelType w:val="hybridMultilevel"/>
+    <w:tmpl w:val="C29C9640"/>
+    <w:lvl w:ilvl="0" w:tplc="04090003">
+      <w:start w:val="1"/>
+      <w:numFmt w:val="bullet"/>
+      <w:lvlText w:val="o"/>
+      <w:lvlJc w:val="left"/>
+      <w:pPr>
+        <w:ind w:left="720" w:hanging="360"/>
+      </w:pPr>
+      <w:rPr>
+        <w:rFonts w:ascii="Courier New" w:hAnsi="Courier New" w:cs="Courier New" w:hint="default"/>
+      </w:rPr>
+    </w:lvl>
+    <w:lvl w:ilvl="1" w:tplc="04090003" w:tentative="1">
+      <w:start w:val="1"/>
+      <w:numFmt w:val="bullet"/>
+      <w:lvlText w:val="o"/>
+      <w:lvlJc w:val="left"/>
+      <w:pPr>
+        <w:ind w:left="1440" w:hanging="360"/>
+      </w:pPr>
+      <w:rPr>
+        <w:rFonts w:ascii="Courier New" w:hAnsi="Courier New" w:cs="Courier New" w:hint="default"/>
+      </w:rPr>
+    </w:lvl>
+    <w:lvl w:ilvl="2" w:tplc="04090005" w:tentative="1">
+      <w:start w:val="1"/>
+      <w:numFmt w:val="bullet"/>
+      <w:lvlText w:val=""/>
+      <w:lvlJc w:val="left"/>
+      <w:pPr>
+        <w:ind w:left="2160" w:hanging="360"/>
+      </w:pPr>
+      <w:rPr>
+        <w:rFonts w:ascii="Wingdings" w:hAnsi="Wingdings" w:hint="default"/>
+      </w:rPr>
+    </w:lvl>
+    <w:lvl w:ilvl="3" w:tplc="04090001" w:tentative="1">
+      <w:start w:val="1"/>
+      <w:numFmt w:val="bullet"/>
+      <w:lvlText w:val=""/>
+      <w:lvlJc w:val="left"/>
+      <w:pPr>
+        <w:ind w:left="2880" w:hanging="360"/>
+      </w:pPr>
+      <w:rPr>
+        <w:rFonts w:ascii="Symbol" w:hAnsi="Symbol" w:hint="default"/>
+      </w:rPr>
+    </w:lvl>
+    <w:lvl w:ilvl="4" w:tplc="04090003" w:tentative="1">
+      <w:start w:val="1"/>
+      <w:numFmt w:val="bullet"/>
+      <w:lvlText w:val="o"/>
+      <w:lvlJc w:val="left"/>
+      <w:pPr>
+        <w:ind w:left="3600" w:hanging="360"/>
+      </w:pPr>
+      <w:rPr>
+        <w:rFonts w:ascii="Courier New" w:hAnsi="Courier New" w:cs="Courier New" w:hint="default"/>
+      </w:rPr>
+    </w:lvl>
+    <w:lvl w:ilvl="5" w:tplc="04090005" w:tentative="1">
+      <w:start w:val="1"/>
+      <w:numFmt w:val="bullet"/>
+      <w:lvlText w:val=""/>
+      <w:lvlJc w:val="left"/>
+      <w:pPr>
+        <w:ind w:left="4320" w:hanging="360"/>
+      </w:pPr>
+      <w:rPr>
+        <w:rFonts w:ascii="Wingdings" w:hAnsi="Wingdings" w:hint="default"/>
+      </w:rPr>
+    </w:lvl>
+    <w:lvl w:ilvl="6" w:tplc="04090001" w:tentative="1">
+      <w:start w:val="1"/>
+      <w:numFmt w:val="bullet"/>
+      <w:lvlText w:val=""/>
+      <w:lvlJc w:val="left"/>
+      <w:pPr>
+        <w:ind w:left="5040" w:hanging="360"/>
+      </w:pPr>
+      <w:rPr>
+        <w:rFonts w:ascii="Symbol" w:hAnsi="Symbol" w:hint="default"/>
+      </w:rPr>
+    </w:lvl>
+    <w:lvl w:ilvl="7" w:tplc="04090003" w:tentative="1">
+      <w:start w:val="1"/>
+      <w:numFmt w:val="bullet"/>
+      <w:lvlText w:val="o"/>
+      <w:lvlJc w:val="left"/>
+      <w:pPr>
+        <w:ind w:left="5760" w:hanging="360"/>
+      </w:pPr>
+      <w:rPr>
+        <w:rFonts w:ascii="Courier New" w:hAnsi="Courier New" w:cs="Courier New" w:hint="default"/>
+      </w:rPr>
+    </w:lvl>
+    <w:lvl w:ilvl="8" w:tplc="04090005" w:tentative="1">
+      <w:start w:val="1"/>
+      <w:numFmt w:val="bullet"/>
+      <w:lvlText w:val=""/>
+      <w:lvlJc w:val="left"/>
+      <w:pPr>
+        <w:ind w:left="6480" w:hanging="360"/>
+      </w:pPr>
+      <w:rPr>
+        <w:rFonts w:ascii="Wingdings" w:hAnsi="Wingdings" w:hint="default"/>
+      </w:rPr>
+    </w:lvl>
+  </w:abstractNum>
+  <w:abstractNum w:abstractNumId="19" w15:restartNumberingAfterBreak="0">
     <w:nsid w:val="75EE0F28"/>
     <w:multiLevelType w:val="hybridMultilevel"/>
     <w:tmpl w:val="371EDE5C"/>
@@ -6480,7 +11814,7 @@
       </w:pPr>
     </w:lvl>
   </w:abstractNum>
-  <w:abstractNum w:abstractNumId="16" w15:restartNumberingAfterBreak="0">
+  <w:abstractNum w:abstractNumId="20" w15:restartNumberingAfterBreak="0">
     <w:nsid w:val="78E36CD4"/>
     <w:multiLevelType w:val="hybridMultilevel"/>
     <w:tmpl w:val="A978DDFE"/>
@@ -6570,34 +11904,34 @@
     </w:lvl>
   </w:abstractNum>
   <w:num w:numId="1">
+    <w:abstractNumId w:val="9"/>
+  </w:num>
+  <w:num w:numId="2">
     <w:abstractNumId w:val="7"/>
   </w:num>
-  <w:num w:numId="2">
-    <w:abstractNumId w:val="6"/>
-  </w:num>
   <w:num w:numId="3">
-    <w:abstractNumId w:val="16"/>
+    <w:abstractNumId w:val="20"/>
   </w:num>
   <w:num w:numId="4">
     <w:abstractNumId w:val="2"/>
   </w:num>
   <w:num w:numId="5">
-    <w:abstractNumId w:val="11"/>
+    <w:abstractNumId w:val="13"/>
   </w:num>
   <w:num w:numId="6">
-    <w:abstractNumId w:val="8"/>
+    <w:abstractNumId w:val="10"/>
   </w:num>
   <w:num w:numId="7">
     <w:abstractNumId w:val="4"/>
   </w:num>
   <w:num w:numId="8">
-    <w:abstractNumId w:val="15"/>
+    <w:abstractNumId w:val="19"/>
   </w:num>
   <w:num w:numId="9">
     <w:abstractNumId w:val="3"/>
   </w:num>
   <w:num w:numId="10">
-    <w:abstractNumId w:val="14"/>
+    <w:abstractNumId w:val="17"/>
   </w:num>
   <w:num w:numId="11">
     <w:abstractNumId w:val="0"/>
@@ -6606,19 +11940,31 @@
     <w:abstractNumId w:val="5"/>
   </w:num>
   <w:num w:numId="13">
-    <w:abstractNumId w:val="9"/>
+    <w:abstractNumId w:val="11"/>
   </w:num>
   <w:num w:numId="14">
-    <w:abstractNumId w:val="13"/>
+    <w:abstractNumId w:val="16"/>
   </w:num>
   <w:num w:numId="15">
-    <w:abstractNumId w:val="12"/>
+    <w:abstractNumId w:val="15"/>
   </w:num>
   <w:num w:numId="16">
-    <w:abstractNumId w:val="10"/>
+    <w:abstractNumId w:val="12"/>
   </w:num>
   <w:num w:numId="17">
     <w:abstractNumId w:val="1"/>
+  </w:num>
+  <w:num w:numId="18">
+    <w:abstractNumId w:val="6"/>
+  </w:num>
+  <w:num w:numId="19">
+    <w:abstractNumId w:val="18"/>
+  </w:num>
+  <w:num w:numId="20">
+    <w:abstractNumId w:val="14"/>
+  </w:num>
+  <w:num w:numId="21">
+    <w:abstractNumId w:val="8"/>
   </w:num>
 </w:numbering>
 </file>
@@ -7034,17 +12380,17 @@
     <w:link w:val="Heading1Char"/>
     <w:uiPriority w:val="9"/>
     <w:qFormat/>
-    <w:rsid w:val="00932CD7"/>
+    <w:rsid w:val="00524D5E"/>
     <w:pPr>
       <w:keepNext/>
       <w:keepLines/>
-      <w:spacing w:before="240" w:after="0"/>
+      <w:spacing w:before="360" w:after="360"/>
       <w:outlineLvl w:val="0"/>
     </w:pPr>
     <w:rPr>
       <w:rFonts w:eastAsiaTheme="majorEastAsia" w:cstheme="majorBidi"/>
       <w:b/>
-      <w:sz w:val="40"/>
+      <w:sz w:val="32"/>
       <w:szCs w:val="32"/>
     </w:rPr>
   </w:style>
@@ -7056,16 +12402,16 @@
     <w:uiPriority w:val="9"/>
     <w:unhideWhenUsed/>
     <w:qFormat/>
-    <w:rsid w:val="00932CD7"/>
+    <w:rsid w:val="00DE0512"/>
     <w:pPr>
       <w:keepNext/>
       <w:keepLines/>
-      <w:spacing w:before="40" w:after="0"/>
+      <w:spacing w:before="520" w:after="480"/>
       <w:outlineLvl w:val="1"/>
     </w:pPr>
     <w:rPr>
       <w:rFonts w:eastAsiaTheme="majorEastAsia" w:cstheme="majorBidi"/>
-      <w:sz w:val="32"/>
+      <w:sz w:val="28"/>
       <w:szCs w:val="26"/>
     </w:rPr>
   </w:style>
@@ -7077,11 +12423,11 @@
     <w:uiPriority w:val="9"/>
     <w:unhideWhenUsed/>
     <w:qFormat/>
-    <w:rsid w:val="00C96F51"/>
+    <w:rsid w:val="00DE0512"/>
     <w:pPr>
       <w:keepNext/>
       <w:keepLines/>
-      <w:spacing w:before="40" w:after="0"/>
+      <w:spacing w:before="360" w:after="360"/>
       <w:outlineLvl w:val="2"/>
     </w:pPr>
     <w:rPr>
@@ -7173,11 +12519,11 @@
     <w:basedOn w:val="DefaultParagraphFont"/>
     <w:link w:val="Heading1"/>
     <w:uiPriority w:val="9"/>
-    <w:rsid w:val="00932CD7"/>
+    <w:rsid w:val="00524D5E"/>
     <w:rPr>
       <w:rFonts w:ascii="Arial" w:eastAsiaTheme="majorEastAsia" w:hAnsi="Arial" w:cstheme="majorBidi"/>
       <w:b/>
-      <w:sz w:val="40"/>
+      <w:sz w:val="32"/>
       <w:szCs w:val="32"/>
       <w:lang w:bidi="en-US"/>
     </w:rPr>
@@ -7187,10 +12533,10 @@
     <w:basedOn w:val="DefaultParagraphFont"/>
     <w:link w:val="Heading2"/>
     <w:uiPriority w:val="9"/>
-    <w:rsid w:val="00932CD7"/>
+    <w:rsid w:val="00DE0512"/>
     <w:rPr>
       <w:rFonts w:ascii="Arial" w:eastAsiaTheme="majorEastAsia" w:hAnsi="Arial" w:cstheme="majorBidi"/>
-      <w:sz w:val="32"/>
+      <w:sz w:val="28"/>
       <w:szCs w:val="26"/>
       <w:lang w:bidi="en-US"/>
     </w:rPr>
@@ -7293,7 +12639,7 @@
     <w:basedOn w:val="DefaultParagraphFont"/>
     <w:link w:val="Heading3"/>
     <w:uiPriority w:val="9"/>
-    <w:rsid w:val="00C96F51"/>
+    <w:rsid w:val="00DE0512"/>
     <w:rPr>
       <w:rFonts w:ascii="Arial" w:eastAsiaTheme="majorEastAsia" w:hAnsi="Arial" w:cstheme="majorBidi"/>
       <w:sz w:val="24"/>
@@ -7362,6 +12708,21 @@
     <w:pPr>
       <w:spacing w:after="0"/>
     </w:pPr>
+  </w:style>
+  <w:style w:type="paragraph" w:styleId="Bibliography">
+    <w:name w:val="Bibliography"/>
+    <w:basedOn w:val="Normal"/>
+    <w:next w:val="Normal"/>
+    <w:uiPriority w:val="37"/>
+    <w:unhideWhenUsed/>
+    <w:rsid w:val="0026058A"/>
+    <w:pPr>
+      <w:spacing w:after="160"/>
+    </w:pPr>
+    <w:rPr>
+      <w:rFonts w:ascii="Times New Roman" w:eastAsiaTheme="minorHAnsi" w:hAnsi="Times New Roman" w:cstheme="minorBidi"/>
+      <w:lang w:bidi="ar-SA"/>
+    </w:rPr>
   </w:style>
 </w:styles>
 </file>
@@ -7531,8 +12892,12 @@
   <w:rsids>
     <w:rsidRoot w:val="001D7A29"/>
     <w:rsid w:val="001D7A29"/>
+    <w:rsid w:val="00633C51"/>
+    <w:rsid w:val="007543AA"/>
+    <w:rsid w:val="007C0393"/>
     <w:rsid w:val="00B07475"/>
     <w:rsid w:val="00DC4387"/>
+    <w:rsid w:val="00DD11D8"/>
   </w:rsids>
   <m:mathPr>
     <m:mathFont m:val="Cambria Math"/>
@@ -8268,11 +13633,254 @@
 </file>
 
 <file path=customXml/item1.xml><?xml version="1.0" encoding="utf-8"?>
-<b:Sources xmlns:b="http://schemas.openxmlformats.org/officeDocument/2006/bibliography" xmlns="http://schemas.openxmlformats.org/officeDocument/2006/bibliography" SelectedStyle="\APASixthEditionOfficeOnline.xsl" StyleName="APA" Version="6"/>
+<b:Sources xmlns:b="http://schemas.openxmlformats.org/officeDocument/2006/bibliography" xmlns="http://schemas.openxmlformats.org/officeDocument/2006/bibliography" SelectedStyle="\APASixthEditionOfficeOnline.xsl" StyleName="APA" Version="6">
+  <b:Source>
+    <b:Tag>Lob15</b:Tag>
+    <b:SourceType>JournalArticle</b:SourceType>
+    <b:Guid>{9C2DA165-C3DF-4176-A80E-9B8B6F432A8F}</b:Guid>
+    <b:Title>Energy efficiency of lighting installations: Software application and experimental validation</b:Title>
+    <b:JournalName>ELSEVIER</b:JournalName>
+    <b:Year>2015</b:Year>
+    <b:Pages>110-115</b:Pages>
+    <b:Author>
+      <b:Author>
+        <b:NameList>
+          <b:Person>
+            <b:Last>Lobao</b:Last>
+            <b:Middle>A.</b:Middle>
+            <b:First>J.</b:First>
+          </b:Person>
+          <b:Person>
+            <b:Last>Devezas</b:Last>
+            <b:First>T.</b:First>
+          </b:Person>
+          <b:Person>
+            <b:Last>Catalao</b:Last>
+            <b:Middle>P. S.</b:Middle>
+            <b:First>J.</b:First>
+          </b:Person>
+        </b:NameList>
+      </b:Author>
+    </b:Author>
+    <b:RefOrder>1</b:RefOrder>
+  </b:Source>
+  <b:Source>
+    <b:Tag>Liu17</b:Tag>
+    <b:SourceType>JournalArticle</b:SourceType>
+    <b:Guid>{7FE1B7E0-5177-4CF7-8BBF-96F9E46DDFAD}</b:Guid>
+    <b:Title>State of the art review of the enviromental assessment and risks of underground geo-energy resources exploitation</b:Title>
+    <b:JournalName>ELSEVIER</b:JournalName>
+    <b:Year>2017</b:Year>
+    <b:Pages>628-644</b:Pages>
+    <b:Author>
+      <b:Author>
+        <b:NameList>
+          <b:Person>
+            <b:Last>Liu</b:Last>
+            <b:First>Wen</b:First>
+          </b:Person>
+          <b:Person>
+            <b:Last>Ramirez</b:Last>
+            <b:First>Andrea</b:First>
+          </b:Person>
+        </b:NameList>
+      </b:Author>
+    </b:Author>
+    <b:RefOrder>3</b:RefOrder>
+  </b:Source>
+  <b:Source>
+    <b:Tag>SEN17</b:Tag>
+    <b:SourceType>InternetSite</b:SourceType>
+    <b:Guid>{F92677DA-8A21-4420-AA5B-3C911D744C04}</b:Guid>
+    <b:Title>Secretaría de Energía</b:Title>
+    <b:Year>2017</b:Year>
+    <b:Author>
+      <b:Author>
+        <b:Corporate>SENER</b:Corporate>
+      </b:Author>
+    </b:Author>
+    <b:InternetSiteTitle>Sistema de Información Energética</b:InternetSiteTitle>
+    <b:Month>Mayo</b:Month>
+    <b:Day>14</b:Day>
+    <b:URL>http://sie.energia.gob.mx/bdiController.do?action=cuadro&amp;cvecua=IE7C02</b:URL>
+    <b:RefOrder>2</b:RefOrder>
+  </b:Source>
+  <b:Source>
+    <b:Tag>Sch17</b:Tag>
+    <b:SourceType>DocumentFromInternetSite</b:SourceType>
+    <b:Guid>{9E4F2ACB-8939-4AAC-A0F4-F97A952C757D}</b:Guid>
+    <b:Title>Schreder Owlet Sistemas de Control</b:Title>
+    <b:InternetSiteTitle>Control Inteligente para una Iluminación Eficiente</b:InternetSiteTitle>
+    <b:Year>2017</b:Year>
+    <b:Month>Mayo</b:Month>
+    <b:Day>15</b:Day>
+    <b:URL>http://www.schreder.com/globalassets/sitecollectiondocuments/additional-content/schreder-owlet-sistemas-de-control.pdf</b:URL>
+    <b:Author>
+      <b:Author>
+        <b:Corporate>Schreder</b:Corporate>
+      </b:Author>
+    </b:Author>
+    <b:RefOrder>4</b:RefOrder>
+  </b:Source>
+  <b:Source>
+    <b:Tag>bti17</b:Tag>
+    <b:SourceType>InternetSite</b:SourceType>
+    <b:Guid>{7098FA84-086C-4969-B3A9-77447F95DD14}</b:Guid>
+    <b:Title>bticino México</b:Title>
+    <b:InternetSiteTitle>Control Centralizado</b:InternetSiteTitle>
+    <b:Year>2017</b:Year>
+    <b:Month>Mayo</b:Month>
+    <b:Day>15</b:Day>
+    <b:URL>http://www.bticino.com.mx/index.php?id=1912</b:URL>
+    <b:Author>
+      <b:Author>
+        <b:Corporate>bticino</b:Corporate>
+      </b:Author>
+    </b:Author>
+    <b:RefOrder>5</b:RefOrder>
+  </b:Source>
+  <b:Source>
+    <b:Tag>Eli17</b:Tag>
+    <b:SourceType>DocumentFromInternetSite</b:SourceType>
+    <b:Guid>{1629DC79-FDC9-4EBC-B4DB-0103EAC58051}</b:Guid>
+    <b:Title>Física de la Luz</b:Title>
+    <b:InternetSiteTitle>elisirlin</b:InternetSiteTitle>
+    <b:Year>2017</b:Year>
+    <b:Month>Mayo</b:Month>
+    <b:Day>15</b:Day>
+    <b:URL>http://www.elisirlin.com.ar/11_fisica%20de%20la%20luz.pdf</b:URL>
+    <b:Author>
+      <b:Author>
+        <b:NameList>
+          <b:Person>
+            <b:Last>Sirlin</b:Last>
+            <b:First>Eli</b:First>
+          </b:Person>
+        </b:NameList>
+      </b:Author>
+    </b:Author>
+    <b:RefOrder>6</b:RefOrder>
+  </b:Source>
+  <b:Source>
+    <b:Tag>You17</b:Tag>
+    <b:SourceType>ElectronicSource</b:SourceType>
+    <b:Guid>{1A5AB3F0-BCA2-44FE-BF5B-852A3ACDC8D2}</b:Guid>
+    <b:Title>Fundamentals of Image Processing</b:Title>
+    <b:Year>2017</b:Year>
+    <b:Month>Mayo</b:Month>
+    <b:Day>15</b:Day>
+    <b:City>Universidad Técnica de Delft</b:City>
+    <b:StateProvince>Delft</b:StateProvince>
+    <b:CountryRegion>Países Bajos</b:CountryRegion>
+    <b:Author>
+      <b:Author>
+        <b:NameList>
+          <b:Person>
+            <b:Last>Young </b:Last>
+            <b:Middle>T.</b:Middle>
+            <b:First>Ian</b:First>
+          </b:Person>
+          <b:Person>
+            <b:Last>Gerbrands</b:Last>
+            <b:Middle>J.</b:Middle>
+            <b:First>Jan</b:First>
+          </b:Person>
+          <b:Person>
+            <b:Last>van Vliet</b:Last>
+            <b:Middle>J.</b:Middle>
+            <b:First>Lucas</b:First>
+          </b:Person>
+        </b:NameList>
+      </b:Author>
+    </b:Author>
+    <b:RefOrder>7</b:RefOrder>
+  </b:Source>
+  <b:Source>
+    <b:Tag>Tex17</b:Tag>
+    <b:SourceType>DocumentFromInternetSite</b:SourceType>
+    <b:Guid>{A18BDC8F-4BDE-4475-B36C-63E9A5ED33B0}</b:Guid>
+    <b:Author>
+      <b:Author>
+        <b:Corporate>Texas Instruments</b:Corporate>
+      </b:Author>
+    </b:Author>
+    <b:Title>Technical documents</b:Title>
+    <b:Year>2017</b:Year>
+    <b:Month>Mayo</b:Month>
+    <b:Day>15</b:Day>
+    <b:InternetSiteTitle>Datasheet</b:InternetSiteTitle>
+    <b:URL>http://www.ti.com/lit/ds/symlink/msp430g2553.pdf</b:URL>
+    <b:RefOrder>8</b:RefOrder>
+  </b:Source>
+  <b:Source>
+    <b:Tag>Tex171</b:Tag>
+    <b:SourceType>DocumentFromInternetSite</b:SourceType>
+    <b:Guid>{B8B3D498-E031-48B6-97D1-C0FE73152E6B}</b:Guid>
+    <b:Author>
+      <b:Author>
+        <b:Corporate>Texas Instruments</b:Corporate>
+      </b:Author>
+    </b:Author>
+    <b:Title>Technical documents</b:Title>
+    <b:InternetSiteTitle>Users manual</b:InternetSiteTitle>
+    <b:Year>2017</b:Year>
+    <b:Month>Mayo</b:Month>
+    <b:Day>15</b:Day>
+    <b:URL>http://www.ti.com/lit/ug/slau144j/slau144j.pdf</b:URL>
+    <b:RefOrder>9</b:RefOrder>
+  </b:Source>
+  <b:Source>
+    <b:Tag>Ope17</b:Tag>
+    <b:SourceType>InternetSite</b:SourceType>
+    <b:Guid>{667C4C3A-EC09-4108-A1B3-15CB0BBFF745}</b:Guid>
+    <b:Author>
+      <b:Author>
+        <b:Corporate>OpenCV</b:Corporate>
+      </b:Author>
+    </b:Author>
+    <b:Title>OpenCV</b:Title>
+    <b:InternetSiteTitle>Home Page</b:InternetSiteTitle>
+    <b:Year>2017</b:Year>
+    <b:Month>Mayo</b:Month>
+    <b:Day>15</b:Day>
+    <b:URL>http://opencv.org/</b:URL>
+    <b:RefOrder>10</b:RefOrder>
+  </b:Source>
+  <b:Source>
+    <b:Tag>Her13</b:Tag>
+    <b:SourceType>Book</b:SourceType>
+    <b:Guid>{8799159C-8008-479E-9D8C-F15CA5808657}</b:Guid>
+    <b:Title>Control Automático: Teoría de diseño, contrucción de prototipos, modelado, identificación y pruebas experimentales</b:Title>
+    <b:Year>2013</b:Year>
+    <b:City>México DF</b:City>
+    <b:Publisher>Colección CIDETEC del Instituto Politécnico Nacional</b:Publisher>
+    <b:Author>
+      <b:Author>
+        <b:NameList>
+          <b:Person>
+            <b:Last>Hernandez</b:Last>
+            <b:Middle>Manuel</b:Middle>
+            <b:First>Victor</b:First>
+          </b:Person>
+          <b:Person>
+            <b:Last>Silva</b:Last>
+            <b:First>Ramon</b:First>
+          </b:Person>
+          <b:Person>
+            <b:Last>Carrillo</b:Last>
+            <b:Middle>Valentín</b:Middle>
+            <b:First>Roberto</b:First>
+          </b:Person>
+        </b:NameList>
+      </b:Author>
+    </b:Author>
+    <b:RefOrder>11</b:RefOrder>
+  </b:Source>
+</b:Sources>
 </file>
 
 <file path=customXml/itemProps1.xml><?xml version="1.0" encoding="utf-8"?>
-<ds:datastoreItem xmlns:ds="http://schemas.openxmlformats.org/officeDocument/2006/customXml" ds:itemID="{DA9D00A5-F844-4A0C-89EE-936566C07438}">
+<ds:datastoreItem xmlns:ds="http://schemas.openxmlformats.org/officeDocument/2006/customXml" ds:itemID="{B6B0B1ED-185C-4DC1-96BF-93D551FA219F}">
   <ds:schemaRefs>
     <ds:schemaRef ds:uri="http://schemas.openxmlformats.org/officeDocument/2006/bibliography"/>
   </ds:schemaRefs>

--- a/Control_Iluminacion.docx
+++ b/Control_Iluminacion.docx
@@ -1479,7 +1479,7 @@
           <w:lang w:val="es-MX"/>
         </w:rPr>
       </w:pPr>
-      <w:bookmarkStart w:id="0" w:name="_Toc502238053"/>
+      <w:bookmarkStart w:id="0" w:name="_Toc502672743"/>
       <w:proofErr w:type="spellStart"/>
       <w:r>
         <w:rPr>
@@ -1517,7 +1517,7 @@
           <w:lang w:val="es-MX"/>
         </w:rPr>
       </w:pPr>
-      <w:bookmarkStart w:id="1" w:name="_Toc502238054"/>
+      <w:bookmarkStart w:id="1" w:name="_Toc502672744"/>
       <w:r>
         <w:rPr>
           <w:lang w:val="es-MX"/>
@@ -1723,7 +1723,7 @@
           <w:lang w:val="es-MX"/>
         </w:rPr>
       </w:pPr>
-      <w:bookmarkStart w:id="2" w:name="_Toc502238055"/>
+      <w:bookmarkStart w:id="2" w:name="_Toc502672745"/>
       <w:r>
         <w:rPr>
           <w:lang w:val="es-MX"/>
@@ -1777,7 +1777,7 @@
         </w:rPr>
         <w:fldChar w:fldCharType="separate"/>
       </w:r>
-      <w:hyperlink w:anchor="_Toc502238053" w:history="1">
+      <w:hyperlink w:anchor="_Toc502672743" w:history="1">
         <w:r>
           <w:rPr>
             <w:rStyle w:val="Hyperlink"/>
@@ -1805,7 +1805,7 @@
             <w:noProof/>
             <w:webHidden/>
           </w:rPr>
-          <w:instrText xml:space="preserve"> PAGEREF _Toc502238053 \h </w:instrText>
+          <w:instrText xml:space="preserve"> PAGEREF _Toc502672743 \h </w:instrText>
         </w:r>
         <w:r>
           <w:rPr>
@@ -1849,7 +1849,7 @@
           <w:lang w:bidi="ar-SA"/>
         </w:rPr>
       </w:pPr>
-      <w:hyperlink w:anchor="_Toc502238054" w:history="1">
+      <w:hyperlink w:anchor="_Toc502672744" w:history="1">
         <w:r>
           <w:rPr>
             <w:rStyle w:val="Hyperlink"/>
@@ -1877,7 +1877,7 @@
             <w:noProof/>
             <w:webHidden/>
           </w:rPr>
-          <w:instrText xml:space="preserve"> PAGEREF _Toc502238054 \h </w:instrText>
+          <w:instrText xml:space="preserve"> PAGEREF _Toc502672744 \h </w:instrText>
         </w:r>
         <w:r>
           <w:rPr>
@@ -1921,7 +1921,7 @@
           <w:lang w:bidi="ar-SA"/>
         </w:rPr>
       </w:pPr>
-      <w:hyperlink w:anchor="_Toc502238055" w:history="1">
+      <w:hyperlink w:anchor="_Toc502672745" w:history="1">
         <w:r>
           <w:rPr>
             <w:rStyle w:val="Hyperlink"/>
@@ -1949,7 +1949,7 @@
             <w:noProof/>
             <w:webHidden/>
           </w:rPr>
-          <w:instrText xml:space="preserve"> PAGEREF _Toc502238055 \h </w:instrText>
+          <w:instrText xml:space="preserve"> PAGEREF _Toc502672745 \h </w:instrText>
         </w:r>
         <w:r>
           <w:rPr>
@@ -1993,7 +1993,7 @@
           <w:lang w:bidi="ar-SA"/>
         </w:rPr>
       </w:pPr>
-      <w:hyperlink w:anchor="_Toc502238056" w:history="1">
+      <w:hyperlink w:anchor="_Toc502672746" w:history="1">
         <w:r>
           <w:rPr>
             <w:rStyle w:val="Hyperlink"/>
@@ -2021,7 +2021,7 @@
             <w:noProof/>
             <w:webHidden/>
           </w:rPr>
-          <w:instrText xml:space="preserve"> PAGEREF _Toc502238056 \h </w:instrText>
+          <w:instrText xml:space="preserve"> PAGEREF _Toc502672746 \h </w:instrText>
         </w:r>
         <w:r>
           <w:rPr>
@@ -2065,7 +2065,7 @@
           <w:lang w:bidi="ar-SA"/>
         </w:rPr>
       </w:pPr>
-      <w:hyperlink w:anchor="_Toc502238057" w:history="1">
+      <w:hyperlink w:anchor="_Toc502672747" w:history="1">
         <w:r>
           <w:rPr>
             <w:rStyle w:val="Hyperlink"/>
@@ -2093,7 +2093,7 @@
             <w:noProof/>
             <w:webHidden/>
           </w:rPr>
-          <w:instrText xml:space="preserve"> PAGEREF _Toc502238057 \h </w:instrText>
+          <w:instrText xml:space="preserve"> PAGEREF _Toc502672747 \h </w:instrText>
         </w:r>
         <w:r>
           <w:rPr>
@@ -2138,7 +2138,7 @@
           <w:lang w:bidi="ar-SA"/>
         </w:rPr>
       </w:pPr>
-      <w:hyperlink w:anchor="_Toc502238058" w:history="1">
+      <w:hyperlink w:anchor="_Toc502672748" w:history="1">
         <w:r>
           <w:rPr>
             <w:rStyle w:val="Hyperlink"/>
@@ -2183,7 +2183,7 @@
             <w:noProof/>
             <w:webHidden/>
           </w:rPr>
-          <w:instrText xml:space="preserve"> PAGEREF _Toc502238058 \h </w:instrText>
+          <w:instrText xml:space="preserve"> PAGEREF _Toc502672748 \h </w:instrText>
         </w:r>
         <w:r>
           <w:rPr>
@@ -2227,7 +2227,7 @@
           <w:lang w:bidi="ar-SA"/>
         </w:rPr>
       </w:pPr>
-      <w:hyperlink w:anchor="_Toc502238059" w:history="1">
+      <w:hyperlink w:anchor="_Toc502672749" w:history="1">
         <w:r>
           <w:rPr>
             <w:rStyle w:val="Hyperlink"/>
@@ -2255,7 +2255,7 @@
             <w:noProof/>
             <w:webHidden/>
           </w:rPr>
-          <w:instrText xml:space="preserve"> PAGEREF _Toc502238059 \h </w:instrText>
+          <w:instrText xml:space="preserve"> PAGEREF _Toc502672749 \h </w:instrText>
         </w:r>
         <w:r>
           <w:rPr>
@@ -2299,7 +2299,7 @@
           <w:lang w:bidi="ar-SA"/>
         </w:rPr>
       </w:pPr>
-      <w:hyperlink w:anchor="_Toc502238060" w:history="1">
+      <w:hyperlink w:anchor="_Toc502672750" w:history="1">
         <w:r>
           <w:rPr>
             <w:rStyle w:val="Hyperlink"/>
@@ -2327,7 +2327,7 @@
             <w:noProof/>
             <w:webHidden/>
           </w:rPr>
-          <w:instrText xml:space="preserve"> PAGEREF _Toc502238060 \h </w:instrText>
+          <w:instrText xml:space="preserve"> PAGEREF _Toc502672750 \h </w:instrText>
         </w:r>
         <w:r>
           <w:rPr>
@@ -2371,7 +2371,7 @@
           <w:lang w:bidi="ar-SA"/>
         </w:rPr>
       </w:pPr>
-      <w:hyperlink w:anchor="_Toc502238061" w:history="1">
+      <w:hyperlink w:anchor="_Toc502672751" w:history="1">
         <w:r>
           <w:rPr>
             <w:rStyle w:val="Hyperlink"/>
@@ -2399,7 +2399,7 @@
             <w:noProof/>
             <w:webHidden/>
           </w:rPr>
-          <w:instrText xml:space="preserve"> PAGEREF _Toc502238061 \h </w:instrText>
+          <w:instrText xml:space="preserve"> PAGEREF _Toc502672751 \h </w:instrText>
         </w:r>
         <w:r>
           <w:rPr>
@@ -2443,7 +2443,7 @@
           <w:lang w:bidi="ar-SA"/>
         </w:rPr>
       </w:pPr>
-      <w:hyperlink w:anchor="_Toc502238062" w:history="1">
+      <w:hyperlink w:anchor="_Toc502672752" w:history="1">
         <w:r>
           <w:rPr>
             <w:rStyle w:val="Hyperlink"/>
@@ -2471,7 +2471,7 @@
             <w:noProof/>
             <w:webHidden/>
           </w:rPr>
-          <w:instrText xml:space="preserve"> PAGEREF _Toc502238062 \h </w:instrText>
+          <w:instrText xml:space="preserve"> PAGEREF _Toc502672752 \h </w:instrText>
         </w:r>
         <w:r>
           <w:rPr>
@@ -2515,7 +2515,7 @@
           <w:lang w:bidi="ar-SA"/>
         </w:rPr>
       </w:pPr>
-      <w:hyperlink w:anchor="_Toc502238063" w:history="1">
+      <w:hyperlink w:anchor="_Toc502672753" w:history="1">
         <w:r>
           <w:rPr>
             <w:rStyle w:val="Hyperlink"/>
@@ -2543,7 +2543,7 @@
             <w:noProof/>
             <w:webHidden/>
           </w:rPr>
-          <w:instrText xml:space="preserve"> PAGEREF _Toc502238063 \h </w:instrText>
+          <w:instrText xml:space="preserve"> PAGEREF _Toc502672753 \h </w:instrText>
         </w:r>
         <w:r>
           <w:rPr>
@@ -2587,7 +2587,7 @@
           <w:lang w:bidi="ar-SA"/>
         </w:rPr>
       </w:pPr>
-      <w:hyperlink w:anchor="_Toc502238064" w:history="1">
+      <w:hyperlink w:anchor="_Toc502672754" w:history="1">
         <w:r>
           <w:rPr>
             <w:rStyle w:val="Hyperlink"/>
@@ -2615,7 +2615,7 @@
             <w:noProof/>
             <w:webHidden/>
           </w:rPr>
-          <w:instrText xml:space="preserve"> PAGEREF _Toc502238064 \h </w:instrText>
+          <w:instrText xml:space="preserve"> PAGEREF _Toc502672754 \h </w:instrText>
         </w:r>
         <w:r>
           <w:rPr>
@@ -2660,7 +2660,7 @@
           <w:lang w:bidi="ar-SA"/>
         </w:rPr>
       </w:pPr>
-      <w:hyperlink w:anchor="_Toc502238065" w:history="1">
+      <w:hyperlink w:anchor="_Toc502672755" w:history="1">
         <w:r>
           <w:rPr>
             <w:rStyle w:val="Hyperlink"/>
@@ -2705,7 +2705,7 @@
             <w:noProof/>
             <w:webHidden/>
           </w:rPr>
-          <w:instrText xml:space="preserve"> PAGEREF _Toc502238065 \h </w:instrText>
+          <w:instrText xml:space="preserve"> PAGEREF _Toc502672755 \h </w:instrText>
         </w:r>
         <w:r>
           <w:rPr>
@@ -2749,7 +2749,7 @@
           <w:lang w:bidi="ar-SA"/>
         </w:rPr>
       </w:pPr>
-      <w:hyperlink w:anchor="_Toc502238066" w:history="1">
+      <w:hyperlink w:anchor="_Toc502672756" w:history="1">
         <w:r>
           <w:rPr>
             <w:rStyle w:val="Hyperlink"/>
@@ -2777,7 +2777,7 @@
             <w:noProof/>
             <w:webHidden/>
           </w:rPr>
-          <w:instrText xml:space="preserve"> PAGEREF _Toc502238066 \h </w:instrText>
+          <w:instrText xml:space="preserve"> PAGEREF _Toc502672756 \h </w:instrText>
         </w:r>
         <w:r>
           <w:rPr>
@@ -2821,7 +2821,7 @@
           <w:lang w:bidi="ar-SA"/>
         </w:rPr>
       </w:pPr>
-      <w:hyperlink w:anchor="_Toc502238067" w:history="1">
+      <w:hyperlink w:anchor="_Toc502672757" w:history="1">
         <w:r>
           <w:rPr>
             <w:rStyle w:val="Hyperlink"/>
@@ -2849,7 +2849,7 @@
             <w:noProof/>
             <w:webHidden/>
           </w:rPr>
-          <w:instrText xml:space="preserve"> PAGEREF _Toc502238067 \h </w:instrText>
+          <w:instrText xml:space="preserve"> PAGEREF _Toc502672757 \h </w:instrText>
         </w:r>
         <w:r>
           <w:rPr>
@@ -2893,7 +2893,7 @@
           <w:lang w:bidi="ar-SA"/>
         </w:rPr>
       </w:pPr>
-      <w:hyperlink w:anchor="_Toc502238068" w:history="1">
+      <w:hyperlink w:anchor="_Toc502672758" w:history="1">
         <w:r>
           <w:rPr>
             <w:rStyle w:val="Hyperlink"/>
@@ -2921,7 +2921,7 @@
             <w:noProof/>
             <w:webHidden/>
           </w:rPr>
-          <w:instrText xml:space="preserve"> PAGEREF _Toc502238068 \h </w:instrText>
+          <w:instrText xml:space="preserve"> PAGEREF _Toc502672758 \h </w:instrText>
         </w:r>
         <w:r>
           <w:rPr>
@@ -2965,7 +2965,7 @@
           <w:lang w:bidi="ar-SA"/>
         </w:rPr>
       </w:pPr>
-      <w:hyperlink w:anchor="_Toc502238069" w:history="1">
+      <w:hyperlink w:anchor="_Toc502672759" w:history="1">
         <w:r>
           <w:rPr>
             <w:rStyle w:val="Hyperlink"/>
@@ -2993,7 +2993,7 @@
             <w:noProof/>
             <w:webHidden/>
           </w:rPr>
-          <w:instrText xml:space="preserve"> PAGEREF _Toc502238069 \h </w:instrText>
+          <w:instrText xml:space="preserve"> PAGEREF _Toc502672759 \h </w:instrText>
         </w:r>
         <w:r>
           <w:rPr>
@@ -3037,7 +3037,7 @@
           <w:lang w:bidi="ar-SA"/>
         </w:rPr>
       </w:pPr>
-      <w:hyperlink w:anchor="_Toc502238070" w:history="1">
+      <w:hyperlink w:anchor="_Toc502672760" w:history="1">
         <w:r>
           <w:rPr>
             <w:rStyle w:val="Hyperlink"/>
@@ -3065,7 +3065,7 @@
             <w:noProof/>
             <w:webHidden/>
           </w:rPr>
-          <w:instrText xml:space="preserve"> PAGEREF _Toc502238070 \h </w:instrText>
+          <w:instrText xml:space="preserve"> PAGEREF _Toc502672760 \h </w:instrText>
         </w:r>
         <w:r>
           <w:rPr>
@@ -3109,7 +3109,7 @@
           <w:lang w:bidi="ar-SA"/>
         </w:rPr>
       </w:pPr>
-      <w:hyperlink w:anchor="_Toc502238071" w:history="1">
+      <w:hyperlink w:anchor="_Toc502672761" w:history="1">
         <w:r>
           <w:rPr>
             <w:rStyle w:val="Hyperlink"/>
@@ -3137,7 +3137,7 @@
             <w:noProof/>
             <w:webHidden/>
           </w:rPr>
-          <w:instrText xml:space="preserve"> PAGEREF _Toc502238071 \h </w:instrText>
+          <w:instrText xml:space="preserve"> PAGEREF _Toc502672761 \h </w:instrText>
         </w:r>
         <w:r>
           <w:rPr>
@@ -3181,7 +3181,7 @@
           <w:lang w:bidi="ar-SA"/>
         </w:rPr>
       </w:pPr>
-      <w:hyperlink w:anchor="_Toc502238072" w:history="1">
+      <w:hyperlink w:anchor="_Toc502672762" w:history="1">
         <w:r>
           <w:rPr>
             <w:rStyle w:val="Hyperlink"/>
@@ -3209,7 +3209,7 @@
             <w:noProof/>
             <w:webHidden/>
           </w:rPr>
-          <w:instrText xml:space="preserve"> PAGEREF _Toc502238072 \h </w:instrText>
+          <w:instrText xml:space="preserve"> PAGEREF _Toc502672762 \h </w:instrText>
         </w:r>
         <w:r>
           <w:rPr>
@@ -3253,7 +3253,7 @@
           <w:lang w:bidi="ar-SA"/>
         </w:rPr>
       </w:pPr>
-      <w:hyperlink w:anchor="_Toc502238073" w:history="1">
+      <w:hyperlink w:anchor="_Toc502672763" w:history="1">
         <w:r>
           <w:rPr>
             <w:rStyle w:val="Hyperlink"/>
@@ -3281,7 +3281,7 @@
             <w:noProof/>
             <w:webHidden/>
           </w:rPr>
-          <w:instrText xml:space="preserve"> PAGEREF _Toc502238073 \h </w:instrText>
+          <w:instrText xml:space="preserve"> PAGEREF _Toc502672763 \h </w:instrText>
         </w:r>
         <w:r>
           <w:rPr>
@@ -3325,7 +3325,7 @@
           <w:lang w:bidi="ar-SA"/>
         </w:rPr>
       </w:pPr>
-      <w:hyperlink w:anchor="_Toc502238074" w:history="1">
+      <w:hyperlink w:anchor="_Toc502672764" w:history="1">
         <w:r>
           <w:rPr>
             <w:rStyle w:val="Hyperlink"/>
@@ -3353,7 +3353,7 @@
             <w:noProof/>
             <w:webHidden/>
           </w:rPr>
-          <w:instrText xml:space="preserve"> PAGEREF _Toc502238074 \h </w:instrText>
+          <w:instrText xml:space="preserve"> PAGEREF _Toc502672764 \h </w:instrText>
         </w:r>
         <w:r>
           <w:rPr>
@@ -3397,7 +3397,7 @@
           <w:lang w:bidi="ar-SA"/>
         </w:rPr>
       </w:pPr>
-      <w:hyperlink w:anchor="_Toc502238075" w:history="1">
+      <w:hyperlink w:anchor="_Toc502672765" w:history="1">
         <w:r>
           <w:rPr>
             <w:rStyle w:val="Hyperlink"/>
@@ -3425,7 +3425,7 @@
             <w:noProof/>
             <w:webHidden/>
           </w:rPr>
-          <w:instrText xml:space="preserve"> PAGEREF _Toc502238075 \h </w:instrText>
+          <w:instrText xml:space="preserve"> PAGEREF _Toc502672765 \h </w:instrText>
         </w:r>
         <w:r>
           <w:rPr>
@@ -3446,6 +3446,78 @@
             <w:webHidden/>
           </w:rPr>
           <w:t>19</w:t>
+        </w:r>
+        <w:r>
+          <w:rPr>
+            <w:noProof/>
+            <w:webHidden/>
+          </w:rPr>
+          <w:fldChar w:fldCharType="end"/>
+        </w:r>
+      </w:hyperlink>
+    </w:p>
+    <w:p>
+      <w:pPr>
+        <w:pStyle w:val="TOC2"/>
+        <w:tabs>
+          <w:tab w:val="right" w:leader="dot" w:pos="9350"/>
+        </w:tabs>
+        <w:rPr>
+          <w:rFonts w:asciiTheme="minorHAnsi" w:eastAsiaTheme="minorEastAsia" w:hAnsiTheme="minorHAnsi" w:cstheme="minorBidi"/>
+          <w:noProof/>
+          <w:sz w:val="22"/>
+          <w:lang w:bidi="ar-SA"/>
+        </w:rPr>
+      </w:pPr>
+      <w:hyperlink w:anchor="_Toc502672766" w:history="1">
+        <w:r>
+          <w:rPr>
+            <w:rStyle w:val="Hyperlink"/>
+            <w:noProof/>
+            <w:lang w:val="es-MX"/>
+          </w:rPr>
+          <w:t>II.IX   GitHub</w:t>
+        </w:r>
+        <w:r>
+          <w:rPr>
+            <w:noProof/>
+            <w:webHidden/>
+          </w:rPr>
+          <w:tab/>
+        </w:r>
+        <w:r>
+          <w:rPr>
+            <w:noProof/>
+            <w:webHidden/>
+          </w:rPr>
+          <w:fldChar w:fldCharType="begin"/>
+        </w:r>
+        <w:r>
+          <w:rPr>
+            <w:noProof/>
+            <w:webHidden/>
+          </w:rPr>
+          <w:instrText xml:space="preserve"> PAGEREF _Toc502672766 \h </w:instrText>
+        </w:r>
+        <w:r>
+          <w:rPr>
+            <w:noProof/>
+            <w:webHidden/>
+          </w:rPr>
+        </w:r>
+        <w:r>
+          <w:rPr>
+            <w:noProof/>
+            <w:webHidden/>
+          </w:rPr>
+          <w:fldChar w:fldCharType="separate"/>
+        </w:r>
+        <w:r>
+          <w:rPr>
+            <w:noProof/>
+            <w:webHidden/>
+          </w:rPr>
+          <w:t>21</w:t>
         </w:r>
         <w:r>
           <w:rPr>
@@ -3470,7 +3542,7 @@
           <w:lang w:bidi="ar-SA"/>
         </w:rPr>
       </w:pPr>
-      <w:hyperlink w:anchor="_Toc502238076" w:history="1">
+      <w:hyperlink w:anchor="_Toc502672767" w:history="1">
         <w:r>
           <w:rPr>
             <w:rStyle w:val="Hyperlink"/>
@@ -3515,7 +3587,7 @@
             <w:noProof/>
             <w:webHidden/>
           </w:rPr>
-          <w:instrText xml:space="preserve"> PAGEREF _Toc502238076 \h </w:instrText>
+          <w:instrText xml:space="preserve"> PAGEREF _Toc502672767 \h </w:instrText>
         </w:r>
         <w:r>
           <w:rPr>
@@ -3550,7 +3622,6 @@
       <w:pPr>
         <w:pStyle w:val="TOC2"/>
         <w:tabs>
-          <w:tab w:val="left" w:pos="880"/>
           <w:tab w:val="right" w:leader="dot" w:pos="9350"/>
         </w:tabs>
         <w:rPr>
@@ -3560,31 +3631,86 @@
           <w:lang w:bidi="ar-SA"/>
         </w:rPr>
       </w:pPr>
-      <w:hyperlink w:anchor="_Toc502238077" w:history="1">
+      <w:hyperlink w:anchor="_Toc502672768" w:history="1">
         <w:r>
           <w:rPr>
             <w:rStyle w:val="Hyperlink"/>
             <w:noProof/>
             <w:lang w:val="es-MX"/>
           </w:rPr>
-          <w:t>III.I</w:t>
-        </w:r>
-        <w:r>
-          <w:rPr>
-            <w:rFonts w:asciiTheme="minorHAnsi" w:eastAsiaTheme="minorEastAsia" w:hAnsiTheme="minorHAnsi" w:cstheme="minorBidi"/>
-            <w:noProof/>
-            <w:sz w:val="22"/>
-            <w:lang w:bidi="ar-SA"/>
+          <w:t>III.I   Integración de OpenCV en Windows 7 y Qt Creator</w:t>
+        </w:r>
+        <w:r>
+          <w:rPr>
+            <w:noProof/>
+            <w:webHidden/>
           </w:rPr>
           <w:tab/>
         </w:r>
         <w:r>
           <w:rPr>
+            <w:noProof/>
+            <w:webHidden/>
+          </w:rPr>
+          <w:fldChar w:fldCharType="begin"/>
+        </w:r>
+        <w:r>
+          <w:rPr>
+            <w:noProof/>
+            <w:webHidden/>
+          </w:rPr>
+          <w:instrText xml:space="preserve"> PAGEREF _Toc502672768 \h </w:instrText>
+        </w:r>
+        <w:r>
+          <w:rPr>
+            <w:noProof/>
+            <w:webHidden/>
+          </w:rPr>
+        </w:r>
+        <w:r>
+          <w:rPr>
+            <w:noProof/>
+            <w:webHidden/>
+          </w:rPr>
+          <w:fldChar w:fldCharType="separate"/>
+        </w:r>
+        <w:r>
+          <w:rPr>
+            <w:noProof/>
+            <w:webHidden/>
+          </w:rPr>
+          <w:t>23</w:t>
+        </w:r>
+        <w:r>
+          <w:rPr>
+            <w:noProof/>
+            <w:webHidden/>
+          </w:rPr>
+          <w:fldChar w:fldCharType="end"/>
+        </w:r>
+      </w:hyperlink>
+    </w:p>
+    <w:p>
+      <w:pPr>
+        <w:pStyle w:val="TOC2"/>
+        <w:tabs>
+          <w:tab w:val="right" w:leader="dot" w:pos="9350"/>
+        </w:tabs>
+        <w:rPr>
+          <w:rFonts w:asciiTheme="minorHAnsi" w:eastAsiaTheme="minorEastAsia" w:hAnsiTheme="minorHAnsi" w:cstheme="minorBidi"/>
+          <w:noProof/>
+          <w:sz w:val="22"/>
+          <w:lang w:bidi="ar-SA"/>
+        </w:rPr>
+      </w:pPr>
+      <w:hyperlink w:anchor="_Toc502672769" w:history="1">
+        <w:r>
+          <w:rPr>
             <w:rStyle w:val="Hyperlink"/>
             <w:noProof/>
             <w:lang w:val="es-MX"/>
           </w:rPr>
-          <w:t>Desarrollo de la interfaz gráfica</w:t>
+          <w:t>III.II    Desarrollo de la interfaz gráfica</w:t>
         </w:r>
         <w:r>
           <w:rPr>
@@ -3605,7 +3731,7 @@
             <w:noProof/>
             <w:webHidden/>
           </w:rPr>
-          <w:instrText xml:space="preserve"> PAGEREF _Toc502238077 \h </w:instrText>
+          <w:instrText xml:space="preserve"> PAGEREF _Toc502672769 \h </w:instrText>
         </w:r>
         <w:r>
           <w:rPr>
@@ -3625,7 +3751,7 @@
             <w:noProof/>
             <w:webHidden/>
           </w:rPr>
-          <w:t>23</w:t>
+          <w:t>26</w:t>
         </w:r>
         <w:r>
           <w:rPr>
@@ -3649,14 +3775,30 @@
           <w:lang w:bidi="ar-SA"/>
         </w:rPr>
       </w:pPr>
-      <w:hyperlink w:anchor="_Toc502238078" w:history="1">
+      <w:hyperlink w:anchor="_Toc502672770" w:history="1">
         <w:r>
           <w:rPr>
             <w:rStyle w:val="Hyperlink"/>
             <w:noProof/>
             <w:lang w:val="es-MX"/>
           </w:rPr>
-          <w:t>III.I.I Operación manual: Obtención de la intensidad luminosa</w:t>
+          <w:t>III.I.II Opera</w:t>
+        </w:r>
+        <w:r>
+          <w:rPr>
+            <w:rStyle w:val="Hyperlink"/>
+            <w:noProof/>
+            <w:lang w:val="es-MX"/>
+          </w:rPr>
+          <w:t>c</w:t>
+        </w:r>
+        <w:r>
+          <w:rPr>
+            <w:rStyle w:val="Hyperlink"/>
+            <w:noProof/>
+            <w:lang w:val="es-MX"/>
+          </w:rPr>
+          <w:t>ión manual: Obtención de la intensidad luminosa</w:t>
         </w:r>
         <w:r>
           <w:rPr>
@@ -3677,7 +3819,7 @@
             <w:noProof/>
             <w:webHidden/>
           </w:rPr>
-          <w:instrText xml:space="preserve"> PAGEREF _Toc502238078 \h </w:instrText>
+          <w:instrText xml:space="preserve"> PAGEREF _Toc502672770 \h </w:instrText>
         </w:r>
         <w:r>
           <w:rPr>
@@ -3697,7 +3839,7 @@
             <w:noProof/>
             <w:webHidden/>
           </w:rPr>
-          <w:t>25</w:t>
+          <w:t>28</w:t>
         </w:r>
         <w:r>
           <w:rPr>
@@ -3721,7 +3863,7 @@
           <w:lang w:bidi="ar-SA"/>
         </w:rPr>
       </w:pPr>
-      <w:hyperlink w:anchor="_Toc502238079" w:history="1">
+      <w:hyperlink w:anchor="_Toc502672771" w:history="1">
         <w:r>
           <w:rPr>
             <w:rStyle w:val="Hyperlink"/>
@@ -3749,7 +3891,7 @@
             <w:noProof/>
             <w:webHidden/>
           </w:rPr>
-          <w:instrText xml:space="preserve"> PAGEREF _Toc502238079 \h </w:instrText>
+          <w:instrText xml:space="preserve"> PAGEREF _Toc502672771 \h </w:instrText>
         </w:r>
         <w:r>
           <w:rPr>
@@ -3769,7 +3911,7 @@
             <w:noProof/>
             <w:webHidden/>
           </w:rPr>
-          <w:t>27</w:t>
+          <w:t>30</w:t>
         </w:r>
         <w:r>
           <w:rPr>
@@ -3794,7 +3936,7 @@
           <w:lang w:bidi="ar-SA"/>
         </w:rPr>
       </w:pPr>
-      <w:hyperlink w:anchor="_Toc502238080" w:history="1">
+      <w:hyperlink w:anchor="_Toc502672772" w:history="1">
         <w:r>
           <w:rPr>
             <w:rStyle w:val="Hyperlink"/>
@@ -3839,7 +3981,7 @@
             <w:noProof/>
             <w:webHidden/>
           </w:rPr>
-          <w:instrText xml:space="preserve"> PAGEREF _Toc502238080 \h </w:instrText>
+          <w:instrText xml:space="preserve"> PAGEREF _Toc502672772 \h </w:instrText>
         </w:r>
         <w:r>
           <w:rPr>
@@ -3859,7 +4001,7 @@
             <w:noProof/>
             <w:webHidden/>
           </w:rPr>
-          <w:t>28</w:t>
+          <w:t>31</w:t>
         </w:r>
         <w:r>
           <w:rPr>
@@ -3884,7 +4026,7 @@
           <w:lang w:bidi="ar-SA"/>
         </w:rPr>
       </w:pPr>
-      <w:hyperlink w:anchor="_Toc502238081" w:history="1">
+      <w:hyperlink w:anchor="_Toc502672773" w:history="1">
         <w:r>
           <w:rPr>
             <w:rStyle w:val="Hyperlink"/>
@@ -3929,7 +4071,7 @@
             <w:noProof/>
             <w:webHidden/>
           </w:rPr>
-          <w:instrText xml:space="preserve"> PAGEREF _Toc502238081 \h </w:instrText>
+          <w:instrText xml:space="preserve"> PAGEREF _Toc502672773 \h </w:instrText>
         </w:r>
         <w:r>
           <w:rPr>
@@ -3949,7 +4091,7 @@
             <w:noProof/>
             <w:webHidden/>
           </w:rPr>
-          <w:t>29</w:t>
+          <w:t>32</w:t>
         </w:r>
         <w:r>
           <w:rPr>
@@ -3973,7 +4115,7 @@
           <w:lang w:bidi="ar-SA"/>
         </w:rPr>
       </w:pPr>
-      <w:hyperlink w:anchor="_Toc502238082" w:history="1">
+      <w:hyperlink w:anchor="_Toc502672774" w:history="1">
         <w:r>
           <w:rPr>
             <w:rStyle w:val="Hyperlink"/>
@@ -4001,7 +4143,7 @@
             <w:noProof/>
             <w:webHidden/>
           </w:rPr>
-          <w:instrText xml:space="preserve"> PAGEREF _Toc502238082 \h </w:instrText>
+          <w:instrText xml:space="preserve"> PAGEREF _Toc502672774 \h </w:instrText>
         </w:r>
         <w:r>
           <w:rPr>
@@ -4021,7 +4163,7 @@
             <w:noProof/>
             <w:webHidden/>
           </w:rPr>
-          <w:t>29</w:t>
+          <w:t>32</w:t>
         </w:r>
         <w:r>
           <w:rPr>
@@ -4064,7 +4206,7 @@
           <w:lang w:val="es-MX"/>
         </w:rPr>
       </w:pPr>
-      <w:bookmarkStart w:id="3" w:name="_Toc502238056"/>
+      <w:bookmarkStart w:id="3" w:name="_Toc502672746"/>
       <w:r>
         <w:rPr>
           <w:lang w:val="es-MX"/>
@@ -4847,7 +4989,7 @@
           <w:lang w:val="es-MX"/>
         </w:rPr>
       </w:pPr>
-      <w:bookmarkStart w:id="4" w:name="_Toc502238057"/>
+      <w:bookmarkStart w:id="4" w:name="_Toc502672747"/>
       <w:r>
         <w:rPr>
           <w:lang w:val="es-MX"/>
@@ -4887,7 +5029,7 @@
           <w:lang w:val="es-MX"/>
         </w:rPr>
       </w:pPr>
-      <w:bookmarkStart w:id="5" w:name="_Toc502238058"/>
+      <w:bookmarkStart w:id="5" w:name="_Toc502672748"/>
       <w:r>
         <w:rPr>
           <w:lang w:val="es-MX"/>
@@ -5052,7 +5194,7 @@
           <w:lang w:val="es-MX"/>
         </w:rPr>
       </w:pPr>
-      <w:bookmarkStart w:id="6" w:name="_Toc502238059"/>
+      <w:bookmarkStart w:id="6" w:name="_Toc502672749"/>
       <w:r>
         <w:rPr>
           <w:lang w:val="es-MX"/>
@@ -5121,7 +5263,7 @@
           <w:lang w:val="es-MX"/>
         </w:rPr>
       </w:pPr>
-      <w:bookmarkStart w:id="7" w:name="_Toc502238060"/>
+      <w:bookmarkStart w:id="7" w:name="_Toc502672750"/>
       <w:r>
         <w:rPr>
           <w:lang w:val="es-MX"/>
@@ -5162,7 +5304,7 @@
           <w:lang w:val="es-MX"/>
         </w:rPr>
       </w:pPr>
-      <w:bookmarkStart w:id="8" w:name="_Toc502238061"/>
+      <w:bookmarkStart w:id="8" w:name="_Toc502672751"/>
       <w:r>
         <w:rPr>
           <w:lang w:val="es-MX"/>
@@ -5201,7 +5343,7 @@
           <w:lang w:val="es-MX"/>
         </w:rPr>
       </w:pPr>
-      <w:bookmarkStart w:id="9" w:name="_Toc502238062"/>
+      <w:bookmarkStart w:id="9" w:name="_Toc502672752"/>
       <w:r>
         <w:rPr>
           <w:lang w:val="es-MX"/>
@@ -5249,7 +5391,7 @@
           <w:lang w:val="es-MX"/>
         </w:rPr>
       </w:pPr>
-      <w:bookmarkStart w:id="10" w:name="_Toc502238063"/>
+      <w:bookmarkStart w:id="10" w:name="_Toc502672753"/>
       <w:r>
         <w:rPr>
           <w:lang w:val="es-MX"/>
@@ -5396,7 +5538,7 @@
           <w:lang w:val="es-MX"/>
         </w:rPr>
       </w:pPr>
-      <w:bookmarkStart w:id="11" w:name="_Toc502238064"/>
+      <w:bookmarkStart w:id="11" w:name="_Toc502672754"/>
       <w:r>
         <w:rPr>
           <w:lang w:val="es-MX"/>
@@ -5439,7 +5581,7 @@
           <w:lang w:val="es-MX"/>
         </w:rPr>
       </w:pPr>
-      <w:bookmarkStart w:id="12" w:name="_Toc502238065"/>
+      <w:bookmarkStart w:id="12" w:name="_Toc502672755"/>
       <w:r>
         <w:rPr>
           <w:lang w:val="es-MX"/>
@@ -5456,7 +5598,7 @@
           <w:lang w:val="es-MX"/>
         </w:rPr>
       </w:pPr>
-      <w:bookmarkStart w:id="13" w:name="_Toc502238066"/>
+      <w:bookmarkStart w:id="13" w:name="_Toc502672756"/>
       <w:r>
         <w:rPr>
           <w:lang w:val="es-MX"/>
@@ -5627,7 +5769,7 @@
           <w:lang w:val="es-MX"/>
         </w:rPr>
       </w:pPr>
-      <w:bookmarkStart w:id="14" w:name="_Toc502238067"/>
+      <w:bookmarkStart w:id="14" w:name="_Toc502672757"/>
       <w:proofErr w:type="spellStart"/>
       <w:r>
         <w:rPr>
@@ -5863,7 +6005,7 @@
           <w:lang w:val="es-MX"/>
         </w:rPr>
       </w:pPr>
-      <w:bookmarkStart w:id="15" w:name="_Toc502238068"/>
+      <w:bookmarkStart w:id="15" w:name="_Toc502672758"/>
       <w:r>
         <w:rPr>
           <w:lang w:val="es-MX"/>
@@ -5960,7 +6102,7 @@
           <w:lang w:val="es-MX"/>
         </w:rPr>
       </w:pPr>
-      <w:bookmarkStart w:id="16" w:name="_Toc502238069"/>
+      <w:bookmarkStart w:id="16" w:name="_Toc502672759"/>
       <w:r>
         <w:rPr>
           <w:lang w:val="es-MX"/>
@@ -6206,7 +6348,7 @@
           <w:lang w:val="es-MX"/>
         </w:rPr>
       </w:pPr>
-      <w:bookmarkStart w:id="18" w:name="_Toc502238070"/>
+      <w:bookmarkStart w:id="18" w:name="_Toc502672760"/>
       <w:r>
         <w:rPr>
           <w:lang w:val="es-MX"/>
@@ -6323,7 +6465,7 @@
           <w:lang w:val="es-MX"/>
         </w:rPr>
       </w:pPr>
-      <w:bookmarkStart w:id="19" w:name="_Toc502238071"/>
+      <w:bookmarkStart w:id="19" w:name="_Toc502672761"/>
       <w:r>
         <w:rPr>
           <w:lang w:val="es-MX"/>
@@ -6683,7 +6825,7 @@
           <w:lang w:val="es-MX"/>
         </w:rPr>
       </w:pPr>
-      <w:bookmarkStart w:id="21" w:name="_Toc502238072"/>
+      <w:bookmarkStart w:id="21" w:name="_Toc502672762"/>
       <w:r>
         <w:rPr>
           <w:lang w:val="es-MX"/>
@@ -6861,7 +7003,7 @@
           <w:lang w:val="es-MX"/>
         </w:rPr>
       </w:pPr>
-      <w:bookmarkStart w:id="23" w:name="_Toc502238073"/>
+      <w:bookmarkStart w:id="23" w:name="_Toc502672763"/>
       <w:r>
         <w:rPr>
           <w:lang w:val="es-MX"/>
@@ -7025,7 +7167,7 @@
           <w:lang w:val="es-MX"/>
         </w:rPr>
       </w:pPr>
-      <w:bookmarkStart w:id="25" w:name="_Toc502238074"/>
+      <w:bookmarkStart w:id="25" w:name="_Toc502672764"/>
       <w:r>
         <w:rPr>
           <w:lang w:val="es-MX"/>
@@ -7151,7 +7293,7 @@
           <w:lang w:val="es-MX"/>
         </w:rPr>
       </w:pPr>
-      <w:bookmarkStart w:id="26" w:name="_Toc502238075"/>
+      <w:bookmarkStart w:id="26" w:name="_Toc502672765"/>
       <w:r>
         <w:rPr>
           <w:lang w:val="es-MX"/>
@@ -7434,10 +7576,10 @@
             <v:path o:extrusionok="f" gradientshapeok="t" o:connecttype="rect"/>
             <o:lock v:ext="edit" aspectratio="t"/>
           </v:shapetype>
-          <v:shape id="_x0000_i1025" type="#_x0000_t75" style="width:109.2pt;height:33.6pt" o:ole="">
+          <v:shape id="_x0000_i1025" type="#_x0000_t75" style="width:109.4pt;height:33.7pt" o:ole="">
             <v:imagedata r:id="rId14" o:title=""/>
           </v:shape>
-          <o:OLEObject Type="Embed" ProgID="Equation.3" ShapeID="_x0000_i1025" DrawAspect="Content" ObjectID="_1575987810" r:id="rId15"/>
+          <o:OLEObject Type="Embed" ProgID="Equation.3" ShapeID="_x0000_i1025" DrawAspect="Content" ObjectID="_1576418379" r:id="rId15"/>
         </w:object>
       </w:r>
       <w:r>
@@ -7497,10 +7639,10 @@
           <w:position w:val="-34"/>
         </w:rPr>
         <w:object w:dxaOrig="3780" w:dyaOrig="800">
-          <v:shape id="_x0000_i1026" type="#_x0000_t75" style="width:189pt;height:39.6pt" o:ole="">
+          <v:shape id="_x0000_i1026" type="#_x0000_t75" style="width:189.25pt;height:39.7pt" o:ole="">
             <v:imagedata r:id="rId16" o:title=""/>
           </v:shape>
-          <o:OLEObject Type="Embed" ProgID="Equation.3" ShapeID="_x0000_i1026" DrawAspect="Content" ObjectID="_1575987811" r:id="rId17"/>
+          <o:OLEObject Type="Embed" ProgID="Equation.3" ShapeID="_x0000_i1026" DrawAspect="Content" ObjectID="_1576418380" r:id="rId17"/>
         </w:object>
       </w:r>
       <w:r>
@@ -7565,10 +7707,10 @@
           <w:position w:val="-32"/>
         </w:rPr>
         <w:object w:dxaOrig="4819" w:dyaOrig="760">
-          <v:shape id="_x0000_i1027" type="#_x0000_t75" style="width:240.6pt;height:38.4pt" o:ole="">
+          <v:shape id="_x0000_i1027" type="#_x0000_t75" style="width:240.9pt;height:38.3pt" o:ole="">
             <v:imagedata r:id="rId18" o:title=""/>
           </v:shape>
-          <o:OLEObject Type="Embed" ProgID="Equation.3" ShapeID="_x0000_i1027" DrawAspect="Content" ObjectID="_1575987812" r:id="rId19"/>
+          <o:OLEObject Type="Embed" ProgID="Equation.3" ShapeID="_x0000_i1027" DrawAspect="Content" ObjectID="_1576418381" r:id="rId19"/>
         </w:object>
       </w:r>
       <w:r>
@@ -7605,12 +7747,14 @@
           <w:lang w:val="es-MX"/>
         </w:rPr>
       </w:pPr>
+      <w:bookmarkStart w:id="28" w:name="_Toc502672766"/>
       <w:r>
         <w:rPr>
           <w:lang w:val="es-MX"/>
         </w:rPr>
         <w:t>II.IX   GitHub</w:t>
       </w:r>
+      <w:bookmarkEnd w:id="28"/>
     </w:p>
     <w:p>
       <w:pPr>
@@ -7645,7 +7789,7 @@
           <w:lang w:val="es-MX"/>
         </w:rPr>
       </w:pPr>
-      <w:bookmarkStart w:id="28" w:name="_Toc502238076"/>
+      <w:bookmarkStart w:id="29" w:name="_Toc502672767"/>
       <w:r>
         <w:rPr>
           <w:lang w:val="es-MX"/>
@@ -7653,7 +7797,7 @@
         <w:lastRenderedPageBreak/>
         <w:t>Metodología</w:t>
       </w:r>
-      <w:bookmarkEnd w:id="28"/>
+      <w:bookmarkEnd w:id="29"/>
     </w:p>
     <w:p>
       <w:pPr>
@@ -7850,7 +7994,7 @@
           <w:lang w:val="es-MX"/>
         </w:rPr>
       </w:pPr>
-      <w:bookmarkStart w:id="29" w:name="_Toc502239476"/>
+      <w:bookmarkStart w:id="30" w:name="_Toc502239476"/>
       <w:r>
         <w:rPr>
           <w:lang w:val="es-MX"/>
@@ -7897,7 +8041,7 @@
         </w:rPr>
         <w:t>.</w:t>
       </w:r>
-      <w:bookmarkEnd w:id="29"/>
+      <w:bookmarkEnd w:id="30"/>
     </w:p>
     <w:p>
       <w:pPr>
@@ -8151,7 +8295,7 @@
           <w:lang w:val="es-MX"/>
         </w:rPr>
       </w:pPr>
-      <w:bookmarkStart w:id="30" w:name="_Toc502239477"/>
+      <w:bookmarkStart w:id="31" w:name="_Toc502239477"/>
       <w:r>
         <w:rPr>
           <w:lang w:val="es-MX"/>
@@ -8186,7 +8330,7 @@
         </w:rPr>
         <w:t>. Ventana "acerca de" de CCS.</w:t>
       </w:r>
-      <w:bookmarkEnd w:id="30"/>
+      <w:bookmarkEnd w:id="31"/>
     </w:p>
     <w:p>
       <w:pPr>
@@ -8229,122 +8373,24 @@
     </w:p>
     <w:p>
       <w:pPr>
+        <w:rPr>
+          <w:lang w:val="es-MX"/>
+        </w:rPr>
+      </w:pPr>
+    </w:p>
+    <w:p>
+      <w:pPr>
         <w:pStyle w:val="Heading2"/>
-        <w:numPr>
-          <w:ilvl w:val="0"/>
-          <w:numId w:val="6"/>
-        </w:numPr>
-        <w:rPr>
-          <w:lang w:val="es-MX"/>
-        </w:rPr>
-      </w:pPr>
-      <w:bookmarkStart w:id="31" w:name="_Toc502238077"/>
-      <w:r>
-        <w:rPr>
-          <w:lang w:val="es-MX"/>
-        </w:rPr>
-        <w:t>Desarrollo de la interfaz gráfica</w:t>
-      </w:r>
-      <w:bookmarkEnd w:id="31"/>
-    </w:p>
-    <w:p>
-      <w:pPr>
-        <w:ind w:firstLine="360"/>
-        <w:rPr>
-          <w:lang w:val="es-MX"/>
-        </w:rPr>
-      </w:pPr>
-      <w:r>
-        <w:rPr>
-          <w:lang w:val="es-MX"/>
-        </w:rPr>
-        <w:t>La interfaz gráfica</w:t>
-      </w:r>
-      <w:r>
-        <w:rPr>
-          <w:lang w:val="es-MX"/>
-        </w:rPr>
-        <w:t xml:space="preserve"> (GUI)</w:t>
-      </w:r>
-      <w:r>
-        <w:rPr>
-          <w:lang w:val="es-MX"/>
-        </w:rPr>
-        <w:t xml:space="preserve"> fue diseñada para operar en base a dos propósitos, el primero fue demostrar la operación de la obtención de la intensidad luminosa mediante la segmentación de la imagen en áreas específicas de la misma, este proceso se modela en el siguiente diagrama de flujo:</w:t>
-      </w:r>
-    </w:p>
-    <w:p>
-      <w:pPr>
-        <w:keepNext/>
-        <w:jc w:val="center"/>
-      </w:pPr>
-      <w:r>
-        <w:object w:dxaOrig="4590" w:dyaOrig="6716">
-          <v:shape id="_x0000_i1028" type="#_x0000_t75" style="width:207pt;height:303pt" o:ole="">
-            <v:imagedata r:id="rId23" o:title=""/>
-          </v:shape>
-          <o:OLEObject Type="Embed" ProgID="Visio.Drawing.11" ShapeID="_x0000_i1028" DrawAspect="Content" ObjectID="_1575987813" r:id="rId24"/>
-        </w:object>
-      </w:r>
-    </w:p>
-    <w:p>
-      <w:pPr>
-        <w:pStyle w:val="Caption"/>
-        <w:jc w:val="center"/>
-        <w:rPr>
-          <w:lang w:val="es-MX"/>
-        </w:rPr>
-      </w:pPr>
-      <w:bookmarkStart w:id="32" w:name="_Toc502239478"/>
-      <w:r>
-        <w:rPr>
-          <w:lang w:val="es-MX"/>
-        </w:rPr>
-        <w:t xml:space="preserve">Figura </w:t>
-      </w:r>
-      <w:r>
-        <w:rPr>
-          <w:lang w:val="es-MX"/>
-        </w:rPr>
-        <w:fldChar w:fldCharType="begin"/>
-      </w:r>
-      <w:r>
-        <w:rPr>
-          <w:lang w:val="es-MX"/>
-        </w:rPr>
-        <w:instrText xml:space="preserve"> SEQ Figura \* ARABIC </w:instrText>
-      </w:r>
-      <w:r>
-        <w:rPr>
-          <w:lang w:val="es-MX"/>
-        </w:rPr>
-        <w:fldChar w:fldCharType="separate"/>
-      </w:r>
-      <w:r>
-        <w:rPr>
-          <w:noProof/>
-          <w:lang w:val="es-MX"/>
-        </w:rPr>
-        <w:t>8</w:t>
-      </w:r>
-      <w:r>
-        <w:rPr>
-          <w:lang w:val="es-MX"/>
-        </w:rPr>
-        <w:fldChar w:fldCharType="end"/>
-      </w:r>
-      <w:r>
-        <w:rPr>
-          <w:lang w:val="es-MX"/>
-        </w:rPr>
-        <w:t>. Diagrama de flujo de la obtención de la intensidad luminosa</w:t>
-      </w:r>
-      <w:r>
-        <w:rPr>
-          <w:noProof/>
-          <w:lang w:val="es-MX"/>
-        </w:rPr>
-        <w:t>.</w:t>
+        <w:rPr>
+          <w:lang w:val="es-MX"/>
+        </w:rPr>
+      </w:pPr>
+      <w:bookmarkStart w:id="32" w:name="_Toc502672768"/>
+      <w:r>
+        <w:rPr>
+          <w:lang w:val="es-MX"/>
+        </w:rPr>
+        <w:t>III.I   Integración de OpenCV en Windows 7 y Qt Creator</w:t>
       </w:r>
       <w:bookmarkEnd w:id="32"/>
     </w:p>
@@ -8358,128 +8404,8 @@
         <w:rPr>
           <w:lang w:val="es-MX"/>
         </w:rPr>
-        <w:t>El segundo</w:t>
-      </w:r>
-      <w:r>
-        <w:rPr>
-          <w:lang w:val="es-MX"/>
-        </w:rPr>
-        <w:t xml:space="preserve"> y principal</w:t>
-      </w:r>
-      <w:r>
-        <w:rPr>
-          <w:lang w:val="es-MX"/>
-        </w:rPr>
-        <w:t xml:space="preserve"> propósito es el de automatizar el control de la iluminación</w:t>
-      </w:r>
-      <w:r>
-        <w:rPr>
-          <w:lang w:val="es-MX"/>
-        </w:rPr>
-        <w:t xml:space="preserve">, por lo cual la interfaz tiene la capacidad de abrir un puerto de comunicación serial para mandar los mensajes de control a un microcontrolador (MCU) y otro para leer un dispositivo de imagen (cámara de video), el algoritmo de la figura TODO será implementado de manera periódica obteniendo el nivel de intensidad luminosa actual y cerrando el lazo de control. El proceso puede visualizarse </w:t>
-      </w:r>
-      <w:r>
-        <w:rPr>
-          <w:lang w:val="es-MX"/>
-        </w:rPr>
-        <w:t>en la figura TODO:</w:t>
-      </w:r>
-    </w:p>
-    <w:p>
-      <w:pPr>
-        <w:keepNext/>
-        <w:jc w:val="center"/>
-      </w:pPr>
-      <w:r>
-        <w:object w:dxaOrig="7654" w:dyaOrig="12243">
-          <v:shape id="_x0000_i1029" type="#_x0000_t75" style="width:382.8pt;height:612pt" o:ole="">
-            <v:imagedata r:id="rId25" o:title=""/>
-          </v:shape>
-          <o:OLEObject Type="Embed" ProgID="Visio.Drawing.11" ShapeID="_x0000_i1029" DrawAspect="Content" ObjectID="_1575987814" r:id="rId26"/>
-        </w:object>
-      </w:r>
-    </w:p>
-    <w:p>
-      <w:pPr>
-        <w:pStyle w:val="Caption"/>
-        <w:jc w:val="center"/>
-        <w:rPr>
-          <w:lang w:val="es-MX"/>
-        </w:rPr>
-      </w:pPr>
-      <w:bookmarkStart w:id="33" w:name="_Toc502239479"/>
-      <w:r>
-        <w:rPr>
-          <w:lang w:val="es-MX"/>
-        </w:rPr>
-        <w:t xml:space="preserve">Figura </w:t>
-      </w:r>
-      <w:r>
-        <w:rPr>
-          <w:lang w:val="es-MX"/>
-        </w:rPr>
-        <w:fldChar w:fldCharType="begin"/>
-      </w:r>
-      <w:r>
-        <w:rPr>
-          <w:lang w:val="es-MX"/>
-        </w:rPr>
-        <w:instrText xml:space="preserve"> SEQ Figura \* ARABIC </w:instrText>
-      </w:r>
-      <w:r>
-        <w:rPr>
-          <w:lang w:val="es-MX"/>
-        </w:rPr>
-        <w:fldChar w:fldCharType="separate"/>
-      </w:r>
-      <w:r>
-        <w:rPr>
-          <w:noProof/>
-          <w:lang w:val="es-MX"/>
-        </w:rPr>
-        <w:t>9</w:t>
-      </w:r>
-      <w:r>
-        <w:rPr>
-          <w:lang w:val="es-MX"/>
-        </w:rPr>
-        <w:fldChar w:fldCharType="end"/>
-      </w:r>
-      <w:r>
-        <w:rPr>
-          <w:lang w:val="es-MX"/>
-        </w:rPr>
-        <w:t>. Proceso de control de iluminación (GUI).</w:t>
-      </w:r>
-      <w:bookmarkEnd w:id="33"/>
-    </w:p>
-    <w:p>
-      <w:pPr>
-        <w:pStyle w:val="Heading3"/>
-        <w:rPr>
-          <w:lang w:val="es-MX"/>
-        </w:rPr>
-      </w:pPr>
-      <w:r>
-        <w:rPr>
-          <w:lang w:val="es-MX"/>
-        </w:rPr>
-        <w:lastRenderedPageBreak/>
-        <w:t>III.I.I   Integración de OpenCV en Windows 7 y Qt Creator</w:t>
-      </w:r>
-    </w:p>
-    <w:p>
-      <w:pPr>
-        <w:rPr>
-          <w:lang w:val="es-MX"/>
-        </w:rPr>
-      </w:pPr>
-      <w:r>
-        <w:rPr>
-          <w:lang w:val="es-MX"/>
-        </w:rPr>
         <w:tab/>
-        <w:t>La integración de la librería en la IDE Qt Creator puede reducirse a unos cuantos pasos. Se partirá de la premisa de que se ha instalado adecuadamente la versión especificada en este documento de Qt Creator.</w:t>
+        <w:t>La integración de la librería en la IDE Qt Creator se reduce a unos cuantos pasos. Se parte de la premisa de que se ha instalado adecuadamente la versión especificada de Qt Creator.</w:t>
       </w:r>
     </w:p>
     <w:p>
@@ -8497,23 +8423,63 @@
         <w:rPr>
           <w:lang w:val="es-MX"/>
         </w:rPr>
-        <w:t>Descargar la librería OpenCV: La librería puede encontrarse desde el siguiente link:</w:t>
-      </w:r>
-      <w:r>
-        <w:rPr>
-          <w:lang w:val="es-MX"/>
-        </w:rPr>
-        <w:br/>
-      </w:r>
-      <w:hyperlink r:id="rId27" w:history="1">
-        <w:r>
-          <w:rPr>
-            <w:rStyle w:val="Hyperlink"/>
+        <w:t>Descargar la librería OpenCV.</w:t>
+      </w:r>
+      <w:sdt>
+        <w:sdtPr>
+          <w:rPr>
             <w:lang w:val="es-MX"/>
           </w:rPr>
-          <w:t>https://opencv.org/releases.html</w:t>
-        </w:r>
-      </w:hyperlink>
+          <w:id w:val="-931045815"/>
+          <w:citation/>
+        </w:sdtPr>
+        <w:sdtContent>
+          <w:r>
+            <w:rPr>
+              <w:lang w:val="es-MX"/>
+            </w:rPr>
+            <w:fldChar w:fldCharType="begin"/>
+          </w:r>
+          <w:r>
+            <w:rPr>
+              <w:lang w:val="es-MX"/>
+            </w:rPr>
+            <w:instrText xml:space="preserve"> CITATION Ope18 \l 1033 </w:instrText>
+          </w:r>
+          <w:r>
+            <w:rPr>
+              <w:lang w:val="es-MX"/>
+            </w:rPr>
+            <w:fldChar w:fldCharType="separate"/>
+          </w:r>
+          <w:r>
+            <w:rPr>
+              <w:noProof/>
+              <w:lang w:val="es-MX"/>
+            </w:rPr>
+            <w:t xml:space="preserve"> </w:t>
+          </w:r>
+          <w:r>
+            <w:rPr>
+              <w:noProof/>
+              <w:lang w:val="es-MX"/>
+            </w:rPr>
+            <w:t>(OpenCV, 2018)</w:t>
+          </w:r>
+          <w:r>
+            <w:rPr>
+              <w:lang w:val="es-MX"/>
+            </w:rPr>
+            <w:fldChar w:fldCharType="end"/>
+          </w:r>
+        </w:sdtContent>
+      </w:sdt>
+      <w:r>
+        <w:rPr>
+          <w:lang w:val="es-MX"/>
+        </w:rPr>
+        <w:t>.</w:t>
+      </w:r>
     </w:p>
     <w:p>
       <w:pPr>
@@ -8530,13 +8496,19 @@
         <w:rPr>
           <w:lang w:val="es-MX"/>
         </w:rPr>
-        <w:t>Descomprimir la librería en un directorio sencillo, se recomienda C:</w:t>
-      </w:r>
-      <w:r>
-        <w:rPr>
-          <w:lang w:val="es-MX"/>
-        </w:rPr>
-        <w:t>\OpenCV.</w:t>
+        <w:t>Descomprimir la librería en un directorio</w:t>
+      </w:r>
+      <w:r>
+        <w:rPr>
+          <w:lang w:val="es-MX"/>
+        </w:rPr>
+        <w:t xml:space="preserve"> sin caracteres especiales (símbolos o guiones) ni espacios</w:t>
+      </w:r>
+      <w:r>
+        <w:rPr>
+          <w:lang w:val="es-MX"/>
+        </w:rPr>
+        <w:t>, se recomienda C:\OpenCV.</w:t>
       </w:r>
     </w:p>
     <w:p>
@@ -8568,23 +8540,25 @@
         <w:rPr>
           <w:lang w:val="es-MX"/>
         </w:rPr>
-        <w:t xml:space="preserve"> del sistema </w:t>
-      </w:r>
-      <w:r>
-        <w:rPr>
-          <w:lang w:val="es-MX"/>
-        </w:rPr>
-        <w:t>la carpeta donde se encuentran las librerías dinámicas (DLL) como lo muestra la figura TODO:</w:t>
-      </w:r>
-    </w:p>
-    <w:p>
-      <w:pPr>
+        <w:t xml:space="preserve"> del sistema la carpeta donde se encuentran las librerías dinámicas (DLL) como lo muestra la figura TODO:</w:t>
+      </w:r>
+      <w:r>
+        <w:rPr>
+          <w:noProof/>
+          <w:lang w:val="es-MX" w:bidi="ar-SA"/>
+        </w:rPr>
+        <w:t xml:space="preserve"> </w:t>
+      </w:r>
+    </w:p>
+    <w:p>
+      <w:pPr>
+        <w:keepNext/>
         <w:ind w:left="360"/>
-        <w:rPr>
-          <w:lang w:val="es-MX"/>
-        </w:rPr>
-      </w:pPr>
-      <w:bookmarkStart w:id="34" w:name="_GoBack"/>
+        <w:jc w:val="center"/>
+        <w:rPr>
+          <w:lang w:val="es-MX"/>
+        </w:rPr>
+      </w:pPr>
       <w:r>
         <w:rPr>
           <w:noProof/>
@@ -8592,9 +8566,9 @@
         </w:rPr>
         <w:lastRenderedPageBreak/>
         <w:drawing>
-          <wp:inline distT="0" distB="0" distL="0" distR="0" wp14:anchorId="3BCF1D42" wp14:editId="580848EC">
-            <wp:extent cx="5381625" cy="5715000"/>
-            <wp:effectExtent l="0" t="0" r="9525" b="0"/>
+          <wp:inline distT="0" distB="0" distL="0" distR="0" wp14:anchorId="54C50876" wp14:editId="25E27F9E">
+            <wp:extent cx="3329431" cy="3535680"/>
+            <wp:effectExtent l="0" t="0" r="4445" b="7620"/>
             <wp:docPr id="10" name="Picture 10"/>
             <wp:cNvGraphicFramePr>
               <a:graphicFrameLocks xmlns:a="http://schemas.openxmlformats.org/drawingml/2006/main" noChangeAspect="1"/>
@@ -8607,7 +8581,7 @@
                     <pic:cNvPicPr/>
                   </pic:nvPicPr>
                   <pic:blipFill>
-                    <a:blip r:embed="rId28"/>
+                    <a:blip r:embed="rId23"/>
                     <a:stretch>
                       <a:fillRect/>
                     </a:stretch>
@@ -8615,7 +8589,7 @@
                   <pic:spPr>
                     <a:xfrm>
                       <a:off x="0" y="0"/>
-                      <a:ext cx="5381625" cy="5715000"/>
+                      <a:ext cx="3347112" cy="3554456"/>
                     </a:xfrm>
                     <a:prstGeom prst="rect">
                       <a:avLst/>
@@ -8627,7 +8601,65 @@
           </wp:inline>
         </w:drawing>
       </w:r>
-      <w:bookmarkEnd w:id="34"/>
+    </w:p>
+    <w:p>
+      <w:pPr>
+        <w:pStyle w:val="Caption"/>
+        <w:jc w:val="center"/>
+        <w:rPr>
+          <w:lang w:val="es-MX"/>
+        </w:rPr>
+      </w:pPr>
+      <w:r>
+        <w:rPr>
+          <w:lang w:val="es-MX"/>
+        </w:rPr>
+        <w:t xml:space="preserve">Figura </w:t>
+      </w:r>
+      <w:r>
+        <w:rPr>
+          <w:lang w:val="es-MX"/>
+        </w:rPr>
+        <w:fldChar w:fldCharType="begin"/>
+      </w:r>
+      <w:r>
+        <w:rPr>
+          <w:lang w:val="es-MX"/>
+        </w:rPr>
+        <w:instrText xml:space="preserve"> SEQ Figura \* ARABIC </w:instrText>
+      </w:r>
+      <w:r>
+        <w:rPr>
+          <w:lang w:val="es-MX"/>
+        </w:rPr>
+        <w:fldChar w:fldCharType="separate"/>
+      </w:r>
+      <w:r>
+        <w:rPr>
+          <w:noProof/>
+          <w:lang w:val="es-MX"/>
+        </w:rPr>
+        <w:t>8</w:t>
+      </w:r>
+      <w:r>
+        <w:rPr>
+          <w:lang w:val="es-MX"/>
+        </w:rPr>
+        <w:fldChar w:fldCharType="end"/>
+      </w:r>
+      <w:r>
+        <w:rPr>
+          <w:lang w:val="es-MX"/>
+        </w:rPr>
+        <w:t>. Ventana de edición de variables de entorno</w:t>
+      </w:r>
+      <w:r>
+        <w:rPr>
+          <w:noProof/>
+          <w:lang w:val="es-MX"/>
+        </w:rPr>
+        <w:t>.</w:t>
+      </w:r>
     </w:p>
     <w:p>
       <w:pPr>
@@ -8644,22 +8676,755 @@
         <w:rPr>
           <w:lang w:val="es-MX"/>
         </w:rPr>
+        <w:t>Crear un proyecto nuevo en Qt Creator.</w:t>
+      </w:r>
+    </w:p>
+    <w:p>
+      <w:pPr>
+        <w:pStyle w:val="ListParagraph"/>
+        <w:numPr>
+          <w:ilvl w:val="1"/>
+          <w:numId w:val="21"/>
+        </w:numPr>
+        <w:rPr>
+          <w:lang w:val="es-MX"/>
+        </w:rPr>
+      </w:pPr>
+      <w:r>
+        <w:rPr>
+          <w:lang w:val="es-MX"/>
+        </w:rPr>
+        <w:t xml:space="preserve">File </w:t>
+      </w:r>
+      <w:r>
+        <w:t>-&gt; New</w:t>
+      </w:r>
+    </w:p>
+    <w:p>
+      <w:pPr>
+        <w:pStyle w:val="ListParagraph"/>
+        <w:numPr>
+          <w:ilvl w:val="1"/>
+          <w:numId w:val="21"/>
+        </w:numPr>
+        <w:rPr>
+          <w:lang w:val="es-MX"/>
+        </w:rPr>
+      </w:pPr>
+      <w:r>
+        <w:t>Application -&gt; Qt Widgets Application</w:t>
+      </w:r>
+    </w:p>
+    <w:p>
+      <w:pPr>
+        <w:pStyle w:val="ListParagraph"/>
+        <w:numPr>
+          <w:ilvl w:val="1"/>
+          <w:numId w:val="21"/>
+        </w:numPr>
+        <w:rPr>
+          <w:lang w:val="es-MX"/>
+        </w:rPr>
+      </w:pPr>
+      <w:r>
+        <w:rPr>
+          <w:lang w:val="es-MX"/>
+        </w:rPr>
+        <w:t xml:space="preserve">Asignar </w:t>
+      </w:r>
+      <w:proofErr w:type="gramStart"/>
+      <w:r>
+        <w:rPr>
+          <w:lang w:val="es-MX"/>
+        </w:rPr>
+        <w:t>nombre  y</w:t>
+      </w:r>
+      <w:proofErr w:type="gramEnd"/>
+      <w:r>
+        <w:rPr>
+          <w:lang w:val="es-MX"/>
+        </w:rPr>
+        <w:t xml:space="preserve"> directorio donde se guardara el Proyecto</w:t>
+      </w:r>
+      <w:r>
+        <w:rPr>
+          <w:lang w:val="es-MX"/>
+        </w:rPr>
+        <w:t>.</w:t>
+      </w:r>
+    </w:p>
+    <w:p>
+      <w:pPr>
+        <w:pStyle w:val="ListParagraph"/>
+        <w:numPr>
+          <w:ilvl w:val="1"/>
+          <w:numId w:val="21"/>
+        </w:numPr>
+        <w:rPr>
+          <w:lang w:val="es-MX"/>
+        </w:rPr>
+      </w:pPr>
+      <w:r>
+        <w:rPr>
+          <w:lang w:val="es-MX"/>
+        </w:rPr>
+        <w:t>Seleccionar el compilador por default (</w:t>
+      </w:r>
+      <w:proofErr w:type="spellStart"/>
+      <w:r>
+        <w:rPr>
+          <w:lang w:val="es-MX"/>
+        </w:rPr>
+        <w:t>MinGW</w:t>
+      </w:r>
+      <w:proofErr w:type="spellEnd"/>
+      <w:r>
+        <w:rPr>
+          <w:lang w:val="es-MX"/>
+        </w:rPr>
+        <w:t>).</w:t>
+      </w:r>
+    </w:p>
+    <w:p>
+      <w:pPr>
+        <w:pStyle w:val="ListParagraph"/>
+        <w:numPr>
+          <w:ilvl w:val="1"/>
+          <w:numId w:val="21"/>
+        </w:numPr>
+        <w:rPr>
+          <w:lang w:val="es-MX"/>
+        </w:rPr>
+      </w:pPr>
+      <w:r>
+        <w:rPr>
+          <w:lang w:val="es-MX"/>
+        </w:rPr>
+        <w:t>Asignar nombre de los archivos fuente.</w:t>
+      </w:r>
+    </w:p>
+    <w:p>
+      <w:pPr>
+        <w:pStyle w:val="ListParagraph"/>
+        <w:numPr>
+          <w:ilvl w:val="1"/>
+          <w:numId w:val="21"/>
+        </w:numPr>
+        <w:rPr>
+          <w:lang w:val="es-MX"/>
+        </w:rPr>
+      </w:pPr>
+      <w:r>
+        <w:rPr>
+          <w:lang w:val="es-MX"/>
+        </w:rPr>
+        <w:t xml:space="preserve">Finalizar el </w:t>
+      </w:r>
+      <w:proofErr w:type="spellStart"/>
+      <w:r>
+        <w:rPr>
+          <w:lang w:val="es-MX"/>
+        </w:rPr>
+        <w:t>Wizard</w:t>
+      </w:r>
+      <w:proofErr w:type="spellEnd"/>
+      <w:r>
+        <w:rPr>
+          <w:lang w:val="es-MX"/>
+        </w:rPr>
+        <w:t>.</w:t>
+      </w:r>
+      <w:r>
+        <w:rPr>
+          <w:lang w:val="es-MX"/>
+        </w:rPr>
         <w:t xml:space="preserve"> </w:t>
       </w:r>
     </w:p>
     <w:p>
       <w:pPr>
+        <w:pStyle w:val="ListParagraph"/>
+        <w:numPr>
+          <w:ilvl w:val="0"/>
+          <w:numId w:val="21"/>
+        </w:numPr>
+        <w:rPr>
+          <w:lang w:val="es-MX"/>
+        </w:rPr>
+      </w:pPr>
+      <w:r>
+        <w:rPr>
+          <w:lang w:val="es-MX"/>
+        </w:rPr>
+        <w:t>Al crear un nuevo proyecto y seleccionar las opciones por default, Qt Creator genera cinco archivos base:</w:t>
+      </w:r>
+    </w:p>
+    <w:p>
+      <w:pPr>
+        <w:pStyle w:val="ListParagraph"/>
+        <w:numPr>
+          <w:ilvl w:val="1"/>
+          <w:numId w:val="21"/>
+        </w:numPr>
+        <w:rPr>
+          <w:lang w:val="es-MX"/>
+        </w:rPr>
+      </w:pPr>
+      <w:r>
+        <w:rPr>
+          <w:lang w:val="es-MX"/>
+        </w:rPr>
+        <w:t>Nombre_del_proyecto.pro</w:t>
+      </w:r>
+    </w:p>
+    <w:p>
+      <w:pPr>
+        <w:pStyle w:val="ListParagraph"/>
+        <w:numPr>
+          <w:ilvl w:val="1"/>
+          <w:numId w:val="21"/>
+        </w:numPr>
+        <w:rPr>
+          <w:lang w:val="es-MX"/>
+        </w:rPr>
+      </w:pPr>
+      <w:proofErr w:type="spellStart"/>
+      <w:r>
+        <w:rPr>
+          <w:lang w:val="es-MX"/>
+        </w:rPr>
+        <w:t>mainwindow.h</w:t>
+      </w:r>
+      <w:proofErr w:type="spellEnd"/>
+    </w:p>
+    <w:p>
+      <w:pPr>
+        <w:pStyle w:val="ListParagraph"/>
+        <w:numPr>
+          <w:ilvl w:val="1"/>
+          <w:numId w:val="21"/>
+        </w:numPr>
+        <w:rPr>
+          <w:lang w:val="es-MX"/>
+        </w:rPr>
+      </w:pPr>
+      <w:r>
+        <w:rPr>
+          <w:lang w:val="es-MX"/>
+        </w:rPr>
+        <w:t>main.cpp</w:t>
+      </w:r>
+    </w:p>
+    <w:p>
+      <w:pPr>
+        <w:pStyle w:val="ListParagraph"/>
+        <w:numPr>
+          <w:ilvl w:val="1"/>
+          <w:numId w:val="21"/>
+        </w:numPr>
+        <w:rPr>
+          <w:lang w:val="es-MX"/>
+        </w:rPr>
+      </w:pPr>
+      <w:r>
+        <w:rPr>
+          <w:lang w:val="es-MX"/>
+        </w:rPr>
+        <w:t>mainwindow.cpp</w:t>
+      </w:r>
+    </w:p>
+    <w:p>
+      <w:pPr>
+        <w:pStyle w:val="ListParagraph"/>
+        <w:numPr>
+          <w:ilvl w:val="1"/>
+          <w:numId w:val="21"/>
+        </w:numPr>
+        <w:rPr>
+          <w:lang w:val="es-MX"/>
+        </w:rPr>
+      </w:pPr>
+      <w:proofErr w:type="spellStart"/>
+      <w:r>
+        <w:rPr>
+          <w:lang w:val="es-MX"/>
+        </w:rPr>
+        <w:t>mainwindow.ui</w:t>
+      </w:r>
+      <w:proofErr w:type="spellEnd"/>
+    </w:p>
+    <w:p>
+      <w:pPr>
+        <w:pStyle w:val="ListParagraph"/>
+        <w:numPr>
+          <w:ilvl w:val="0"/>
+          <w:numId w:val="21"/>
+        </w:numPr>
+        <w:rPr>
+          <w:lang w:val="es-MX"/>
+        </w:rPr>
+      </w:pPr>
+      <w:r>
+        <w:rPr>
+          <w:lang w:val="es-MX"/>
+        </w:rPr>
+        <w:lastRenderedPageBreak/>
+        <w:t xml:space="preserve">Antes de incluir las librerías de OpenCV </w:t>
+      </w:r>
+      <w:r>
+        <w:rPr>
+          <w:lang w:val="es-MX"/>
+        </w:rPr>
+        <w:t xml:space="preserve">en el código, </w:t>
+      </w:r>
+      <w:r>
+        <w:rPr>
+          <w:lang w:val="es-MX"/>
+        </w:rPr>
+        <w:t xml:space="preserve">es necesario agregar el </w:t>
+      </w:r>
+      <w:proofErr w:type="spellStart"/>
+      <w:r>
+        <w:rPr>
+          <w:lang w:val="es-MX"/>
+        </w:rPr>
+        <w:t>path</w:t>
+      </w:r>
+      <w:proofErr w:type="spellEnd"/>
+      <w:r>
+        <w:rPr>
+          <w:lang w:val="es-MX"/>
+        </w:rPr>
+        <w:t xml:space="preserve"> de l</w:t>
+      </w:r>
+      <w:r>
+        <w:rPr>
+          <w:lang w:val="es-MX"/>
+        </w:rPr>
+        <w:t>as librerías y los archivos de acceso a ellas en el archivo de configuración (Nombre_del_proyecto.pro), la figura TODO nos muestra los archivos que fueron usados en nuestro proyecto.</w:t>
+      </w:r>
+    </w:p>
+    <w:p>
+      <w:pPr>
+        <w:keepNext/>
+        <w:jc w:val="center"/>
+      </w:pPr>
+      <w:r>
+        <w:rPr>
+          <w:noProof/>
+          <w:lang w:bidi="ar-SA"/>
+        </w:rPr>
+        <w:drawing>
+          <wp:inline distT="0" distB="0" distL="0" distR="0" wp14:anchorId="6B2021C4" wp14:editId="1FE1EA0C">
+            <wp:extent cx="3179378" cy="1524000"/>
+            <wp:effectExtent l="0" t="0" r="2540" b="0"/>
+            <wp:docPr id="11" name="Picture 11"/>
+            <wp:cNvGraphicFramePr>
+              <a:graphicFrameLocks xmlns:a="http://schemas.openxmlformats.org/drawingml/2006/main" noChangeAspect="1"/>
+            </wp:cNvGraphicFramePr>
+            <a:graphic xmlns:a="http://schemas.openxmlformats.org/drawingml/2006/main">
+              <a:graphicData uri="http://schemas.openxmlformats.org/drawingml/2006/picture">
+                <pic:pic xmlns:pic="http://schemas.openxmlformats.org/drawingml/2006/picture">
+                  <pic:nvPicPr>
+                    <pic:cNvPr id="1" name=""/>
+                    <pic:cNvPicPr/>
+                  </pic:nvPicPr>
+                  <pic:blipFill>
+                    <a:blip r:embed="rId24"/>
+                    <a:stretch>
+                      <a:fillRect/>
+                    </a:stretch>
+                  </pic:blipFill>
+                  <pic:spPr>
+                    <a:xfrm>
+                      <a:off x="0" y="0"/>
+                      <a:ext cx="3208798" cy="1538102"/>
+                    </a:xfrm>
+                    <a:prstGeom prst="rect">
+                      <a:avLst/>
+                    </a:prstGeom>
+                  </pic:spPr>
+                </pic:pic>
+              </a:graphicData>
+            </a:graphic>
+          </wp:inline>
+        </w:drawing>
+      </w:r>
+    </w:p>
+    <w:p>
+      <w:pPr>
+        <w:pStyle w:val="Caption"/>
+        <w:jc w:val="center"/>
+        <w:rPr>
+          <w:lang w:val="es-MX"/>
+        </w:rPr>
+      </w:pPr>
+      <w:r>
+        <w:rPr>
+          <w:lang w:val="es-MX"/>
+        </w:rPr>
+        <w:t xml:space="preserve">Figura </w:t>
+      </w:r>
+      <w:r>
+        <w:fldChar w:fldCharType="begin"/>
+      </w:r>
+      <w:r>
+        <w:rPr>
+          <w:lang w:val="es-MX"/>
+        </w:rPr>
+        <w:instrText xml:space="preserve"> SEQ Figura \* ARABIC </w:instrText>
+      </w:r>
+      <w:r>
+        <w:fldChar w:fldCharType="separate"/>
+      </w:r>
+      <w:r>
+        <w:rPr>
+          <w:noProof/>
+          <w:lang w:val="es-MX"/>
+        </w:rPr>
+        <w:t>9</w:t>
+      </w:r>
+      <w:r>
+        <w:fldChar w:fldCharType="end"/>
+      </w:r>
+      <w:r>
+        <w:rPr>
+          <w:lang w:val="es-MX"/>
+        </w:rPr>
+        <w:t>. Integración de librerías y archivos de acceso en Qt Creator.</w:t>
+      </w:r>
+    </w:p>
+    <w:p>
+      <w:pPr>
+        <w:pStyle w:val="ListParagraph"/>
+        <w:numPr>
+          <w:ilvl w:val="0"/>
+          <w:numId w:val="21"/>
+        </w:numPr>
+        <w:rPr>
+          <w:lang w:val="es-MX"/>
+        </w:rPr>
+      </w:pPr>
+      <w:r>
+        <w:rPr>
+          <w:lang w:val="es-MX"/>
+        </w:rPr>
+        <w:t xml:space="preserve">Finalmente, en los archivos del código donde se requiera usar las funciones de OpenCV se debe agregar la librería: </w:t>
+      </w:r>
+    </w:p>
+    <w:p>
+      <w:pPr>
+        <w:ind w:left="360"/>
+        <w:jc w:val="center"/>
+        <w:rPr>
+          <w:lang w:val="es-MX"/>
+        </w:rPr>
+      </w:pPr>
+      <w:r>
+        <w:rPr>
+          <w:rFonts w:ascii="Times New Roman" w:hAnsi="Times New Roman"/>
+          <w:color w:val="000080"/>
+          <w:szCs w:val="24"/>
+          <w:lang w:bidi="ar-SA"/>
+        </w:rPr>
+        <w:t>#</w:t>
+      </w:r>
+      <w:r>
+        <w:rPr>
+          <w:rFonts w:ascii="Times New Roman" w:hAnsi="Times New Roman"/>
+          <w:color w:val="000080"/>
+          <w:szCs w:val="24"/>
+          <w:lang w:bidi="ar-SA"/>
+        </w:rPr>
+        <w:t>include</w:t>
+      </w:r>
+      <w:r>
+        <w:rPr>
+          <w:rFonts w:ascii="Times New Roman" w:hAnsi="Times New Roman"/>
+          <w:color w:val="C0C0C0"/>
+          <w:szCs w:val="24"/>
+          <w:lang w:bidi="ar-SA"/>
+        </w:rPr>
+        <w:t xml:space="preserve"> </w:t>
+      </w:r>
+      <w:r>
+        <w:rPr>
+          <w:rFonts w:ascii="Times New Roman" w:hAnsi="Times New Roman"/>
+          <w:color w:val="008000"/>
+          <w:szCs w:val="24"/>
+          <w:lang w:bidi="ar-SA"/>
+        </w:rPr>
+        <w:t>&lt;opencv2/opencv.hpp&gt;</w:t>
+      </w:r>
+    </w:p>
+    <w:p>
+      <w:pPr>
+        <w:rPr>
+          <w:lang w:val="es-MX"/>
+        </w:rPr>
+      </w:pPr>
+    </w:p>
+    <w:p>
+      <w:pPr>
+        <w:spacing w:after="160" w:line="259" w:lineRule="auto"/>
+        <w:jc w:val="left"/>
+        <w:rPr>
+          <w:rFonts w:eastAsiaTheme="majorEastAsia" w:cstheme="majorBidi"/>
+          <w:sz w:val="28"/>
+          <w:szCs w:val="26"/>
+          <w:lang w:val="es-MX"/>
+        </w:rPr>
+      </w:pPr>
+      <w:r>
+        <w:rPr>
+          <w:lang w:val="es-MX"/>
+        </w:rPr>
+        <w:br w:type="page"/>
+      </w:r>
+    </w:p>
+    <w:p>
+      <w:pPr>
+        <w:pStyle w:val="Heading2"/>
+        <w:rPr>
+          <w:lang w:val="es-MX"/>
+        </w:rPr>
+      </w:pPr>
+      <w:bookmarkStart w:id="33" w:name="_Toc502672769"/>
+      <w:r>
+        <w:rPr>
+          <w:lang w:val="es-MX"/>
+        </w:rPr>
+        <w:lastRenderedPageBreak/>
+        <w:t xml:space="preserve">III.II    </w:t>
+      </w:r>
+      <w:r>
+        <w:rPr>
+          <w:lang w:val="es-MX"/>
+        </w:rPr>
+        <w:t>Desarrollo de la interfaz gráfica</w:t>
+      </w:r>
+      <w:bookmarkEnd w:id="33"/>
+    </w:p>
+    <w:p>
+      <w:pPr>
+        <w:ind w:firstLine="360"/>
+        <w:rPr>
+          <w:lang w:val="es-MX"/>
+        </w:rPr>
+      </w:pPr>
+      <w:r>
+        <w:rPr>
+          <w:lang w:val="es-MX"/>
+        </w:rPr>
+        <w:t>La interfaz gráfica</w:t>
+      </w:r>
+      <w:r>
+        <w:rPr>
+          <w:lang w:val="es-MX"/>
+        </w:rPr>
+        <w:t xml:space="preserve"> (GUI)</w:t>
+      </w:r>
+      <w:r>
+        <w:rPr>
+          <w:lang w:val="es-MX"/>
+        </w:rPr>
+        <w:t xml:space="preserve"> fue diseñada para operar en base a dos propósitos, el primero fue demostrar la operación de la obtención de la intensidad luminosa mediante la segmentación de la imagen en áreas específicas de la misma, este proceso se modela en el siguiente diagrama de flujo:</w:t>
+      </w:r>
+    </w:p>
+    <w:p>
+      <w:pPr>
+        <w:keepNext/>
+        <w:jc w:val="center"/>
+      </w:pPr>
+      <w:r>
+        <w:object w:dxaOrig="4590" w:dyaOrig="6716">
+          <v:shape id="_x0000_i1062" type="#_x0000_t75" style="width:207.25pt;height:302.75pt" o:ole="">
+            <v:imagedata r:id="rId25" o:title=""/>
+          </v:shape>
+          <o:OLEObject Type="Embed" ProgID="Visio.Drawing.11" ShapeID="_x0000_i1062" DrawAspect="Content" ObjectID="_1576418382" r:id="rId26"/>
+        </w:object>
+      </w:r>
+    </w:p>
+    <w:p>
+      <w:pPr>
+        <w:pStyle w:val="Caption"/>
+        <w:jc w:val="center"/>
+        <w:rPr>
+          <w:lang w:val="es-MX"/>
+        </w:rPr>
+      </w:pPr>
+      <w:bookmarkStart w:id="34" w:name="_Toc502239478"/>
+      <w:r>
+        <w:rPr>
+          <w:lang w:val="es-MX"/>
+        </w:rPr>
+        <w:t xml:space="preserve">Figura </w:t>
+      </w:r>
+      <w:r>
+        <w:rPr>
+          <w:lang w:val="es-MX"/>
+        </w:rPr>
+        <w:fldChar w:fldCharType="begin"/>
+      </w:r>
+      <w:r>
+        <w:rPr>
+          <w:lang w:val="es-MX"/>
+        </w:rPr>
+        <w:instrText xml:space="preserve"> SEQ Figura \* ARABIC </w:instrText>
+      </w:r>
+      <w:r>
+        <w:rPr>
+          <w:lang w:val="es-MX"/>
+        </w:rPr>
+        <w:fldChar w:fldCharType="separate"/>
+      </w:r>
+      <w:r>
+        <w:rPr>
+          <w:noProof/>
+          <w:lang w:val="es-MX"/>
+        </w:rPr>
+        <w:t>10</w:t>
+      </w:r>
+      <w:r>
+        <w:rPr>
+          <w:lang w:val="es-MX"/>
+        </w:rPr>
+        <w:fldChar w:fldCharType="end"/>
+      </w:r>
+      <w:r>
+        <w:rPr>
+          <w:lang w:val="es-MX"/>
+        </w:rPr>
+        <w:t>. Diagrama de flujo de la obtención de la intensidad luminosa</w:t>
+      </w:r>
+      <w:r>
+        <w:rPr>
+          <w:noProof/>
+          <w:lang w:val="es-MX"/>
+        </w:rPr>
+        <w:t>.</w:t>
+      </w:r>
+      <w:bookmarkEnd w:id="34"/>
+    </w:p>
+    <w:p>
+      <w:pPr>
+        <w:rPr>
+          <w:lang w:val="es-MX"/>
+        </w:rPr>
+      </w:pPr>
+      <w:r>
+        <w:rPr>
+          <w:lang w:val="es-MX"/>
+        </w:rPr>
+        <w:t>El segundo</w:t>
+      </w:r>
+      <w:r>
+        <w:rPr>
+          <w:lang w:val="es-MX"/>
+        </w:rPr>
+        <w:t xml:space="preserve"> y principal</w:t>
+      </w:r>
+      <w:r>
+        <w:rPr>
+          <w:lang w:val="es-MX"/>
+        </w:rPr>
+        <w:t xml:space="preserve"> propósito es el de automatizar el control de la iluminación</w:t>
+      </w:r>
+      <w:r>
+        <w:rPr>
+          <w:lang w:val="es-MX"/>
+        </w:rPr>
+        <w:t xml:space="preserve">, por lo cual la interfaz tiene la capacidad de abrir un puerto de comunicación serial para mandar los mensajes de control a un microcontrolador (MCU) y otro para leer un dispositivo de imagen (cámara de video), el algoritmo de la figura TODO será implementado de manera periódica obteniendo el nivel de intensidad luminosa actual y cerrando el lazo de control. El proceso puede visualizarse </w:t>
+      </w:r>
+      <w:r>
+        <w:rPr>
+          <w:lang w:val="es-MX"/>
+        </w:rPr>
+        <w:t>en la figura TODO:</w:t>
+      </w:r>
+    </w:p>
+    <w:p>
+      <w:pPr>
+        <w:keepNext/>
+        <w:jc w:val="center"/>
+      </w:pPr>
+      <w:r>
+        <w:object w:dxaOrig="9273" w:dyaOrig="14584">
+          <v:shape id="_x0000_i1112" type="#_x0000_t75" style="width:383.55pt;height:603.25pt" o:ole="">
+            <v:imagedata r:id="rId27" o:title=""/>
+          </v:shape>
+          <o:OLEObject Type="Embed" ProgID="Visio.Drawing.11" ShapeID="_x0000_i1112" DrawAspect="Content" ObjectID="_1576418383" r:id="rId28"/>
+        </w:object>
+      </w:r>
+    </w:p>
+    <w:p>
+      <w:pPr>
+        <w:pStyle w:val="Caption"/>
+        <w:jc w:val="center"/>
+        <w:rPr>
+          <w:lang w:val="es-MX"/>
+        </w:rPr>
+      </w:pPr>
+      <w:bookmarkStart w:id="35" w:name="_Toc502239479"/>
+      <w:r>
+        <w:rPr>
+          <w:lang w:val="es-MX"/>
+        </w:rPr>
+        <w:t xml:space="preserve">Figura </w:t>
+      </w:r>
+      <w:r>
+        <w:rPr>
+          <w:lang w:val="es-MX"/>
+        </w:rPr>
+        <w:fldChar w:fldCharType="begin"/>
+      </w:r>
+      <w:r>
+        <w:rPr>
+          <w:lang w:val="es-MX"/>
+        </w:rPr>
+        <w:instrText xml:space="preserve"> SEQ Figura \* ARABIC </w:instrText>
+      </w:r>
+      <w:r>
+        <w:rPr>
+          <w:lang w:val="es-MX"/>
+        </w:rPr>
+        <w:fldChar w:fldCharType="separate"/>
+      </w:r>
+      <w:r>
+        <w:rPr>
+          <w:noProof/>
+          <w:lang w:val="es-MX"/>
+        </w:rPr>
+        <w:t>11</w:t>
+      </w:r>
+      <w:r>
+        <w:rPr>
+          <w:lang w:val="es-MX"/>
+        </w:rPr>
+        <w:fldChar w:fldCharType="end"/>
+      </w:r>
+      <w:r>
+        <w:rPr>
+          <w:lang w:val="es-MX"/>
+        </w:rPr>
+        <w:t>. Proceso de control de iluminación (GUI).</w:t>
+      </w:r>
+      <w:bookmarkEnd w:id="35"/>
+    </w:p>
+    <w:p>
+      <w:pPr>
         <w:pStyle w:val="Heading3"/>
         <w:rPr>
           <w:lang w:val="es-MX"/>
         </w:rPr>
       </w:pPr>
-      <w:bookmarkStart w:id="35" w:name="_Toc502238078"/>
-      <w:r>
-        <w:rPr>
-          <w:lang w:val="es-MX"/>
-        </w:rPr>
-        <w:t>III.I.I</w:t>
+      <w:bookmarkStart w:id="36" w:name="_Toc502672770"/>
+      <w:r>
+        <w:rPr>
+          <w:lang w:val="es-MX"/>
+        </w:rPr>
+        <w:lastRenderedPageBreak/>
+        <w:t>III.</w:t>
       </w:r>
       <w:r>
         <w:rPr>
@@ -8671,6 +9436,18 @@
         <w:rPr>
           <w:lang w:val="es-MX"/>
         </w:rPr>
+        <w:t>I.</w:t>
+      </w:r>
+      <w:r>
+        <w:rPr>
+          <w:lang w:val="es-MX"/>
+        </w:rPr>
+        <w:t>I</w:t>
+      </w:r>
+      <w:r>
+        <w:rPr>
+          <w:lang w:val="es-MX"/>
+        </w:rPr>
         <w:t xml:space="preserve"> </w:t>
       </w:r>
       <w:r>
@@ -8691,15 +9468,7 @@
         </w:rPr>
         <w:t xml:space="preserve"> Obtención de la intensidad luminosa</w:t>
       </w:r>
-      <w:bookmarkEnd w:id="35"/>
-    </w:p>
-    <w:p>
-      <w:pPr>
-        <w:pStyle w:val="Heading3"/>
-        <w:rPr>
-          <w:lang w:val="es-MX"/>
-        </w:rPr>
-      </w:pPr>
+      <w:bookmarkEnd w:id="36"/>
     </w:p>
     <w:p>
       <w:pPr>
@@ -8712,14 +9481,7 @@
         <w:rPr>
           <w:lang w:val="es-MX"/>
         </w:rPr>
-        <w:t xml:space="preserve">La interfaz gráfica cuenta con una sección donde se puede obtener los niveles de intensidad de una imagen de forma manual, el proceso se completa presionando cuatro botones. Como es un proceso secuencial, los botones son habilitados y deshabilitados </w:t>
-      </w:r>
-      <w:r>
-        <w:rPr>
-          <w:lang w:val="es-MX"/>
-        </w:rPr>
-        <w:lastRenderedPageBreak/>
-        <w:t>de acuerdo con el paso actual, es decir, no se podrá presionar ningún otro botón más que el subsecuente. La figura TODO nos muestra la sección del proceso manual para la obtención de la intensidad luminosa en la GUI:</w:t>
+        <w:t>La interfaz gráfica cuenta con una sección donde se puede obtener los niveles de intensidad de una imagen de forma manual, el proceso se completa presionando cuatro botones. Como es un proceso secuencial, los botones son habilitados y deshabilitados de acuerdo con el paso actual, es decir, no se podrá presionar ningún otro botón más que el subsecuente. La figura TODO nos muestra la sección del proceso manual para la obtención de la intensidad luminosa en la GUI:</w:t>
       </w:r>
     </w:p>
     <w:p>
@@ -8778,7 +9540,7 @@
           <w:lang w:val="es-MX"/>
         </w:rPr>
       </w:pPr>
-      <w:bookmarkStart w:id="36" w:name="_Toc502239480"/>
+      <w:bookmarkStart w:id="37" w:name="_Toc502239480"/>
       <w:r>
         <w:rPr>
           <w:lang w:val="es-MX"/>
@@ -8808,7 +9570,7 @@
           <w:noProof/>
           <w:lang w:val="es-MX"/>
         </w:rPr>
-        <w:t>10</w:t>
+        <w:t>12</w:t>
       </w:r>
       <w:r>
         <w:rPr>
@@ -8834,7 +9596,7 @@
         </w:rPr>
         <w:t xml:space="preserve"> "Proceso Manual" en la interfaz gráfica.</w:t>
       </w:r>
-      <w:bookmarkEnd w:id="36"/>
+      <w:bookmarkEnd w:id="37"/>
     </w:p>
     <w:p>
       <w:pPr>
@@ -8878,14 +9640,6 @@
           <w:lang w:val="es-MX"/>
         </w:rPr>
       </w:pPr>
-    </w:p>
-    <w:p>
-      <w:pPr>
-        <w:ind w:firstLine="450"/>
-        <w:rPr>
-          <w:lang w:val="es-MX"/>
-        </w:rPr>
-      </w:pPr>
       <w:r>
         <w:rPr>
           <w:lang w:val="es-MX"/>
@@ -9107,62 +9861,1014 @@
       </w:pPr>
       <w:proofErr w:type="spellStart"/>
       <w:r>
-        <w:t>Boton</w:t>
+        <w:lastRenderedPageBreak/>
+        <w:t>Botón</w:t>
       </w:r>
       <w:proofErr w:type="spellEnd"/>
       <w:r>
-        <w:t xml:space="preserve"> “Convert to Grayscale”</w:t>
+        <w:t xml:space="preserve"> </w:t>
+      </w:r>
+      <w:r>
+        <w:t>“Convert to Grayscale”</w:t>
+      </w:r>
+    </w:p>
+    <w:p>
+      <w:pPr>
+        <w:rPr>
+          <w:lang w:val="es-MX"/>
+        </w:rPr>
+      </w:pPr>
+      <w:r>
+        <w:tab/>
+      </w:r>
+      <w:r>
+        <w:rPr>
+          <w:lang w:val="es-MX"/>
+        </w:rPr>
+        <w:t>El objetivo del bo</w:t>
+      </w:r>
+      <w:r>
+        <w:rPr>
+          <w:lang w:val="es-MX"/>
+        </w:rPr>
+        <w:t>tón es de cambiar el espacio de color de la imagen seleccionada a escala de grises, la conversión de la imagen a este espacio de color nos permite encontrar los niveles de intensidad luminosa en la misma.</w:t>
+      </w:r>
+      <w:r>
+        <w:rPr>
+          <w:lang w:val="es-MX"/>
+        </w:rPr>
+        <w:tab/>
+      </w:r>
+    </w:p>
+    <w:p>
+      <w:pPr>
+        <w:rPr>
+          <w:lang w:val="es-MX"/>
+        </w:rPr>
+      </w:pPr>
+    </w:p>
+    <w:p>
+      <w:pPr>
+        <w:pStyle w:val="Heading4"/>
+      </w:pPr>
+      <w:proofErr w:type="spellStart"/>
+      <w:r>
+        <w:t>Botón</w:t>
+      </w:r>
+      <w:proofErr w:type="spellEnd"/>
+      <w:r>
+        <w:t xml:space="preserve"> </w:t>
+      </w:r>
+      <w:r>
+        <w:t>“Set Middle Points”</w:t>
+      </w:r>
+    </w:p>
+    <w:p>
+      <w:pPr>
+        <w:rPr>
+          <w:lang w:val="es-MX"/>
+        </w:rPr>
+      </w:pPr>
+      <w:r>
+        <w:tab/>
+      </w:r>
+      <w:r>
+        <w:rPr>
+          <w:lang w:val="es-MX"/>
+        </w:rPr>
+        <w:t xml:space="preserve">La mejora propuesta en </w:t>
+      </w:r>
+      <w:r>
+        <w:rPr>
+          <w:lang w:val="es-MX"/>
+        </w:rPr>
+        <w:t>el p</w:t>
+      </w:r>
+      <w:r>
+        <w:rPr>
+          <w:lang w:val="es-MX"/>
+        </w:rPr>
+        <w:t xml:space="preserve">royecto </w:t>
+      </w:r>
+      <w:r>
+        <w:rPr>
+          <w:lang w:val="es-MX"/>
+        </w:rPr>
+        <w:t xml:space="preserve">se encuentra en la selección de zonas en la imagen </w:t>
+      </w:r>
+      <w:r>
+        <w:rPr>
+          <w:lang w:val="es-MX"/>
+        </w:rPr>
+        <w:t xml:space="preserve">para </w:t>
+      </w:r>
+      <w:r>
+        <w:rPr>
+          <w:lang w:val="es-MX"/>
+        </w:rPr>
+        <w:t>e</w:t>
+      </w:r>
+      <w:r>
+        <w:rPr>
+          <w:lang w:val="es-MX"/>
+        </w:rPr>
+        <w:t xml:space="preserve">ncontrar un índice </w:t>
+      </w:r>
+      <w:r>
+        <w:rPr>
+          <w:lang w:val="es-MX"/>
+        </w:rPr>
+        <w:t xml:space="preserve">de intensidad luminosa. El botón de “set </w:t>
+      </w:r>
+      <w:proofErr w:type="spellStart"/>
+      <w:r>
+        <w:rPr>
+          <w:lang w:val="es-MX"/>
+        </w:rPr>
+        <w:t>middle</w:t>
+      </w:r>
+      <w:proofErr w:type="spellEnd"/>
+      <w:r>
+        <w:rPr>
+          <w:lang w:val="es-MX"/>
+        </w:rPr>
+        <w:t xml:space="preserve"> </w:t>
+      </w:r>
+      <w:proofErr w:type="spellStart"/>
+      <w:r>
+        <w:rPr>
+          <w:lang w:val="es-MX"/>
+        </w:rPr>
+        <w:t>points</w:t>
+      </w:r>
+      <w:proofErr w:type="spellEnd"/>
+      <w:r>
+        <w:rPr>
+          <w:lang w:val="es-MX"/>
+        </w:rPr>
+        <w:t>” nos permite encontrar los puntos medios en la imagen de esas zonas a analizar</w:t>
+      </w:r>
+      <w:r>
+        <w:rPr>
+          <w:lang w:val="es-MX"/>
+        </w:rPr>
+        <w:t xml:space="preserve"> y se visualizan en el conjunto visual “</w:t>
+      </w:r>
+      <w:proofErr w:type="spellStart"/>
+      <w:r>
+        <w:rPr>
+          <w:lang w:val="es-MX"/>
+        </w:rPr>
+        <w:t>Middle</w:t>
+      </w:r>
+      <w:proofErr w:type="spellEnd"/>
+      <w:r>
+        <w:rPr>
+          <w:lang w:val="es-MX"/>
+        </w:rPr>
+        <w:t xml:space="preserve"> </w:t>
+      </w:r>
+      <w:proofErr w:type="spellStart"/>
+      <w:r>
+        <w:rPr>
+          <w:lang w:val="es-MX"/>
+        </w:rPr>
+        <w:t>Points</w:t>
+      </w:r>
+      <w:proofErr w:type="spellEnd"/>
+      <w:r>
+        <w:rPr>
+          <w:lang w:val="es-MX"/>
+        </w:rPr>
+        <w:t>” como lo muestra la figura TODO</w:t>
+      </w:r>
+      <w:r>
+        <w:rPr>
+          <w:lang w:val="es-MX"/>
+        </w:rPr>
+        <w:t>.</w:t>
+      </w:r>
+    </w:p>
+    <w:p>
+      <w:pPr>
+        <w:keepNext/>
+        <w:jc w:val="center"/>
+      </w:pPr>
+      <w:r>
+        <w:rPr>
+          <w:noProof/>
+          <w:lang w:bidi="ar-SA"/>
+        </w:rPr>
+        <w:drawing>
+          <wp:inline distT="0" distB="0" distL="0" distR="0" wp14:anchorId="5F5D4C20" wp14:editId="158DF00C">
+            <wp:extent cx="1470025" cy="1929843"/>
+            <wp:effectExtent l="0" t="0" r="0" b="0"/>
+            <wp:docPr id="12" name="Picture 12"/>
+            <wp:cNvGraphicFramePr>
+              <a:graphicFrameLocks xmlns:a="http://schemas.openxmlformats.org/drawingml/2006/main" noChangeAspect="1"/>
+            </wp:cNvGraphicFramePr>
+            <a:graphic xmlns:a="http://schemas.openxmlformats.org/drawingml/2006/main">
+              <a:graphicData uri="http://schemas.openxmlformats.org/drawingml/2006/picture">
+                <pic:pic xmlns:pic="http://schemas.openxmlformats.org/drawingml/2006/picture">
+                  <pic:nvPicPr>
+                    <pic:cNvPr id="1" name=""/>
+                    <pic:cNvPicPr/>
+                  </pic:nvPicPr>
+                  <pic:blipFill>
+                    <a:blip r:embed="rId30"/>
+                    <a:stretch>
+                      <a:fillRect/>
+                    </a:stretch>
+                  </pic:blipFill>
+                  <pic:spPr>
+                    <a:xfrm>
+                      <a:off x="0" y="0"/>
+                      <a:ext cx="1472303" cy="1932833"/>
+                    </a:xfrm>
+                    <a:prstGeom prst="rect">
+                      <a:avLst/>
+                    </a:prstGeom>
+                  </pic:spPr>
+                </pic:pic>
+              </a:graphicData>
+            </a:graphic>
+          </wp:inline>
+        </w:drawing>
+      </w:r>
+    </w:p>
+    <w:p>
+      <w:pPr>
+        <w:pStyle w:val="Caption"/>
+        <w:jc w:val="center"/>
+      </w:pPr>
+      <w:proofErr w:type="spellStart"/>
+      <w:r>
+        <w:t>Figura</w:t>
+      </w:r>
+      <w:proofErr w:type="spellEnd"/>
+      <w:r>
+        <w:t xml:space="preserve"> </w:t>
+      </w:r>
+      <w:r>
+        <w:fldChar w:fldCharType="begin"/>
+      </w:r>
+      <w:r>
+        <w:instrText xml:space="preserve"> SEQ Figura \* ARABIC </w:instrText>
+      </w:r>
+      <w:r>
+        <w:fldChar w:fldCharType="separate"/>
+      </w:r>
+      <w:r>
+        <w:rPr>
+          <w:noProof/>
+        </w:rPr>
+        <w:t>13</w:t>
+      </w:r>
+      <w:r>
+        <w:fldChar w:fldCharType="end"/>
+      </w:r>
+      <w:r>
+        <w:t xml:space="preserve">. </w:t>
+      </w:r>
+      <w:proofErr w:type="spellStart"/>
+      <w:r>
+        <w:t>Conjunto</w:t>
+      </w:r>
+      <w:proofErr w:type="spellEnd"/>
+      <w:r>
+        <w:t xml:space="preserve"> visual: "Middle Points".</w:t>
       </w:r>
     </w:p>
     <w:p/>
     <w:p>
-      <w:r>
+      <w:pPr>
+        <w:pStyle w:val="Heading4"/>
+        <w:rPr>
+          <w:lang w:val="es-MX"/>
+        </w:rPr>
+      </w:pPr>
+      <w:r>
+        <w:rPr>
+          <w:lang w:val="es-MX"/>
+        </w:rPr>
+        <w:t xml:space="preserve">Botón </w:t>
+      </w:r>
+      <w:r>
+        <w:rPr>
+          <w:lang w:val="es-MX"/>
+        </w:rPr>
+        <w:t>“</w:t>
+      </w:r>
+      <w:proofErr w:type="spellStart"/>
+      <w:r>
+        <w:rPr>
+          <w:lang w:val="es-MX"/>
+        </w:rPr>
+        <w:t>Get</w:t>
+      </w:r>
+      <w:proofErr w:type="spellEnd"/>
+      <w:r>
+        <w:rPr>
+          <w:lang w:val="es-MX"/>
+        </w:rPr>
+        <w:t xml:space="preserve"> </w:t>
+      </w:r>
+      <w:proofErr w:type="spellStart"/>
+      <w:r>
+        <w:rPr>
+          <w:lang w:val="es-MX"/>
+        </w:rPr>
+        <w:t>Intensity</w:t>
+      </w:r>
+      <w:proofErr w:type="spellEnd"/>
+      <w:r>
+        <w:rPr>
+          <w:lang w:val="es-MX"/>
+        </w:rPr>
+        <w:t xml:space="preserve"> </w:t>
+      </w:r>
+      <w:proofErr w:type="spellStart"/>
+      <w:r>
+        <w:rPr>
+          <w:lang w:val="es-MX"/>
+        </w:rPr>
+        <w:t>Levels</w:t>
+      </w:r>
+      <w:proofErr w:type="spellEnd"/>
+      <w:r>
+        <w:rPr>
+          <w:lang w:val="es-MX"/>
+        </w:rPr>
+        <w:t>”</w:t>
+      </w:r>
+    </w:p>
+    <w:p>
+      <w:pPr>
+        <w:rPr>
+          <w:lang w:val="es-MX"/>
+        </w:rPr>
+      </w:pPr>
+      <w:r>
+        <w:rPr>
+          <w:lang w:val="es-MX"/>
+        </w:rPr>
         <w:tab/>
       </w:r>
-    </w:p>
-    <w:p>
-      <w:pPr>
-        <w:pStyle w:val="Heading4"/>
-      </w:pPr>
+      <w:r>
+        <w:rPr>
+          <w:lang w:val="es-MX"/>
+        </w:rPr>
+        <w:t>La interfaz nos permite asignar el tama</w:t>
+      </w:r>
+      <w:r>
+        <w:rPr>
+          <w:lang w:val="es-MX"/>
+        </w:rPr>
+        <w:t xml:space="preserve">ño del área y como primer elemento antes de </w:t>
+      </w:r>
+      <w:r>
+        <w:rPr>
+          <w:lang w:val="es-MX"/>
+        </w:rPr>
+        <w:t>obtener los niveles de intensidad</w:t>
+      </w:r>
+      <w:r>
+        <w:rPr>
+          <w:lang w:val="es-MX"/>
+        </w:rPr>
+        <w:t xml:space="preserve"> </w:t>
+      </w:r>
+      <w:r>
+        <w:rPr>
+          <w:lang w:val="es-MX"/>
+        </w:rPr>
+        <w:t>adquiere</w:t>
+      </w:r>
+      <w:r>
+        <w:rPr>
+          <w:lang w:val="es-MX"/>
+        </w:rPr>
+        <w:t xml:space="preserve"> los valores del grupo visual: “</w:t>
+      </w:r>
       <w:proofErr w:type="spellStart"/>
       <w:r>
+        <w:rPr>
+          <w:lang w:val="es-MX"/>
+        </w:rPr>
+        <w:t>Size</w:t>
+      </w:r>
+      <w:proofErr w:type="spellEnd"/>
+      <w:r>
+        <w:rPr>
+          <w:lang w:val="es-MX"/>
+        </w:rPr>
+        <w:t xml:space="preserve"> área” que se muestra en la figura TODO, si no existe un valor</w:t>
+      </w:r>
+      <w:r>
+        <w:rPr>
+          <w:lang w:val="es-MX"/>
+        </w:rPr>
+        <w:t xml:space="preserve"> en los elementos de texto asigna valores predeterminados en código.</w:t>
+      </w:r>
+    </w:p>
+    <w:p>
+      <w:pPr>
+        <w:keepNext/>
+        <w:jc w:val="center"/>
+      </w:pPr>
+      <w:r>
+        <w:rPr>
+          <w:noProof/>
+          <w:lang w:bidi="ar-SA"/>
+        </w:rPr>
         <w:lastRenderedPageBreak/>
-        <w:t>Boton</w:t>
+        <w:drawing>
+          <wp:inline distT="0" distB="0" distL="0" distR="0" wp14:anchorId="7D13805C" wp14:editId="4208A399">
+            <wp:extent cx="1117336" cy="794407"/>
+            <wp:effectExtent l="0" t="0" r="6985" b="5715"/>
+            <wp:docPr id="14" name="Picture 14"/>
+            <wp:cNvGraphicFramePr>
+              <a:graphicFrameLocks xmlns:a="http://schemas.openxmlformats.org/drawingml/2006/main" noChangeAspect="1"/>
+            </wp:cNvGraphicFramePr>
+            <a:graphic xmlns:a="http://schemas.openxmlformats.org/drawingml/2006/main">
+              <a:graphicData uri="http://schemas.openxmlformats.org/drawingml/2006/picture">
+                <pic:pic xmlns:pic="http://schemas.openxmlformats.org/drawingml/2006/picture">
+                  <pic:nvPicPr>
+                    <pic:cNvPr id="1" name=""/>
+                    <pic:cNvPicPr/>
+                  </pic:nvPicPr>
+                  <pic:blipFill>
+                    <a:blip r:embed="rId31"/>
+                    <a:stretch>
+                      <a:fillRect/>
+                    </a:stretch>
+                  </pic:blipFill>
+                  <pic:spPr>
+                    <a:xfrm>
+                      <a:off x="0" y="0"/>
+                      <a:ext cx="1126176" cy="800692"/>
+                    </a:xfrm>
+                    <a:prstGeom prst="rect">
+                      <a:avLst/>
+                    </a:prstGeom>
+                  </pic:spPr>
+                </pic:pic>
+              </a:graphicData>
+            </a:graphic>
+          </wp:inline>
+        </w:drawing>
+      </w:r>
+    </w:p>
+    <w:p>
+      <w:pPr>
+        <w:pStyle w:val="Caption"/>
+        <w:jc w:val="center"/>
+        <w:rPr>
+          <w:lang w:val="es-MX"/>
+        </w:rPr>
+      </w:pPr>
+      <w:r>
+        <w:rPr>
+          <w:lang w:val="es-MX"/>
+        </w:rPr>
+        <w:t xml:space="preserve">Figura </w:t>
+      </w:r>
+      <w:r>
+        <w:fldChar w:fldCharType="begin"/>
+      </w:r>
+      <w:r>
+        <w:rPr>
+          <w:lang w:val="es-MX"/>
+        </w:rPr>
+        <w:instrText xml:space="preserve"> SEQ Figura \* ARABIC </w:instrText>
+      </w:r>
+      <w:r>
+        <w:fldChar w:fldCharType="separate"/>
+      </w:r>
+      <w:r>
+        <w:rPr>
+          <w:noProof/>
+          <w:lang w:val="es-MX"/>
+        </w:rPr>
+        <w:t>14</w:t>
+      </w:r>
+      <w:r>
+        <w:fldChar w:fldCharType="end"/>
+      </w:r>
+      <w:r>
+        <w:rPr>
+          <w:lang w:val="es-MX"/>
+        </w:rPr>
+        <w:t>. Conjunto visual: "</w:t>
+      </w:r>
+      <w:proofErr w:type="spellStart"/>
+      <w:r>
+        <w:rPr>
+          <w:lang w:val="es-MX"/>
+        </w:rPr>
+        <w:t>Size</w:t>
       </w:r>
       <w:proofErr w:type="spellEnd"/>
       <w:r>
-        <w:t xml:space="preserve"> “Set Middle Points”</w:t>
+        <w:rPr>
+          <w:lang w:val="es-MX"/>
+        </w:rPr>
+        <w:t xml:space="preserve"> </w:t>
+      </w:r>
+      <w:proofErr w:type="spellStart"/>
+      <w:r>
+        <w:rPr>
+          <w:lang w:val="es-MX"/>
+        </w:rPr>
+        <w:t>area</w:t>
+      </w:r>
+      <w:proofErr w:type="spellEnd"/>
+      <w:r>
+        <w:rPr>
+          <w:lang w:val="es-MX"/>
+        </w:rPr>
+        <w:t>".</w:t>
+      </w:r>
+    </w:p>
+    <w:p>
+      <w:pPr>
+        <w:rPr>
+          <w:lang w:val="es-MX"/>
+        </w:rPr>
+      </w:pPr>
+      <w:r>
+        <w:rPr>
+          <w:lang w:val="es-MX"/>
+        </w:rPr>
+        <w:t xml:space="preserve">Finalmente, se lleva a cabo el análisis de las zonas características y se obtiene </w:t>
+      </w:r>
+      <w:r>
+        <w:rPr>
+          <w:lang w:val="es-MX"/>
+        </w:rPr>
+        <w:t>el valor promedio de la intensidad luminosa en la imagen, los valores son expuestos en la interfaz con el grupo visual “</w:t>
+      </w:r>
+      <w:proofErr w:type="spellStart"/>
+      <w:r>
+        <w:rPr>
+          <w:lang w:val="es-MX"/>
+        </w:rPr>
+        <w:t>Intensity</w:t>
+      </w:r>
+      <w:proofErr w:type="spellEnd"/>
+      <w:r>
+        <w:rPr>
+          <w:lang w:val="es-MX"/>
+        </w:rPr>
+        <w:t xml:space="preserve"> </w:t>
+      </w:r>
+      <w:proofErr w:type="spellStart"/>
+      <w:r>
+        <w:rPr>
+          <w:lang w:val="es-MX"/>
+        </w:rPr>
+        <w:t>Levels</w:t>
+      </w:r>
+      <w:proofErr w:type="spellEnd"/>
+      <w:r>
+        <w:rPr>
+          <w:lang w:val="es-MX"/>
+        </w:rPr>
+        <w:t>” como lo muestra la figura TODO.</w:t>
+      </w:r>
+    </w:p>
+    <w:p>
+      <w:pPr>
+        <w:keepNext/>
+        <w:jc w:val="center"/>
+      </w:pPr>
+      <w:r>
+        <w:rPr>
+          <w:noProof/>
+          <w:lang w:bidi="ar-SA"/>
+        </w:rPr>
+        <w:drawing>
+          <wp:inline distT="0" distB="0" distL="0" distR="0" wp14:anchorId="1F09A3A7" wp14:editId="39DBCE9C">
+            <wp:extent cx="1174750" cy="1850056"/>
+            <wp:effectExtent l="0" t="0" r="6350" b="0"/>
+            <wp:docPr id="13" name="Picture 13"/>
+            <wp:cNvGraphicFramePr>
+              <a:graphicFrameLocks xmlns:a="http://schemas.openxmlformats.org/drawingml/2006/main" noChangeAspect="1"/>
+            </wp:cNvGraphicFramePr>
+            <a:graphic xmlns:a="http://schemas.openxmlformats.org/drawingml/2006/main">
+              <a:graphicData uri="http://schemas.openxmlformats.org/drawingml/2006/picture">
+                <pic:pic xmlns:pic="http://schemas.openxmlformats.org/drawingml/2006/picture">
+                  <pic:nvPicPr>
+                    <pic:cNvPr id="1" name=""/>
+                    <pic:cNvPicPr/>
+                  </pic:nvPicPr>
+                  <pic:blipFill>
+                    <a:blip r:embed="rId32"/>
+                    <a:stretch>
+                      <a:fillRect/>
+                    </a:stretch>
+                  </pic:blipFill>
+                  <pic:spPr>
+                    <a:xfrm>
+                      <a:off x="0" y="0"/>
+                      <a:ext cx="1183296" cy="1863515"/>
+                    </a:xfrm>
+                    <a:prstGeom prst="rect">
+                      <a:avLst/>
+                    </a:prstGeom>
+                  </pic:spPr>
+                </pic:pic>
+              </a:graphicData>
+            </a:graphic>
+          </wp:inline>
+        </w:drawing>
+      </w:r>
+    </w:p>
+    <w:p>
+      <w:pPr>
+        <w:pStyle w:val="Caption"/>
+        <w:jc w:val="center"/>
+      </w:pPr>
+      <w:proofErr w:type="spellStart"/>
+      <w:r>
+        <w:t>Figura</w:t>
+      </w:r>
+      <w:proofErr w:type="spellEnd"/>
+      <w:r>
+        <w:t xml:space="preserve"> </w:t>
+      </w:r>
+      <w:r>
+        <w:fldChar w:fldCharType="begin"/>
+      </w:r>
+      <w:r>
+        <w:instrText xml:space="preserve"> SEQ Figura \* ARABIC </w:instrText>
+      </w:r>
+      <w:r>
+        <w:fldChar w:fldCharType="separate"/>
+      </w:r>
+      <w:r>
+        <w:rPr>
+          <w:noProof/>
+        </w:rPr>
+        <w:t>15</w:t>
+      </w:r>
+      <w:r>
+        <w:fldChar w:fldCharType="end"/>
+      </w:r>
+      <w:r>
+        <w:t xml:space="preserve">. </w:t>
+      </w:r>
+      <w:r>
+        <w:rPr>
+          <w:lang w:val="es-MX"/>
+        </w:rPr>
+        <w:t>Conjunto</w:t>
+      </w:r>
+      <w:r>
+        <w:t xml:space="preserve"> visual: "Intensity Levels".</w:t>
       </w:r>
     </w:p>
     <w:p/>
-    <w:p/>
-    <w:p>
-      <w:pPr>
-        <w:pStyle w:val="Heading4"/>
-        <w:rPr>
-          <w:lang w:val="es-MX"/>
-        </w:rPr>
-      </w:pPr>
+    <w:p>
+      <w:pPr>
+        <w:pStyle w:val="Heading3"/>
+        <w:rPr>
+          <w:lang w:val="es-MX"/>
+        </w:rPr>
+      </w:pPr>
+      <w:bookmarkStart w:id="38" w:name="_Toc502672771"/>
+      <w:r>
+        <w:rPr>
+          <w:lang w:val="es-MX"/>
+        </w:rPr>
+        <w:t>III.</w:t>
+      </w:r>
+      <w:r>
+        <w:rPr>
+          <w:lang w:val="es-MX"/>
+        </w:rPr>
+        <w:t>I</w:t>
+      </w:r>
+      <w:r>
+        <w:rPr>
+          <w:lang w:val="es-MX"/>
+        </w:rPr>
+        <w:t>I.II Operación automática: Control de intensidad luminosa</w:t>
+      </w:r>
+      <w:bookmarkEnd w:id="38"/>
+    </w:p>
+    <w:p>
+      <w:pPr>
+        <w:rPr>
+          <w:lang w:val="es-MX"/>
+        </w:rPr>
+      </w:pPr>
+      <w:r>
+        <w:rPr>
+          <w:lang w:val="es-MX"/>
+        </w:rPr>
+        <w:tab/>
+      </w:r>
+      <w:r>
+        <w:rPr>
+          <w:lang w:val="es-MX"/>
+        </w:rPr>
+        <w:t>La operación automática se basa en el proceso expuesto en la figura TODO. Los pasos que son ejecutados se resumen a continuación:</w:t>
+      </w:r>
+    </w:p>
+    <w:p>
+      <w:pPr>
+        <w:rPr>
+          <w:lang w:val="es-MX"/>
+        </w:rPr>
+      </w:pPr>
+      <w:r>
+        <w:rPr>
+          <w:lang w:val="es-MX"/>
+        </w:rPr>
+        <w:t xml:space="preserve">Al presionar el botón “Set </w:t>
+      </w:r>
       <w:proofErr w:type="spellStart"/>
       <w:r>
         <w:rPr>
           <w:lang w:val="es-MX"/>
         </w:rPr>
-        <w:t>Boton</w:t>
+        <w:t>Timer</w:t>
       </w:r>
       <w:proofErr w:type="spellEnd"/>
       <w:r>
         <w:rPr>
           <w:lang w:val="es-MX"/>
         </w:rPr>
-        <w:t xml:space="preserve"> “</w:t>
+        <w:t>”:</w:t>
+      </w:r>
+    </w:p>
+    <w:p>
+      <w:pPr>
+        <w:pStyle w:val="ListParagraph"/>
+        <w:numPr>
+          <w:ilvl w:val="0"/>
+          <w:numId w:val="23"/>
+        </w:numPr>
+        <w:rPr>
+          <w:lang w:val="es-MX"/>
+        </w:rPr>
+      </w:pPr>
+      <w:r>
+        <w:rPr>
+          <w:lang w:val="es-MX"/>
+        </w:rPr>
+        <w:t>Habilitar un temporalizador que llame una secuencia</w:t>
+      </w:r>
+      <w:r>
+        <w:rPr>
+          <w:lang w:val="es-MX"/>
+        </w:rPr>
+        <w:t xml:space="preserve"> cada determinado tiempo</w:t>
+      </w:r>
+      <w:r>
+        <w:rPr>
+          <w:lang w:val="es-MX"/>
+        </w:rPr>
+        <w:t>.</w:t>
+      </w:r>
+    </w:p>
+    <w:p>
+      <w:pPr>
+        <w:pStyle w:val="ListParagraph"/>
+        <w:numPr>
+          <w:ilvl w:val="1"/>
+          <w:numId w:val="23"/>
+        </w:numPr>
+        <w:rPr>
+          <w:lang w:val="es-MX"/>
+        </w:rPr>
+      </w:pPr>
+      <w:r>
+        <w:rPr>
+          <w:lang w:val="es-MX"/>
+        </w:rPr>
+        <w:t>Configurar y abrir un puerto de comunicación serial.</w:t>
+      </w:r>
+    </w:p>
+    <w:p>
+      <w:pPr>
+        <w:rPr>
+          <w:lang w:val="es-MX"/>
+        </w:rPr>
+      </w:pPr>
+      <w:r>
+        <w:rPr>
+          <w:lang w:val="es-MX"/>
+        </w:rPr>
+        <w:t>Secuencia:</w:t>
+      </w:r>
+    </w:p>
+    <w:p>
+      <w:pPr>
+        <w:pStyle w:val="ListParagraph"/>
+        <w:numPr>
+          <w:ilvl w:val="0"/>
+          <w:numId w:val="23"/>
+        </w:numPr>
+        <w:rPr>
+          <w:lang w:val="es-MX"/>
+        </w:rPr>
+      </w:pPr>
+      <w:r>
+        <w:rPr>
+          <w:lang w:val="es-MX"/>
+        </w:rPr>
+        <w:t>Obtener una imagen de una cámara.</w:t>
+      </w:r>
+    </w:p>
+    <w:p>
+      <w:pPr>
+        <w:pStyle w:val="ListParagraph"/>
+        <w:numPr>
+          <w:ilvl w:val="0"/>
+          <w:numId w:val="23"/>
+        </w:numPr>
+        <w:rPr>
+          <w:lang w:val="es-MX"/>
+        </w:rPr>
+      </w:pPr>
+      <w:r>
+        <w:rPr>
+          <w:lang w:val="es-MX"/>
+        </w:rPr>
+        <w:lastRenderedPageBreak/>
+        <w:t>Verificar características y validar que la información obtenida de la cámara pertenece a una imagen; si existe algún error man</w:t>
+      </w:r>
+      <w:r>
+        <w:rPr>
+          <w:lang w:val="es-MX"/>
+        </w:rPr>
+        <w:t>dar un mensaje característico y finalizar el ciclo.</w:t>
+      </w:r>
+    </w:p>
+    <w:p>
+      <w:pPr>
+        <w:pStyle w:val="ListParagraph"/>
+        <w:numPr>
+          <w:ilvl w:val="0"/>
+          <w:numId w:val="23"/>
+        </w:numPr>
+        <w:rPr>
+          <w:lang w:val="es-MX"/>
+        </w:rPr>
+      </w:pPr>
+      <w:r>
+        <w:rPr>
+          <w:lang w:val="es-MX"/>
+        </w:rPr>
+        <w:t>Llamar la secuencia manual descrita en III.II.I para procesar la imagen y obtener el índice de intensidad luminosa.</w:t>
+      </w:r>
+    </w:p>
+    <w:p>
+      <w:pPr>
+        <w:pStyle w:val="ListParagraph"/>
+        <w:numPr>
+          <w:ilvl w:val="0"/>
+          <w:numId w:val="23"/>
+        </w:numPr>
+        <w:rPr>
+          <w:lang w:val="es-MX"/>
+        </w:rPr>
+      </w:pPr>
+      <w:r>
+        <w:rPr>
+          <w:lang w:val="es-MX"/>
+        </w:rPr>
+        <w:t>Obtener o asignar el valor predeterminado de la intensidad luminosa deseada.</w:t>
+      </w:r>
+    </w:p>
+    <w:p>
+      <w:pPr>
+        <w:pStyle w:val="ListParagraph"/>
+        <w:numPr>
+          <w:ilvl w:val="0"/>
+          <w:numId w:val="23"/>
+        </w:numPr>
+        <w:rPr>
+          <w:lang w:val="es-MX"/>
+        </w:rPr>
+      </w:pPr>
+      <w:r>
+        <w:rPr>
+          <w:lang w:val="es-MX"/>
+        </w:rPr>
+        <w:t>Calcular la señal de control enviando el valor deseado de intensidad luminosa y el valor obtenido en III.II.I.</w:t>
+      </w:r>
+    </w:p>
+    <w:p>
+      <w:pPr>
+        <w:pStyle w:val="ListParagraph"/>
+        <w:numPr>
+          <w:ilvl w:val="0"/>
+          <w:numId w:val="23"/>
+        </w:numPr>
+        <w:rPr>
+          <w:lang w:val="es-MX"/>
+        </w:rPr>
+      </w:pPr>
+      <w:r>
+        <w:rPr>
+          <w:lang w:val="es-MX"/>
+        </w:rPr>
+        <w:t>Verificar que la conexión entre el microcontrolador y la interfaz se encuentre habilitada, en caso de haber algún error, finalizar el ciclo.</w:t>
+      </w:r>
+    </w:p>
+    <w:p>
+      <w:pPr>
+        <w:pStyle w:val="ListParagraph"/>
+        <w:numPr>
+          <w:ilvl w:val="0"/>
+          <w:numId w:val="23"/>
+        </w:numPr>
+        <w:rPr>
+          <w:lang w:val="es-MX"/>
+        </w:rPr>
+      </w:pPr>
+      <w:r>
+        <w:rPr>
+          <w:lang w:val="es-MX"/>
+        </w:rPr>
+        <w:t xml:space="preserve">Mandar la señal de control al micro a través del puerto de comunicación </w:t>
+      </w:r>
+      <w:r>
+        <w:rPr>
+          <w:lang w:val="es-MX"/>
+        </w:rPr>
+        <w:t>serial.</w:t>
+      </w:r>
+    </w:p>
+    <w:p>
+      <w:pPr>
+        <w:pStyle w:val="ListParagraph"/>
+        <w:numPr>
+          <w:ilvl w:val="0"/>
+          <w:numId w:val="23"/>
+        </w:numPr>
+        <w:rPr>
+          <w:lang w:val="es-MX"/>
+        </w:rPr>
+      </w:pPr>
+      <w:r>
+        <w:rPr>
+          <w:lang w:val="es-MX"/>
+        </w:rPr>
+        <w:t>Esperar el siguiente ciclo.</w:t>
+      </w:r>
+    </w:p>
+    <w:p>
+      <w:pPr>
+        <w:rPr>
+          <w:lang w:val="es-MX"/>
+        </w:rPr>
+      </w:pPr>
+    </w:p>
+    <w:p>
+      <w:pPr>
+        <w:pStyle w:val="Heading2"/>
+        <w:rPr>
+          <w:lang w:val="es-MX"/>
+        </w:rPr>
+      </w:pPr>
+      <w:r>
+        <w:rPr>
+          <w:lang w:val="es-MX"/>
+        </w:rPr>
+        <w:t>III.III    Desarrollo de la aplicación en el microcontrolador</w:t>
+      </w:r>
+    </w:p>
+    <w:p>
+      <w:pPr>
+        <w:rPr>
+          <w:lang w:val="es-MX"/>
+        </w:rPr>
+      </w:pPr>
+      <w:r>
+        <w:rPr>
+          <w:lang w:val="es-MX"/>
+        </w:rPr>
+        <w:tab/>
+        <w:t xml:space="preserve">El desarrollo de este proyecto implemento el microcontrolador de Texas Instruments: MSP430G2553, el desarrollo del código se implementó en la interfaz de usuario </w:t>
       </w:r>
       <w:proofErr w:type="spellStart"/>
       <w:r>
         <w:rPr>
           <w:lang w:val="es-MX"/>
         </w:rPr>
-        <w:t>Get</w:t>
+        <w:t>Co</w:t>
+      </w:r>
+      <w:bookmarkStart w:id="39" w:name="_GoBack"/>
+      <w:bookmarkEnd w:id="39"/>
+      <w:r>
+        <w:rPr>
+          <w:lang w:val="es-MX"/>
+        </w:rPr>
+        <w:t>de</w:t>
       </w:r>
       <w:proofErr w:type="spellEnd"/>
       <w:r>
@@ -9176,59 +10882,15 @@
         <w:rPr>
           <w:lang w:val="es-MX"/>
         </w:rPr>
-        <w:t>Intensity</w:t>
+        <w:t>Composer</w:t>
       </w:r>
       <w:proofErr w:type="spellEnd"/>
       <w:r>
         <w:rPr>
           <w:lang w:val="es-MX"/>
         </w:rPr>
-        <w:t xml:space="preserve"> </w:t>
-      </w:r>
-      <w:proofErr w:type="spellStart"/>
-      <w:r>
-        <w:rPr>
-          <w:lang w:val="es-MX"/>
-        </w:rPr>
-        <w:t>Levels</w:t>
-      </w:r>
-      <w:proofErr w:type="spellEnd"/>
-      <w:r>
-        <w:rPr>
-          <w:lang w:val="es-MX"/>
-        </w:rPr>
-        <w:t>”</w:t>
-      </w:r>
-    </w:p>
-    <w:p>
-      <w:pPr>
-        <w:rPr>
-          <w:lang w:val="es-MX"/>
-        </w:rPr>
-      </w:pPr>
-    </w:p>
-    <w:p>
-      <w:pPr>
-        <w:pStyle w:val="Heading3"/>
-        <w:rPr>
-          <w:lang w:val="es-MX"/>
-        </w:rPr>
-      </w:pPr>
-      <w:r>
-        <w:rPr>
-          <w:lang w:val="es-MX"/>
-        </w:rPr>
-        <w:br w:type="page"/>
-      </w:r>
-      <w:bookmarkStart w:id="37" w:name="_Toc502238079"/>
-      <w:r>
-        <w:rPr>
-          <w:lang w:val="es-MX"/>
-        </w:rPr>
-        <w:lastRenderedPageBreak/>
-        <w:t>III.I.II Operación automática: Control de intensidad luminosa</w:t>
-      </w:r>
-      <w:bookmarkEnd w:id="37"/>
+        <w:t xml:space="preserve"> Studio, distribuida por TI de forma gratuita.</w:t>
+      </w:r>
     </w:p>
     <w:p>
       <w:pPr>
@@ -9254,7 +10916,7 @@
           <w:lang w:val="es-MX"/>
         </w:rPr>
       </w:pPr>
-      <w:bookmarkStart w:id="38" w:name="_Toc502238080"/>
+      <w:bookmarkStart w:id="40" w:name="_Toc502672772"/>
       <w:r>
         <w:rPr>
           <w:lang w:val="es-MX"/>
@@ -9262,7 +10924,7 @@
         <w:lastRenderedPageBreak/>
         <w:t>Resultados y Discusiones</w:t>
       </w:r>
-      <w:bookmarkEnd w:id="38"/>
+      <w:bookmarkEnd w:id="40"/>
     </w:p>
     <w:p>
       <w:pPr>
@@ -9290,7 +10952,7 @@
           <w:lang w:val="es-MX"/>
         </w:rPr>
       </w:pPr>
-      <w:bookmarkStart w:id="39" w:name="_Toc502238081"/>
+      <w:bookmarkStart w:id="41" w:name="_Toc502672773"/>
       <w:r>
         <w:rPr>
           <w:lang w:val="es-MX"/>
@@ -9298,7 +10960,7 @@
         <w:lastRenderedPageBreak/>
         <w:t>Conclusiones</w:t>
       </w:r>
-      <w:bookmarkEnd w:id="39"/>
+      <w:bookmarkEnd w:id="41"/>
     </w:p>
     <w:p>
       <w:pPr>
@@ -9307,14 +10969,14 @@
           <w:lang w:val="es-MX"/>
         </w:rPr>
       </w:pPr>
-      <w:bookmarkStart w:id="40" w:name="_Toc502238082"/>
+      <w:bookmarkStart w:id="42" w:name="_Toc502672774"/>
       <w:r>
         <w:rPr>
           <w:lang w:val="es-MX"/>
         </w:rPr>
         <w:t>Referencias</w:t>
       </w:r>
-      <w:bookmarkEnd w:id="40"/>
+      <w:bookmarkEnd w:id="42"/>
     </w:p>
     <w:sdt>
       <w:sdtPr>
@@ -9335,6 +10997,9 @@
         <w:p>
           <w:pPr>
             <w:pStyle w:val="Heading1"/>
+            <w:rPr>
+              <w:lang w:val="es-MX"/>
+            </w:rPr>
           </w:pPr>
         </w:p>
         <w:sdt>
@@ -9537,6 +11202,39 @@
                   <w:noProof/>
                   <w:lang w:val="es-MX"/>
                 </w:rPr>
+                <w:t xml:space="preserve">OpenCV. (2 de January de 2018). </w:t>
+              </w:r>
+              <w:r>
+                <w:rPr>
+                  <w:i/>
+                  <w:iCs/>
+                  <w:noProof/>
+                  <w:lang w:val="es-MX"/>
+                </w:rPr>
+                <w:t>OpenCV releases</w:t>
+              </w:r>
+              <w:r>
+                <w:rPr>
+                  <w:noProof/>
+                  <w:lang w:val="es-MX"/>
+                </w:rPr>
+                <w:t>. Obtenido de OpenCV: https://opencv.org/releases.html</w:t>
+              </w:r>
+            </w:p>
+            <w:p>
+              <w:pPr>
+                <w:pStyle w:val="Bibliography"/>
+                <w:ind w:left="720" w:hanging="720"/>
+                <w:rPr>
+                  <w:noProof/>
+                  <w:lang w:val="es-MX"/>
+                </w:rPr>
+              </w:pPr>
+              <w:r>
+                <w:rPr>
+                  <w:noProof/>
+                  <w:lang w:val="es-MX"/>
+                </w:rPr>
                 <w:t xml:space="preserve">Schreder. (15 de Mayo de 2017). </w:t>
               </w:r>
               <w:r>
@@ -9636,6 +11334,7 @@
                   <w:noProof/>
                   <w:lang w:val="es-MX"/>
                 </w:rPr>
+                <w:lastRenderedPageBreak/>
                 <w:t xml:space="preserve">Texas Instruments. (15 de Mayo de 2017). </w:t>
               </w:r>
               <w:r>
@@ -9669,7 +11368,6 @@
                   <w:noProof/>
                   <w:lang w:val="es-MX"/>
                 </w:rPr>
-                <w:lastRenderedPageBreak/>
                 <w:t xml:space="preserve">Texas Instruments. (15 de Mayo de 2017). </w:t>
               </w:r>
               <w:r>
@@ -9732,7 +11430,7 @@
       </w:pPr>
     </w:p>
     <w:sectPr>
-      <w:footerReference w:type="default" r:id="rId30"/>
+      <w:footerReference w:type="default" r:id="rId33"/>
       <w:pgSz w:w="12240" w:h="15840"/>
       <w:pgMar w:top="1440" w:right="1440" w:bottom="1440" w:left="1440" w:header="720" w:footer="720" w:gutter="0"/>
       <w:cols w:space="720"/>
@@ -9802,7 +11500,7 @@
           <w:rPr>
             <w:noProof/>
           </w:rPr>
-          <w:t>28</w:t>
+          <w:t>31</w:t>
         </w:r>
         <w:r>
           <w:rPr>
@@ -10635,7 +12333,7 @@
   <w:abstractNum w:abstractNumId="8" w15:restartNumberingAfterBreak="0">
     <w:nsid w:val="1B4A1F39"/>
     <w:multiLevelType w:val="hybridMultilevel"/>
-    <w:tmpl w:val="14FC6BDC"/>
+    <w:tmpl w:val="96A246E0"/>
     <w:lvl w:ilvl="0" w:tplc="0409000F">
       <w:start w:val="1"/>
       <w:numFmt w:val="decimal"/>
@@ -10645,14 +12343,17 @@
         <w:ind w:left="720" w:hanging="360"/>
       </w:pPr>
     </w:lvl>
-    <w:lvl w:ilvl="1" w:tplc="04090019">
-      <w:start w:val="1"/>
-      <w:numFmt w:val="lowerLetter"/>
-      <w:lvlText w:val="%2."/>
+    <w:lvl w:ilvl="1" w:tplc="04090001">
+      <w:start w:val="1"/>
+      <w:numFmt w:val="bullet"/>
+      <w:lvlText w:val=""/>
       <w:lvlJc w:val="left"/>
       <w:pPr>
         <w:ind w:left="1440" w:hanging="360"/>
       </w:pPr>
+      <w:rPr>
+        <w:rFonts w:ascii="Symbol" w:hAnsi="Symbol" w:hint="default"/>
+      </w:rPr>
     </w:lvl>
     <w:lvl w:ilvl="2" w:tplc="0409001B" w:tentative="1">
       <w:start w:val="1"/>
@@ -11613,6 +13314,92 @@
     </w:lvl>
   </w:abstractNum>
   <w:abstractNum w:abstractNumId="18" w15:restartNumberingAfterBreak="0">
+    <w:nsid w:val="63AF6E1A"/>
+    <w:multiLevelType w:val="hybridMultilevel"/>
+    <w:tmpl w:val="78888310"/>
+    <w:lvl w:ilvl="0" w:tplc="0409000F">
+      <w:start w:val="1"/>
+      <w:numFmt w:val="decimal"/>
+      <w:lvlText w:val="%1."/>
+      <w:lvlJc w:val="left"/>
+      <w:pPr>
+        <w:ind w:left="720" w:hanging="360"/>
+      </w:pPr>
+    </w:lvl>
+    <w:lvl w:ilvl="1" w:tplc="04090019" w:tentative="1">
+      <w:start w:val="1"/>
+      <w:numFmt w:val="lowerLetter"/>
+      <w:lvlText w:val="%2."/>
+      <w:lvlJc w:val="left"/>
+      <w:pPr>
+        <w:ind w:left="1440" w:hanging="360"/>
+      </w:pPr>
+    </w:lvl>
+    <w:lvl w:ilvl="2" w:tplc="0409001B" w:tentative="1">
+      <w:start w:val="1"/>
+      <w:numFmt w:val="lowerRoman"/>
+      <w:lvlText w:val="%3."/>
+      <w:lvlJc w:val="right"/>
+      <w:pPr>
+        <w:ind w:left="2160" w:hanging="180"/>
+      </w:pPr>
+    </w:lvl>
+    <w:lvl w:ilvl="3" w:tplc="0409000F" w:tentative="1">
+      <w:start w:val="1"/>
+      <w:numFmt w:val="decimal"/>
+      <w:lvlText w:val="%4."/>
+      <w:lvlJc w:val="left"/>
+      <w:pPr>
+        <w:ind w:left="2880" w:hanging="360"/>
+      </w:pPr>
+    </w:lvl>
+    <w:lvl w:ilvl="4" w:tplc="04090019" w:tentative="1">
+      <w:start w:val="1"/>
+      <w:numFmt w:val="lowerLetter"/>
+      <w:lvlText w:val="%5."/>
+      <w:lvlJc w:val="left"/>
+      <w:pPr>
+        <w:ind w:left="3600" w:hanging="360"/>
+      </w:pPr>
+    </w:lvl>
+    <w:lvl w:ilvl="5" w:tplc="0409001B" w:tentative="1">
+      <w:start w:val="1"/>
+      <w:numFmt w:val="lowerRoman"/>
+      <w:lvlText w:val="%6."/>
+      <w:lvlJc w:val="right"/>
+      <w:pPr>
+        <w:ind w:left="4320" w:hanging="180"/>
+      </w:pPr>
+    </w:lvl>
+    <w:lvl w:ilvl="6" w:tplc="0409000F" w:tentative="1">
+      <w:start w:val="1"/>
+      <w:numFmt w:val="decimal"/>
+      <w:lvlText w:val="%7."/>
+      <w:lvlJc w:val="left"/>
+      <w:pPr>
+        <w:ind w:left="5040" w:hanging="360"/>
+      </w:pPr>
+    </w:lvl>
+    <w:lvl w:ilvl="7" w:tplc="04090019" w:tentative="1">
+      <w:start w:val="1"/>
+      <w:numFmt w:val="lowerLetter"/>
+      <w:lvlText w:val="%8."/>
+      <w:lvlJc w:val="left"/>
+      <w:pPr>
+        <w:ind w:left="5760" w:hanging="360"/>
+      </w:pPr>
+    </w:lvl>
+    <w:lvl w:ilvl="8" w:tplc="0409001B" w:tentative="1">
+      <w:start w:val="1"/>
+      <w:numFmt w:val="lowerRoman"/>
+      <w:lvlText w:val="%9."/>
+      <w:lvlJc w:val="right"/>
+      <w:pPr>
+        <w:ind w:left="6480" w:hanging="180"/>
+      </w:pPr>
+    </w:lvl>
+  </w:abstractNum>
+  <w:abstractNum w:abstractNumId="19" w15:restartNumberingAfterBreak="0">
     <w:nsid w:val="685975DE"/>
     <w:multiLevelType w:val="hybridMultilevel"/>
     <w:tmpl w:val="C29C9640"/>
@@ -11725,7 +13512,7 @@
       </w:rPr>
     </w:lvl>
   </w:abstractNum>
-  <w:abstractNum w:abstractNumId="19" w15:restartNumberingAfterBreak="0">
+  <w:abstractNum w:abstractNumId="20" w15:restartNumberingAfterBreak="0">
     <w:nsid w:val="75EE0F28"/>
     <w:multiLevelType w:val="hybridMultilevel"/>
     <w:tmpl w:val="371EDE5C"/>
@@ -11814,7 +13601,120 @@
       </w:pPr>
     </w:lvl>
   </w:abstractNum>
-  <w:abstractNum w:abstractNumId="20" w15:restartNumberingAfterBreak="0">
+  <w:abstractNum w:abstractNumId="21" w15:restartNumberingAfterBreak="0">
+    <w:nsid w:val="77845B6F"/>
+    <w:multiLevelType w:val="hybridMultilevel"/>
+    <w:tmpl w:val="CC4AD116"/>
+    <w:lvl w:ilvl="0" w:tplc="04090001">
+      <w:start w:val="1"/>
+      <w:numFmt w:val="bullet"/>
+      <w:lvlText w:val=""/>
+      <w:lvlJc w:val="left"/>
+      <w:pPr>
+        <w:ind w:left="720" w:hanging="360"/>
+      </w:pPr>
+      <w:rPr>
+        <w:rFonts w:ascii="Symbol" w:hAnsi="Symbol" w:hint="default"/>
+      </w:rPr>
+    </w:lvl>
+    <w:lvl w:ilvl="1" w:tplc="04090005">
+      <w:start w:val="1"/>
+      <w:numFmt w:val="bullet"/>
+      <w:lvlText w:val=""/>
+      <w:lvlJc w:val="left"/>
+      <w:pPr>
+        <w:ind w:left="1440" w:hanging="360"/>
+      </w:pPr>
+      <w:rPr>
+        <w:rFonts w:ascii="Wingdings" w:hAnsi="Wingdings" w:hint="default"/>
+      </w:rPr>
+    </w:lvl>
+    <w:lvl w:ilvl="2" w:tplc="04090005" w:tentative="1">
+      <w:start w:val="1"/>
+      <w:numFmt w:val="bullet"/>
+      <w:lvlText w:val=""/>
+      <w:lvlJc w:val="left"/>
+      <w:pPr>
+        <w:ind w:left="2160" w:hanging="360"/>
+      </w:pPr>
+      <w:rPr>
+        <w:rFonts w:ascii="Wingdings" w:hAnsi="Wingdings" w:hint="default"/>
+      </w:rPr>
+    </w:lvl>
+    <w:lvl w:ilvl="3" w:tplc="04090001" w:tentative="1">
+      <w:start w:val="1"/>
+      <w:numFmt w:val="bullet"/>
+      <w:lvlText w:val=""/>
+      <w:lvlJc w:val="left"/>
+      <w:pPr>
+        <w:ind w:left="2880" w:hanging="360"/>
+      </w:pPr>
+      <w:rPr>
+        <w:rFonts w:ascii="Symbol" w:hAnsi="Symbol" w:hint="default"/>
+      </w:rPr>
+    </w:lvl>
+    <w:lvl w:ilvl="4" w:tplc="04090003" w:tentative="1">
+      <w:start w:val="1"/>
+      <w:numFmt w:val="bullet"/>
+      <w:lvlText w:val="o"/>
+      <w:lvlJc w:val="left"/>
+      <w:pPr>
+        <w:ind w:left="3600" w:hanging="360"/>
+      </w:pPr>
+      <w:rPr>
+        <w:rFonts w:ascii="Courier New" w:hAnsi="Courier New" w:cs="Courier New" w:hint="default"/>
+      </w:rPr>
+    </w:lvl>
+    <w:lvl w:ilvl="5" w:tplc="04090005" w:tentative="1">
+      <w:start w:val="1"/>
+      <w:numFmt w:val="bullet"/>
+      <w:lvlText w:val=""/>
+      <w:lvlJc w:val="left"/>
+      <w:pPr>
+        <w:ind w:left="4320" w:hanging="360"/>
+      </w:pPr>
+      <w:rPr>
+        <w:rFonts w:ascii="Wingdings" w:hAnsi="Wingdings" w:hint="default"/>
+      </w:rPr>
+    </w:lvl>
+    <w:lvl w:ilvl="6" w:tplc="04090001" w:tentative="1">
+      <w:start w:val="1"/>
+      <w:numFmt w:val="bullet"/>
+      <w:lvlText w:val=""/>
+      <w:lvlJc w:val="left"/>
+      <w:pPr>
+        <w:ind w:left="5040" w:hanging="360"/>
+      </w:pPr>
+      <w:rPr>
+        <w:rFonts w:ascii="Symbol" w:hAnsi="Symbol" w:hint="default"/>
+      </w:rPr>
+    </w:lvl>
+    <w:lvl w:ilvl="7" w:tplc="04090003" w:tentative="1">
+      <w:start w:val="1"/>
+      <w:numFmt w:val="bullet"/>
+      <w:lvlText w:val="o"/>
+      <w:lvlJc w:val="left"/>
+      <w:pPr>
+        <w:ind w:left="5760" w:hanging="360"/>
+      </w:pPr>
+      <w:rPr>
+        <w:rFonts w:ascii="Courier New" w:hAnsi="Courier New" w:cs="Courier New" w:hint="default"/>
+      </w:rPr>
+    </w:lvl>
+    <w:lvl w:ilvl="8" w:tplc="04090005" w:tentative="1">
+      <w:start w:val="1"/>
+      <w:numFmt w:val="bullet"/>
+      <w:lvlText w:val=""/>
+      <w:lvlJc w:val="left"/>
+      <w:pPr>
+        <w:ind w:left="6480" w:hanging="360"/>
+      </w:pPr>
+      <w:rPr>
+        <w:rFonts w:ascii="Wingdings" w:hAnsi="Wingdings" w:hint="default"/>
+      </w:rPr>
+    </w:lvl>
+  </w:abstractNum>
+  <w:abstractNum w:abstractNumId="22" w15:restartNumberingAfterBreak="0">
     <w:nsid w:val="78E36CD4"/>
     <w:multiLevelType w:val="hybridMultilevel"/>
     <w:tmpl w:val="A978DDFE"/>
@@ -11910,7 +13810,7 @@
     <w:abstractNumId w:val="7"/>
   </w:num>
   <w:num w:numId="3">
-    <w:abstractNumId w:val="20"/>
+    <w:abstractNumId w:val="22"/>
   </w:num>
   <w:num w:numId="4">
     <w:abstractNumId w:val="2"/>
@@ -11925,7 +13825,7 @@
     <w:abstractNumId w:val="4"/>
   </w:num>
   <w:num w:numId="8">
-    <w:abstractNumId w:val="19"/>
+    <w:abstractNumId w:val="20"/>
   </w:num>
   <w:num w:numId="9">
     <w:abstractNumId w:val="3"/>
@@ -11958,13 +13858,19 @@
     <w:abstractNumId w:val="6"/>
   </w:num>
   <w:num w:numId="19">
-    <w:abstractNumId w:val="18"/>
+    <w:abstractNumId w:val="19"/>
   </w:num>
   <w:num w:numId="20">
     <w:abstractNumId w:val="14"/>
   </w:num>
   <w:num w:numId="21">
     <w:abstractNumId w:val="8"/>
+  </w:num>
+  <w:num w:numId="22">
+    <w:abstractNumId w:val="18"/>
+  </w:num>
+  <w:num w:numId="23">
+    <w:abstractNumId w:val="21"/>
   </w:num>
 </w:numbering>
 </file>
@@ -12443,11 +14349,11 @@
     <w:uiPriority w:val="9"/>
     <w:unhideWhenUsed/>
     <w:qFormat/>
-    <w:rsid w:val="00F42B49"/>
+    <w:rsid w:val="002153CF"/>
     <w:pPr>
       <w:keepNext/>
       <w:keepLines/>
-      <w:spacing w:before="40" w:after="0"/>
+      <w:spacing w:before="280" w:after="240"/>
       <w:outlineLvl w:val="3"/>
     </w:pPr>
     <w:rPr>
@@ -12652,7 +14558,7 @@
     <w:basedOn w:val="DefaultParagraphFont"/>
     <w:link w:val="Heading4"/>
     <w:uiPriority w:val="9"/>
-    <w:rsid w:val="00F42B49"/>
+    <w:rsid w:val="002153CF"/>
     <w:rPr>
       <w:rFonts w:ascii="Arial" w:eastAsiaTheme="majorEastAsia" w:hAnsi="Arial" w:cstheme="majorBidi"/>
       <w:iCs/>
@@ -12721,6 +14627,23 @@
     </w:pPr>
     <w:rPr>
       <w:rFonts w:ascii="Times New Roman" w:eastAsiaTheme="minorHAnsi" w:hAnsi="Times New Roman" w:cstheme="minorBidi"/>
+      <w:lang w:bidi="ar-SA"/>
+    </w:rPr>
+  </w:style>
+  <w:style w:type="paragraph" w:styleId="NormalWeb">
+    <w:name w:val="Normal (Web)"/>
+    <w:basedOn w:val="Normal"/>
+    <w:uiPriority w:val="99"/>
+    <w:semiHidden/>
+    <w:unhideWhenUsed/>
+    <w:rsid w:val="00633599"/>
+    <w:pPr>
+      <w:spacing w:before="100" w:beforeAutospacing="1" w:after="100" w:afterAutospacing="1" w:line="240" w:lineRule="auto"/>
+      <w:jc w:val="left"/>
+    </w:pPr>
+    <w:rPr>
+      <w:rFonts w:ascii="Times New Roman" w:hAnsi="Times New Roman"/>
+      <w:szCs w:val="24"/>
       <w:lang w:bidi="ar-SA"/>
     </w:rPr>
   </w:style>
@@ -12895,6 +14818,7 @@
     <w:rsid w:val="00633C51"/>
     <w:rsid w:val="007543AA"/>
     <w:rsid w:val="007C0393"/>
+    <w:rsid w:val="008D0CEF"/>
     <w:rsid w:val="00B07475"/>
     <w:rsid w:val="00DC4387"/>
     <w:rsid w:val="00DD11D8"/>
@@ -13876,11 +15800,32 @@
     </b:Author>
     <b:RefOrder>11</b:RefOrder>
   </b:Source>
+  <b:Source>
+    <b:Tag>Ope18</b:Tag>
+    <b:SourceType>InternetSite</b:SourceType>
+    <b:Guid>{60DEAEC3-AE2C-4774-BE6C-DCDDF141A1EA}</b:Guid>
+    <b:Title>OpenCV releases</b:Title>
+    <b:Year>2018</b:Year>
+    <b:Author>
+      <b:Author>
+        <b:NameList>
+          <b:Person>
+            <b:Last>OpenCV</b:Last>
+          </b:Person>
+        </b:NameList>
+      </b:Author>
+    </b:Author>
+    <b:InternetSiteTitle>OpenCV</b:InternetSiteTitle>
+    <b:Month>January</b:Month>
+    <b:Day>2</b:Day>
+    <b:URL>https://opencv.org/releases.html</b:URL>
+    <b:RefOrder>12</b:RefOrder>
+  </b:Source>
 </b:Sources>
 </file>
 
 <file path=customXml/itemProps1.xml><?xml version="1.0" encoding="utf-8"?>
-<ds:datastoreItem xmlns:ds="http://schemas.openxmlformats.org/officeDocument/2006/customXml" ds:itemID="{B6B0B1ED-185C-4DC1-96BF-93D551FA219F}">
+<ds:datastoreItem xmlns:ds="http://schemas.openxmlformats.org/officeDocument/2006/customXml" ds:itemID="{F4C405AC-982D-40A2-A7AC-18C08F673E36}">
   <ds:schemaRefs>
     <ds:schemaRef ds:uri="http://schemas.openxmlformats.org/officeDocument/2006/bibliography"/>
   </ds:schemaRefs>
